--- a/Project Plan.docx
+++ b/Project Plan.docx
@@ -1,6 +1,6 @@
 
 <file path=word/document.xml><?xml version="1.0" encoding="utf-8"?>
-<w:document xmlns:wpc="http://schemas.microsoft.com/office/word/2010/wordprocessingCanvas" xmlns:cx="http://schemas.microsoft.com/office/drawing/2014/chartex" xmlns:cx1="http://schemas.microsoft.com/office/drawing/2015/9/8/chartex" xmlns:mc="http://schemas.openxmlformats.org/markup-compatibility/2006" xmlns:o="urn:schemas-microsoft-com:office:office" xmlns:r="http://schemas.openxmlformats.org/officeDocument/2006/relationships" xmlns:m="http://schemas.openxmlformats.org/officeDocument/2006/math" xmlns:v="urn:schemas-microsoft-com:vml" xmlns:wp14="http://schemas.microsoft.com/office/word/2010/wordprocessingDrawing" xmlns:wp="http://schemas.openxmlformats.org/drawingml/2006/wordprocessingDrawing" xmlns:w10="urn:schemas-microsoft-com:office:word" xmlns:w="http://schemas.openxmlformats.org/wordprocessingml/2006/main" xmlns:w14="http://schemas.microsoft.com/office/word/2010/wordml" xmlns:w15="http://schemas.microsoft.com/office/word/2012/wordml" xmlns:w16se="http://schemas.microsoft.com/office/word/2015/wordml/symex" xmlns:wpg="http://schemas.microsoft.com/office/word/2010/wordprocessingGroup" xmlns:wpi="http://schemas.microsoft.com/office/word/2010/wordprocessingInk" xmlns:wne="http://schemas.microsoft.com/office/word/2006/wordml" xmlns:wps="http://schemas.microsoft.com/office/word/2010/wordprocessingShape" mc:Ignorable="w14 w15 w16se wp14">
+<w:document xmlns:wpc="http://schemas.microsoft.com/office/word/2010/wordprocessingCanvas" xmlns:cx="http://schemas.microsoft.com/office/drawing/2014/chartex" xmlns:cx1="http://schemas.microsoft.com/office/drawing/2015/9/8/chartex" xmlns:cx2="http://schemas.microsoft.com/office/drawing/2015/10/21/chartex" xmlns:cx3="http://schemas.microsoft.com/office/drawing/2016/5/9/chartex" xmlns:cx4="http://schemas.microsoft.com/office/drawing/2016/5/10/chartex" xmlns:cx5="http://schemas.microsoft.com/office/drawing/2016/5/11/chartex" xmlns:cx6="http://schemas.microsoft.com/office/drawing/2016/5/12/chartex" xmlns:cx7="http://schemas.microsoft.com/office/drawing/2016/5/13/chartex" xmlns:cx8="http://schemas.microsoft.com/office/drawing/2016/5/14/chartex" xmlns:mc="http://schemas.openxmlformats.org/markup-compatibility/2006" xmlns:aink="http://schemas.microsoft.com/office/drawing/2016/ink" xmlns:am3d="http://schemas.microsoft.com/office/drawing/2017/model3d" xmlns:o="urn:schemas-microsoft-com:office:office" xmlns:oel="http://schemas.microsoft.com/office/2019/extlst" xmlns:r="http://schemas.openxmlformats.org/officeDocument/2006/relationships" xmlns:m="http://schemas.openxmlformats.org/officeDocument/2006/math" xmlns:v="urn:schemas-microsoft-com:vml" xmlns:wp14="http://schemas.microsoft.com/office/word/2010/wordprocessingDrawing" xmlns:wp="http://schemas.openxmlformats.org/drawingml/2006/wordprocessingDrawing" xmlns:w10="urn:schemas-microsoft-com:office:word" xmlns:w="http://schemas.openxmlformats.org/wordprocessingml/2006/main" xmlns:w14="http://schemas.microsoft.com/office/word/2010/wordml" xmlns:w15="http://schemas.microsoft.com/office/word/2012/wordml" xmlns:w16cex="http://schemas.microsoft.com/office/word/2018/wordml/cex" xmlns:w16cid="http://schemas.microsoft.com/office/word/2016/wordml/cid" xmlns:w16="http://schemas.microsoft.com/office/word/2018/wordml" xmlns:w16sdtdh="http://schemas.microsoft.com/office/word/2020/wordml/sdtdatahash" xmlns:w16se="http://schemas.microsoft.com/office/word/2015/wordml/symex" xmlns:wpg="http://schemas.microsoft.com/office/word/2010/wordprocessingGroup" xmlns:wpi="http://schemas.microsoft.com/office/word/2010/wordprocessingInk" xmlns:wne="http://schemas.microsoft.com/office/word/2006/wordml" xmlns:wps="http://schemas.microsoft.com/office/word/2010/wordprocessingShape" mc:Ignorable="w14 w15 w16se w16cid w16 w16cex w16sdtdh wp14">
   <w:body>
     <w:p>
       <w:pPr>
@@ -745,7 +745,32 @@
       </w:r>
       <w:bookmarkEnd w:id="1"/>
     </w:p>
-    <w:p/>
+    <w:p>
+      <w:r>
+        <w:t xml:space="preserve">Additional Tool - </w:t>
+      </w:r>
+      <w:r>
+        <w:t>Financial Analysis:</w:t>
+      </w:r>
+    </w:p>
+    <w:p>
+      <w:r>
+        <w:t xml:space="preserve">Yearly Revenue: </w:t>
+      </w:r>
+      <w:proofErr w:type="spellStart"/>
+      <w:r>
+        <w:t>Analyze</w:t>
+      </w:r>
+      <w:proofErr w:type="spellEnd"/>
+      <w:r>
+        <w:t xml:space="preserve"> the yearly revenue from penalties using OFFENCE_FINYEAR and TOTAL_VALUE.</w:t>
+      </w:r>
+    </w:p>
+    <w:p>
+      <w:r>
+        <w:t>High Revenue Offenses: Identify which OFFENCE_CODE or OFFENCE_DESC typically have the highest FACE_VALUE or contribute the most to TOTAL_VALUE.</w:t>
+      </w:r>
+    </w:p>
     <w:p>
       <w:pPr>
         <w:pStyle w:val="Heading2"/>
@@ -929,8 +954,6 @@
         </w:rPr>
         <w:t>Activity Definition</w:t>
       </w:r>
-      <w:bookmarkStart w:id="4" w:name="_GoBack"/>
-      <w:bookmarkEnd w:id="4"/>
     </w:p>
     <w:p>
       <w:pPr>
@@ -968,7 +991,7 @@
           <w:numId w:val="2"/>
         </w:numPr>
       </w:pPr>
-      <w:bookmarkStart w:id="5" w:name="_Toc46748292"/>
+      <w:bookmarkStart w:id="4" w:name="_Toc46748292"/>
       <w:r>
         <w:lastRenderedPageBreak/>
         <w:t>Activity Definition</w:t>
@@ -976,7 +999,7 @@
       <w:r>
         <w:t xml:space="preserve"> &amp; Estimation</w:t>
       </w:r>
-      <w:bookmarkEnd w:id="5"/>
+      <w:bookmarkEnd w:id="4"/>
     </w:p>
     <w:p>
       <w:pPr>
@@ -1033,12 +1056,12 @@
           <w:numId w:val="2"/>
         </w:numPr>
       </w:pPr>
-      <w:bookmarkStart w:id="6" w:name="_Toc46748293"/>
+      <w:bookmarkStart w:id="5" w:name="_Toc46748293"/>
       <w:r>
         <w:lastRenderedPageBreak/>
         <w:t>Gantt Chart</w:t>
       </w:r>
-      <w:bookmarkEnd w:id="6"/>
+      <w:bookmarkEnd w:id="5"/>
     </w:p>
     <w:p>
       <w:pPr>
@@ -1080,7 +1103,7 @@
 </file>
 
 <file path=word/numbering.xml><?xml version="1.0" encoding="utf-8"?>
-<w:numbering xmlns:wpc="http://schemas.microsoft.com/office/word/2010/wordprocessingCanvas" xmlns:cx="http://schemas.microsoft.com/office/drawing/2014/chartex" xmlns:cx1="http://schemas.microsoft.com/office/drawing/2015/9/8/chartex" xmlns:mc="http://schemas.openxmlformats.org/markup-compatibility/2006" xmlns:o="urn:schemas-microsoft-com:office:office" xmlns:r="http://schemas.openxmlformats.org/officeDocument/2006/relationships" xmlns:m="http://schemas.openxmlformats.org/officeDocument/2006/math" xmlns:v="urn:schemas-microsoft-com:vml" xmlns:wp14="http://schemas.microsoft.com/office/word/2010/wordprocessingDrawing" xmlns:wp="http://schemas.openxmlformats.org/drawingml/2006/wordprocessingDrawing" xmlns:w10="urn:schemas-microsoft-com:office:word" xmlns:w="http://schemas.openxmlformats.org/wordprocessingml/2006/main" xmlns:w14="http://schemas.microsoft.com/office/word/2010/wordml" xmlns:w15="http://schemas.microsoft.com/office/word/2012/wordml" xmlns:w16se="http://schemas.microsoft.com/office/word/2015/wordml/symex" xmlns:wpg="http://schemas.microsoft.com/office/word/2010/wordprocessingGroup" xmlns:wpi="http://schemas.microsoft.com/office/word/2010/wordprocessingInk" xmlns:wne="http://schemas.microsoft.com/office/word/2006/wordml" xmlns:wps="http://schemas.microsoft.com/office/word/2010/wordprocessingShape" mc:Ignorable="w14 w15 w16se wp14">
+<w:numbering xmlns:wpc="http://schemas.microsoft.com/office/word/2010/wordprocessingCanvas" xmlns:cx="http://schemas.microsoft.com/office/drawing/2014/chartex" xmlns:cx1="http://schemas.microsoft.com/office/drawing/2015/9/8/chartex" xmlns:cx2="http://schemas.microsoft.com/office/drawing/2015/10/21/chartex" xmlns:cx3="http://schemas.microsoft.com/office/drawing/2016/5/9/chartex" xmlns:cx4="http://schemas.microsoft.com/office/drawing/2016/5/10/chartex" xmlns:cx5="http://schemas.microsoft.com/office/drawing/2016/5/11/chartex" xmlns:cx6="http://schemas.microsoft.com/office/drawing/2016/5/12/chartex" xmlns:cx7="http://schemas.microsoft.com/office/drawing/2016/5/13/chartex" xmlns:cx8="http://schemas.microsoft.com/office/drawing/2016/5/14/chartex" xmlns:mc="http://schemas.openxmlformats.org/markup-compatibility/2006" xmlns:aink="http://schemas.microsoft.com/office/drawing/2016/ink" xmlns:am3d="http://schemas.microsoft.com/office/drawing/2017/model3d" xmlns:o="urn:schemas-microsoft-com:office:office" xmlns:oel="http://schemas.microsoft.com/office/2019/extlst" xmlns:r="http://schemas.openxmlformats.org/officeDocument/2006/relationships" xmlns:m="http://schemas.openxmlformats.org/officeDocument/2006/math" xmlns:v="urn:schemas-microsoft-com:vml" xmlns:wp14="http://schemas.microsoft.com/office/word/2010/wordprocessingDrawing" xmlns:wp="http://schemas.openxmlformats.org/drawingml/2006/wordprocessingDrawing" xmlns:w10="urn:schemas-microsoft-com:office:word" xmlns:w="http://schemas.openxmlformats.org/wordprocessingml/2006/main" xmlns:w14="http://schemas.microsoft.com/office/word/2010/wordml" xmlns:w15="http://schemas.microsoft.com/office/word/2012/wordml" xmlns:w16cex="http://schemas.microsoft.com/office/word/2018/wordml/cex" xmlns:w16cid="http://schemas.microsoft.com/office/word/2016/wordml/cid" xmlns:w16="http://schemas.microsoft.com/office/word/2018/wordml" xmlns:w16sdtdh="http://schemas.microsoft.com/office/word/2020/wordml/sdtdatahash" xmlns:w16se="http://schemas.microsoft.com/office/word/2015/wordml/symex" xmlns:wpg="http://schemas.microsoft.com/office/word/2010/wordprocessingGroup" xmlns:wpi="http://schemas.microsoft.com/office/word/2010/wordprocessingInk" xmlns:wne="http://schemas.microsoft.com/office/word/2006/wordml" xmlns:wps="http://schemas.microsoft.com/office/word/2010/wordprocessingShape" mc:Ignorable="w14 w15 w16se w16cid w16 w16cex w16sdtdh wp14">
   <w:abstractNum w:abstractNumId="0" w15:restartNumberingAfterBreak="0">
     <w:nsid w:val="375D36C8"/>
     <w:multiLevelType w:val="multilevel"/>
@@ -1307,17 +1330,17 @@
       </w:rPr>
     </w:lvl>
   </w:abstractNum>
-  <w:num w:numId="1">
+  <w:num w:numId="1" w16cid:durableId="1961766418">
     <w:abstractNumId w:val="0"/>
   </w:num>
-  <w:num w:numId="2">
+  <w:num w:numId="2" w16cid:durableId="359286804">
     <w:abstractNumId w:val="1"/>
   </w:num>
 </w:numbering>
 </file>
 
 <file path=word/styles.xml><?xml version="1.0" encoding="utf-8"?>
-<w:styles xmlns:mc="http://schemas.openxmlformats.org/markup-compatibility/2006" xmlns:r="http://schemas.openxmlformats.org/officeDocument/2006/relationships" xmlns:w="http://schemas.openxmlformats.org/wordprocessingml/2006/main" xmlns:w14="http://schemas.microsoft.com/office/word/2010/wordml" xmlns:w15="http://schemas.microsoft.com/office/word/2012/wordml" xmlns:w16se="http://schemas.microsoft.com/office/word/2015/wordml/symex" mc:Ignorable="w14 w15 w16se">
+<w:styles xmlns:mc="http://schemas.openxmlformats.org/markup-compatibility/2006" xmlns:r="http://schemas.openxmlformats.org/officeDocument/2006/relationships" xmlns:w="http://schemas.openxmlformats.org/wordprocessingml/2006/main" xmlns:w14="http://schemas.microsoft.com/office/word/2010/wordml" xmlns:w15="http://schemas.microsoft.com/office/word/2012/wordml" xmlns:w16cex="http://schemas.microsoft.com/office/word/2018/wordml/cex" xmlns:w16cid="http://schemas.microsoft.com/office/word/2016/wordml/cid" xmlns:w16="http://schemas.microsoft.com/office/word/2018/wordml" xmlns:w16sdtdh="http://schemas.microsoft.com/office/word/2020/wordml/sdtdatahash" xmlns:w16se="http://schemas.microsoft.com/office/word/2015/wordml/symex" mc:Ignorable="w14 w15 w16se w16cid w16 w16cex w16sdtdh">
   <w:docDefaults>
     <w:rPrDefault>
       <w:rPr>
@@ -1333,7 +1356,7 @@
       </w:pPr>
     </w:pPrDefault>
   </w:docDefaults>
-  <w:latentStyles w:defLockedState="0" w:defUIPriority="99" w:defSemiHidden="0" w:defUnhideWhenUsed="0" w:defQFormat="0" w:count="371">
+  <w:latentStyles w:defLockedState="0" w:defUIPriority="99" w:defSemiHidden="0" w:defUnhideWhenUsed="0" w:defQFormat="0" w:count="376">
     <w:lsdException w:name="Normal" w:uiPriority="0" w:qFormat="1"/>
     <w:lsdException w:name="heading 1" w:uiPriority="9" w:qFormat="1"/>
     <w:lsdException w:name="heading 2" w:semiHidden="1" w:uiPriority="9" w:unhideWhenUsed="1" w:qFormat="1"/>
@@ -1705,6 +1728,11 @@
     <w:lsdException w:name="List Table 5 Dark Accent 6" w:uiPriority="50"/>
     <w:lsdException w:name="List Table 6 Colorful Accent 6" w:uiPriority="51"/>
     <w:lsdException w:name="List Table 7 Colorful Accent 6" w:uiPriority="52"/>
+    <w:lsdException w:name="Mention" w:semiHidden="1" w:unhideWhenUsed="1"/>
+    <w:lsdException w:name="Smart Hyperlink" w:semiHidden="1" w:unhideWhenUsed="1"/>
+    <w:lsdException w:name="Hashtag" w:semiHidden="1" w:unhideWhenUsed="1"/>
+    <w:lsdException w:name="Unresolved Mention" w:semiHidden="1" w:unhideWhenUsed="1"/>
+    <w:lsdException w:name="Smart Link" w:semiHidden="1" w:unhideWhenUsed="1"/>
   </w:latentStyles>
   <w:style w:type="paragraph" w:default="1" w:styleId="Normal">
     <w:name w:val="Normal"/>

--- a/Project Plan.docx
+++ b/Project Plan.docx
@@ -747,10 +747,7 @@
     </w:p>
     <w:p>
       <w:r>
-        <w:t xml:space="preserve">Additional Tool - </w:t>
-      </w:r>
-      <w:r>
-        <w:t>Financial Analysis:</w:t>
+        <w:t>Additional Tool - Financial Analysis:</w:t>
       </w:r>
     </w:p>
     <w:p>
@@ -836,6 +833,5477 @@
       </w:r>
       <w:bookmarkEnd w:id="3"/>
     </w:p>
+    <w:p>
+      <w:pPr>
+        <w:jc w:val="both"/>
+        <w:rPr>
+          <w:iCs/>
+          <w:color w:val="000000" w:themeColor="text1"/>
+        </w:rPr>
+      </w:pPr>
+      <w:r>
+        <w:rPr>
+          <w:iCs/>
+          <w:color w:val="000000" w:themeColor="text1"/>
+        </w:rPr>
+        <w:t>This project will be executed for 12 weeks, which aligns with our trimester period. According to Griffith University</w:t>
+      </w:r>
+      <w:r>
+        <w:rPr>
+          <w:iCs/>
+          <w:color w:val="000000" w:themeColor="text1"/>
+        </w:rPr>
+        <w:t xml:space="preserve"> (2019)</w:t>
+      </w:r>
+      <w:r>
+        <w:rPr>
+          <w:iCs/>
+          <w:color w:val="000000" w:themeColor="text1"/>
+        </w:rPr>
+        <w:t xml:space="preserve">, one credit point could be considered about 15 hours of </w:t>
+      </w:r>
+      <w:r>
+        <w:rPr>
+          <w:iCs/>
+          <w:color w:val="000000" w:themeColor="text1"/>
+        </w:rPr>
+        <w:t>coursework</w:t>
+      </w:r>
+      <w:r>
+        <w:rPr>
+          <w:iCs/>
+          <w:color w:val="000000" w:themeColor="text1"/>
+        </w:rPr>
+        <w:t xml:space="preserve">. This means that this course </w:t>
+      </w:r>
+      <w:r>
+        <w:rPr>
+          <w:iCs/>
+          <w:color w:val="000000" w:themeColor="text1"/>
+        </w:rPr>
+        <w:t>requires</w:t>
+      </w:r>
+      <w:r>
+        <w:rPr>
+          <w:iCs/>
+          <w:color w:val="000000" w:themeColor="text1"/>
+        </w:rPr>
+        <w:t xml:space="preserve"> 150 hours of study load </w:t>
+      </w:r>
+      <w:r>
+        <w:rPr>
+          <w:iCs/>
+          <w:color w:val="000000" w:themeColor="text1"/>
+        </w:rPr>
+        <w:t xml:space="preserve">in a trimester, and around 12.5 hours is required to use the time for the course. </w:t>
+      </w:r>
+      <w:r>
+        <w:rPr>
+          <w:iCs/>
+          <w:color w:val="000000" w:themeColor="text1"/>
+        </w:rPr>
+        <w:t xml:space="preserve">In this </w:t>
+      </w:r>
+      <w:r>
+        <w:rPr>
+          <w:iCs/>
+          <w:color w:val="000000" w:themeColor="text1"/>
+        </w:rPr>
+        <w:t>connection</w:t>
+      </w:r>
+      <w:r>
+        <w:rPr>
+          <w:iCs/>
+          <w:color w:val="000000" w:themeColor="text1"/>
+        </w:rPr>
+        <w:t xml:space="preserve">, </w:t>
+      </w:r>
+      <w:r>
+        <w:rPr>
+          <w:iCs/>
+          <w:color w:val="000000" w:themeColor="text1"/>
+        </w:rPr>
+        <w:t>our</w:t>
+      </w:r>
+      <w:r>
+        <w:rPr>
+          <w:iCs/>
+          <w:color w:val="000000" w:themeColor="text1"/>
+        </w:rPr>
+        <w:t xml:space="preserve"> work breakdown structure</w:t>
+      </w:r>
+      <w:r>
+        <w:rPr>
+          <w:iCs/>
+          <w:color w:val="000000" w:themeColor="text1"/>
+        </w:rPr>
+        <w:t xml:space="preserve"> assumes each of the three members works 10 hours per week</w:t>
+      </w:r>
+      <w:r>
+        <w:rPr>
+          <w:iCs/>
+          <w:color w:val="000000" w:themeColor="text1"/>
+        </w:rPr>
+        <w:t xml:space="preserve"> </w:t>
+      </w:r>
+      <w:r>
+        <w:rPr>
+          <w:iCs/>
+          <w:color w:val="000000" w:themeColor="text1"/>
+        </w:rPr>
+        <w:t>and allocates 30 hours across different tasks per week.</w:t>
+      </w:r>
+    </w:p>
+    <w:tbl>
+      <w:tblPr>
+        <w:tblStyle w:val="TableGrid"/>
+        <w:tblW w:w="8981" w:type="dxa"/>
+        <w:tblLayout w:type="fixed"/>
+        <w:tblLook w:val="06A0" w:firstRow="1" w:lastRow="0" w:firstColumn="1" w:lastColumn="0" w:noHBand="1" w:noVBand="1"/>
+      </w:tblPr>
+      <w:tblGrid>
+        <w:gridCol w:w="766"/>
+        <w:gridCol w:w="769"/>
+        <w:gridCol w:w="4697"/>
+        <w:gridCol w:w="1276"/>
+        <w:gridCol w:w="1473"/>
+      </w:tblGrid>
+      <w:tr>
+        <w:trPr>
+          <w:trHeight w:val="20"/>
+          <w:tblHeader/>
+        </w:trPr>
+        <w:tc>
+          <w:tcPr>
+            <w:tcW w:w="766" w:type="dxa"/>
+            <w:shd w:val="clear" w:color="auto" w:fill="D9D9D9" w:themeFill="background1" w:themeFillShade="D9"/>
+            <w:vAlign w:val="center"/>
+          </w:tcPr>
+          <w:p>
+            <w:pPr>
+              <w:pStyle w:val="Heading1"/>
+              <w:spacing w:before="0"/>
+              <w:jc w:val="center"/>
+              <w:rPr>
+                <w:rFonts w:ascii="Calibri" w:hAnsi="Calibri" w:cs="Calibri"/>
+                <w:b w:val="0"/>
+                <w:sz w:val="22"/>
+                <w:szCs w:val="22"/>
+              </w:rPr>
+            </w:pPr>
+            <w:r>
+              <w:rPr>
+                <w:rFonts w:ascii="Calibri" w:hAnsi="Calibri" w:cs="Calibri"/>
+                <w:b w:val="0"/>
+                <w:sz w:val="22"/>
+                <w:szCs w:val="22"/>
+              </w:rPr>
+              <w:t>Task ID</w:t>
+            </w:r>
+          </w:p>
+        </w:tc>
+        <w:tc>
+          <w:tcPr>
+            <w:tcW w:w="769" w:type="dxa"/>
+            <w:shd w:val="clear" w:color="auto" w:fill="D9D9D9" w:themeFill="background1" w:themeFillShade="D9"/>
+            <w:vAlign w:val="center"/>
+          </w:tcPr>
+          <w:p>
+            <w:pPr>
+              <w:pStyle w:val="Heading1"/>
+              <w:spacing w:before="0"/>
+              <w:jc w:val="center"/>
+              <w:rPr>
+                <w:rFonts w:ascii="Calibri" w:hAnsi="Calibri" w:cs="Calibri"/>
+                <w:b w:val="0"/>
+                <w:sz w:val="22"/>
+                <w:szCs w:val="22"/>
+              </w:rPr>
+            </w:pPr>
+            <w:r>
+              <w:rPr>
+                <w:rFonts w:ascii="Calibri" w:hAnsi="Calibri" w:cs="Calibri"/>
+                <w:b w:val="0"/>
+                <w:sz w:val="22"/>
+                <w:szCs w:val="22"/>
+              </w:rPr>
+              <w:t>WBS</w:t>
+            </w:r>
+          </w:p>
+          <w:p>
+            <w:pPr>
+              <w:pStyle w:val="Heading1"/>
+              <w:spacing w:before="0"/>
+              <w:jc w:val="center"/>
+              <w:rPr>
+                <w:rFonts w:ascii="Calibri" w:eastAsia="Malgun Gothic" w:hAnsi="Calibri" w:cs="Calibri"/>
+                <w:b w:val="0"/>
+                <w:sz w:val="22"/>
+                <w:szCs w:val="22"/>
+                <w:lang w:eastAsia="ko-KR"/>
+              </w:rPr>
+            </w:pPr>
+            <w:r>
+              <w:rPr>
+                <w:rFonts w:ascii="Calibri" w:hAnsi="Calibri" w:cs="Calibri"/>
+                <w:b w:val="0"/>
+                <w:sz w:val="22"/>
+                <w:szCs w:val="22"/>
+              </w:rPr>
+              <w:t>No</w:t>
+            </w:r>
+          </w:p>
+        </w:tc>
+        <w:tc>
+          <w:tcPr>
+            <w:tcW w:w="4697" w:type="dxa"/>
+            <w:shd w:val="clear" w:color="auto" w:fill="D9D9D9" w:themeFill="background1" w:themeFillShade="D9"/>
+            <w:vAlign w:val="center"/>
+          </w:tcPr>
+          <w:p>
+            <w:pPr>
+              <w:pStyle w:val="Heading1"/>
+              <w:spacing w:before="0"/>
+              <w:jc w:val="center"/>
+              <w:rPr>
+                <w:rFonts w:ascii="Calibri" w:hAnsi="Calibri" w:cs="Calibri"/>
+                <w:b w:val="0"/>
+                <w:sz w:val="22"/>
+                <w:szCs w:val="22"/>
+              </w:rPr>
+            </w:pPr>
+            <w:r>
+              <w:rPr>
+                <w:rFonts w:ascii="Calibri" w:hAnsi="Calibri" w:cs="Calibri"/>
+                <w:b w:val="0"/>
+                <w:sz w:val="22"/>
+                <w:szCs w:val="22"/>
+              </w:rPr>
+              <w:t>Task Name</w:t>
+            </w:r>
+          </w:p>
+        </w:tc>
+        <w:tc>
+          <w:tcPr>
+            <w:tcW w:w="1276" w:type="dxa"/>
+            <w:shd w:val="clear" w:color="auto" w:fill="D9D9D9" w:themeFill="background1" w:themeFillShade="D9"/>
+            <w:vAlign w:val="center"/>
+          </w:tcPr>
+          <w:p>
+            <w:pPr>
+              <w:pStyle w:val="Heading1"/>
+              <w:spacing w:before="0"/>
+              <w:jc w:val="center"/>
+              <w:rPr>
+                <w:rFonts w:ascii="Calibri" w:hAnsi="Calibri" w:cs="Calibri"/>
+                <w:b w:val="0"/>
+                <w:sz w:val="22"/>
+                <w:szCs w:val="22"/>
+              </w:rPr>
+            </w:pPr>
+            <w:r>
+              <w:rPr>
+                <w:rFonts w:ascii="Calibri" w:hAnsi="Calibri" w:cs="Calibri"/>
+                <w:b w:val="0"/>
+                <w:sz w:val="22"/>
+                <w:szCs w:val="22"/>
+              </w:rPr>
+              <w:t>Duration</w:t>
+            </w:r>
+          </w:p>
+        </w:tc>
+        <w:tc>
+          <w:tcPr>
+            <w:tcW w:w="1473" w:type="dxa"/>
+            <w:shd w:val="clear" w:color="auto" w:fill="D9D9D9" w:themeFill="background1" w:themeFillShade="D9"/>
+            <w:vAlign w:val="center"/>
+          </w:tcPr>
+          <w:p>
+            <w:pPr>
+              <w:pStyle w:val="Heading1"/>
+              <w:spacing w:before="0"/>
+              <w:jc w:val="center"/>
+              <w:rPr>
+                <w:rFonts w:ascii="Calibri" w:hAnsi="Calibri" w:cs="Calibri"/>
+                <w:b w:val="0"/>
+                <w:sz w:val="22"/>
+                <w:szCs w:val="22"/>
+              </w:rPr>
+            </w:pPr>
+            <w:r>
+              <w:rPr>
+                <w:rFonts w:ascii="Calibri" w:hAnsi="Calibri" w:cs="Calibri"/>
+                <w:b w:val="0"/>
+                <w:sz w:val="22"/>
+                <w:szCs w:val="22"/>
+              </w:rPr>
+              <w:t>Predecessor</w:t>
+            </w:r>
+          </w:p>
+        </w:tc>
+      </w:tr>
+      <w:tr>
+        <w:trPr>
+          <w:trHeight w:val="20"/>
+          <w:tblHeader/>
+        </w:trPr>
+        <w:tc>
+          <w:tcPr>
+            <w:tcW w:w="766" w:type="dxa"/>
+            <w:shd w:val="clear" w:color="auto" w:fill="F2F2F2" w:themeFill="background1" w:themeFillShade="F2"/>
+            <w:vAlign w:val="center"/>
+          </w:tcPr>
+          <w:p>
+            <w:pPr>
+              <w:pStyle w:val="Heading1"/>
+              <w:spacing w:before="0"/>
+              <w:jc w:val="center"/>
+              <w:rPr>
+                <w:rFonts w:ascii="Calibri" w:hAnsi="Calibri" w:cs="Calibri"/>
+                <w:b w:val="0"/>
+                <w:sz w:val="22"/>
+                <w:szCs w:val="22"/>
+              </w:rPr>
+            </w:pPr>
+            <w:r>
+              <w:rPr>
+                <w:rFonts w:ascii="Calibri" w:hAnsi="Calibri" w:cs="Calibri"/>
+                <w:b w:val="0"/>
+                <w:sz w:val="22"/>
+                <w:szCs w:val="22"/>
+              </w:rPr>
+              <w:t>1</w:t>
+            </w:r>
+          </w:p>
+        </w:tc>
+        <w:tc>
+          <w:tcPr>
+            <w:tcW w:w="769" w:type="dxa"/>
+            <w:shd w:val="clear" w:color="auto" w:fill="F2F2F2" w:themeFill="background1" w:themeFillShade="F2"/>
+            <w:vAlign w:val="center"/>
+          </w:tcPr>
+          <w:p>
+            <w:pPr>
+              <w:pStyle w:val="Heading1"/>
+              <w:spacing w:before="0"/>
+              <w:jc w:val="center"/>
+              <w:rPr>
+                <w:rFonts w:ascii="Calibri" w:hAnsi="Calibri" w:cs="Calibri"/>
+                <w:b w:val="0"/>
+                <w:sz w:val="22"/>
+                <w:szCs w:val="22"/>
+              </w:rPr>
+            </w:pPr>
+            <w:r>
+              <w:rPr>
+                <w:rFonts w:ascii="Calibri" w:hAnsi="Calibri" w:cs="Calibri"/>
+                <w:b w:val="0"/>
+                <w:sz w:val="22"/>
+                <w:szCs w:val="22"/>
+              </w:rPr>
+              <w:t>1</w:t>
+            </w:r>
+          </w:p>
+        </w:tc>
+        <w:tc>
+          <w:tcPr>
+            <w:tcW w:w="4697" w:type="dxa"/>
+            <w:shd w:val="clear" w:color="auto" w:fill="F2F2F2" w:themeFill="background1" w:themeFillShade="F2"/>
+            <w:vAlign w:val="center"/>
+          </w:tcPr>
+          <w:p>
+            <w:pPr>
+              <w:pStyle w:val="Heading1"/>
+              <w:spacing w:before="0"/>
+              <w:rPr>
+                <w:rFonts w:ascii="Calibri" w:hAnsi="Calibri" w:cs="Calibri"/>
+                <w:b w:val="0"/>
+                <w:sz w:val="22"/>
+                <w:szCs w:val="22"/>
+              </w:rPr>
+            </w:pPr>
+            <w:r>
+              <w:rPr>
+                <w:rFonts w:ascii="Calibri" w:hAnsi="Calibri" w:cs="Calibri"/>
+                <w:b w:val="0"/>
+                <w:sz w:val="22"/>
+                <w:szCs w:val="22"/>
+              </w:rPr>
+              <w:t>Project Initiation</w:t>
+            </w:r>
+          </w:p>
+        </w:tc>
+        <w:tc>
+          <w:tcPr>
+            <w:tcW w:w="1276" w:type="dxa"/>
+            <w:shd w:val="clear" w:color="auto" w:fill="F2F2F2" w:themeFill="background1" w:themeFillShade="F2"/>
+            <w:vAlign w:val="center"/>
+          </w:tcPr>
+          <w:p>
+            <w:pPr>
+              <w:pStyle w:val="Heading1"/>
+              <w:spacing w:before="0"/>
+              <w:jc w:val="center"/>
+              <w:rPr>
+                <w:rFonts w:ascii="Calibri" w:hAnsi="Calibri" w:cs="Calibri"/>
+                <w:b w:val="0"/>
+                <w:sz w:val="22"/>
+                <w:szCs w:val="22"/>
+              </w:rPr>
+            </w:pPr>
+            <w:r>
+              <w:rPr>
+                <w:rFonts w:ascii="Calibri" w:hAnsi="Calibri" w:cs="Calibri"/>
+                <w:b w:val="0"/>
+                <w:sz w:val="22"/>
+                <w:szCs w:val="22"/>
+              </w:rPr>
+              <w:t>1 week</w:t>
+            </w:r>
+          </w:p>
+        </w:tc>
+        <w:tc>
+          <w:tcPr>
+            <w:tcW w:w="1473" w:type="dxa"/>
+            <w:shd w:val="clear" w:color="auto" w:fill="F2F2F2" w:themeFill="background1" w:themeFillShade="F2"/>
+            <w:vAlign w:val="center"/>
+          </w:tcPr>
+          <w:p>
+            <w:pPr>
+              <w:pStyle w:val="Heading1"/>
+              <w:spacing w:before="0"/>
+              <w:jc w:val="center"/>
+              <w:rPr>
+                <w:rFonts w:ascii="Calibri" w:hAnsi="Calibri" w:cs="Calibri"/>
+                <w:b w:val="0"/>
+                <w:sz w:val="22"/>
+                <w:szCs w:val="22"/>
+              </w:rPr>
+            </w:pPr>
+          </w:p>
+        </w:tc>
+      </w:tr>
+      <w:tr>
+        <w:trPr>
+          <w:trHeight w:val="20"/>
+          <w:tblHeader/>
+        </w:trPr>
+        <w:tc>
+          <w:tcPr>
+            <w:tcW w:w="766" w:type="dxa"/>
+            <w:vAlign w:val="center"/>
+          </w:tcPr>
+          <w:p>
+            <w:pPr>
+              <w:pStyle w:val="Heading1"/>
+              <w:spacing w:before="0"/>
+              <w:jc w:val="center"/>
+              <w:rPr>
+                <w:rFonts w:ascii="Calibri" w:hAnsi="Calibri" w:cs="Calibri"/>
+                <w:b w:val="0"/>
+                <w:sz w:val="22"/>
+                <w:szCs w:val="22"/>
+              </w:rPr>
+            </w:pPr>
+            <w:r>
+              <w:rPr>
+                <w:rFonts w:ascii="Calibri" w:hAnsi="Calibri" w:cs="Calibri"/>
+                <w:b w:val="0"/>
+                <w:sz w:val="22"/>
+                <w:szCs w:val="22"/>
+              </w:rPr>
+              <w:t>2</w:t>
+            </w:r>
+          </w:p>
+        </w:tc>
+        <w:tc>
+          <w:tcPr>
+            <w:tcW w:w="769" w:type="dxa"/>
+            <w:vAlign w:val="center"/>
+          </w:tcPr>
+          <w:p>
+            <w:pPr>
+              <w:pStyle w:val="Heading1"/>
+              <w:spacing w:before="0"/>
+              <w:jc w:val="center"/>
+              <w:rPr>
+                <w:rFonts w:ascii="Calibri" w:hAnsi="Calibri" w:cs="Calibri"/>
+                <w:b w:val="0"/>
+                <w:sz w:val="22"/>
+                <w:szCs w:val="22"/>
+              </w:rPr>
+            </w:pPr>
+            <w:r>
+              <w:rPr>
+                <w:rFonts w:ascii="Calibri" w:hAnsi="Calibri" w:cs="Calibri"/>
+                <w:b w:val="0"/>
+                <w:sz w:val="22"/>
+                <w:szCs w:val="22"/>
+              </w:rPr>
+              <w:t>1.1</w:t>
+            </w:r>
+          </w:p>
+        </w:tc>
+        <w:tc>
+          <w:tcPr>
+            <w:tcW w:w="4697" w:type="dxa"/>
+            <w:vAlign w:val="center"/>
+          </w:tcPr>
+          <w:p>
+            <w:pPr>
+              <w:pStyle w:val="Heading1"/>
+              <w:spacing w:before="0"/>
+              <w:rPr>
+                <w:rFonts w:ascii="Calibri" w:hAnsi="Calibri" w:cs="Calibri"/>
+                <w:b w:val="0"/>
+                <w:sz w:val="22"/>
+                <w:szCs w:val="22"/>
+              </w:rPr>
+            </w:pPr>
+            <w:r>
+              <w:rPr>
+                <w:rFonts w:ascii="Calibri" w:hAnsi="Calibri" w:cs="Calibri"/>
+                <w:b w:val="0"/>
+                <w:sz w:val="22"/>
+                <w:szCs w:val="22"/>
+              </w:rPr>
+              <w:t>Define Project Objective</w:t>
+            </w:r>
+          </w:p>
+        </w:tc>
+        <w:tc>
+          <w:tcPr>
+            <w:tcW w:w="1276" w:type="dxa"/>
+            <w:vAlign w:val="center"/>
+          </w:tcPr>
+          <w:p>
+            <w:pPr>
+              <w:pStyle w:val="Heading1"/>
+              <w:spacing w:before="0"/>
+              <w:jc w:val="center"/>
+              <w:rPr>
+                <w:rFonts w:ascii="Calibri" w:hAnsi="Calibri" w:cs="Calibri"/>
+                <w:b w:val="0"/>
+                <w:sz w:val="22"/>
+                <w:szCs w:val="22"/>
+              </w:rPr>
+            </w:pPr>
+            <w:r>
+              <w:rPr>
+                <w:rFonts w:ascii="Calibri" w:hAnsi="Calibri" w:cs="Calibri"/>
+                <w:b w:val="0"/>
+                <w:sz w:val="22"/>
+                <w:szCs w:val="22"/>
+              </w:rPr>
+              <w:t>9</w:t>
+            </w:r>
+            <w:r>
+              <w:rPr>
+                <w:rFonts w:ascii="Calibri" w:hAnsi="Calibri" w:cs="Calibri"/>
+                <w:b w:val="0"/>
+                <w:sz w:val="22"/>
+                <w:szCs w:val="22"/>
+              </w:rPr>
+              <w:t xml:space="preserve"> hours</w:t>
+            </w:r>
+          </w:p>
+        </w:tc>
+        <w:tc>
+          <w:tcPr>
+            <w:tcW w:w="1473" w:type="dxa"/>
+            <w:vAlign w:val="center"/>
+          </w:tcPr>
+          <w:p>
+            <w:pPr>
+              <w:pStyle w:val="Heading1"/>
+              <w:spacing w:before="0"/>
+              <w:jc w:val="center"/>
+              <w:rPr>
+                <w:rFonts w:ascii="Calibri" w:hAnsi="Calibri" w:cs="Calibri"/>
+                <w:b w:val="0"/>
+                <w:sz w:val="22"/>
+                <w:szCs w:val="22"/>
+              </w:rPr>
+            </w:pPr>
+          </w:p>
+        </w:tc>
+      </w:tr>
+      <w:tr>
+        <w:trPr>
+          <w:trHeight w:val="20"/>
+          <w:tblHeader/>
+        </w:trPr>
+        <w:tc>
+          <w:tcPr>
+            <w:tcW w:w="766" w:type="dxa"/>
+            <w:vAlign w:val="center"/>
+          </w:tcPr>
+          <w:p>
+            <w:pPr>
+              <w:pStyle w:val="Heading1"/>
+              <w:spacing w:before="0"/>
+              <w:jc w:val="center"/>
+              <w:rPr>
+                <w:rFonts w:ascii="Calibri" w:hAnsi="Calibri" w:cs="Calibri"/>
+                <w:b w:val="0"/>
+                <w:sz w:val="22"/>
+                <w:szCs w:val="22"/>
+              </w:rPr>
+            </w:pPr>
+            <w:r>
+              <w:rPr>
+                <w:rFonts w:ascii="Calibri" w:hAnsi="Calibri" w:cs="Calibri"/>
+                <w:b w:val="0"/>
+                <w:sz w:val="22"/>
+                <w:szCs w:val="22"/>
+              </w:rPr>
+              <w:t>3</w:t>
+            </w:r>
+          </w:p>
+        </w:tc>
+        <w:tc>
+          <w:tcPr>
+            <w:tcW w:w="769" w:type="dxa"/>
+            <w:vAlign w:val="center"/>
+          </w:tcPr>
+          <w:p>
+            <w:pPr>
+              <w:pStyle w:val="Heading1"/>
+              <w:spacing w:before="0"/>
+              <w:jc w:val="center"/>
+              <w:rPr>
+                <w:rFonts w:ascii="Calibri" w:hAnsi="Calibri" w:cs="Calibri"/>
+                <w:b w:val="0"/>
+                <w:sz w:val="22"/>
+                <w:szCs w:val="22"/>
+              </w:rPr>
+            </w:pPr>
+            <w:r>
+              <w:rPr>
+                <w:rFonts w:ascii="Calibri" w:hAnsi="Calibri" w:cs="Calibri"/>
+                <w:b w:val="0"/>
+                <w:sz w:val="22"/>
+                <w:szCs w:val="22"/>
+              </w:rPr>
+              <w:t>1.</w:t>
+            </w:r>
+            <w:r>
+              <w:rPr>
+                <w:rFonts w:ascii="Calibri" w:hAnsi="Calibri" w:cs="Calibri"/>
+                <w:b w:val="0"/>
+                <w:sz w:val="22"/>
+                <w:szCs w:val="22"/>
+              </w:rPr>
+              <w:t>2</w:t>
+            </w:r>
+          </w:p>
+        </w:tc>
+        <w:tc>
+          <w:tcPr>
+            <w:tcW w:w="4697" w:type="dxa"/>
+            <w:vAlign w:val="center"/>
+          </w:tcPr>
+          <w:p>
+            <w:pPr>
+              <w:pStyle w:val="Heading1"/>
+              <w:spacing w:before="0"/>
+              <w:rPr>
+                <w:rFonts w:ascii="Calibri" w:hAnsi="Calibri" w:cs="Calibri"/>
+                <w:b w:val="0"/>
+                <w:sz w:val="22"/>
+                <w:szCs w:val="22"/>
+              </w:rPr>
+            </w:pPr>
+            <w:r>
+              <w:rPr>
+                <w:rFonts w:ascii="Calibri" w:hAnsi="Calibri" w:cs="Calibri"/>
+                <w:b w:val="0"/>
+                <w:sz w:val="22"/>
+                <w:szCs w:val="22"/>
+              </w:rPr>
+              <w:t>Define Scope of Project</w:t>
+            </w:r>
+          </w:p>
+        </w:tc>
+        <w:tc>
+          <w:tcPr>
+            <w:tcW w:w="1276" w:type="dxa"/>
+            <w:vAlign w:val="center"/>
+          </w:tcPr>
+          <w:p>
+            <w:pPr>
+              <w:pStyle w:val="Heading1"/>
+              <w:spacing w:before="0"/>
+              <w:jc w:val="center"/>
+              <w:rPr>
+                <w:rFonts w:ascii="Calibri" w:hAnsi="Calibri" w:cs="Calibri"/>
+                <w:b w:val="0"/>
+                <w:sz w:val="22"/>
+                <w:szCs w:val="22"/>
+              </w:rPr>
+            </w:pPr>
+            <w:r>
+              <w:rPr>
+                <w:rFonts w:ascii="Calibri" w:hAnsi="Calibri" w:cs="Calibri"/>
+                <w:b w:val="0"/>
+                <w:sz w:val="22"/>
+                <w:szCs w:val="22"/>
+              </w:rPr>
+              <w:t>9</w:t>
+            </w:r>
+            <w:r>
+              <w:rPr>
+                <w:rFonts w:ascii="Calibri" w:hAnsi="Calibri" w:cs="Calibri"/>
+                <w:b w:val="0"/>
+                <w:sz w:val="22"/>
+                <w:szCs w:val="22"/>
+              </w:rPr>
+              <w:t xml:space="preserve"> hour</w:t>
+            </w:r>
+            <w:r>
+              <w:rPr>
+                <w:rFonts w:ascii="Calibri" w:hAnsi="Calibri" w:cs="Calibri"/>
+                <w:b w:val="0"/>
+                <w:sz w:val="22"/>
+                <w:szCs w:val="22"/>
+              </w:rPr>
+              <w:t>s</w:t>
+            </w:r>
+          </w:p>
+        </w:tc>
+        <w:tc>
+          <w:tcPr>
+            <w:tcW w:w="1473" w:type="dxa"/>
+            <w:vAlign w:val="center"/>
+          </w:tcPr>
+          <w:p>
+            <w:pPr>
+              <w:pStyle w:val="Heading1"/>
+              <w:spacing w:before="0"/>
+              <w:jc w:val="center"/>
+              <w:rPr>
+                <w:rFonts w:ascii="Calibri" w:hAnsi="Calibri" w:cs="Calibri"/>
+                <w:b w:val="0"/>
+                <w:sz w:val="22"/>
+                <w:szCs w:val="22"/>
+              </w:rPr>
+            </w:pPr>
+            <w:r>
+              <w:rPr>
+                <w:rFonts w:ascii="Calibri" w:hAnsi="Calibri" w:cs="Calibri"/>
+                <w:b w:val="0"/>
+                <w:sz w:val="22"/>
+                <w:szCs w:val="22"/>
+              </w:rPr>
+              <w:t>2</w:t>
+            </w:r>
+          </w:p>
+        </w:tc>
+      </w:tr>
+      <w:tr>
+        <w:trPr>
+          <w:trHeight w:val="20"/>
+          <w:tblHeader/>
+        </w:trPr>
+        <w:tc>
+          <w:tcPr>
+            <w:tcW w:w="766" w:type="dxa"/>
+            <w:vAlign w:val="center"/>
+          </w:tcPr>
+          <w:p>
+            <w:pPr>
+              <w:pStyle w:val="Heading1"/>
+              <w:spacing w:before="0"/>
+              <w:jc w:val="center"/>
+              <w:rPr>
+                <w:rFonts w:ascii="Calibri" w:hAnsi="Calibri" w:cs="Calibri"/>
+                <w:b w:val="0"/>
+                <w:sz w:val="22"/>
+                <w:szCs w:val="22"/>
+              </w:rPr>
+            </w:pPr>
+            <w:r>
+              <w:rPr>
+                <w:rFonts w:ascii="Calibri" w:hAnsi="Calibri" w:cs="Calibri"/>
+                <w:b w:val="0"/>
+                <w:sz w:val="22"/>
+                <w:szCs w:val="22"/>
+              </w:rPr>
+              <w:t>4</w:t>
+            </w:r>
+          </w:p>
+        </w:tc>
+        <w:tc>
+          <w:tcPr>
+            <w:tcW w:w="769" w:type="dxa"/>
+            <w:vAlign w:val="center"/>
+          </w:tcPr>
+          <w:p>
+            <w:pPr>
+              <w:pStyle w:val="Heading1"/>
+              <w:spacing w:before="0"/>
+              <w:jc w:val="center"/>
+              <w:rPr>
+                <w:rFonts w:ascii="Calibri" w:hAnsi="Calibri" w:cs="Calibri"/>
+                <w:b w:val="0"/>
+                <w:sz w:val="22"/>
+                <w:szCs w:val="22"/>
+              </w:rPr>
+            </w:pPr>
+            <w:r>
+              <w:rPr>
+                <w:rFonts w:ascii="Calibri" w:hAnsi="Calibri" w:cs="Calibri"/>
+                <w:b w:val="0"/>
+                <w:sz w:val="22"/>
+                <w:szCs w:val="22"/>
+              </w:rPr>
+              <w:t>1.3</w:t>
+            </w:r>
+          </w:p>
+        </w:tc>
+        <w:tc>
+          <w:tcPr>
+            <w:tcW w:w="4697" w:type="dxa"/>
+            <w:vAlign w:val="center"/>
+          </w:tcPr>
+          <w:p>
+            <w:pPr>
+              <w:pStyle w:val="Heading1"/>
+              <w:spacing w:before="0"/>
+              <w:rPr>
+                <w:rFonts w:ascii="Calibri" w:hAnsi="Calibri" w:cs="Calibri"/>
+                <w:b w:val="0"/>
+                <w:sz w:val="22"/>
+                <w:szCs w:val="22"/>
+              </w:rPr>
+            </w:pPr>
+            <w:r>
+              <w:rPr>
+                <w:rFonts w:ascii="Calibri" w:hAnsi="Calibri" w:cs="Calibri"/>
+                <w:b w:val="0"/>
+                <w:sz w:val="22"/>
+                <w:szCs w:val="22"/>
+              </w:rPr>
+              <w:t>Define Constraints of Project</w:t>
+            </w:r>
+          </w:p>
+        </w:tc>
+        <w:tc>
+          <w:tcPr>
+            <w:tcW w:w="1276" w:type="dxa"/>
+            <w:vAlign w:val="center"/>
+          </w:tcPr>
+          <w:p>
+            <w:pPr>
+              <w:pStyle w:val="Heading1"/>
+              <w:spacing w:before="0"/>
+              <w:jc w:val="center"/>
+              <w:rPr>
+                <w:rFonts w:ascii="Calibri" w:hAnsi="Calibri" w:cs="Calibri"/>
+                <w:b w:val="0"/>
+                <w:sz w:val="22"/>
+                <w:szCs w:val="22"/>
+              </w:rPr>
+            </w:pPr>
+            <w:r>
+              <w:rPr>
+                <w:rFonts w:ascii="Calibri" w:hAnsi="Calibri" w:cs="Calibri"/>
+                <w:b w:val="0"/>
+                <w:sz w:val="22"/>
+                <w:szCs w:val="22"/>
+              </w:rPr>
+              <w:t>6</w:t>
+            </w:r>
+            <w:r>
+              <w:rPr>
+                <w:rFonts w:ascii="Calibri" w:hAnsi="Calibri" w:cs="Calibri"/>
+                <w:b w:val="0"/>
+                <w:sz w:val="22"/>
+                <w:szCs w:val="22"/>
+              </w:rPr>
+              <w:t xml:space="preserve"> hour</w:t>
+            </w:r>
+            <w:r>
+              <w:rPr>
+                <w:rFonts w:ascii="Calibri" w:hAnsi="Calibri" w:cs="Calibri"/>
+                <w:b w:val="0"/>
+                <w:sz w:val="22"/>
+                <w:szCs w:val="22"/>
+              </w:rPr>
+              <w:t>s</w:t>
+            </w:r>
+          </w:p>
+        </w:tc>
+        <w:tc>
+          <w:tcPr>
+            <w:tcW w:w="1473" w:type="dxa"/>
+            <w:vAlign w:val="center"/>
+          </w:tcPr>
+          <w:p>
+            <w:pPr>
+              <w:pStyle w:val="Heading1"/>
+              <w:spacing w:before="0"/>
+              <w:jc w:val="center"/>
+              <w:rPr>
+                <w:rFonts w:ascii="Calibri" w:hAnsi="Calibri" w:cs="Calibri"/>
+                <w:b w:val="0"/>
+                <w:sz w:val="22"/>
+                <w:szCs w:val="22"/>
+              </w:rPr>
+            </w:pPr>
+            <w:r>
+              <w:rPr>
+                <w:rFonts w:ascii="Calibri" w:hAnsi="Calibri" w:cs="Calibri"/>
+                <w:b w:val="0"/>
+                <w:sz w:val="22"/>
+                <w:szCs w:val="22"/>
+              </w:rPr>
+              <w:t>3</w:t>
+            </w:r>
+          </w:p>
+        </w:tc>
+      </w:tr>
+      <w:tr>
+        <w:trPr>
+          <w:trHeight w:val="20"/>
+          <w:tblHeader/>
+        </w:trPr>
+        <w:tc>
+          <w:tcPr>
+            <w:tcW w:w="766" w:type="dxa"/>
+            <w:vAlign w:val="center"/>
+          </w:tcPr>
+          <w:p>
+            <w:pPr>
+              <w:pStyle w:val="Heading1"/>
+              <w:spacing w:before="0"/>
+              <w:jc w:val="center"/>
+              <w:rPr>
+                <w:rFonts w:ascii="Calibri" w:hAnsi="Calibri" w:cs="Calibri"/>
+                <w:b w:val="0"/>
+                <w:sz w:val="22"/>
+                <w:szCs w:val="22"/>
+              </w:rPr>
+            </w:pPr>
+            <w:r>
+              <w:rPr>
+                <w:rFonts w:ascii="Calibri" w:hAnsi="Calibri" w:cs="Calibri"/>
+                <w:b w:val="0"/>
+                <w:sz w:val="22"/>
+                <w:szCs w:val="22"/>
+              </w:rPr>
+              <w:t>5</w:t>
+            </w:r>
+          </w:p>
+        </w:tc>
+        <w:tc>
+          <w:tcPr>
+            <w:tcW w:w="769" w:type="dxa"/>
+            <w:vAlign w:val="center"/>
+          </w:tcPr>
+          <w:p>
+            <w:pPr>
+              <w:pStyle w:val="Heading1"/>
+              <w:spacing w:before="0"/>
+              <w:jc w:val="center"/>
+              <w:rPr>
+                <w:rFonts w:ascii="Calibri" w:hAnsi="Calibri" w:cs="Calibri"/>
+                <w:b w:val="0"/>
+                <w:sz w:val="22"/>
+                <w:szCs w:val="22"/>
+              </w:rPr>
+            </w:pPr>
+            <w:r>
+              <w:rPr>
+                <w:rFonts w:ascii="Calibri" w:hAnsi="Calibri" w:cs="Calibri"/>
+                <w:b w:val="0"/>
+                <w:sz w:val="22"/>
+                <w:szCs w:val="22"/>
+              </w:rPr>
+              <w:t>1.4</w:t>
+            </w:r>
+          </w:p>
+        </w:tc>
+        <w:tc>
+          <w:tcPr>
+            <w:tcW w:w="4697" w:type="dxa"/>
+            <w:vAlign w:val="center"/>
+          </w:tcPr>
+          <w:p>
+            <w:pPr>
+              <w:pStyle w:val="Heading1"/>
+              <w:spacing w:before="0"/>
+              <w:rPr>
+                <w:rFonts w:ascii="Calibri" w:hAnsi="Calibri" w:cs="Calibri"/>
+                <w:b w:val="0"/>
+                <w:sz w:val="22"/>
+                <w:szCs w:val="22"/>
+              </w:rPr>
+            </w:pPr>
+            <w:r>
+              <w:rPr>
+                <w:rFonts w:ascii="Calibri" w:hAnsi="Calibri" w:cs="Calibri"/>
+                <w:b w:val="0"/>
+                <w:sz w:val="22"/>
+                <w:szCs w:val="22"/>
+              </w:rPr>
+              <w:t>Define Team Roles and Responsibilities</w:t>
+            </w:r>
+          </w:p>
+        </w:tc>
+        <w:tc>
+          <w:tcPr>
+            <w:tcW w:w="1276" w:type="dxa"/>
+            <w:vAlign w:val="center"/>
+          </w:tcPr>
+          <w:p>
+            <w:pPr>
+              <w:pStyle w:val="Heading1"/>
+              <w:spacing w:before="0"/>
+              <w:jc w:val="center"/>
+              <w:rPr>
+                <w:rFonts w:ascii="Calibri" w:hAnsi="Calibri" w:cs="Calibri"/>
+                <w:b w:val="0"/>
+                <w:sz w:val="22"/>
+                <w:szCs w:val="22"/>
+              </w:rPr>
+            </w:pPr>
+            <w:r>
+              <w:rPr>
+                <w:rFonts w:ascii="Calibri" w:hAnsi="Calibri" w:cs="Calibri"/>
+                <w:b w:val="0"/>
+                <w:sz w:val="22"/>
+                <w:szCs w:val="22"/>
+              </w:rPr>
+              <w:t>6</w:t>
+            </w:r>
+            <w:r>
+              <w:rPr>
+                <w:rFonts w:ascii="Calibri" w:hAnsi="Calibri" w:cs="Calibri"/>
+                <w:b w:val="0"/>
+                <w:sz w:val="22"/>
+                <w:szCs w:val="22"/>
+              </w:rPr>
+              <w:t xml:space="preserve"> hour</w:t>
+            </w:r>
+            <w:r>
+              <w:rPr>
+                <w:rFonts w:ascii="Calibri" w:hAnsi="Calibri" w:cs="Calibri"/>
+                <w:b w:val="0"/>
+                <w:sz w:val="22"/>
+                <w:szCs w:val="22"/>
+              </w:rPr>
+              <w:t>s</w:t>
+            </w:r>
+          </w:p>
+        </w:tc>
+        <w:tc>
+          <w:tcPr>
+            <w:tcW w:w="1473" w:type="dxa"/>
+            <w:vAlign w:val="center"/>
+          </w:tcPr>
+          <w:p>
+            <w:pPr>
+              <w:pStyle w:val="Heading1"/>
+              <w:spacing w:before="0"/>
+              <w:jc w:val="center"/>
+              <w:rPr>
+                <w:rFonts w:ascii="Calibri" w:hAnsi="Calibri" w:cs="Calibri"/>
+                <w:b w:val="0"/>
+                <w:sz w:val="22"/>
+                <w:szCs w:val="22"/>
+              </w:rPr>
+            </w:pPr>
+            <w:r>
+              <w:rPr>
+                <w:rFonts w:ascii="Calibri" w:hAnsi="Calibri" w:cs="Calibri"/>
+                <w:b w:val="0"/>
+                <w:sz w:val="22"/>
+                <w:szCs w:val="22"/>
+              </w:rPr>
+              <w:t>4</w:t>
+            </w:r>
+          </w:p>
+        </w:tc>
+      </w:tr>
+      <w:tr>
+        <w:trPr>
+          <w:trHeight w:val="20"/>
+          <w:tblHeader/>
+        </w:trPr>
+        <w:tc>
+          <w:tcPr>
+            <w:tcW w:w="766" w:type="dxa"/>
+            <w:shd w:val="clear" w:color="auto" w:fill="F2F2F2" w:themeFill="background1" w:themeFillShade="F2"/>
+            <w:vAlign w:val="center"/>
+          </w:tcPr>
+          <w:p>
+            <w:pPr>
+              <w:pStyle w:val="Heading1"/>
+              <w:spacing w:before="0"/>
+              <w:jc w:val="center"/>
+              <w:rPr>
+                <w:rFonts w:ascii="Calibri" w:hAnsi="Calibri" w:cs="Calibri"/>
+                <w:b w:val="0"/>
+                <w:sz w:val="22"/>
+                <w:szCs w:val="22"/>
+              </w:rPr>
+            </w:pPr>
+            <w:r>
+              <w:rPr>
+                <w:rFonts w:ascii="Calibri" w:hAnsi="Calibri" w:cs="Calibri"/>
+                <w:b w:val="0"/>
+                <w:sz w:val="22"/>
+                <w:szCs w:val="22"/>
+              </w:rPr>
+              <w:t>7</w:t>
+            </w:r>
+          </w:p>
+        </w:tc>
+        <w:tc>
+          <w:tcPr>
+            <w:tcW w:w="769" w:type="dxa"/>
+            <w:shd w:val="clear" w:color="auto" w:fill="F2F2F2" w:themeFill="background1" w:themeFillShade="F2"/>
+            <w:vAlign w:val="center"/>
+          </w:tcPr>
+          <w:p>
+            <w:pPr>
+              <w:pStyle w:val="Heading1"/>
+              <w:spacing w:before="0"/>
+              <w:jc w:val="center"/>
+              <w:rPr>
+                <w:rFonts w:ascii="Calibri" w:hAnsi="Calibri" w:cs="Calibri"/>
+                <w:b w:val="0"/>
+                <w:sz w:val="22"/>
+                <w:szCs w:val="22"/>
+              </w:rPr>
+            </w:pPr>
+            <w:r>
+              <w:rPr>
+                <w:rFonts w:ascii="Calibri" w:hAnsi="Calibri" w:cs="Calibri"/>
+                <w:b w:val="0"/>
+                <w:sz w:val="22"/>
+                <w:szCs w:val="22"/>
+              </w:rPr>
+              <w:t>2</w:t>
+            </w:r>
+          </w:p>
+        </w:tc>
+        <w:tc>
+          <w:tcPr>
+            <w:tcW w:w="4697" w:type="dxa"/>
+            <w:shd w:val="clear" w:color="auto" w:fill="F2F2F2" w:themeFill="background1" w:themeFillShade="F2"/>
+            <w:vAlign w:val="center"/>
+          </w:tcPr>
+          <w:p>
+            <w:pPr>
+              <w:pStyle w:val="Heading1"/>
+              <w:spacing w:before="0"/>
+              <w:rPr>
+                <w:rFonts w:ascii="Calibri" w:hAnsi="Calibri" w:cs="Calibri"/>
+                <w:b w:val="0"/>
+                <w:sz w:val="22"/>
+                <w:szCs w:val="22"/>
+              </w:rPr>
+            </w:pPr>
+            <w:r>
+              <w:rPr>
+                <w:rFonts w:ascii="Calibri" w:hAnsi="Calibri" w:cs="Calibri"/>
+                <w:b w:val="0"/>
+                <w:sz w:val="22"/>
+                <w:szCs w:val="22"/>
+              </w:rPr>
+              <w:t>Requirement Analysis</w:t>
+            </w:r>
+          </w:p>
+        </w:tc>
+        <w:tc>
+          <w:tcPr>
+            <w:tcW w:w="1276" w:type="dxa"/>
+            <w:shd w:val="clear" w:color="auto" w:fill="F2F2F2" w:themeFill="background1" w:themeFillShade="F2"/>
+            <w:vAlign w:val="center"/>
+          </w:tcPr>
+          <w:p>
+            <w:pPr>
+              <w:pStyle w:val="Heading1"/>
+              <w:spacing w:before="0"/>
+              <w:jc w:val="center"/>
+              <w:rPr>
+                <w:rFonts w:ascii="Calibri" w:hAnsi="Calibri" w:cs="Calibri"/>
+                <w:b w:val="0"/>
+                <w:sz w:val="22"/>
+                <w:szCs w:val="22"/>
+              </w:rPr>
+            </w:pPr>
+            <w:r>
+              <w:rPr>
+                <w:rFonts w:ascii="Calibri" w:hAnsi="Calibri" w:cs="Calibri"/>
+                <w:b w:val="0"/>
+                <w:sz w:val="22"/>
+                <w:szCs w:val="22"/>
+              </w:rPr>
+              <w:t>1 week</w:t>
+            </w:r>
+          </w:p>
+        </w:tc>
+        <w:tc>
+          <w:tcPr>
+            <w:tcW w:w="1473" w:type="dxa"/>
+            <w:shd w:val="clear" w:color="auto" w:fill="F2F2F2" w:themeFill="background1" w:themeFillShade="F2"/>
+            <w:vAlign w:val="center"/>
+          </w:tcPr>
+          <w:p>
+            <w:pPr>
+              <w:pStyle w:val="Heading1"/>
+              <w:spacing w:before="0"/>
+              <w:jc w:val="center"/>
+              <w:rPr>
+                <w:rFonts w:ascii="Calibri" w:hAnsi="Calibri" w:cs="Calibri"/>
+                <w:b w:val="0"/>
+                <w:sz w:val="22"/>
+                <w:szCs w:val="22"/>
+              </w:rPr>
+            </w:pPr>
+          </w:p>
+        </w:tc>
+      </w:tr>
+      <w:tr>
+        <w:trPr>
+          <w:trHeight w:val="20"/>
+          <w:tblHeader/>
+        </w:trPr>
+        <w:tc>
+          <w:tcPr>
+            <w:tcW w:w="766" w:type="dxa"/>
+            <w:vAlign w:val="center"/>
+          </w:tcPr>
+          <w:p>
+            <w:pPr>
+              <w:pStyle w:val="Heading1"/>
+              <w:spacing w:before="0"/>
+              <w:jc w:val="center"/>
+              <w:rPr>
+                <w:rFonts w:ascii="Calibri" w:hAnsi="Calibri" w:cs="Calibri"/>
+                <w:b w:val="0"/>
+                <w:sz w:val="22"/>
+                <w:szCs w:val="22"/>
+              </w:rPr>
+            </w:pPr>
+            <w:r>
+              <w:rPr>
+                <w:rFonts w:ascii="Calibri" w:hAnsi="Calibri" w:cs="Calibri"/>
+                <w:b w:val="0"/>
+                <w:sz w:val="22"/>
+                <w:szCs w:val="22"/>
+              </w:rPr>
+              <w:t>8</w:t>
+            </w:r>
+          </w:p>
+        </w:tc>
+        <w:tc>
+          <w:tcPr>
+            <w:tcW w:w="769" w:type="dxa"/>
+            <w:vAlign w:val="center"/>
+          </w:tcPr>
+          <w:p>
+            <w:pPr>
+              <w:pStyle w:val="Heading1"/>
+              <w:spacing w:before="0"/>
+              <w:jc w:val="center"/>
+              <w:rPr>
+                <w:rFonts w:ascii="Calibri" w:hAnsi="Calibri" w:cs="Calibri"/>
+                <w:b w:val="0"/>
+                <w:sz w:val="22"/>
+                <w:szCs w:val="22"/>
+              </w:rPr>
+            </w:pPr>
+            <w:r>
+              <w:rPr>
+                <w:rFonts w:ascii="Calibri" w:hAnsi="Calibri" w:cs="Calibri"/>
+                <w:b w:val="0"/>
+                <w:sz w:val="22"/>
+                <w:szCs w:val="22"/>
+              </w:rPr>
+              <w:t>2.1</w:t>
+            </w:r>
+          </w:p>
+        </w:tc>
+        <w:tc>
+          <w:tcPr>
+            <w:tcW w:w="4697" w:type="dxa"/>
+            <w:vAlign w:val="center"/>
+          </w:tcPr>
+          <w:p>
+            <w:pPr>
+              <w:pStyle w:val="Heading1"/>
+              <w:spacing w:before="0"/>
+              <w:rPr>
+                <w:rFonts w:ascii="Calibri" w:hAnsi="Calibri" w:cs="Calibri"/>
+                <w:b w:val="0"/>
+                <w:sz w:val="22"/>
+                <w:szCs w:val="22"/>
+              </w:rPr>
+            </w:pPr>
+            <w:r>
+              <w:rPr>
+                <w:rFonts w:ascii="Calibri" w:hAnsi="Calibri" w:cs="Calibri"/>
+                <w:b w:val="0"/>
+                <w:sz w:val="22"/>
+                <w:szCs w:val="22"/>
+              </w:rPr>
+              <w:t>Gather Requirements</w:t>
+            </w:r>
+          </w:p>
+        </w:tc>
+        <w:tc>
+          <w:tcPr>
+            <w:tcW w:w="1276" w:type="dxa"/>
+            <w:vAlign w:val="center"/>
+          </w:tcPr>
+          <w:p>
+            <w:pPr>
+              <w:pStyle w:val="Heading1"/>
+              <w:spacing w:before="0"/>
+              <w:jc w:val="center"/>
+              <w:rPr>
+                <w:rFonts w:ascii="Calibri" w:hAnsi="Calibri" w:cs="Calibri"/>
+                <w:b w:val="0"/>
+                <w:sz w:val="22"/>
+                <w:szCs w:val="22"/>
+              </w:rPr>
+            </w:pPr>
+            <w:r>
+              <w:rPr>
+                <w:rFonts w:ascii="Calibri" w:hAnsi="Calibri" w:cs="Calibri"/>
+                <w:b w:val="0"/>
+                <w:sz w:val="22"/>
+                <w:szCs w:val="22"/>
+              </w:rPr>
+              <w:t>9</w:t>
+            </w:r>
+            <w:r>
+              <w:rPr>
+                <w:rFonts w:ascii="Calibri" w:hAnsi="Calibri" w:cs="Calibri"/>
+                <w:b w:val="0"/>
+                <w:sz w:val="22"/>
+                <w:szCs w:val="22"/>
+              </w:rPr>
+              <w:t xml:space="preserve"> hour</w:t>
+            </w:r>
+            <w:r>
+              <w:rPr>
+                <w:rFonts w:ascii="Calibri" w:hAnsi="Calibri" w:cs="Calibri"/>
+                <w:b w:val="0"/>
+                <w:sz w:val="22"/>
+                <w:szCs w:val="22"/>
+              </w:rPr>
+              <w:t>s</w:t>
+            </w:r>
+          </w:p>
+        </w:tc>
+        <w:tc>
+          <w:tcPr>
+            <w:tcW w:w="1473" w:type="dxa"/>
+            <w:vAlign w:val="center"/>
+          </w:tcPr>
+          <w:p>
+            <w:pPr>
+              <w:pStyle w:val="Heading1"/>
+              <w:spacing w:before="0"/>
+              <w:jc w:val="center"/>
+              <w:rPr>
+                <w:rFonts w:ascii="Calibri" w:hAnsi="Calibri" w:cs="Calibri"/>
+                <w:b w:val="0"/>
+                <w:sz w:val="22"/>
+                <w:szCs w:val="22"/>
+              </w:rPr>
+            </w:pPr>
+            <w:r>
+              <w:rPr>
+                <w:rFonts w:ascii="Calibri" w:hAnsi="Calibri" w:cs="Calibri"/>
+                <w:b w:val="0"/>
+                <w:sz w:val="22"/>
+                <w:szCs w:val="22"/>
+              </w:rPr>
+              <w:t>5</w:t>
+            </w:r>
+          </w:p>
+        </w:tc>
+      </w:tr>
+      <w:tr>
+        <w:trPr>
+          <w:trHeight w:val="20"/>
+          <w:tblHeader/>
+        </w:trPr>
+        <w:tc>
+          <w:tcPr>
+            <w:tcW w:w="766" w:type="dxa"/>
+            <w:vAlign w:val="center"/>
+          </w:tcPr>
+          <w:p>
+            <w:pPr>
+              <w:pStyle w:val="Heading1"/>
+              <w:spacing w:before="0"/>
+              <w:jc w:val="center"/>
+              <w:rPr>
+                <w:rFonts w:ascii="Calibri" w:hAnsi="Calibri" w:cs="Calibri"/>
+                <w:b w:val="0"/>
+                <w:sz w:val="22"/>
+                <w:szCs w:val="22"/>
+              </w:rPr>
+            </w:pPr>
+            <w:r>
+              <w:rPr>
+                <w:rFonts w:ascii="Calibri" w:hAnsi="Calibri" w:cs="Calibri"/>
+                <w:b w:val="0"/>
+                <w:sz w:val="22"/>
+                <w:szCs w:val="22"/>
+              </w:rPr>
+              <w:t>9</w:t>
+            </w:r>
+          </w:p>
+        </w:tc>
+        <w:tc>
+          <w:tcPr>
+            <w:tcW w:w="769" w:type="dxa"/>
+            <w:vAlign w:val="center"/>
+          </w:tcPr>
+          <w:p>
+            <w:pPr>
+              <w:pStyle w:val="Heading1"/>
+              <w:spacing w:before="0"/>
+              <w:jc w:val="center"/>
+              <w:rPr>
+                <w:rFonts w:ascii="Calibri" w:hAnsi="Calibri" w:cs="Calibri"/>
+                <w:b w:val="0"/>
+                <w:sz w:val="22"/>
+                <w:szCs w:val="22"/>
+              </w:rPr>
+            </w:pPr>
+            <w:r>
+              <w:rPr>
+                <w:rFonts w:ascii="Calibri" w:hAnsi="Calibri" w:cs="Calibri"/>
+                <w:b w:val="0"/>
+                <w:sz w:val="22"/>
+                <w:szCs w:val="22"/>
+              </w:rPr>
+              <w:t>2.2</w:t>
+            </w:r>
+          </w:p>
+        </w:tc>
+        <w:tc>
+          <w:tcPr>
+            <w:tcW w:w="4697" w:type="dxa"/>
+            <w:vAlign w:val="center"/>
+          </w:tcPr>
+          <w:p>
+            <w:pPr>
+              <w:pStyle w:val="Heading1"/>
+              <w:spacing w:before="0"/>
+              <w:rPr>
+                <w:rFonts w:ascii="Calibri" w:hAnsi="Calibri" w:cs="Calibri"/>
+                <w:b w:val="0"/>
+                <w:sz w:val="22"/>
+                <w:szCs w:val="22"/>
+              </w:rPr>
+            </w:pPr>
+            <w:proofErr w:type="spellStart"/>
+            <w:r>
+              <w:rPr>
+                <w:rFonts w:ascii="Calibri" w:hAnsi="Calibri" w:cs="Calibri"/>
+                <w:b w:val="0"/>
+                <w:sz w:val="22"/>
+                <w:szCs w:val="22"/>
+              </w:rPr>
+              <w:t>Analyse</w:t>
+            </w:r>
+            <w:proofErr w:type="spellEnd"/>
+            <w:r>
+              <w:rPr>
+                <w:rFonts w:ascii="Calibri" w:hAnsi="Calibri" w:cs="Calibri"/>
+                <w:b w:val="0"/>
+                <w:sz w:val="22"/>
+                <w:szCs w:val="22"/>
+              </w:rPr>
+              <w:t xml:space="preserve"> Dataset of NSW Traffic P</w:t>
+            </w:r>
+            <w:r>
+              <w:rPr>
+                <w:rFonts w:ascii="Calibri" w:hAnsi="Calibri" w:cs="Calibri"/>
+                <w:b w:val="0"/>
+                <w:sz w:val="22"/>
+                <w:szCs w:val="22"/>
+              </w:rPr>
+              <w:t>e</w:t>
+            </w:r>
+            <w:r>
+              <w:rPr>
+                <w:rFonts w:ascii="Calibri" w:hAnsi="Calibri" w:cs="Calibri"/>
+                <w:b w:val="0"/>
+                <w:sz w:val="22"/>
+                <w:szCs w:val="22"/>
+              </w:rPr>
+              <w:t>nalty Data</w:t>
+            </w:r>
+          </w:p>
+        </w:tc>
+        <w:tc>
+          <w:tcPr>
+            <w:tcW w:w="1276" w:type="dxa"/>
+            <w:vAlign w:val="center"/>
+          </w:tcPr>
+          <w:p>
+            <w:pPr>
+              <w:pStyle w:val="Heading1"/>
+              <w:spacing w:before="0"/>
+              <w:jc w:val="center"/>
+              <w:rPr>
+                <w:rFonts w:ascii="Calibri" w:hAnsi="Calibri" w:cs="Calibri"/>
+                <w:b w:val="0"/>
+                <w:sz w:val="22"/>
+                <w:szCs w:val="22"/>
+              </w:rPr>
+            </w:pPr>
+            <w:r>
+              <w:rPr>
+                <w:rFonts w:ascii="Calibri" w:hAnsi="Calibri" w:cs="Calibri"/>
+                <w:b w:val="0"/>
+                <w:sz w:val="22"/>
+                <w:szCs w:val="22"/>
+              </w:rPr>
+              <w:t>6</w:t>
+            </w:r>
+            <w:r>
+              <w:rPr>
+                <w:rFonts w:ascii="Calibri" w:hAnsi="Calibri" w:cs="Calibri"/>
+                <w:b w:val="0"/>
+                <w:sz w:val="22"/>
+                <w:szCs w:val="22"/>
+              </w:rPr>
+              <w:t xml:space="preserve"> hours</w:t>
+            </w:r>
+          </w:p>
+        </w:tc>
+        <w:tc>
+          <w:tcPr>
+            <w:tcW w:w="1473" w:type="dxa"/>
+            <w:vAlign w:val="center"/>
+          </w:tcPr>
+          <w:p>
+            <w:pPr>
+              <w:pStyle w:val="Heading1"/>
+              <w:spacing w:before="0"/>
+              <w:jc w:val="center"/>
+              <w:rPr>
+                <w:rFonts w:ascii="Calibri" w:hAnsi="Calibri" w:cs="Calibri"/>
+                <w:b w:val="0"/>
+                <w:sz w:val="22"/>
+                <w:szCs w:val="22"/>
+              </w:rPr>
+            </w:pPr>
+            <w:r>
+              <w:rPr>
+                <w:rFonts w:ascii="Calibri" w:hAnsi="Calibri" w:cs="Calibri"/>
+                <w:b w:val="0"/>
+                <w:sz w:val="22"/>
+                <w:szCs w:val="22"/>
+              </w:rPr>
+              <w:t>8</w:t>
+            </w:r>
+          </w:p>
+        </w:tc>
+      </w:tr>
+      <w:tr>
+        <w:trPr>
+          <w:trHeight w:val="20"/>
+          <w:tblHeader/>
+        </w:trPr>
+        <w:tc>
+          <w:tcPr>
+            <w:tcW w:w="766" w:type="dxa"/>
+            <w:vAlign w:val="center"/>
+          </w:tcPr>
+          <w:p>
+            <w:pPr>
+              <w:pStyle w:val="Heading1"/>
+              <w:spacing w:before="0"/>
+              <w:jc w:val="center"/>
+              <w:rPr>
+                <w:rFonts w:ascii="Calibri" w:hAnsi="Calibri" w:cs="Calibri"/>
+                <w:b w:val="0"/>
+                <w:sz w:val="22"/>
+                <w:szCs w:val="22"/>
+              </w:rPr>
+            </w:pPr>
+            <w:r>
+              <w:rPr>
+                <w:rFonts w:ascii="Calibri" w:hAnsi="Calibri" w:cs="Calibri"/>
+                <w:b w:val="0"/>
+                <w:sz w:val="22"/>
+                <w:szCs w:val="22"/>
+              </w:rPr>
+              <w:t>10</w:t>
+            </w:r>
+          </w:p>
+        </w:tc>
+        <w:tc>
+          <w:tcPr>
+            <w:tcW w:w="769" w:type="dxa"/>
+            <w:vAlign w:val="center"/>
+          </w:tcPr>
+          <w:p>
+            <w:pPr>
+              <w:pStyle w:val="Heading1"/>
+              <w:spacing w:before="0"/>
+              <w:jc w:val="center"/>
+              <w:rPr>
+                <w:rFonts w:ascii="Calibri" w:hAnsi="Calibri" w:cs="Calibri"/>
+                <w:b w:val="0"/>
+                <w:sz w:val="22"/>
+                <w:szCs w:val="22"/>
+              </w:rPr>
+            </w:pPr>
+            <w:r>
+              <w:rPr>
+                <w:rFonts w:ascii="Calibri" w:hAnsi="Calibri" w:cs="Calibri"/>
+                <w:b w:val="0"/>
+                <w:sz w:val="22"/>
+                <w:szCs w:val="22"/>
+              </w:rPr>
+              <w:t>2.3</w:t>
+            </w:r>
+          </w:p>
+        </w:tc>
+        <w:tc>
+          <w:tcPr>
+            <w:tcW w:w="4697" w:type="dxa"/>
+            <w:vAlign w:val="center"/>
+          </w:tcPr>
+          <w:p>
+            <w:pPr>
+              <w:pStyle w:val="Heading1"/>
+              <w:spacing w:before="0"/>
+              <w:rPr>
+                <w:rFonts w:ascii="Calibri" w:hAnsi="Calibri" w:cs="Calibri"/>
+                <w:b w:val="0"/>
+                <w:sz w:val="22"/>
+                <w:szCs w:val="22"/>
+              </w:rPr>
+            </w:pPr>
+            <w:r>
+              <w:rPr>
+                <w:rFonts w:ascii="Calibri" w:hAnsi="Calibri" w:cs="Calibri"/>
+                <w:b w:val="0"/>
+                <w:sz w:val="22"/>
+                <w:szCs w:val="22"/>
+              </w:rPr>
+              <w:t>Document Functional Requirement</w:t>
+            </w:r>
+          </w:p>
+        </w:tc>
+        <w:tc>
+          <w:tcPr>
+            <w:tcW w:w="1276" w:type="dxa"/>
+            <w:vAlign w:val="center"/>
+          </w:tcPr>
+          <w:p>
+            <w:pPr>
+              <w:pStyle w:val="Heading1"/>
+              <w:spacing w:before="0"/>
+              <w:jc w:val="center"/>
+              <w:rPr>
+                <w:rFonts w:ascii="Calibri" w:hAnsi="Calibri" w:cs="Calibri"/>
+                <w:b w:val="0"/>
+                <w:sz w:val="22"/>
+                <w:szCs w:val="22"/>
+              </w:rPr>
+            </w:pPr>
+            <w:r>
+              <w:rPr>
+                <w:rFonts w:ascii="Calibri" w:hAnsi="Calibri" w:cs="Calibri"/>
+                <w:b w:val="0"/>
+                <w:sz w:val="22"/>
+                <w:szCs w:val="22"/>
+              </w:rPr>
+              <w:t>7.5</w:t>
+            </w:r>
+            <w:r>
+              <w:rPr>
+                <w:rFonts w:ascii="Calibri" w:hAnsi="Calibri" w:cs="Calibri"/>
+                <w:b w:val="0"/>
+                <w:sz w:val="22"/>
+                <w:szCs w:val="22"/>
+              </w:rPr>
+              <w:t xml:space="preserve"> hour</w:t>
+            </w:r>
+            <w:r>
+              <w:rPr>
+                <w:rFonts w:ascii="Calibri" w:hAnsi="Calibri" w:cs="Calibri"/>
+                <w:b w:val="0"/>
+                <w:sz w:val="22"/>
+                <w:szCs w:val="22"/>
+              </w:rPr>
+              <w:t>s</w:t>
+            </w:r>
+          </w:p>
+        </w:tc>
+        <w:tc>
+          <w:tcPr>
+            <w:tcW w:w="1473" w:type="dxa"/>
+            <w:vAlign w:val="center"/>
+          </w:tcPr>
+          <w:p>
+            <w:pPr>
+              <w:pStyle w:val="Heading1"/>
+              <w:spacing w:before="0"/>
+              <w:jc w:val="center"/>
+              <w:rPr>
+                <w:rFonts w:ascii="Calibri" w:hAnsi="Calibri" w:cs="Calibri"/>
+                <w:b w:val="0"/>
+                <w:sz w:val="22"/>
+                <w:szCs w:val="22"/>
+              </w:rPr>
+            </w:pPr>
+            <w:r>
+              <w:rPr>
+                <w:rFonts w:ascii="Calibri" w:hAnsi="Calibri" w:cs="Calibri"/>
+                <w:b w:val="0"/>
+                <w:sz w:val="22"/>
+                <w:szCs w:val="22"/>
+              </w:rPr>
+              <w:t>9</w:t>
+            </w:r>
+          </w:p>
+        </w:tc>
+      </w:tr>
+      <w:tr>
+        <w:trPr>
+          <w:trHeight w:val="20"/>
+          <w:tblHeader/>
+        </w:trPr>
+        <w:tc>
+          <w:tcPr>
+            <w:tcW w:w="766" w:type="dxa"/>
+            <w:vAlign w:val="center"/>
+          </w:tcPr>
+          <w:p>
+            <w:pPr>
+              <w:pStyle w:val="Heading1"/>
+              <w:spacing w:before="0"/>
+              <w:jc w:val="center"/>
+              <w:rPr>
+                <w:rFonts w:ascii="Calibri" w:hAnsi="Calibri" w:cs="Calibri"/>
+                <w:b w:val="0"/>
+                <w:sz w:val="22"/>
+                <w:szCs w:val="22"/>
+              </w:rPr>
+            </w:pPr>
+            <w:r>
+              <w:rPr>
+                <w:rFonts w:ascii="Calibri" w:hAnsi="Calibri" w:cs="Calibri"/>
+                <w:b w:val="0"/>
+                <w:sz w:val="22"/>
+                <w:szCs w:val="22"/>
+              </w:rPr>
+              <w:t>11</w:t>
+            </w:r>
+          </w:p>
+        </w:tc>
+        <w:tc>
+          <w:tcPr>
+            <w:tcW w:w="769" w:type="dxa"/>
+            <w:vAlign w:val="center"/>
+          </w:tcPr>
+          <w:p>
+            <w:pPr>
+              <w:pStyle w:val="Heading1"/>
+              <w:spacing w:before="0"/>
+              <w:jc w:val="center"/>
+              <w:rPr>
+                <w:rFonts w:ascii="Calibri" w:hAnsi="Calibri" w:cs="Calibri"/>
+                <w:b w:val="0"/>
+                <w:sz w:val="22"/>
+                <w:szCs w:val="22"/>
+              </w:rPr>
+            </w:pPr>
+            <w:r>
+              <w:rPr>
+                <w:rFonts w:ascii="Calibri" w:hAnsi="Calibri" w:cs="Calibri"/>
+                <w:b w:val="0"/>
+                <w:sz w:val="22"/>
+                <w:szCs w:val="22"/>
+              </w:rPr>
+              <w:t>2.4</w:t>
+            </w:r>
+          </w:p>
+        </w:tc>
+        <w:tc>
+          <w:tcPr>
+            <w:tcW w:w="4697" w:type="dxa"/>
+            <w:vAlign w:val="center"/>
+          </w:tcPr>
+          <w:p>
+            <w:pPr>
+              <w:pStyle w:val="Heading1"/>
+              <w:spacing w:before="0"/>
+              <w:rPr>
+                <w:rFonts w:ascii="Calibri" w:hAnsi="Calibri" w:cs="Calibri"/>
+                <w:b w:val="0"/>
+                <w:sz w:val="22"/>
+                <w:szCs w:val="22"/>
+              </w:rPr>
+            </w:pPr>
+            <w:r>
+              <w:rPr>
+                <w:rFonts w:ascii="Calibri" w:hAnsi="Calibri" w:cs="Calibri"/>
+                <w:b w:val="0"/>
+                <w:sz w:val="22"/>
+                <w:szCs w:val="22"/>
+              </w:rPr>
+              <w:t>Document Non-functional Requirement</w:t>
+            </w:r>
+          </w:p>
+        </w:tc>
+        <w:tc>
+          <w:tcPr>
+            <w:tcW w:w="1276" w:type="dxa"/>
+            <w:vAlign w:val="center"/>
+          </w:tcPr>
+          <w:p>
+            <w:pPr>
+              <w:pStyle w:val="Heading1"/>
+              <w:spacing w:before="0"/>
+              <w:jc w:val="center"/>
+              <w:rPr>
+                <w:rFonts w:ascii="Calibri" w:hAnsi="Calibri" w:cs="Calibri"/>
+                <w:b w:val="0"/>
+                <w:sz w:val="22"/>
+                <w:szCs w:val="22"/>
+              </w:rPr>
+            </w:pPr>
+            <w:r>
+              <w:rPr>
+                <w:rFonts w:ascii="Calibri" w:hAnsi="Calibri" w:cs="Calibri"/>
+                <w:b w:val="0"/>
+                <w:sz w:val="22"/>
+                <w:szCs w:val="22"/>
+              </w:rPr>
+              <w:t>7.5</w:t>
+            </w:r>
+            <w:r>
+              <w:rPr>
+                <w:rFonts w:ascii="Calibri" w:hAnsi="Calibri" w:cs="Calibri"/>
+                <w:b w:val="0"/>
+                <w:sz w:val="22"/>
+                <w:szCs w:val="22"/>
+              </w:rPr>
+              <w:t xml:space="preserve"> hour</w:t>
+            </w:r>
+            <w:r>
+              <w:rPr>
+                <w:rFonts w:ascii="Calibri" w:hAnsi="Calibri" w:cs="Calibri"/>
+                <w:b w:val="0"/>
+                <w:sz w:val="22"/>
+                <w:szCs w:val="22"/>
+              </w:rPr>
+              <w:t>s</w:t>
+            </w:r>
+          </w:p>
+        </w:tc>
+        <w:tc>
+          <w:tcPr>
+            <w:tcW w:w="1473" w:type="dxa"/>
+            <w:vAlign w:val="center"/>
+          </w:tcPr>
+          <w:p>
+            <w:pPr>
+              <w:pStyle w:val="Heading1"/>
+              <w:spacing w:before="0"/>
+              <w:jc w:val="center"/>
+              <w:rPr>
+                <w:rFonts w:ascii="Calibri" w:hAnsi="Calibri" w:cs="Calibri"/>
+                <w:b w:val="0"/>
+                <w:sz w:val="22"/>
+                <w:szCs w:val="22"/>
+              </w:rPr>
+            </w:pPr>
+            <w:r>
+              <w:rPr>
+                <w:rFonts w:ascii="Calibri" w:hAnsi="Calibri" w:cs="Calibri"/>
+                <w:b w:val="0"/>
+                <w:sz w:val="22"/>
+                <w:szCs w:val="22"/>
+              </w:rPr>
+              <w:t>10</w:t>
+            </w:r>
+          </w:p>
+        </w:tc>
+      </w:tr>
+      <w:tr>
+        <w:trPr>
+          <w:trHeight w:val="20"/>
+          <w:tblHeader/>
+        </w:trPr>
+        <w:tc>
+          <w:tcPr>
+            <w:tcW w:w="766" w:type="dxa"/>
+            <w:shd w:val="clear" w:color="auto" w:fill="F2F2F2" w:themeFill="background1" w:themeFillShade="F2"/>
+            <w:vAlign w:val="center"/>
+          </w:tcPr>
+          <w:p>
+            <w:pPr>
+              <w:pStyle w:val="Heading1"/>
+              <w:spacing w:before="0"/>
+              <w:jc w:val="center"/>
+              <w:rPr>
+                <w:rFonts w:ascii="Calibri" w:hAnsi="Calibri" w:cs="Calibri"/>
+                <w:b w:val="0"/>
+                <w:sz w:val="22"/>
+                <w:szCs w:val="22"/>
+              </w:rPr>
+            </w:pPr>
+            <w:r>
+              <w:rPr>
+                <w:rFonts w:ascii="Calibri" w:hAnsi="Calibri" w:cs="Calibri"/>
+                <w:b w:val="0"/>
+                <w:sz w:val="22"/>
+                <w:szCs w:val="22"/>
+              </w:rPr>
+              <w:t>12</w:t>
+            </w:r>
+          </w:p>
+        </w:tc>
+        <w:tc>
+          <w:tcPr>
+            <w:tcW w:w="769" w:type="dxa"/>
+            <w:shd w:val="clear" w:color="auto" w:fill="F2F2F2" w:themeFill="background1" w:themeFillShade="F2"/>
+            <w:vAlign w:val="center"/>
+          </w:tcPr>
+          <w:p>
+            <w:pPr>
+              <w:pStyle w:val="Heading1"/>
+              <w:spacing w:before="0"/>
+              <w:jc w:val="center"/>
+              <w:rPr>
+                <w:rFonts w:ascii="Calibri" w:hAnsi="Calibri" w:cs="Calibri"/>
+                <w:b w:val="0"/>
+                <w:sz w:val="22"/>
+                <w:szCs w:val="22"/>
+              </w:rPr>
+            </w:pPr>
+            <w:r>
+              <w:rPr>
+                <w:rFonts w:ascii="Calibri" w:hAnsi="Calibri" w:cs="Calibri"/>
+                <w:b w:val="0"/>
+                <w:sz w:val="22"/>
+                <w:szCs w:val="22"/>
+              </w:rPr>
+              <w:t>3</w:t>
+            </w:r>
+          </w:p>
+        </w:tc>
+        <w:tc>
+          <w:tcPr>
+            <w:tcW w:w="4697" w:type="dxa"/>
+            <w:shd w:val="clear" w:color="auto" w:fill="F2F2F2" w:themeFill="background1" w:themeFillShade="F2"/>
+            <w:vAlign w:val="center"/>
+          </w:tcPr>
+          <w:p>
+            <w:pPr>
+              <w:pStyle w:val="Heading1"/>
+              <w:spacing w:before="0"/>
+              <w:rPr>
+                <w:rFonts w:ascii="Calibri" w:hAnsi="Calibri" w:cs="Calibri"/>
+                <w:b w:val="0"/>
+                <w:sz w:val="22"/>
+                <w:szCs w:val="22"/>
+              </w:rPr>
+            </w:pPr>
+            <w:r>
+              <w:rPr>
+                <w:rFonts w:ascii="Calibri" w:hAnsi="Calibri" w:cs="Calibri"/>
+                <w:b w:val="0"/>
+                <w:sz w:val="22"/>
+                <w:szCs w:val="22"/>
+              </w:rPr>
+              <w:t>Design and Planning</w:t>
+            </w:r>
+          </w:p>
+        </w:tc>
+        <w:tc>
+          <w:tcPr>
+            <w:tcW w:w="1276" w:type="dxa"/>
+            <w:shd w:val="clear" w:color="auto" w:fill="F2F2F2" w:themeFill="background1" w:themeFillShade="F2"/>
+            <w:vAlign w:val="center"/>
+          </w:tcPr>
+          <w:p>
+            <w:pPr>
+              <w:pStyle w:val="Heading1"/>
+              <w:spacing w:before="0"/>
+              <w:jc w:val="center"/>
+              <w:rPr>
+                <w:rFonts w:ascii="Calibri" w:hAnsi="Calibri" w:cs="Calibri"/>
+                <w:b w:val="0"/>
+                <w:sz w:val="22"/>
+                <w:szCs w:val="22"/>
+              </w:rPr>
+            </w:pPr>
+            <w:r>
+              <w:rPr>
+                <w:rFonts w:ascii="Calibri" w:hAnsi="Calibri" w:cs="Calibri"/>
+                <w:b w:val="0"/>
+                <w:sz w:val="22"/>
+                <w:szCs w:val="22"/>
+              </w:rPr>
+              <w:t>4</w:t>
+            </w:r>
+            <w:r>
+              <w:rPr>
+                <w:rFonts w:ascii="Calibri" w:hAnsi="Calibri" w:cs="Calibri"/>
+                <w:b w:val="0"/>
+                <w:sz w:val="22"/>
+                <w:szCs w:val="22"/>
+              </w:rPr>
+              <w:t xml:space="preserve"> weeks</w:t>
+            </w:r>
+          </w:p>
+        </w:tc>
+        <w:tc>
+          <w:tcPr>
+            <w:tcW w:w="1473" w:type="dxa"/>
+            <w:shd w:val="clear" w:color="auto" w:fill="F2F2F2" w:themeFill="background1" w:themeFillShade="F2"/>
+            <w:vAlign w:val="center"/>
+          </w:tcPr>
+          <w:p>
+            <w:pPr>
+              <w:pStyle w:val="Heading1"/>
+              <w:spacing w:before="0"/>
+              <w:jc w:val="center"/>
+              <w:rPr>
+                <w:rFonts w:ascii="Calibri" w:hAnsi="Calibri" w:cs="Calibri"/>
+                <w:b w:val="0"/>
+                <w:sz w:val="22"/>
+                <w:szCs w:val="22"/>
+              </w:rPr>
+            </w:pPr>
+          </w:p>
+        </w:tc>
+      </w:tr>
+      <w:tr>
+        <w:trPr>
+          <w:trHeight w:val="20"/>
+          <w:tblHeader/>
+        </w:trPr>
+        <w:tc>
+          <w:tcPr>
+            <w:tcW w:w="766" w:type="dxa"/>
+            <w:vAlign w:val="center"/>
+          </w:tcPr>
+          <w:p>
+            <w:pPr>
+              <w:pStyle w:val="Heading1"/>
+              <w:spacing w:before="0"/>
+              <w:jc w:val="center"/>
+              <w:rPr>
+                <w:rFonts w:ascii="Calibri" w:hAnsi="Calibri" w:cs="Calibri"/>
+                <w:b w:val="0"/>
+                <w:sz w:val="22"/>
+                <w:szCs w:val="22"/>
+              </w:rPr>
+            </w:pPr>
+            <w:r>
+              <w:rPr>
+                <w:rFonts w:ascii="Calibri" w:hAnsi="Calibri" w:cs="Calibri"/>
+                <w:b w:val="0"/>
+                <w:sz w:val="22"/>
+                <w:szCs w:val="22"/>
+              </w:rPr>
+              <w:t>13</w:t>
+            </w:r>
+          </w:p>
+        </w:tc>
+        <w:tc>
+          <w:tcPr>
+            <w:tcW w:w="769" w:type="dxa"/>
+            <w:vAlign w:val="center"/>
+          </w:tcPr>
+          <w:p>
+            <w:pPr>
+              <w:pStyle w:val="Heading1"/>
+              <w:spacing w:before="0"/>
+              <w:jc w:val="center"/>
+              <w:rPr>
+                <w:rFonts w:ascii="Calibri" w:hAnsi="Calibri" w:cs="Calibri"/>
+                <w:b w:val="0"/>
+                <w:sz w:val="22"/>
+                <w:szCs w:val="22"/>
+              </w:rPr>
+            </w:pPr>
+            <w:r>
+              <w:rPr>
+                <w:rFonts w:ascii="Calibri" w:hAnsi="Calibri" w:cs="Calibri"/>
+                <w:b w:val="0"/>
+                <w:sz w:val="22"/>
+                <w:szCs w:val="22"/>
+              </w:rPr>
+              <w:t>3.1</w:t>
+            </w:r>
+          </w:p>
+        </w:tc>
+        <w:tc>
+          <w:tcPr>
+            <w:tcW w:w="4697" w:type="dxa"/>
+            <w:vAlign w:val="center"/>
+          </w:tcPr>
+          <w:p>
+            <w:pPr>
+              <w:pStyle w:val="Heading1"/>
+              <w:spacing w:before="0"/>
+              <w:rPr>
+                <w:rFonts w:ascii="Calibri" w:hAnsi="Calibri" w:cs="Calibri"/>
+                <w:b w:val="0"/>
+                <w:sz w:val="22"/>
+                <w:szCs w:val="22"/>
+              </w:rPr>
+            </w:pPr>
+            <w:r>
+              <w:rPr>
+                <w:rFonts w:ascii="Calibri" w:hAnsi="Calibri" w:cs="Calibri"/>
+                <w:b w:val="0"/>
+                <w:sz w:val="22"/>
+                <w:szCs w:val="22"/>
+              </w:rPr>
+              <w:t>Design Architecture</w:t>
+            </w:r>
+          </w:p>
+        </w:tc>
+        <w:tc>
+          <w:tcPr>
+            <w:tcW w:w="1276" w:type="dxa"/>
+            <w:vAlign w:val="center"/>
+          </w:tcPr>
+          <w:p>
+            <w:pPr>
+              <w:pStyle w:val="Heading1"/>
+              <w:spacing w:before="0"/>
+              <w:jc w:val="center"/>
+              <w:rPr>
+                <w:rFonts w:ascii="Calibri" w:hAnsi="Calibri" w:cs="Calibri"/>
+                <w:b w:val="0"/>
+                <w:sz w:val="22"/>
+                <w:szCs w:val="22"/>
+              </w:rPr>
+            </w:pPr>
+            <w:r>
+              <w:rPr>
+                <w:rFonts w:ascii="Calibri" w:hAnsi="Calibri" w:cs="Calibri"/>
+                <w:b w:val="0"/>
+                <w:sz w:val="22"/>
+                <w:szCs w:val="22"/>
+              </w:rPr>
+              <w:t>30</w:t>
+            </w:r>
+            <w:r>
+              <w:rPr>
+                <w:rFonts w:ascii="Calibri" w:hAnsi="Calibri" w:cs="Calibri"/>
+                <w:b w:val="0"/>
+                <w:sz w:val="22"/>
+                <w:szCs w:val="22"/>
+              </w:rPr>
+              <w:t xml:space="preserve"> hour</w:t>
+            </w:r>
+            <w:r>
+              <w:rPr>
+                <w:rFonts w:ascii="Calibri" w:hAnsi="Calibri" w:cs="Calibri"/>
+                <w:b w:val="0"/>
+                <w:sz w:val="22"/>
+                <w:szCs w:val="22"/>
+              </w:rPr>
+              <w:t>s</w:t>
+            </w:r>
+          </w:p>
+        </w:tc>
+        <w:tc>
+          <w:tcPr>
+            <w:tcW w:w="1473" w:type="dxa"/>
+            <w:vAlign w:val="center"/>
+          </w:tcPr>
+          <w:p>
+            <w:pPr>
+              <w:pStyle w:val="Heading1"/>
+              <w:spacing w:before="0"/>
+              <w:jc w:val="center"/>
+              <w:rPr>
+                <w:rFonts w:ascii="Calibri" w:hAnsi="Calibri" w:cs="Calibri"/>
+                <w:b w:val="0"/>
+                <w:sz w:val="22"/>
+                <w:szCs w:val="22"/>
+              </w:rPr>
+            </w:pPr>
+            <w:r>
+              <w:rPr>
+                <w:rFonts w:ascii="Calibri" w:hAnsi="Calibri" w:cs="Calibri"/>
+                <w:b w:val="0"/>
+                <w:sz w:val="22"/>
+                <w:szCs w:val="22"/>
+              </w:rPr>
+              <w:t>11</w:t>
+            </w:r>
+          </w:p>
+        </w:tc>
+      </w:tr>
+      <w:tr>
+        <w:trPr>
+          <w:trHeight w:val="20"/>
+          <w:tblHeader/>
+        </w:trPr>
+        <w:tc>
+          <w:tcPr>
+            <w:tcW w:w="766" w:type="dxa"/>
+            <w:vAlign w:val="center"/>
+          </w:tcPr>
+          <w:p>
+            <w:pPr>
+              <w:pStyle w:val="Heading1"/>
+              <w:spacing w:before="0"/>
+              <w:jc w:val="center"/>
+              <w:rPr>
+                <w:rFonts w:ascii="Calibri" w:hAnsi="Calibri" w:cs="Calibri"/>
+                <w:b w:val="0"/>
+                <w:sz w:val="22"/>
+                <w:szCs w:val="22"/>
+              </w:rPr>
+            </w:pPr>
+            <w:r>
+              <w:rPr>
+                <w:rFonts w:ascii="Calibri" w:hAnsi="Calibri" w:cs="Calibri"/>
+                <w:b w:val="0"/>
+                <w:sz w:val="22"/>
+                <w:szCs w:val="22"/>
+              </w:rPr>
+              <w:t>14</w:t>
+            </w:r>
+          </w:p>
+        </w:tc>
+        <w:tc>
+          <w:tcPr>
+            <w:tcW w:w="769" w:type="dxa"/>
+            <w:vAlign w:val="center"/>
+          </w:tcPr>
+          <w:p>
+            <w:pPr>
+              <w:pStyle w:val="Heading1"/>
+              <w:spacing w:before="0"/>
+              <w:jc w:val="center"/>
+              <w:rPr>
+                <w:rFonts w:ascii="Calibri" w:hAnsi="Calibri" w:cs="Calibri"/>
+                <w:b w:val="0"/>
+                <w:sz w:val="22"/>
+                <w:szCs w:val="22"/>
+              </w:rPr>
+            </w:pPr>
+            <w:r>
+              <w:rPr>
+                <w:rFonts w:ascii="Calibri" w:hAnsi="Calibri" w:cs="Calibri"/>
+                <w:b w:val="0"/>
+                <w:sz w:val="22"/>
+                <w:szCs w:val="22"/>
+              </w:rPr>
+              <w:t>3.2</w:t>
+            </w:r>
+          </w:p>
+        </w:tc>
+        <w:tc>
+          <w:tcPr>
+            <w:tcW w:w="4697" w:type="dxa"/>
+            <w:vAlign w:val="center"/>
+          </w:tcPr>
+          <w:p>
+            <w:pPr>
+              <w:pStyle w:val="Heading1"/>
+              <w:spacing w:before="0"/>
+              <w:rPr>
+                <w:rFonts w:ascii="Calibri" w:hAnsi="Calibri" w:cs="Calibri"/>
+                <w:b w:val="0"/>
+                <w:sz w:val="22"/>
+                <w:szCs w:val="22"/>
+              </w:rPr>
+            </w:pPr>
+            <w:r>
+              <w:rPr>
+                <w:rFonts w:ascii="Calibri" w:hAnsi="Calibri" w:cs="Calibri"/>
+                <w:b w:val="0"/>
+                <w:sz w:val="22"/>
+                <w:szCs w:val="22"/>
+              </w:rPr>
+              <w:t>Design User Interface</w:t>
+            </w:r>
+          </w:p>
+        </w:tc>
+        <w:tc>
+          <w:tcPr>
+            <w:tcW w:w="1276" w:type="dxa"/>
+            <w:vAlign w:val="center"/>
+          </w:tcPr>
+          <w:p>
+            <w:pPr>
+              <w:pStyle w:val="Heading1"/>
+              <w:spacing w:before="0"/>
+              <w:jc w:val="center"/>
+              <w:rPr>
+                <w:rFonts w:ascii="Calibri" w:hAnsi="Calibri" w:cs="Calibri"/>
+                <w:b w:val="0"/>
+                <w:sz w:val="22"/>
+                <w:szCs w:val="22"/>
+              </w:rPr>
+            </w:pPr>
+            <w:r>
+              <w:rPr>
+                <w:rFonts w:ascii="Calibri" w:hAnsi="Calibri" w:cs="Calibri"/>
+                <w:b w:val="0"/>
+                <w:sz w:val="22"/>
+                <w:szCs w:val="22"/>
+              </w:rPr>
+              <w:t>30</w:t>
+            </w:r>
+            <w:r>
+              <w:rPr>
+                <w:rFonts w:ascii="Calibri" w:hAnsi="Calibri" w:cs="Calibri"/>
+                <w:b w:val="0"/>
+                <w:sz w:val="22"/>
+                <w:szCs w:val="22"/>
+              </w:rPr>
+              <w:t xml:space="preserve"> hour</w:t>
+            </w:r>
+            <w:r>
+              <w:rPr>
+                <w:rFonts w:ascii="Calibri" w:hAnsi="Calibri" w:cs="Calibri"/>
+                <w:b w:val="0"/>
+                <w:sz w:val="22"/>
+                <w:szCs w:val="22"/>
+              </w:rPr>
+              <w:t>s</w:t>
+            </w:r>
+          </w:p>
+        </w:tc>
+        <w:tc>
+          <w:tcPr>
+            <w:tcW w:w="1473" w:type="dxa"/>
+            <w:vAlign w:val="center"/>
+          </w:tcPr>
+          <w:p>
+            <w:pPr>
+              <w:pStyle w:val="Heading1"/>
+              <w:spacing w:before="0"/>
+              <w:jc w:val="center"/>
+              <w:rPr>
+                <w:rFonts w:ascii="Calibri" w:hAnsi="Calibri" w:cs="Calibri"/>
+                <w:b w:val="0"/>
+                <w:sz w:val="22"/>
+                <w:szCs w:val="22"/>
+              </w:rPr>
+            </w:pPr>
+            <w:r>
+              <w:rPr>
+                <w:rFonts w:ascii="Calibri" w:hAnsi="Calibri" w:cs="Calibri"/>
+                <w:b w:val="0"/>
+                <w:sz w:val="22"/>
+                <w:szCs w:val="22"/>
+              </w:rPr>
+              <w:t>13</w:t>
+            </w:r>
+          </w:p>
+        </w:tc>
+      </w:tr>
+      <w:tr>
+        <w:trPr>
+          <w:trHeight w:val="20"/>
+          <w:tblHeader/>
+        </w:trPr>
+        <w:tc>
+          <w:tcPr>
+            <w:tcW w:w="766" w:type="dxa"/>
+            <w:vAlign w:val="center"/>
+          </w:tcPr>
+          <w:p>
+            <w:pPr>
+              <w:pStyle w:val="Heading1"/>
+              <w:spacing w:before="0"/>
+              <w:jc w:val="center"/>
+              <w:rPr>
+                <w:rFonts w:ascii="Calibri" w:hAnsi="Calibri" w:cs="Calibri"/>
+                <w:b w:val="0"/>
+                <w:sz w:val="22"/>
+                <w:szCs w:val="22"/>
+              </w:rPr>
+            </w:pPr>
+            <w:r>
+              <w:rPr>
+                <w:rFonts w:ascii="Calibri" w:hAnsi="Calibri" w:cs="Calibri"/>
+                <w:b w:val="0"/>
+                <w:sz w:val="22"/>
+                <w:szCs w:val="22"/>
+              </w:rPr>
+              <w:t>15</w:t>
+            </w:r>
+          </w:p>
+        </w:tc>
+        <w:tc>
+          <w:tcPr>
+            <w:tcW w:w="769" w:type="dxa"/>
+            <w:vAlign w:val="center"/>
+          </w:tcPr>
+          <w:p>
+            <w:pPr>
+              <w:pStyle w:val="Heading1"/>
+              <w:spacing w:before="0"/>
+              <w:jc w:val="center"/>
+              <w:rPr>
+                <w:rFonts w:ascii="Calibri" w:hAnsi="Calibri" w:cs="Calibri"/>
+                <w:b w:val="0"/>
+                <w:sz w:val="22"/>
+                <w:szCs w:val="22"/>
+              </w:rPr>
+            </w:pPr>
+            <w:r>
+              <w:rPr>
+                <w:rFonts w:ascii="Calibri" w:hAnsi="Calibri" w:cs="Calibri"/>
+                <w:b w:val="0"/>
+                <w:sz w:val="22"/>
+                <w:szCs w:val="22"/>
+              </w:rPr>
+              <w:t>3.3</w:t>
+            </w:r>
+          </w:p>
+        </w:tc>
+        <w:tc>
+          <w:tcPr>
+            <w:tcW w:w="4697" w:type="dxa"/>
+            <w:vAlign w:val="center"/>
+          </w:tcPr>
+          <w:p>
+            <w:pPr>
+              <w:pStyle w:val="Heading1"/>
+              <w:spacing w:before="0"/>
+              <w:rPr>
+                <w:rFonts w:ascii="Calibri" w:hAnsi="Calibri" w:cs="Calibri"/>
+                <w:b w:val="0"/>
+                <w:sz w:val="22"/>
+                <w:szCs w:val="22"/>
+              </w:rPr>
+            </w:pPr>
+            <w:r>
+              <w:rPr>
+                <w:rFonts w:ascii="Calibri" w:hAnsi="Calibri" w:cs="Calibri"/>
+                <w:b w:val="0"/>
+                <w:sz w:val="22"/>
+                <w:szCs w:val="22"/>
+              </w:rPr>
+              <w:t>Plan Database Schema</w:t>
+            </w:r>
+            <w:r>
+              <w:rPr>
+                <w:rFonts w:ascii="Calibri" w:hAnsi="Calibri" w:cs="Calibri"/>
+                <w:b w:val="0"/>
+                <w:sz w:val="22"/>
+                <w:szCs w:val="22"/>
+              </w:rPr>
+              <w:t xml:space="preserve"> (Option)</w:t>
+            </w:r>
+          </w:p>
+        </w:tc>
+        <w:tc>
+          <w:tcPr>
+            <w:tcW w:w="1276" w:type="dxa"/>
+            <w:vAlign w:val="center"/>
+          </w:tcPr>
+          <w:p>
+            <w:pPr>
+              <w:pStyle w:val="Heading1"/>
+              <w:spacing w:before="0"/>
+              <w:jc w:val="center"/>
+              <w:rPr>
+                <w:rFonts w:ascii="Calibri" w:hAnsi="Calibri" w:cs="Calibri"/>
+                <w:b w:val="0"/>
+                <w:sz w:val="22"/>
+                <w:szCs w:val="22"/>
+              </w:rPr>
+            </w:pPr>
+            <w:r>
+              <w:rPr>
+                <w:rFonts w:ascii="Calibri" w:hAnsi="Calibri" w:cs="Calibri"/>
+                <w:b w:val="0"/>
+                <w:sz w:val="22"/>
+                <w:szCs w:val="22"/>
+              </w:rPr>
+              <w:t>30</w:t>
+            </w:r>
+            <w:r>
+              <w:rPr>
+                <w:rFonts w:ascii="Calibri" w:hAnsi="Calibri" w:cs="Calibri"/>
+                <w:b w:val="0"/>
+                <w:sz w:val="22"/>
+                <w:szCs w:val="22"/>
+              </w:rPr>
+              <w:t xml:space="preserve"> hour</w:t>
+            </w:r>
+            <w:r>
+              <w:rPr>
+                <w:rFonts w:ascii="Calibri" w:hAnsi="Calibri" w:cs="Calibri"/>
+                <w:b w:val="0"/>
+                <w:sz w:val="22"/>
+                <w:szCs w:val="22"/>
+              </w:rPr>
+              <w:t>s</w:t>
+            </w:r>
+          </w:p>
+        </w:tc>
+        <w:tc>
+          <w:tcPr>
+            <w:tcW w:w="1473" w:type="dxa"/>
+            <w:vAlign w:val="center"/>
+          </w:tcPr>
+          <w:p>
+            <w:pPr>
+              <w:pStyle w:val="Heading1"/>
+              <w:spacing w:before="0"/>
+              <w:jc w:val="center"/>
+              <w:rPr>
+                <w:rFonts w:ascii="Calibri" w:hAnsi="Calibri" w:cs="Calibri"/>
+                <w:b w:val="0"/>
+                <w:sz w:val="22"/>
+                <w:szCs w:val="22"/>
+              </w:rPr>
+            </w:pPr>
+            <w:r>
+              <w:rPr>
+                <w:rFonts w:ascii="Calibri" w:hAnsi="Calibri" w:cs="Calibri"/>
+                <w:b w:val="0"/>
+                <w:sz w:val="22"/>
+                <w:szCs w:val="22"/>
+              </w:rPr>
+              <w:t>14</w:t>
+            </w:r>
+          </w:p>
+        </w:tc>
+      </w:tr>
+      <w:tr>
+        <w:trPr>
+          <w:trHeight w:val="20"/>
+          <w:tblHeader/>
+        </w:trPr>
+        <w:tc>
+          <w:tcPr>
+            <w:tcW w:w="766" w:type="dxa"/>
+            <w:vAlign w:val="center"/>
+          </w:tcPr>
+          <w:p>
+            <w:pPr>
+              <w:pStyle w:val="Heading1"/>
+              <w:spacing w:before="0"/>
+              <w:jc w:val="center"/>
+              <w:rPr>
+                <w:rFonts w:ascii="Calibri" w:hAnsi="Calibri" w:cs="Calibri"/>
+                <w:b w:val="0"/>
+                <w:sz w:val="22"/>
+                <w:szCs w:val="22"/>
+              </w:rPr>
+            </w:pPr>
+            <w:r>
+              <w:rPr>
+                <w:rFonts w:ascii="Calibri" w:hAnsi="Calibri" w:cs="Calibri"/>
+                <w:b w:val="0"/>
+                <w:sz w:val="22"/>
+                <w:szCs w:val="22"/>
+              </w:rPr>
+              <w:t>16</w:t>
+            </w:r>
+          </w:p>
+        </w:tc>
+        <w:tc>
+          <w:tcPr>
+            <w:tcW w:w="769" w:type="dxa"/>
+            <w:vAlign w:val="center"/>
+          </w:tcPr>
+          <w:p>
+            <w:pPr>
+              <w:pStyle w:val="Heading1"/>
+              <w:spacing w:before="0"/>
+              <w:jc w:val="center"/>
+              <w:rPr>
+                <w:rFonts w:ascii="Calibri" w:hAnsi="Calibri" w:cs="Calibri"/>
+                <w:b w:val="0"/>
+                <w:sz w:val="22"/>
+                <w:szCs w:val="22"/>
+              </w:rPr>
+            </w:pPr>
+            <w:r>
+              <w:rPr>
+                <w:rFonts w:ascii="Calibri" w:hAnsi="Calibri" w:cs="Calibri"/>
+                <w:b w:val="0"/>
+                <w:sz w:val="22"/>
+                <w:szCs w:val="22"/>
+              </w:rPr>
+              <w:t>3.4</w:t>
+            </w:r>
+          </w:p>
+        </w:tc>
+        <w:tc>
+          <w:tcPr>
+            <w:tcW w:w="4697" w:type="dxa"/>
+            <w:vAlign w:val="center"/>
+          </w:tcPr>
+          <w:p>
+            <w:pPr>
+              <w:pStyle w:val="Heading1"/>
+              <w:spacing w:before="0"/>
+              <w:rPr>
+                <w:rFonts w:ascii="Calibri" w:hAnsi="Calibri" w:cs="Calibri"/>
+                <w:b w:val="0"/>
+                <w:sz w:val="22"/>
+                <w:szCs w:val="22"/>
+              </w:rPr>
+            </w:pPr>
+            <w:r>
+              <w:rPr>
+                <w:rFonts w:ascii="Calibri" w:hAnsi="Calibri" w:cs="Calibri"/>
+                <w:b w:val="0"/>
+                <w:sz w:val="22"/>
+                <w:szCs w:val="22"/>
+              </w:rPr>
+              <w:t>Create Development Timeline</w:t>
+            </w:r>
+          </w:p>
+        </w:tc>
+        <w:tc>
+          <w:tcPr>
+            <w:tcW w:w="1276" w:type="dxa"/>
+            <w:vAlign w:val="center"/>
+          </w:tcPr>
+          <w:p>
+            <w:pPr>
+              <w:pStyle w:val="Heading1"/>
+              <w:spacing w:before="0"/>
+              <w:jc w:val="center"/>
+              <w:rPr>
+                <w:rFonts w:ascii="Calibri" w:hAnsi="Calibri" w:cs="Calibri"/>
+                <w:b w:val="0"/>
+                <w:sz w:val="22"/>
+                <w:szCs w:val="22"/>
+              </w:rPr>
+            </w:pPr>
+            <w:r>
+              <w:rPr>
+                <w:rFonts w:ascii="Calibri" w:hAnsi="Calibri" w:cs="Calibri"/>
+                <w:b w:val="0"/>
+                <w:sz w:val="22"/>
+                <w:szCs w:val="22"/>
+              </w:rPr>
+              <w:t xml:space="preserve">30 </w:t>
+            </w:r>
+            <w:r>
+              <w:rPr>
+                <w:rFonts w:ascii="Calibri" w:hAnsi="Calibri" w:cs="Calibri"/>
+                <w:b w:val="0"/>
+                <w:sz w:val="22"/>
+                <w:szCs w:val="22"/>
+              </w:rPr>
+              <w:t>hour</w:t>
+            </w:r>
+            <w:r>
+              <w:rPr>
+                <w:rFonts w:ascii="Calibri" w:hAnsi="Calibri" w:cs="Calibri"/>
+                <w:b w:val="0"/>
+                <w:sz w:val="22"/>
+                <w:szCs w:val="22"/>
+              </w:rPr>
+              <w:t>s</w:t>
+            </w:r>
+          </w:p>
+        </w:tc>
+        <w:tc>
+          <w:tcPr>
+            <w:tcW w:w="1473" w:type="dxa"/>
+            <w:vAlign w:val="center"/>
+          </w:tcPr>
+          <w:p>
+            <w:pPr>
+              <w:pStyle w:val="Heading1"/>
+              <w:spacing w:before="0"/>
+              <w:jc w:val="center"/>
+              <w:rPr>
+                <w:rFonts w:ascii="Calibri" w:hAnsi="Calibri" w:cs="Calibri"/>
+                <w:b w:val="0"/>
+                <w:sz w:val="22"/>
+                <w:szCs w:val="22"/>
+              </w:rPr>
+            </w:pPr>
+            <w:r>
+              <w:rPr>
+                <w:rFonts w:ascii="Calibri" w:hAnsi="Calibri" w:cs="Calibri"/>
+                <w:b w:val="0"/>
+                <w:sz w:val="22"/>
+                <w:szCs w:val="22"/>
+              </w:rPr>
+              <w:t>15</w:t>
+            </w:r>
+          </w:p>
+        </w:tc>
+      </w:tr>
+      <w:tr>
+        <w:trPr>
+          <w:trHeight w:val="20"/>
+          <w:tblHeader/>
+        </w:trPr>
+        <w:tc>
+          <w:tcPr>
+            <w:tcW w:w="766" w:type="dxa"/>
+            <w:shd w:val="clear" w:color="auto" w:fill="F2F2F2" w:themeFill="background1" w:themeFillShade="F2"/>
+            <w:vAlign w:val="center"/>
+          </w:tcPr>
+          <w:p>
+            <w:pPr>
+              <w:pStyle w:val="Heading1"/>
+              <w:spacing w:before="0"/>
+              <w:jc w:val="center"/>
+              <w:rPr>
+                <w:rFonts w:ascii="Calibri" w:hAnsi="Calibri" w:cs="Calibri"/>
+                <w:b w:val="0"/>
+                <w:sz w:val="22"/>
+                <w:szCs w:val="22"/>
+              </w:rPr>
+            </w:pPr>
+            <w:r>
+              <w:rPr>
+                <w:rFonts w:ascii="Calibri" w:hAnsi="Calibri" w:cs="Calibri"/>
+                <w:b w:val="0"/>
+                <w:sz w:val="22"/>
+                <w:szCs w:val="22"/>
+              </w:rPr>
+              <w:t>17</w:t>
+            </w:r>
+          </w:p>
+        </w:tc>
+        <w:tc>
+          <w:tcPr>
+            <w:tcW w:w="769" w:type="dxa"/>
+            <w:shd w:val="clear" w:color="auto" w:fill="F2F2F2" w:themeFill="background1" w:themeFillShade="F2"/>
+            <w:vAlign w:val="center"/>
+          </w:tcPr>
+          <w:p>
+            <w:pPr>
+              <w:pStyle w:val="Heading1"/>
+              <w:spacing w:before="0"/>
+              <w:jc w:val="center"/>
+              <w:rPr>
+                <w:rFonts w:ascii="Calibri" w:hAnsi="Calibri" w:cs="Calibri"/>
+                <w:b w:val="0"/>
+                <w:sz w:val="22"/>
+                <w:szCs w:val="22"/>
+              </w:rPr>
+            </w:pPr>
+            <w:r>
+              <w:rPr>
+                <w:rFonts w:ascii="Calibri" w:hAnsi="Calibri" w:cs="Calibri"/>
+                <w:b w:val="0"/>
+                <w:sz w:val="22"/>
+                <w:szCs w:val="22"/>
+              </w:rPr>
+              <w:t>4</w:t>
+            </w:r>
+          </w:p>
+        </w:tc>
+        <w:tc>
+          <w:tcPr>
+            <w:tcW w:w="4697" w:type="dxa"/>
+            <w:shd w:val="clear" w:color="auto" w:fill="F2F2F2" w:themeFill="background1" w:themeFillShade="F2"/>
+            <w:vAlign w:val="center"/>
+          </w:tcPr>
+          <w:p>
+            <w:pPr>
+              <w:pStyle w:val="Heading1"/>
+              <w:spacing w:before="0"/>
+              <w:rPr>
+                <w:rFonts w:ascii="Calibri" w:hAnsi="Calibri" w:cs="Calibri"/>
+                <w:b w:val="0"/>
+                <w:sz w:val="22"/>
+                <w:szCs w:val="22"/>
+              </w:rPr>
+            </w:pPr>
+            <w:r>
+              <w:rPr>
+                <w:rFonts w:ascii="Calibri" w:hAnsi="Calibri" w:cs="Calibri"/>
+                <w:b w:val="0"/>
+                <w:sz w:val="22"/>
+                <w:szCs w:val="22"/>
+              </w:rPr>
+              <w:t>Implementation</w:t>
+            </w:r>
+          </w:p>
+        </w:tc>
+        <w:tc>
+          <w:tcPr>
+            <w:tcW w:w="1276" w:type="dxa"/>
+            <w:shd w:val="clear" w:color="auto" w:fill="F2F2F2" w:themeFill="background1" w:themeFillShade="F2"/>
+            <w:vAlign w:val="center"/>
+          </w:tcPr>
+          <w:p>
+            <w:pPr>
+              <w:pStyle w:val="Heading1"/>
+              <w:spacing w:before="0"/>
+              <w:jc w:val="center"/>
+              <w:rPr>
+                <w:rFonts w:ascii="Calibri" w:hAnsi="Calibri" w:cs="Calibri"/>
+                <w:b w:val="0"/>
+                <w:sz w:val="22"/>
+                <w:szCs w:val="22"/>
+              </w:rPr>
+            </w:pPr>
+            <w:r>
+              <w:rPr>
+                <w:rFonts w:ascii="Calibri" w:hAnsi="Calibri" w:cs="Calibri"/>
+                <w:b w:val="0"/>
+                <w:sz w:val="22"/>
+                <w:szCs w:val="22"/>
+              </w:rPr>
+              <w:t>5</w:t>
+            </w:r>
+            <w:r>
+              <w:rPr>
+                <w:rFonts w:ascii="Calibri" w:hAnsi="Calibri" w:cs="Calibri"/>
+                <w:b w:val="0"/>
+                <w:sz w:val="22"/>
+                <w:szCs w:val="22"/>
+              </w:rPr>
+              <w:t xml:space="preserve"> weeks</w:t>
+            </w:r>
+          </w:p>
+        </w:tc>
+        <w:tc>
+          <w:tcPr>
+            <w:tcW w:w="1473" w:type="dxa"/>
+            <w:shd w:val="clear" w:color="auto" w:fill="F2F2F2" w:themeFill="background1" w:themeFillShade="F2"/>
+            <w:vAlign w:val="center"/>
+          </w:tcPr>
+          <w:p>
+            <w:pPr>
+              <w:pStyle w:val="Heading1"/>
+              <w:spacing w:before="0"/>
+              <w:jc w:val="center"/>
+              <w:rPr>
+                <w:rFonts w:ascii="Calibri" w:hAnsi="Calibri" w:cs="Calibri"/>
+                <w:b w:val="0"/>
+                <w:sz w:val="22"/>
+                <w:szCs w:val="22"/>
+              </w:rPr>
+            </w:pPr>
+          </w:p>
+        </w:tc>
+      </w:tr>
+      <w:tr>
+        <w:trPr>
+          <w:trHeight w:val="20"/>
+          <w:tblHeader/>
+        </w:trPr>
+        <w:tc>
+          <w:tcPr>
+            <w:tcW w:w="766" w:type="dxa"/>
+            <w:vAlign w:val="center"/>
+          </w:tcPr>
+          <w:p>
+            <w:pPr>
+              <w:pStyle w:val="Heading1"/>
+              <w:spacing w:before="0"/>
+              <w:jc w:val="center"/>
+              <w:rPr>
+                <w:rFonts w:ascii="Calibri" w:hAnsi="Calibri" w:cs="Calibri"/>
+                <w:b w:val="0"/>
+                <w:sz w:val="22"/>
+                <w:szCs w:val="22"/>
+              </w:rPr>
+            </w:pPr>
+            <w:r>
+              <w:rPr>
+                <w:rFonts w:ascii="Calibri" w:hAnsi="Calibri" w:cs="Calibri"/>
+                <w:b w:val="0"/>
+                <w:sz w:val="22"/>
+                <w:szCs w:val="22"/>
+              </w:rPr>
+              <w:t>18</w:t>
+            </w:r>
+          </w:p>
+        </w:tc>
+        <w:tc>
+          <w:tcPr>
+            <w:tcW w:w="769" w:type="dxa"/>
+            <w:vAlign w:val="center"/>
+          </w:tcPr>
+          <w:p>
+            <w:pPr>
+              <w:pStyle w:val="Heading1"/>
+              <w:spacing w:before="0"/>
+              <w:jc w:val="center"/>
+              <w:rPr>
+                <w:rFonts w:ascii="Calibri" w:hAnsi="Calibri" w:cs="Calibri"/>
+                <w:b w:val="0"/>
+                <w:sz w:val="22"/>
+                <w:szCs w:val="22"/>
+              </w:rPr>
+            </w:pPr>
+            <w:r>
+              <w:rPr>
+                <w:rFonts w:ascii="Calibri" w:hAnsi="Calibri" w:cs="Calibri"/>
+                <w:b w:val="0"/>
+                <w:sz w:val="22"/>
+                <w:szCs w:val="22"/>
+              </w:rPr>
+              <w:t>4.1</w:t>
+            </w:r>
+          </w:p>
+        </w:tc>
+        <w:tc>
+          <w:tcPr>
+            <w:tcW w:w="4697" w:type="dxa"/>
+            <w:vAlign w:val="center"/>
+          </w:tcPr>
+          <w:p>
+            <w:pPr>
+              <w:pStyle w:val="Heading1"/>
+              <w:spacing w:before="0"/>
+              <w:rPr>
+                <w:rFonts w:ascii="Calibri" w:hAnsi="Calibri" w:cs="Calibri"/>
+                <w:b w:val="0"/>
+                <w:sz w:val="22"/>
+                <w:szCs w:val="22"/>
+              </w:rPr>
+            </w:pPr>
+            <w:r>
+              <w:rPr>
+                <w:rFonts w:ascii="Calibri" w:hAnsi="Calibri" w:cs="Calibri"/>
+                <w:b w:val="0"/>
+                <w:sz w:val="22"/>
+                <w:szCs w:val="22"/>
+              </w:rPr>
+              <w:t>Develop Basic Framework</w:t>
+            </w:r>
+          </w:p>
+        </w:tc>
+        <w:tc>
+          <w:tcPr>
+            <w:tcW w:w="1276" w:type="dxa"/>
+            <w:vAlign w:val="center"/>
+          </w:tcPr>
+          <w:p>
+            <w:pPr>
+              <w:pStyle w:val="Heading1"/>
+              <w:spacing w:before="0"/>
+              <w:jc w:val="center"/>
+              <w:rPr>
+                <w:rFonts w:ascii="Calibri" w:hAnsi="Calibri" w:cs="Calibri"/>
+                <w:b w:val="0"/>
+                <w:sz w:val="22"/>
+                <w:szCs w:val="22"/>
+              </w:rPr>
+            </w:pPr>
+            <w:r>
+              <w:rPr>
+                <w:rFonts w:ascii="Calibri" w:hAnsi="Calibri" w:cs="Calibri"/>
+                <w:b w:val="0"/>
+                <w:sz w:val="22"/>
+                <w:szCs w:val="22"/>
+              </w:rPr>
+              <w:t>40</w:t>
+            </w:r>
+            <w:r>
+              <w:rPr>
+                <w:rFonts w:ascii="Calibri" w:hAnsi="Calibri" w:cs="Calibri"/>
+                <w:b w:val="0"/>
+                <w:sz w:val="22"/>
+                <w:szCs w:val="22"/>
+              </w:rPr>
+              <w:t xml:space="preserve"> hours</w:t>
+            </w:r>
+          </w:p>
+        </w:tc>
+        <w:tc>
+          <w:tcPr>
+            <w:tcW w:w="1473" w:type="dxa"/>
+            <w:vAlign w:val="center"/>
+          </w:tcPr>
+          <w:p>
+            <w:pPr>
+              <w:pStyle w:val="Heading1"/>
+              <w:spacing w:before="0"/>
+              <w:jc w:val="center"/>
+              <w:rPr>
+                <w:rFonts w:ascii="Calibri" w:hAnsi="Calibri" w:cs="Calibri"/>
+                <w:b w:val="0"/>
+                <w:sz w:val="22"/>
+                <w:szCs w:val="22"/>
+              </w:rPr>
+            </w:pPr>
+            <w:r>
+              <w:rPr>
+                <w:rFonts w:ascii="Calibri" w:hAnsi="Calibri" w:cs="Calibri"/>
+                <w:b w:val="0"/>
+                <w:sz w:val="22"/>
+                <w:szCs w:val="22"/>
+              </w:rPr>
+              <w:t>16</w:t>
+            </w:r>
+          </w:p>
+        </w:tc>
+      </w:tr>
+      <w:tr>
+        <w:trPr>
+          <w:trHeight w:val="20"/>
+          <w:tblHeader/>
+        </w:trPr>
+        <w:tc>
+          <w:tcPr>
+            <w:tcW w:w="766" w:type="dxa"/>
+            <w:vAlign w:val="center"/>
+          </w:tcPr>
+          <w:p>
+            <w:pPr>
+              <w:pStyle w:val="Heading1"/>
+              <w:spacing w:before="0"/>
+              <w:jc w:val="center"/>
+              <w:rPr>
+                <w:rFonts w:ascii="Calibri" w:hAnsi="Calibri" w:cs="Calibri"/>
+                <w:b w:val="0"/>
+                <w:sz w:val="22"/>
+                <w:szCs w:val="22"/>
+              </w:rPr>
+            </w:pPr>
+            <w:r>
+              <w:rPr>
+                <w:rFonts w:ascii="Calibri" w:hAnsi="Calibri" w:cs="Calibri"/>
+                <w:b w:val="0"/>
+                <w:sz w:val="22"/>
+                <w:szCs w:val="22"/>
+              </w:rPr>
+              <w:t>19</w:t>
+            </w:r>
+          </w:p>
+        </w:tc>
+        <w:tc>
+          <w:tcPr>
+            <w:tcW w:w="769" w:type="dxa"/>
+            <w:vAlign w:val="center"/>
+          </w:tcPr>
+          <w:p>
+            <w:pPr>
+              <w:pStyle w:val="Heading1"/>
+              <w:spacing w:before="0"/>
+              <w:jc w:val="center"/>
+              <w:rPr>
+                <w:rFonts w:ascii="Calibri" w:hAnsi="Calibri" w:cs="Calibri"/>
+                <w:b w:val="0"/>
+                <w:sz w:val="22"/>
+                <w:szCs w:val="22"/>
+              </w:rPr>
+            </w:pPr>
+            <w:r>
+              <w:rPr>
+                <w:rFonts w:ascii="Calibri" w:hAnsi="Calibri" w:cs="Calibri"/>
+                <w:b w:val="0"/>
+                <w:sz w:val="22"/>
+                <w:szCs w:val="22"/>
+              </w:rPr>
+              <w:t>4.2</w:t>
+            </w:r>
+          </w:p>
+        </w:tc>
+        <w:tc>
+          <w:tcPr>
+            <w:tcW w:w="4697" w:type="dxa"/>
+            <w:vAlign w:val="center"/>
+          </w:tcPr>
+          <w:p>
+            <w:pPr>
+              <w:pStyle w:val="Heading1"/>
+              <w:spacing w:before="0"/>
+              <w:rPr>
+                <w:rFonts w:ascii="Calibri" w:hAnsi="Calibri" w:cs="Calibri"/>
+                <w:b w:val="0"/>
+                <w:sz w:val="22"/>
+                <w:szCs w:val="22"/>
+              </w:rPr>
+            </w:pPr>
+            <w:r>
+              <w:rPr>
+                <w:rFonts w:ascii="Calibri" w:hAnsi="Calibri" w:cs="Calibri"/>
+                <w:b w:val="0"/>
+                <w:sz w:val="22"/>
+                <w:szCs w:val="22"/>
+              </w:rPr>
+              <w:t>Implement User-Selected Period Reporting</w:t>
+            </w:r>
+          </w:p>
+        </w:tc>
+        <w:tc>
+          <w:tcPr>
+            <w:tcW w:w="1276" w:type="dxa"/>
+            <w:vAlign w:val="center"/>
+          </w:tcPr>
+          <w:p>
+            <w:pPr>
+              <w:pStyle w:val="Heading1"/>
+              <w:spacing w:before="0"/>
+              <w:jc w:val="center"/>
+              <w:rPr>
+                <w:rFonts w:ascii="Calibri" w:hAnsi="Calibri" w:cs="Calibri"/>
+                <w:b w:val="0"/>
+                <w:sz w:val="22"/>
+                <w:szCs w:val="22"/>
+              </w:rPr>
+            </w:pPr>
+            <w:r>
+              <w:rPr>
+                <w:rFonts w:ascii="Calibri" w:hAnsi="Calibri" w:cs="Calibri"/>
+                <w:b w:val="0"/>
+                <w:sz w:val="22"/>
+                <w:szCs w:val="22"/>
+              </w:rPr>
+              <w:t>30</w:t>
+            </w:r>
+            <w:r>
+              <w:rPr>
+                <w:rFonts w:ascii="Calibri" w:hAnsi="Calibri" w:cs="Calibri"/>
+                <w:b w:val="0"/>
+                <w:sz w:val="22"/>
+                <w:szCs w:val="22"/>
+              </w:rPr>
+              <w:t xml:space="preserve"> hours</w:t>
+            </w:r>
+          </w:p>
+        </w:tc>
+        <w:tc>
+          <w:tcPr>
+            <w:tcW w:w="1473" w:type="dxa"/>
+            <w:vAlign w:val="center"/>
+          </w:tcPr>
+          <w:p>
+            <w:pPr>
+              <w:pStyle w:val="Heading1"/>
+              <w:spacing w:before="0"/>
+              <w:jc w:val="center"/>
+              <w:rPr>
+                <w:rFonts w:ascii="Calibri" w:hAnsi="Calibri" w:cs="Calibri"/>
+                <w:b w:val="0"/>
+                <w:sz w:val="22"/>
+                <w:szCs w:val="22"/>
+              </w:rPr>
+            </w:pPr>
+            <w:r>
+              <w:rPr>
+                <w:rFonts w:ascii="Calibri" w:hAnsi="Calibri" w:cs="Calibri"/>
+                <w:b w:val="0"/>
+                <w:sz w:val="22"/>
+                <w:szCs w:val="22"/>
+              </w:rPr>
+              <w:t>18</w:t>
+            </w:r>
+          </w:p>
+        </w:tc>
+      </w:tr>
+      <w:tr>
+        <w:trPr>
+          <w:trHeight w:val="20"/>
+          <w:tblHeader/>
+        </w:trPr>
+        <w:tc>
+          <w:tcPr>
+            <w:tcW w:w="766" w:type="dxa"/>
+            <w:vAlign w:val="center"/>
+          </w:tcPr>
+          <w:p>
+            <w:pPr>
+              <w:pStyle w:val="Heading1"/>
+              <w:spacing w:before="0"/>
+              <w:jc w:val="center"/>
+              <w:rPr>
+                <w:rFonts w:ascii="Calibri" w:hAnsi="Calibri" w:cs="Calibri"/>
+                <w:b w:val="0"/>
+                <w:sz w:val="22"/>
+                <w:szCs w:val="22"/>
+              </w:rPr>
+            </w:pPr>
+            <w:r>
+              <w:rPr>
+                <w:rFonts w:ascii="Calibri" w:hAnsi="Calibri" w:cs="Calibri"/>
+                <w:b w:val="0"/>
+                <w:sz w:val="22"/>
+                <w:szCs w:val="22"/>
+              </w:rPr>
+              <w:t>20</w:t>
+            </w:r>
+          </w:p>
+        </w:tc>
+        <w:tc>
+          <w:tcPr>
+            <w:tcW w:w="769" w:type="dxa"/>
+            <w:vAlign w:val="center"/>
+          </w:tcPr>
+          <w:p>
+            <w:pPr>
+              <w:pStyle w:val="Heading1"/>
+              <w:spacing w:before="0"/>
+              <w:jc w:val="center"/>
+              <w:rPr>
+                <w:rFonts w:ascii="Calibri" w:hAnsi="Calibri" w:cs="Calibri"/>
+                <w:b w:val="0"/>
+                <w:sz w:val="22"/>
+                <w:szCs w:val="22"/>
+              </w:rPr>
+            </w:pPr>
+            <w:r>
+              <w:rPr>
+                <w:rFonts w:ascii="Calibri" w:hAnsi="Calibri" w:cs="Calibri"/>
+                <w:b w:val="0"/>
+                <w:sz w:val="22"/>
+                <w:szCs w:val="22"/>
+              </w:rPr>
+              <w:t>4.3</w:t>
+            </w:r>
+          </w:p>
+        </w:tc>
+        <w:tc>
+          <w:tcPr>
+            <w:tcW w:w="4697" w:type="dxa"/>
+            <w:vAlign w:val="center"/>
+          </w:tcPr>
+          <w:p>
+            <w:pPr>
+              <w:pStyle w:val="Heading1"/>
+              <w:spacing w:before="0"/>
+              <w:rPr>
+                <w:rFonts w:ascii="Calibri" w:hAnsi="Calibri" w:cs="Calibri"/>
+                <w:b w:val="0"/>
+                <w:sz w:val="22"/>
+                <w:szCs w:val="22"/>
+              </w:rPr>
+            </w:pPr>
+            <w:r>
+              <w:rPr>
+                <w:rFonts w:ascii="Calibri" w:hAnsi="Calibri" w:cs="Calibri"/>
+                <w:b w:val="0"/>
+                <w:sz w:val="22"/>
+                <w:szCs w:val="22"/>
+              </w:rPr>
+              <w:t>Implement Chart Distribution</w:t>
+            </w:r>
+          </w:p>
+        </w:tc>
+        <w:tc>
+          <w:tcPr>
+            <w:tcW w:w="1276" w:type="dxa"/>
+            <w:vAlign w:val="center"/>
+          </w:tcPr>
+          <w:p>
+            <w:pPr>
+              <w:pStyle w:val="Heading1"/>
+              <w:spacing w:before="0"/>
+              <w:jc w:val="center"/>
+              <w:rPr>
+                <w:rFonts w:ascii="Calibri" w:hAnsi="Calibri" w:cs="Calibri"/>
+                <w:b w:val="0"/>
+                <w:sz w:val="22"/>
+                <w:szCs w:val="22"/>
+              </w:rPr>
+            </w:pPr>
+            <w:r>
+              <w:rPr>
+                <w:rFonts w:ascii="Calibri" w:hAnsi="Calibri" w:cs="Calibri"/>
+                <w:b w:val="0"/>
+                <w:sz w:val="22"/>
+                <w:szCs w:val="22"/>
+              </w:rPr>
+              <w:t>20</w:t>
+            </w:r>
+            <w:r>
+              <w:rPr>
+                <w:rFonts w:ascii="Calibri" w:hAnsi="Calibri" w:cs="Calibri"/>
+                <w:b w:val="0"/>
+                <w:sz w:val="22"/>
+                <w:szCs w:val="22"/>
+              </w:rPr>
+              <w:t xml:space="preserve"> hours</w:t>
+            </w:r>
+          </w:p>
+        </w:tc>
+        <w:tc>
+          <w:tcPr>
+            <w:tcW w:w="1473" w:type="dxa"/>
+            <w:vAlign w:val="center"/>
+          </w:tcPr>
+          <w:p>
+            <w:pPr>
+              <w:pStyle w:val="Heading1"/>
+              <w:spacing w:before="0"/>
+              <w:jc w:val="center"/>
+              <w:rPr>
+                <w:rFonts w:ascii="Calibri" w:hAnsi="Calibri" w:cs="Calibri"/>
+                <w:b w:val="0"/>
+                <w:sz w:val="22"/>
+                <w:szCs w:val="22"/>
+              </w:rPr>
+            </w:pPr>
+            <w:r>
+              <w:rPr>
+                <w:rFonts w:ascii="Calibri" w:hAnsi="Calibri" w:cs="Calibri"/>
+                <w:b w:val="0"/>
+                <w:sz w:val="22"/>
+                <w:szCs w:val="22"/>
+              </w:rPr>
+              <w:t>19</w:t>
+            </w:r>
+          </w:p>
+        </w:tc>
+      </w:tr>
+      <w:tr>
+        <w:trPr>
+          <w:trHeight w:val="20"/>
+          <w:tblHeader/>
+        </w:trPr>
+        <w:tc>
+          <w:tcPr>
+            <w:tcW w:w="766" w:type="dxa"/>
+            <w:vAlign w:val="center"/>
+          </w:tcPr>
+          <w:p>
+            <w:pPr>
+              <w:pStyle w:val="Heading1"/>
+              <w:spacing w:before="0"/>
+              <w:jc w:val="center"/>
+              <w:rPr>
+                <w:rFonts w:ascii="Calibri" w:hAnsi="Calibri" w:cs="Calibri"/>
+                <w:b w:val="0"/>
+                <w:sz w:val="22"/>
+                <w:szCs w:val="22"/>
+              </w:rPr>
+            </w:pPr>
+            <w:r>
+              <w:rPr>
+                <w:rFonts w:ascii="Calibri" w:hAnsi="Calibri" w:cs="Calibri"/>
+                <w:b w:val="0"/>
+                <w:sz w:val="22"/>
+                <w:szCs w:val="22"/>
+              </w:rPr>
+              <w:t>21</w:t>
+            </w:r>
+          </w:p>
+        </w:tc>
+        <w:tc>
+          <w:tcPr>
+            <w:tcW w:w="769" w:type="dxa"/>
+            <w:vAlign w:val="center"/>
+          </w:tcPr>
+          <w:p>
+            <w:pPr>
+              <w:pStyle w:val="Heading1"/>
+              <w:spacing w:before="0"/>
+              <w:jc w:val="center"/>
+              <w:rPr>
+                <w:rFonts w:ascii="Calibri" w:hAnsi="Calibri" w:cs="Calibri"/>
+                <w:b w:val="0"/>
+                <w:sz w:val="22"/>
+                <w:szCs w:val="22"/>
+              </w:rPr>
+            </w:pPr>
+            <w:r>
+              <w:rPr>
+                <w:rFonts w:ascii="Calibri" w:hAnsi="Calibri" w:cs="Calibri"/>
+                <w:b w:val="0"/>
+                <w:sz w:val="22"/>
+                <w:szCs w:val="22"/>
+              </w:rPr>
+              <w:t>4.4</w:t>
+            </w:r>
+          </w:p>
+        </w:tc>
+        <w:tc>
+          <w:tcPr>
+            <w:tcW w:w="4697" w:type="dxa"/>
+            <w:vAlign w:val="center"/>
+          </w:tcPr>
+          <w:p>
+            <w:pPr>
+              <w:pStyle w:val="Heading1"/>
+              <w:spacing w:before="0"/>
+              <w:rPr>
+                <w:rFonts w:ascii="Calibri" w:hAnsi="Calibri" w:cs="Calibri"/>
+                <w:b w:val="0"/>
+                <w:sz w:val="22"/>
+                <w:szCs w:val="22"/>
+              </w:rPr>
+            </w:pPr>
+            <w:r>
+              <w:rPr>
+                <w:rFonts w:ascii="Calibri" w:hAnsi="Calibri" w:cs="Calibri"/>
+                <w:b w:val="0"/>
+                <w:sz w:val="22"/>
+                <w:szCs w:val="22"/>
+              </w:rPr>
+              <w:t>Implement Radar/Camera Case Retrieval</w:t>
+            </w:r>
+          </w:p>
+        </w:tc>
+        <w:tc>
+          <w:tcPr>
+            <w:tcW w:w="1276" w:type="dxa"/>
+            <w:vAlign w:val="center"/>
+          </w:tcPr>
+          <w:p>
+            <w:pPr>
+              <w:pStyle w:val="Heading1"/>
+              <w:spacing w:before="0"/>
+              <w:jc w:val="center"/>
+              <w:rPr>
+                <w:rFonts w:ascii="Calibri" w:hAnsi="Calibri" w:cs="Calibri"/>
+                <w:b w:val="0"/>
+                <w:sz w:val="22"/>
+                <w:szCs w:val="22"/>
+              </w:rPr>
+            </w:pPr>
+            <w:r>
+              <w:rPr>
+                <w:rFonts w:ascii="Calibri" w:hAnsi="Calibri" w:cs="Calibri"/>
+                <w:b w:val="0"/>
+                <w:sz w:val="22"/>
+                <w:szCs w:val="22"/>
+              </w:rPr>
+              <w:t>20</w:t>
+            </w:r>
+            <w:r>
+              <w:rPr>
+                <w:rFonts w:ascii="Calibri" w:hAnsi="Calibri" w:cs="Calibri"/>
+                <w:b w:val="0"/>
+                <w:sz w:val="22"/>
+                <w:szCs w:val="22"/>
+              </w:rPr>
+              <w:t xml:space="preserve"> hours</w:t>
+            </w:r>
+          </w:p>
+        </w:tc>
+        <w:tc>
+          <w:tcPr>
+            <w:tcW w:w="1473" w:type="dxa"/>
+            <w:vAlign w:val="center"/>
+          </w:tcPr>
+          <w:p>
+            <w:pPr>
+              <w:pStyle w:val="Heading1"/>
+              <w:spacing w:before="0"/>
+              <w:jc w:val="center"/>
+              <w:rPr>
+                <w:rFonts w:ascii="Calibri" w:hAnsi="Calibri" w:cs="Calibri"/>
+                <w:b w:val="0"/>
+                <w:sz w:val="22"/>
+                <w:szCs w:val="22"/>
+              </w:rPr>
+            </w:pPr>
+            <w:r>
+              <w:rPr>
+                <w:rFonts w:ascii="Calibri" w:hAnsi="Calibri" w:cs="Calibri"/>
+                <w:b w:val="0"/>
+                <w:sz w:val="22"/>
+                <w:szCs w:val="22"/>
+              </w:rPr>
+              <w:t>20</w:t>
+            </w:r>
+          </w:p>
+        </w:tc>
+      </w:tr>
+      <w:tr>
+        <w:trPr>
+          <w:trHeight w:val="20"/>
+          <w:tblHeader/>
+        </w:trPr>
+        <w:tc>
+          <w:tcPr>
+            <w:tcW w:w="766" w:type="dxa"/>
+            <w:vAlign w:val="center"/>
+          </w:tcPr>
+          <w:p>
+            <w:pPr>
+              <w:pStyle w:val="Heading1"/>
+              <w:spacing w:before="0"/>
+              <w:jc w:val="center"/>
+              <w:rPr>
+                <w:rFonts w:ascii="Calibri" w:hAnsi="Calibri" w:cs="Calibri"/>
+                <w:b w:val="0"/>
+                <w:sz w:val="22"/>
+                <w:szCs w:val="22"/>
+              </w:rPr>
+            </w:pPr>
+            <w:r>
+              <w:rPr>
+                <w:rFonts w:ascii="Calibri" w:hAnsi="Calibri" w:cs="Calibri"/>
+                <w:b w:val="0"/>
+                <w:sz w:val="22"/>
+                <w:szCs w:val="22"/>
+              </w:rPr>
+              <w:t>22</w:t>
+            </w:r>
+          </w:p>
+        </w:tc>
+        <w:tc>
+          <w:tcPr>
+            <w:tcW w:w="769" w:type="dxa"/>
+            <w:vAlign w:val="center"/>
+          </w:tcPr>
+          <w:p>
+            <w:pPr>
+              <w:pStyle w:val="Heading1"/>
+              <w:spacing w:before="0"/>
+              <w:jc w:val="center"/>
+              <w:rPr>
+                <w:rFonts w:ascii="Calibri" w:hAnsi="Calibri" w:cs="Calibri"/>
+                <w:b w:val="0"/>
+                <w:sz w:val="22"/>
+                <w:szCs w:val="22"/>
+              </w:rPr>
+            </w:pPr>
+            <w:r>
+              <w:rPr>
+                <w:rFonts w:ascii="Calibri" w:hAnsi="Calibri" w:cs="Calibri"/>
+                <w:b w:val="0"/>
+                <w:sz w:val="22"/>
+                <w:szCs w:val="22"/>
+              </w:rPr>
+              <w:t>4.5</w:t>
+            </w:r>
+          </w:p>
+        </w:tc>
+        <w:tc>
+          <w:tcPr>
+            <w:tcW w:w="4697" w:type="dxa"/>
+            <w:vAlign w:val="center"/>
+          </w:tcPr>
+          <w:p>
+            <w:pPr>
+              <w:pStyle w:val="Heading1"/>
+              <w:spacing w:before="0"/>
+              <w:rPr>
+                <w:rFonts w:ascii="Calibri" w:hAnsi="Calibri" w:cs="Calibri"/>
+                <w:b w:val="0"/>
+                <w:sz w:val="22"/>
+                <w:szCs w:val="22"/>
+              </w:rPr>
+            </w:pPr>
+            <w:r>
+              <w:rPr>
+                <w:rFonts w:ascii="Calibri" w:hAnsi="Calibri" w:cs="Calibri"/>
+                <w:b w:val="0"/>
+                <w:sz w:val="22"/>
+                <w:szCs w:val="22"/>
+              </w:rPr>
+              <w:t>Implement Mobile Phone Usage Analysis</w:t>
+            </w:r>
+          </w:p>
+        </w:tc>
+        <w:tc>
+          <w:tcPr>
+            <w:tcW w:w="1276" w:type="dxa"/>
+            <w:vAlign w:val="center"/>
+          </w:tcPr>
+          <w:p>
+            <w:pPr>
+              <w:pStyle w:val="Heading1"/>
+              <w:spacing w:before="0"/>
+              <w:jc w:val="center"/>
+              <w:rPr>
+                <w:rFonts w:ascii="Calibri" w:hAnsi="Calibri" w:cs="Calibri"/>
+                <w:b w:val="0"/>
+                <w:sz w:val="22"/>
+                <w:szCs w:val="22"/>
+              </w:rPr>
+            </w:pPr>
+            <w:r>
+              <w:rPr>
+                <w:rFonts w:ascii="Calibri" w:hAnsi="Calibri" w:cs="Calibri"/>
+                <w:b w:val="0"/>
+                <w:sz w:val="22"/>
+                <w:szCs w:val="22"/>
+              </w:rPr>
+              <w:t>20</w:t>
+            </w:r>
+            <w:r>
+              <w:rPr>
+                <w:rFonts w:ascii="Calibri" w:hAnsi="Calibri" w:cs="Calibri"/>
+                <w:b w:val="0"/>
+                <w:sz w:val="22"/>
+                <w:szCs w:val="22"/>
+              </w:rPr>
+              <w:t xml:space="preserve"> hours</w:t>
+            </w:r>
+          </w:p>
+        </w:tc>
+        <w:tc>
+          <w:tcPr>
+            <w:tcW w:w="1473" w:type="dxa"/>
+            <w:vAlign w:val="center"/>
+          </w:tcPr>
+          <w:p>
+            <w:pPr>
+              <w:pStyle w:val="Heading1"/>
+              <w:spacing w:before="0"/>
+              <w:jc w:val="center"/>
+              <w:rPr>
+                <w:rFonts w:ascii="Calibri" w:hAnsi="Calibri" w:cs="Calibri"/>
+                <w:b w:val="0"/>
+                <w:sz w:val="22"/>
+                <w:szCs w:val="22"/>
+              </w:rPr>
+            </w:pPr>
+            <w:r>
+              <w:rPr>
+                <w:rFonts w:ascii="Calibri" w:hAnsi="Calibri" w:cs="Calibri"/>
+                <w:b w:val="0"/>
+                <w:sz w:val="22"/>
+                <w:szCs w:val="22"/>
+              </w:rPr>
+              <w:t>21</w:t>
+            </w:r>
+          </w:p>
+        </w:tc>
+      </w:tr>
+      <w:tr>
+        <w:trPr>
+          <w:trHeight w:val="20"/>
+          <w:tblHeader/>
+        </w:trPr>
+        <w:tc>
+          <w:tcPr>
+            <w:tcW w:w="766" w:type="dxa"/>
+            <w:vAlign w:val="center"/>
+          </w:tcPr>
+          <w:p>
+            <w:pPr>
+              <w:pStyle w:val="Heading1"/>
+              <w:spacing w:before="0"/>
+              <w:jc w:val="center"/>
+              <w:rPr>
+                <w:rFonts w:ascii="Calibri" w:hAnsi="Calibri" w:cs="Calibri"/>
+                <w:b w:val="0"/>
+                <w:sz w:val="22"/>
+                <w:szCs w:val="22"/>
+              </w:rPr>
+            </w:pPr>
+            <w:r>
+              <w:rPr>
+                <w:rFonts w:ascii="Calibri" w:hAnsi="Calibri" w:cs="Calibri"/>
+                <w:b w:val="0"/>
+                <w:sz w:val="22"/>
+                <w:szCs w:val="22"/>
+              </w:rPr>
+              <w:t>23</w:t>
+            </w:r>
+          </w:p>
+        </w:tc>
+        <w:tc>
+          <w:tcPr>
+            <w:tcW w:w="769" w:type="dxa"/>
+            <w:vAlign w:val="center"/>
+          </w:tcPr>
+          <w:p>
+            <w:pPr>
+              <w:pStyle w:val="Heading1"/>
+              <w:spacing w:before="0"/>
+              <w:jc w:val="center"/>
+              <w:rPr>
+                <w:rFonts w:ascii="Calibri" w:hAnsi="Calibri" w:cs="Calibri"/>
+                <w:b w:val="0"/>
+                <w:sz w:val="22"/>
+                <w:szCs w:val="22"/>
+              </w:rPr>
+            </w:pPr>
+            <w:r>
+              <w:rPr>
+                <w:rFonts w:ascii="Calibri" w:hAnsi="Calibri" w:cs="Calibri"/>
+                <w:b w:val="0"/>
+                <w:sz w:val="22"/>
+                <w:szCs w:val="22"/>
+              </w:rPr>
+              <w:t>4.6</w:t>
+            </w:r>
+          </w:p>
+        </w:tc>
+        <w:tc>
+          <w:tcPr>
+            <w:tcW w:w="4697" w:type="dxa"/>
+            <w:vAlign w:val="center"/>
+          </w:tcPr>
+          <w:p>
+            <w:pPr>
+              <w:pStyle w:val="Heading1"/>
+              <w:spacing w:before="0"/>
+              <w:rPr>
+                <w:rFonts w:ascii="Calibri" w:hAnsi="Calibri" w:cs="Calibri"/>
+                <w:b w:val="0"/>
+                <w:sz w:val="22"/>
+                <w:szCs w:val="22"/>
+              </w:rPr>
+            </w:pPr>
+            <w:r>
+              <w:rPr>
+                <w:rFonts w:ascii="Calibri" w:hAnsi="Calibri" w:cs="Calibri"/>
+                <w:b w:val="0"/>
+                <w:sz w:val="22"/>
+                <w:szCs w:val="22"/>
+              </w:rPr>
+              <w:t>Implement Penalty Amount Analysis</w:t>
+            </w:r>
+          </w:p>
+        </w:tc>
+        <w:tc>
+          <w:tcPr>
+            <w:tcW w:w="1276" w:type="dxa"/>
+            <w:vAlign w:val="center"/>
+          </w:tcPr>
+          <w:p>
+            <w:pPr>
+              <w:pStyle w:val="Heading1"/>
+              <w:spacing w:before="0"/>
+              <w:jc w:val="center"/>
+              <w:rPr>
+                <w:rFonts w:ascii="Calibri" w:hAnsi="Calibri" w:cs="Calibri"/>
+                <w:b w:val="0"/>
+                <w:sz w:val="22"/>
+                <w:szCs w:val="22"/>
+              </w:rPr>
+            </w:pPr>
+            <w:r>
+              <w:rPr>
+                <w:rFonts w:ascii="Calibri" w:hAnsi="Calibri" w:cs="Calibri"/>
+                <w:b w:val="0"/>
+                <w:sz w:val="22"/>
+                <w:szCs w:val="22"/>
+              </w:rPr>
+              <w:t>20</w:t>
+            </w:r>
+            <w:r>
+              <w:rPr>
+                <w:rFonts w:ascii="Calibri" w:hAnsi="Calibri" w:cs="Calibri"/>
+                <w:b w:val="0"/>
+                <w:sz w:val="22"/>
+                <w:szCs w:val="22"/>
+              </w:rPr>
+              <w:t xml:space="preserve"> hours</w:t>
+            </w:r>
+          </w:p>
+        </w:tc>
+        <w:tc>
+          <w:tcPr>
+            <w:tcW w:w="1473" w:type="dxa"/>
+            <w:vAlign w:val="center"/>
+          </w:tcPr>
+          <w:p>
+            <w:pPr>
+              <w:pStyle w:val="Heading1"/>
+              <w:spacing w:before="0"/>
+              <w:jc w:val="center"/>
+              <w:rPr>
+                <w:rFonts w:ascii="Calibri" w:hAnsi="Calibri" w:cs="Calibri"/>
+                <w:b w:val="0"/>
+                <w:sz w:val="22"/>
+                <w:szCs w:val="22"/>
+              </w:rPr>
+            </w:pPr>
+            <w:r>
+              <w:rPr>
+                <w:rFonts w:ascii="Calibri" w:hAnsi="Calibri" w:cs="Calibri"/>
+                <w:b w:val="0"/>
+                <w:sz w:val="22"/>
+                <w:szCs w:val="22"/>
+              </w:rPr>
+              <w:t>22</w:t>
+            </w:r>
+          </w:p>
+        </w:tc>
+      </w:tr>
+      <w:tr>
+        <w:trPr>
+          <w:trHeight w:val="20"/>
+          <w:tblHeader/>
+        </w:trPr>
+        <w:tc>
+          <w:tcPr>
+            <w:tcW w:w="766" w:type="dxa"/>
+            <w:shd w:val="clear" w:color="auto" w:fill="F2F2F2" w:themeFill="background1" w:themeFillShade="F2"/>
+            <w:vAlign w:val="center"/>
+          </w:tcPr>
+          <w:p>
+            <w:pPr>
+              <w:pStyle w:val="Heading1"/>
+              <w:spacing w:before="0"/>
+              <w:jc w:val="center"/>
+              <w:rPr>
+                <w:rFonts w:ascii="Calibri" w:hAnsi="Calibri" w:cs="Calibri"/>
+                <w:b w:val="0"/>
+                <w:sz w:val="22"/>
+                <w:szCs w:val="22"/>
+              </w:rPr>
+            </w:pPr>
+            <w:r>
+              <w:rPr>
+                <w:rFonts w:ascii="Calibri" w:hAnsi="Calibri" w:cs="Calibri"/>
+                <w:b w:val="0"/>
+                <w:sz w:val="22"/>
+                <w:szCs w:val="22"/>
+              </w:rPr>
+              <w:t>24</w:t>
+            </w:r>
+          </w:p>
+        </w:tc>
+        <w:tc>
+          <w:tcPr>
+            <w:tcW w:w="769" w:type="dxa"/>
+            <w:shd w:val="clear" w:color="auto" w:fill="F2F2F2" w:themeFill="background1" w:themeFillShade="F2"/>
+            <w:vAlign w:val="center"/>
+          </w:tcPr>
+          <w:p>
+            <w:pPr>
+              <w:pStyle w:val="Heading1"/>
+              <w:spacing w:before="0"/>
+              <w:jc w:val="center"/>
+              <w:rPr>
+                <w:rFonts w:ascii="Calibri" w:hAnsi="Calibri" w:cs="Calibri"/>
+                <w:b w:val="0"/>
+                <w:sz w:val="22"/>
+                <w:szCs w:val="22"/>
+              </w:rPr>
+            </w:pPr>
+            <w:r>
+              <w:rPr>
+                <w:rFonts w:ascii="Calibri" w:hAnsi="Calibri" w:cs="Calibri"/>
+                <w:b w:val="0"/>
+                <w:sz w:val="22"/>
+                <w:szCs w:val="22"/>
+              </w:rPr>
+              <w:t>5.</w:t>
+            </w:r>
+          </w:p>
+        </w:tc>
+        <w:tc>
+          <w:tcPr>
+            <w:tcW w:w="4697" w:type="dxa"/>
+            <w:shd w:val="clear" w:color="auto" w:fill="F2F2F2" w:themeFill="background1" w:themeFillShade="F2"/>
+            <w:vAlign w:val="center"/>
+          </w:tcPr>
+          <w:p>
+            <w:pPr>
+              <w:pStyle w:val="Heading1"/>
+              <w:spacing w:before="0"/>
+              <w:rPr>
+                <w:rFonts w:ascii="Calibri" w:hAnsi="Calibri" w:cs="Calibri"/>
+                <w:b w:val="0"/>
+                <w:sz w:val="22"/>
+                <w:szCs w:val="22"/>
+              </w:rPr>
+            </w:pPr>
+            <w:r>
+              <w:rPr>
+                <w:rFonts w:ascii="Calibri" w:hAnsi="Calibri" w:cs="Calibri"/>
+                <w:b w:val="0"/>
+                <w:sz w:val="22"/>
+                <w:szCs w:val="22"/>
+              </w:rPr>
+              <w:t>Testing and Validation</w:t>
+            </w:r>
+          </w:p>
+        </w:tc>
+        <w:tc>
+          <w:tcPr>
+            <w:tcW w:w="1276" w:type="dxa"/>
+            <w:shd w:val="clear" w:color="auto" w:fill="F2F2F2" w:themeFill="background1" w:themeFillShade="F2"/>
+            <w:vAlign w:val="center"/>
+          </w:tcPr>
+          <w:p>
+            <w:pPr>
+              <w:pStyle w:val="Heading1"/>
+              <w:spacing w:before="0"/>
+              <w:jc w:val="center"/>
+              <w:rPr>
+                <w:rFonts w:ascii="Calibri" w:hAnsi="Calibri" w:cs="Calibri"/>
+                <w:b w:val="0"/>
+                <w:sz w:val="22"/>
+                <w:szCs w:val="22"/>
+              </w:rPr>
+            </w:pPr>
+            <w:r>
+              <w:rPr>
+                <w:rFonts w:ascii="Calibri" w:hAnsi="Calibri" w:cs="Calibri"/>
+                <w:b w:val="0"/>
+                <w:sz w:val="22"/>
+                <w:szCs w:val="22"/>
+              </w:rPr>
+              <w:t>1.5 weeks</w:t>
+            </w:r>
+          </w:p>
+        </w:tc>
+        <w:tc>
+          <w:tcPr>
+            <w:tcW w:w="1473" w:type="dxa"/>
+            <w:shd w:val="clear" w:color="auto" w:fill="F2F2F2" w:themeFill="background1" w:themeFillShade="F2"/>
+            <w:vAlign w:val="center"/>
+          </w:tcPr>
+          <w:p>
+            <w:pPr>
+              <w:pStyle w:val="Heading1"/>
+              <w:spacing w:before="0"/>
+              <w:jc w:val="center"/>
+              <w:rPr>
+                <w:rFonts w:ascii="Calibri" w:hAnsi="Calibri" w:cs="Calibri"/>
+                <w:b w:val="0"/>
+                <w:sz w:val="22"/>
+                <w:szCs w:val="22"/>
+              </w:rPr>
+            </w:pPr>
+          </w:p>
+        </w:tc>
+      </w:tr>
+      <w:tr>
+        <w:trPr>
+          <w:trHeight w:val="20"/>
+          <w:tblHeader/>
+        </w:trPr>
+        <w:tc>
+          <w:tcPr>
+            <w:tcW w:w="766" w:type="dxa"/>
+            <w:vAlign w:val="center"/>
+          </w:tcPr>
+          <w:p>
+            <w:pPr>
+              <w:pStyle w:val="Heading1"/>
+              <w:spacing w:before="0"/>
+              <w:jc w:val="center"/>
+              <w:rPr>
+                <w:rFonts w:ascii="Calibri" w:hAnsi="Calibri" w:cs="Calibri"/>
+                <w:b w:val="0"/>
+                <w:sz w:val="22"/>
+                <w:szCs w:val="22"/>
+              </w:rPr>
+            </w:pPr>
+            <w:r>
+              <w:rPr>
+                <w:rFonts w:ascii="Calibri" w:hAnsi="Calibri" w:cs="Calibri"/>
+                <w:b w:val="0"/>
+                <w:sz w:val="22"/>
+                <w:szCs w:val="22"/>
+              </w:rPr>
+              <w:t>25</w:t>
+            </w:r>
+          </w:p>
+        </w:tc>
+        <w:tc>
+          <w:tcPr>
+            <w:tcW w:w="769" w:type="dxa"/>
+            <w:vAlign w:val="center"/>
+          </w:tcPr>
+          <w:p>
+            <w:pPr>
+              <w:pStyle w:val="Heading1"/>
+              <w:spacing w:before="0"/>
+              <w:jc w:val="center"/>
+              <w:rPr>
+                <w:rFonts w:ascii="Calibri" w:hAnsi="Calibri" w:cs="Calibri"/>
+                <w:b w:val="0"/>
+                <w:sz w:val="22"/>
+                <w:szCs w:val="22"/>
+              </w:rPr>
+            </w:pPr>
+            <w:r>
+              <w:rPr>
+                <w:rFonts w:ascii="Calibri" w:hAnsi="Calibri" w:cs="Calibri"/>
+                <w:b w:val="0"/>
+                <w:sz w:val="22"/>
+                <w:szCs w:val="22"/>
+              </w:rPr>
+              <w:t>5.1</w:t>
+            </w:r>
+          </w:p>
+        </w:tc>
+        <w:tc>
+          <w:tcPr>
+            <w:tcW w:w="4697" w:type="dxa"/>
+            <w:vAlign w:val="center"/>
+          </w:tcPr>
+          <w:p>
+            <w:pPr>
+              <w:pStyle w:val="Heading1"/>
+              <w:spacing w:before="0"/>
+              <w:rPr>
+                <w:rFonts w:ascii="Calibri" w:hAnsi="Calibri" w:cs="Calibri"/>
+                <w:b w:val="0"/>
+                <w:sz w:val="22"/>
+                <w:szCs w:val="22"/>
+              </w:rPr>
+            </w:pPr>
+            <w:r>
+              <w:rPr>
+                <w:rFonts w:ascii="Calibri" w:hAnsi="Calibri" w:cs="Calibri"/>
+                <w:b w:val="0"/>
+                <w:sz w:val="22"/>
+                <w:szCs w:val="22"/>
+              </w:rPr>
+              <w:t>Develop Test Cases</w:t>
+            </w:r>
+          </w:p>
+        </w:tc>
+        <w:tc>
+          <w:tcPr>
+            <w:tcW w:w="1276" w:type="dxa"/>
+            <w:vAlign w:val="center"/>
+          </w:tcPr>
+          <w:p>
+            <w:pPr>
+              <w:pStyle w:val="Heading1"/>
+              <w:spacing w:before="0"/>
+              <w:jc w:val="center"/>
+              <w:rPr>
+                <w:rFonts w:ascii="Calibri" w:hAnsi="Calibri" w:cs="Calibri"/>
+                <w:b w:val="0"/>
+                <w:sz w:val="22"/>
+                <w:szCs w:val="22"/>
+              </w:rPr>
+            </w:pPr>
+            <w:r>
+              <w:rPr>
+                <w:rFonts w:ascii="Calibri" w:hAnsi="Calibri" w:cs="Calibri"/>
+                <w:b w:val="0"/>
+                <w:sz w:val="22"/>
+                <w:szCs w:val="22"/>
+              </w:rPr>
+              <w:t>10</w:t>
+            </w:r>
+            <w:r>
+              <w:rPr>
+                <w:rFonts w:ascii="Calibri" w:hAnsi="Calibri" w:cs="Calibri"/>
+                <w:b w:val="0"/>
+                <w:sz w:val="22"/>
+                <w:szCs w:val="22"/>
+              </w:rPr>
+              <w:t xml:space="preserve"> hours</w:t>
+            </w:r>
+          </w:p>
+        </w:tc>
+        <w:tc>
+          <w:tcPr>
+            <w:tcW w:w="1473" w:type="dxa"/>
+            <w:vAlign w:val="center"/>
+          </w:tcPr>
+          <w:p>
+            <w:pPr>
+              <w:pStyle w:val="Heading1"/>
+              <w:spacing w:before="0"/>
+              <w:jc w:val="center"/>
+              <w:rPr>
+                <w:rFonts w:ascii="Calibri" w:hAnsi="Calibri" w:cs="Calibri" w:hint="eastAsia"/>
+                <w:b w:val="0"/>
+                <w:sz w:val="22"/>
+                <w:szCs w:val="22"/>
+                <w:lang w:eastAsia="ko-KR"/>
+              </w:rPr>
+            </w:pPr>
+            <w:r>
+              <w:rPr>
+                <w:rFonts w:ascii="Calibri" w:hAnsi="Calibri" w:cs="Calibri"/>
+                <w:b w:val="0"/>
+                <w:sz w:val="22"/>
+                <w:szCs w:val="22"/>
+              </w:rPr>
+              <w:t>23</w:t>
+            </w:r>
+          </w:p>
+        </w:tc>
+      </w:tr>
+      <w:tr>
+        <w:trPr>
+          <w:trHeight w:val="20"/>
+          <w:tblHeader/>
+        </w:trPr>
+        <w:tc>
+          <w:tcPr>
+            <w:tcW w:w="766" w:type="dxa"/>
+            <w:vAlign w:val="center"/>
+          </w:tcPr>
+          <w:p>
+            <w:pPr>
+              <w:pStyle w:val="Heading1"/>
+              <w:spacing w:before="0"/>
+              <w:jc w:val="center"/>
+              <w:rPr>
+                <w:rFonts w:ascii="Calibri" w:hAnsi="Calibri" w:cs="Calibri"/>
+                <w:b w:val="0"/>
+                <w:sz w:val="22"/>
+                <w:szCs w:val="22"/>
+              </w:rPr>
+            </w:pPr>
+            <w:r>
+              <w:rPr>
+                <w:rFonts w:ascii="Calibri" w:hAnsi="Calibri" w:cs="Calibri"/>
+                <w:b w:val="0"/>
+                <w:sz w:val="22"/>
+                <w:szCs w:val="22"/>
+              </w:rPr>
+              <w:t>26</w:t>
+            </w:r>
+          </w:p>
+        </w:tc>
+        <w:tc>
+          <w:tcPr>
+            <w:tcW w:w="769" w:type="dxa"/>
+            <w:vAlign w:val="center"/>
+          </w:tcPr>
+          <w:p>
+            <w:pPr>
+              <w:pStyle w:val="Heading1"/>
+              <w:spacing w:before="0"/>
+              <w:jc w:val="center"/>
+              <w:rPr>
+                <w:rFonts w:ascii="Calibri" w:hAnsi="Calibri" w:cs="Calibri"/>
+                <w:b w:val="0"/>
+                <w:sz w:val="22"/>
+                <w:szCs w:val="22"/>
+              </w:rPr>
+            </w:pPr>
+            <w:r>
+              <w:rPr>
+                <w:rFonts w:ascii="Calibri" w:hAnsi="Calibri" w:cs="Calibri"/>
+                <w:b w:val="0"/>
+                <w:sz w:val="22"/>
+                <w:szCs w:val="22"/>
+              </w:rPr>
+              <w:t>5.2</w:t>
+            </w:r>
+          </w:p>
+        </w:tc>
+        <w:tc>
+          <w:tcPr>
+            <w:tcW w:w="4697" w:type="dxa"/>
+            <w:vAlign w:val="center"/>
+          </w:tcPr>
+          <w:p>
+            <w:pPr>
+              <w:pStyle w:val="Heading1"/>
+              <w:spacing w:before="0"/>
+              <w:rPr>
+                <w:rFonts w:ascii="Calibri" w:hAnsi="Calibri" w:cs="Calibri"/>
+                <w:b w:val="0"/>
+                <w:sz w:val="22"/>
+                <w:szCs w:val="22"/>
+              </w:rPr>
+            </w:pPr>
+            <w:r>
+              <w:rPr>
+                <w:rFonts w:ascii="Calibri" w:hAnsi="Calibri" w:cs="Calibri"/>
+                <w:b w:val="0"/>
+                <w:sz w:val="22"/>
+                <w:szCs w:val="22"/>
+              </w:rPr>
+              <w:t>Perform Unit Testing</w:t>
+            </w:r>
+          </w:p>
+        </w:tc>
+        <w:tc>
+          <w:tcPr>
+            <w:tcW w:w="1276" w:type="dxa"/>
+            <w:vAlign w:val="center"/>
+          </w:tcPr>
+          <w:p>
+            <w:pPr>
+              <w:pStyle w:val="Heading1"/>
+              <w:spacing w:before="0"/>
+              <w:jc w:val="center"/>
+              <w:rPr>
+                <w:rFonts w:ascii="Calibri" w:hAnsi="Calibri" w:cs="Calibri"/>
+                <w:b w:val="0"/>
+                <w:sz w:val="22"/>
+                <w:szCs w:val="22"/>
+              </w:rPr>
+            </w:pPr>
+            <w:r>
+              <w:rPr>
+                <w:rFonts w:ascii="Calibri" w:hAnsi="Calibri" w:cs="Calibri"/>
+                <w:b w:val="0"/>
+                <w:sz w:val="22"/>
+                <w:szCs w:val="22"/>
+              </w:rPr>
+              <w:t>10</w:t>
+            </w:r>
+            <w:r>
+              <w:rPr>
+                <w:rFonts w:ascii="Calibri" w:hAnsi="Calibri" w:cs="Calibri"/>
+                <w:b w:val="0"/>
+                <w:sz w:val="22"/>
+                <w:szCs w:val="22"/>
+              </w:rPr>
+              <w:t xml:space="preserve"> hours</w:t>
+            </w:r>
+          </w:p>
+        </w:tc>
+        <w:tc>
+          <w:tcPr>
+            <w:tcW w:w="1473" w:type="dxa"/>
+            <w:vAlign w:val="center"/>
+          </w:tcPr>
+          <w:p>
+            <w:pPr>
+              <w:pStyle w:val="Heading1"/>
+              <w:spacing w:before="0"/>
+              <w:jc w:val="center"/>
+              <w:rPr>
+                <w:rFonts w:ascii="Calibri" w:hAnsi="Calibri" w:cs="Calibri"/>
+                <w:b w:val="0"/>
+                <w:sz w:val="22"/>
+                <w:szCs w:val="22"/>
+              </w:rPr>
+            </w:pPr>
+            <w:r>
+              <w:rPr>
+                <w:rFonts w:ascii="Calibri" w:hAnsi="Calibri" w:cs="Calibri"/>
+                <w:b w:val="0"/>
+                <w:sz w:val="22"/>
+                <w:szCs w:val="22"/>
+              </w:rPr>
+              <w:t>25</w:t>
+            </w:r>
+          </w:p>
+        </w:tc>
+      </w:tr>
+      <w:tr>
+        <w:trPr>
+          <w:trHeight w:val="20"/>
+          <w:tblHeader/>
+        </w:trPr>
+        <w:tc>
+          <w:tcPr>
+            <w:tcW w:w="766" w:type="dxa"/>
+            <w:vAlign w:val="center"/>
+          </w:tcPr>
+          <w:p>
+            <w:pPr>
+              <w:pStyle w:val="Heading1"/>
+              <w:spacing w:before="0"/>
+              <w:jc w:val="center"/>
+              <w:rPr>
+                <w:rFonts w:ascii="Calibri" w:hAnsi="Calibri" w:cs="Calibri"/>
+                <w:b w:val="0"/>
+                <w:sz w:val="22"/>
+                <w:szCs w:val="22"/>
+              </w:rPr>
+            </w:pPr>
+            <w:r>
+              <w:rPr>
+                <w:rFonts w:ascii="Calibri" w:hAnsi="Calibri" w:cs="Calibri"/>
+                <w:b w:val="0"/>
+                <w:sz w:val="22"/>
+                <w:szCs w:val="22"/>
+              </w:rPr>
+              <w:t>27</w:t>
+            </w:r>
+          </w:p>
+        </w:tc>
+        <w:tc>
+          <w:tcPr>
+            <w:tcW w:w="769" w:type="dxa"/>
+            <w:vAlign w:val="center"/>
+          </w:tcPr>
+          <w:p>
+            <w:pPr>
+              <w:pStyle w:val="Heading1"/>
+              <w:spacing w:before="0"/>
+              <w:jc w:val="center"/>
+              <w:rPr>
+                <w:rFonts w:ascii="Calibri" w:hAnsi="Calibri" w:cs="Calibri"/>
+                <w:b w:val="0"/>
+                <w:sz w:val="22"/>
+                <w:szCs w:val="22"/>
+              </w:rPr>
+            </w:pPr>
+            <w:r>
+              <w:rPr>
+                <w:rFonts w:ascii="Calibri" w:hAnsi="Calibri" w:cs="Calibri"/>
+                <w:b w:val="0"/>
+                <w:sz w:val="22"/>
+                <w:szCs w:val="22"/>
+              </w:rPr>
+              <w:t>5.3</w:t>
+            </w:r>
+          </w:p>
+        </w:tc>
+        <w:tc>
+          <w:tcPr>
+            <w:tcW w:w="4697" w:type="dxa"/>
+            <w:vAlign w:val="center"/>
+          </w:tcPr>
+          <w:p>
+            <w:pPr>
+              <w:pStyle w:val="Heading1"/>
+              <w:spacing w:before="0"/>
+              <w:rPr>
+                <w:rFonts w:ascii="Calibri" w:hAnsi="Calibri" w:cs="Calibri"/>
+                <w:b w:val="0"/>
+                <w:sz w:val="22"/>
+                <w:szCs w:val="22"/>
+              </w:rPr>
+            </w:pPr>
+            <w:r>
+              <w:rPr>
+                <w:rFonts w:ascii="Calibri" w:hAnsi="Calibri" w:cs="Calibri"/>
+                <w:b w:val="0"/>
+                <w:sz w:val="22"/>
+                <w:szCs w:val="22"/>
+              </w:rPr>
+              <w:t>Perform Integration Testing</w:t>
+            </w:r>
+          </w:p>
+        </w:tc>
+        <w:tc>
+          <w:tcPr>
+            <w:tcW w:w="1276" w:type="dxa"/>
+            <w:vAlign w:val="center"/>
+          </w:tcPr>
+          <w:p>
+            <w:pPr>
+              <w:pStyle w:val="Heading1"/>
+              <w:spacing w:before="0"/>
+              <w:jc w:val="center"/>
+              <w:rPr>
+                <w:rFonts w:ascii="Calibri" w:hAnsi="Calibri" w:cs="Calibri"/>
+                <w:b w:val="0"/>
+                <w:sz w:val="22"/>
+                <w:szCs w:val="22"/>
+              </w:rPr>
+            </w:pPr>
+            <w:r>
+              <w:rPr>
+                <w:rFonts w:ascii="Calibri" w:hAnsi="Calibri" w:cs="Calibri"/>
+                <w:b w:val="0"/>
+                <w:sz w:val="22"/>
+                <w:szCs w:val="22"/>
+              </w:rPr>
+              <w:t>10</w:t>
+            </w:r>
+            <w:r>
+              <w:rPr>
+                <w:rFonts w:ascii="Calibri" w:hAnsi="Calibri" w:cs="Calibri"/>
+                <w:b w:val="0"/>
+                <w:sz w:val="22"/>
+                <w:szCs w:val="22"/>
+              </w:rPr>
+              <w:t xml:space="preserve"> hours</w:t>
+            </w:r>
+          </w:p>
+        </w:tc>
+        <w:tc>
+          <w:tcPr>
+            <w:tcW w:w="1473" w:type="dxa"/>
+            <w:vAlign w:val="center"/>
+          </w:tcPr>
+          <w:p>
+            <w:pPr>
+              <w:pStyle w:val="Heading1"/>
+              <w:spacing w:before="0"/>
+              <w:jc w:val="center"/>
+              <w:rPr>
+                <w:rFonts w:ascii="Calibri" w:hAnsi="Calibri" w:cs="Calibri"/>
+                <w:b w:val="0"/>
+                <w:sz w:val="22"/>
+                <w:szCs w:val="22"/>
+              </w:rPr>
+            </w:pPr>
+            <w:r>
+              <w:rPr>
+                <w:rFonts w:ascii="Calibri" w:hAnsi="Calibri" w:cs="Calibri"/>
+                <w:b w:val="0"/>
+                <w:sz w:val="22"/>
+                <w:szCs w:val="22"/>
+              </w:rPr>
+              <w:t>26</w:t>
+            </w:r>
+          </w:p>
+        </w:tc>
+      </w:tr>
+      <w:tr>
+        <w:trPr>
+          <w:trHeight w:val="20"/>
+          <w:tblHeader/>
+        </w:trPr>
+        <w:tc>
+          <w:tcPr>
+            <w:tcW w:w="766" w:type="dxa"/>
+            <w:vAlign w:val="center"/>
+          </w:tcPr>
+          <w:p>
+            <w:pPr>
+              <w:pStyle w:val="Heading1"/>
+              <w:spacing w:before="0"/>
+              <w:jc w:val="center"/>
+              <w:rPr>
+                <w:rFonts w:ascii="Calibri" w:hAnsi="Calibri" w:cs="Calibri"/>
+                <w:b w:val="0"/>
+                <w:sz w:val="22"/>
+                <w:szCs w:val="22"/>
+              </w:rPr>
+            </w:pPr>
+            <w:r>
+              <w:rPr>
+                <w:rFonts w:ascii="Calibri" w:hAnsi="Calibri" w:cs="Calibri"/>
+                <w:b w:val="0"/>
+                <w:sz w:val="22"/>
+                <w:szCs w:val="22"/>
+              </w:rPr>
+              <w:t>28</w:t>
+            </w:r>
+          </w:p>
+        </w:tc>
+        <w:tc>
+          <w:tcPr>
+            <w:tcW w:w="769" w:type="dxa"/>
+            <w:vAlign w:val="center"/>
+          </w:tcPr>
+          <w:p>
+            <w:pPr>
+              <w:pStyle w:val="Heading1"/>
+              <w:spacing w:before="0"/>
+              <w:jc w:val="center"/>
+              <w:rPr>
+                <w:rFonts w:ascii="Calibri" w:hAnsi="Calibri" w:cs="Calibri"/>
+                <w:b w:val="0"/>
+                <w:sz w:val="22"/>
+                <w:szCs w:val="22"/>
+              </w:rPr>
+            </w:pPr>
+            <w:r>
+              <w:rPr>
+                <w:rFonts w:ascii="Calibri" w:hAnsi="Calibri" w:cs="Calibri"/>
+                <w:b w:val="0"/>
+                <w:sz w:val="22"/>
+                <w:szCs w:val="22"/>
+              </w:rPr>
+              <w:t>5.4</w:t>
+            </w:r>
+          </w:p>
+        </w:tc>
+        <w:tc>
+          <w:tcPr>
+            <w:tcW w:w="4697" w:type="dxa"/>
+            <w:vAlign w:val="center"/>
+          </w:tcPr>
+          <w:p>
+            <w:pPr>
+              <w:pStyle w:val="Heading1"/>
+              <w:spacing w:before="0"/>
+              <w:rPr>
+                <w:rFonts w:ascii="Calibri" w:hAnsi="Calibri" w:cs="Calibri"/>
+                <w:b w:val="0"/>
+                <w:sz w:val="22"/>
+                <w:szCs w:val="22"/>
+              </w:rPr>
+            </w:pPr>
+            <w:r>
+              <w:rPr>
+                <w:rFonts w:ascii="Calibri" w:hAnsi="Calibri" w:cs="Calibri"/>
+                <w:b w:val="0"/>
+                <w:sz w:val="22"/>
+                <w:szCs w:val="22"/>
+              </w:rPr>
+              <w:t>Perform User Acceptance Testing</w:t>
+            </w:r>
+          </w:p>
+        </w:tc>
+        <w:tc>
+          <w:tcPr>
+            <w:tcW w:w="1276" w:type="dxa"/>
+            <w:vAlign w:val="center"/>
+          </w:tcPr>
+          <w:p>
+            <w:pPr>
+              <w:pStyle w:val="Heading1"/>
+              <w:spacing w:before="0"/>
+              <w:jc w:val="center"/>
+              <w:rPr>
+                <w:rFonts w:ascii="Calibri" w:hAnsi="Calibri" w:cs="Calibri"/>
+                <w:b w:val="0"/>
+                <w:sz w:val="22"/>
+                <w:szCs w:val="22"/>
+              </w:rPr>
+            </w:pPr>
+            <w:r>
+              <w:rPr>
+                <w:rFonts w:ascii="Calibri" w:hAnsi="Calibri" w:cs="Calibri"/>
+                <w:b w:val="0"/>
+                <w:sz w:val="22"/>
+                <w:szCs w:val="22"/>
+              </w:rPr>
+              <w:t>1</w:t>
+            </w:r>
+            <w:r>
+              <w:rPr>
+                <w:rFonts w:ascii="Calibri" w:hAnsi="Calibri" w:cs="Calibri"/>
+                <w:b w:val="0"/>
+                <w:sz w:val="22"/>
+                <w:szCs w:val="22"/>
+              </w:rPr>
+              <w:t>5</w:t>
+            </w:r>
+            <w:r>
+              <w:rPr>
+                <w:rFonts w:ascii="Calibri" w:hAnsi="Calibri" w:cs="Calibri"/>
+                <w:b w:val="0"/>
+                <w:sz w:val="22"/>
+                <w:szCs w:val="22"/>
+              </w:rPr>
+              <w:t xml:space="preserve"> hours</w:t>
+            </w:r>
+          </w:p>
+        </w:tc>
+        <w:tc>
+          <w:tcPr>
+            <w:tcW w:w="1473" w:type="dxa"/>
+            <w:vAlign w:val="center"/>
+          </w:tcPr>
+          <w:p>
+            <w:pPr>
+              <w:pStyle w:val="Heading1"/>
+              <w:spacing w:before="0"/>
+              <w:jc w:val="center"/>
+              <w:rPr>
+                <w:rFonts w:ascii="Calibri" w:hAnsi="Calibri" w:cs="Calibri"/>
+                <w:b w:val="0"/>
+                <w:sz w:val="22"/>
+                <w:szCs w:val="22"/>
+              </w:rPr>
+            </w:pPr>
+            <w:r>
+              <w:rPr>
+                <w:rFonts w:ascii="Calibri" w:hAnsi="Calibri" w:cs="Calibri"/>
+                <w:b w:val="0"/>
+                <w:sz w:val="22"/>
+                <w:szCs w:val="22"/>
+              </w:rPr>
+              <w:t>27</w:t>
+            </w:r>
+          </w:p>
+        </w:tc>
+      </w:tr>
+      <w:tr>
+        <w:trPr>
+          <w:trHeight w:val="20"/>
+          <w:tblHeader/>
+        </w:trPr>
+        <w:tc>
+          <w:tcPr>
+            <w:tcW w:w="766" w:type="dxa"/>
+            <w:shd w:val="clear" w:color="auto" w:fill="F2F2F2" w:themeFill="background1" w:themeFillShade="F2"/>
+            <w:vAlign w:val="center"/>
+          </w:tcPr>
+          <w:p>
+            <w:pPr>
+              <w:pStyle w:val="Heading1"/>
+              <w:spacing w:before="0"/>
+              <w:jc w:val="center"/>
+              <w:rPr>
+                <w:rFonts w:ascii="Calibri" w:hAnsi="Calibri" w:cs="Calibri"/>
+                <w:b w:val="0"/>
+                <w:sz w:val="22"/>
+                <w:szCs w:val="22"/>
+              </w:rPr>
+            </w:pPr>
+            <w:r>
+              <w:rPr>
+                <w:rFonts w:ascii="Calibri" w:hAnsi="Calibri" w:cs="Calibri"/>
+                <w:b w:val="0"/>
+                <w:sz w:val="22"/>
+                <w:szCs w:val="22"/>
+              </w:rPr>
+              <w:t>29</w:t>
+            </w:r>
+          </w:p>
+        </w:tc>
+        <w:tc>
+          <w:tcPr>
+            <w:tcW w:w="769" w:type="dxa"/>
+            <w:shd w:val="clear" w:color="auto" w:fill="F2F2F2" w:themeFill="background1" w:themeFillShade="F2"/>
+            <w:vAlign w:val="center"/>
+          </w:tcPr>
+          <w:p>
+            <w:pPr>
+              <w:pStyle w:val="Heading1"/>
+              <w:spacing w:before="0"/>
+              <w:jc w:val="center"/>
+              <w:rPr>
+                <w:rFonts w:ascii="Calibri" w:hAnsi="Calibri" w:cs="Calibri"/>
+                <w:b w:val="0"/>
+                <w:sz w:val="22"/>
+                <w:szCs w:val="22"/>
+              </w:rPr>
+            </w:pPr>
+            <w:r>
+              <w:rPr>
+                <w:rFonts w:ascii="Calibri" w:hAnsi="Calibri" w:cs="Calibri"/>
+                <w:b w:val="0"/>
+                <w:sz w:val="22"/>
+                <w:szCs w:val="22"/>
+              </w:rPr>
+              <w:t>6.</w:t>
+            </w:r>
+          </w:p>
+        </w:tc>
+        <w:tc>
+          <w:tcPr>
+            <w:tcW w:w="4697" w:type="dxa"/>
+            <w:shd w:val="clear" w:color="auto" w:fill="F2F2F2" w:themeFill="background1" w:themeFillShade="F2"/>
+            <w:vAlign w:val="center"/>
+          </w:tcPr>
+          <w:p>
+            <w:pPr>
+              <w:pStyle w:val="Heading1"/>
+              <w:spacing w:before="0"/>
+              <w:rPr>
+                <w:rFonts w:ascii="Calibri" w:hAnsi="Calibri" w:cs="Calibri"/>
+                <w:b w:val="0"/>
+                <w:sz w:val="22"/>
+                <w:szCs w:val="22"/>
+              </w:rPr>
+            </w:pPr>
+            <w:r>
+              <w:rPr>
+                <w:rFonts w:ascii="Calibri" w:hAnsi="Calibri" w:cs="Calibri"/>
+                <w:b w:val="0"/>
+                <w:sz w:val="22"/>
+                <w:szCs w:val="22"/>
+              </w:rPr>
+              <w:t>Deployment &amp; Project Wrap-up</w:t>
+            </w:r>
+          </w:p>
+        </w:tc>
+        <w:tc>
+          <w:tcPr>
+            <w:tcW w:w="1276" w:type="dxa"/>
+            <w:shd w:val="clear" w:color="auto" w:fill="F2F2F2" w:themeFill="background1" w:themeFillShade="F2"/>
+            <w:vAlign w:val="center"/>
+          </w:tcPr>
+          <w:p>
+            <w:pPr>
+              <w:pStyle w:val="Heading1"/>
+              <w:spacing w:before="0"/>
+              <w:jc w:val="center"/>
+              <w:rPr>
+                <w:rFonts w:ascii="Calibri" w:hAnsi="Calibri" w:cs="Calibri"/>
+                <w:b w:val="0"/>
+                <w:sz w:val="22"/>
+                <w:szCs w:val="22"/>
+              </w:rPr>
+            </w:pPr>
+            <w:r>
+              <w:rPr>
+                <w:rFonts w:ascii="Calibri" w:hAnsi="Calibri" w:cs="Calibri"/>
+                <w:b w:val="0"/>
+                <w:sz w:val="22"/>
+                <w:szCs w:val="22"/>
+              </w:rPr>
+              <w:t>1.5 weeks</w:t>
+            </w:r>
+          </w:p>
+        </w:tc>
+        <w:tc>
+          <w:tcPr>
+            <w:tcW w:w="1473" w:type="dxa"/>
+            <w:shd w:val="clear" w:color="auto" w:fill="F2F2F2" w:themeFill="background1" w:themeFillShade="F2"/>
+            <w:vAlign w:val="center"/>
+          </w:tcPr>
+          <w:p>
+            <w:pPr>
+              <w:pStyle w:val="Heading1"/>
+              <w:spacing w:before="0"/>
+              <w:jc w:val="center"/>
+              <w:rPr>
+                <w:rFonts w:ascii="Calibri" w:hAnsi="Calibri" w:cs="Calibri"/>
+                <w:b w:val="0"/>
+                <w:sz w:val="22"/>
+                <w:szCs w:val="22"/>
+              </w:rPr>
+            </w:pPr>
+          </w:p>
+        </w:tc>
+      </w:tr>
+      <w:tr>
+        <w:trPr>
+          <w:trHeight w:val="20"/>
+          <w:tblHeader/>
+        </w:trPr>
+        <w:tc>
+          <w:tcPr>
+            <w:tcW w:w="766" w:type="dxa"/>
+            <w:vAlign w:val="center"/>
+          </w:tcPr>
+          <w:p>
+            <w:pPr>
+              <w:pStyle w:val="Heading1"/>
+              <w:spacing w:before="0"/>
+              <w:jc w:val="center"/>
+              <w:rPr>
+                <w:rFonts w:ascii="Calibri" w:hAnsi="Calibri" w:cs="Calibri"/>
+                <w:b w:val="0"/>
+                <w:sz w:val="22"/>
+                <w:szCs w:val="22"/>
+              </w:rPr>
+            </w:pPr>
+            <w:r>
+              <w:rPr>
+                <w:rFonts w:ascii="Calibri" w:hAnsi="Calibri" w:cs="Calibri"/>
+                <w:b w:val="0"/>
+                <w:sz w:val="22"/>
+                <w:szCs w:val="22"/>
+              </w:rPr>
+              <w:t>30</w:t>
+            </w:r>
+          </w:p>
+        </w:tc>
+        <w:tc>
+          <w:tcPr>
+            <w:tcW w:w="769" w:type="dxa"/>
+            <w:vAlign w:val="center"/>
+          </w:tcPr>
+          <w:p>
+            <w:pPr>
+              <w:pStyle w:val="Heading1"/>
+              <w:spacing w:before="0"/>
+              <w:jc w:val="center"/>
+              <w:rPr>
+                <w:rFonts w:ascii="Calibri" w:hAnsi="Calibri" w:cs="Calibri"/>
+                <w:b w:val="0"/>
+                <w:sz w:val="22"/>
+                <w:szCs w:val="22"/>
+              </w:rPr>
+            </w:pPr>
+            <w:r>
+              <w:rPr>
+                <w:rFonts w:ascii="Calibri" w:hAnsi="Calibri" w:cs="Calibri"/>
+                <w:b w:val="0"/>
+                <w:sz w:val="22"/>
+                <w:szCs w:val="22"/>
+              </w:rPr>
+              <w:t>6.1</w:t>
+            </w:r>
+          </w:p>
+        </w:tc>
+        <w:tc>
+          <w:tcPr>
+            <w:tcW w:w="4697" w:type="dxa"/>
+            <w:vAlign w:val="center"/>
+          </w:tcPr>
+          <w:p>
+            <w:pPr>
+              <w:pStyle w:val="Heading1"/>
+              <w:spacing w:before="0"/>
+              <w:rPr>
+                <w:rFonts w:ascii="Calibri" w:hAnsi="Calibri" w:cs="Calibri"/>
+                <w:b w:val="0"/>
+                <w:sz w:val="22"/>
+                <w:szCs w:val="22"/>
+              </w:rPr>
+            </w:pPr>
+            <w:r>
+              <w:rPr>
+                <w:rFonts w:ascii="Calibri" w:hAnsi="Calibri" w:cs="Calibri"/>
+                <w:b w:val="0"/>
+                <w:sz w:val="22"/>
+                <w:szCs w:val="22"/>
+              </w:rPr>
+              <w:t>Prepare Deployment Environment</w:t>
+            </w:r>
+          </w:p>
+        </w:tc>
+        <w:tc>
+          <w:tcPr>
+            <w:tcW w:w="1276" w:type="dxa"/>
+            <w:vAlign w:val="center"/>
+          </w:tcPr>
+          <w:p>
+            <w:pPr>
+              <w:pStyle w:val="Heading1"/>
+              <w:spacing w:before="0"/>
+              <w:jc w:val="center"/>
+              <w:rPr>
+                <w:rFonts w:ascii="Calibri" w:hAnsi="Calibri" w:cs="Calibri"/>
+                <w:b w:val="0"/>
+                <w:sz w:val="22"/>
+                <w:szCs w:val="22"/>
+              </w:rPr>
+            </w:pPr>
+            <w:r>
+              <w:rPr>
+                <w:rFonts w:ascii="Calibri" w:hAnsi="Calibri" w:cs="Calibri"/>
+                <w:b w:val="0"/>
+                <w:sz w:val="22"/>
+                <w:szCs w:val="22"/>
+              </w:rPr>
+              <w:t>5</w:t>
+            </w:r>
+            <w:r>
+              <w:rPr>
+                <w:rFonts w:ascii="Calibri" w:hAnsi="Calibri" w:cs="Calibri"/>
+                <w:b w:val="0"/>
+                <w:sz w:val="22"/>
+                <w:szCs w:val="22"/>
+              </w:rPr>
+              <w:t xml:space="preserve"> hours</w:t>
+            </w:r>
+          </w:p>
+        </w:tc>
+        <w:tc>
+          <w:tcPr>
+            <w:tcW w:w="1473" w:type="dxa"/>
+            <w:vAlign w:val="center"/>
+          </w:tcPr>
+          <w:p>
+            <w:pPr>
+              <w:pStyle w:val="Heading1"/>
+              <w:spacing w:before="0"/>
+              <w:jc w:val="center"/>
+              <w:rPr>
+                <w:rFonts w:ascii="Calibri" w:hAnsi="Calibri" w:cs="Calibri"/>
+                <w:b w:val="0"/>
+                <w:sz w:val="22"/>
+                <w:szCs w:val="22"/>
+              </w:rPr>
+            </w:pPr>
+            <w:r>
+              <w:rPr>
+                <w:rFonts w:ascii="Calibri" w:hAnsi="Calibri" w:cs="Calibri"/>
+                <w:b w:val="0"/>
+                <w:sz w:val="22"/>
+                <w:szCs w:val="22"/>
+              </w:rPr>
+              <w:t>28</w:t>
+            </w:r>
+          </w:p>
+        </w:tc>
+      </w:tr>
+      <w:tr>
+        <w:trPr>
+          <w:trHeight w:val="20"/>
+          <w:tblHeader/>
+        </w:trPr>
+        <w:tc>
+          <w:tcPr>
+            <w:tcW w:w="766" w:type="dxa"/>
+            <w:vAlign w:val="center"/>
+          </w:tcPr>
+          <w:p>
+            <w:pPr>
+              <w:pStyle w:val="Heading1"/>
+              <w:spacing w:before="0"/>
+              <w:jc w:val="center"/>
+              <w:rPr>
+                <w:rFonts w:ascii="Calibri" w:hAnsi="Calibri" w:cs="Calibri"/>
+                <w:b w:val="0"/>
+                <w:sz w:val="22"/>
+                <w:szCs w:val="22"/>
+              </w:rPr>
+            </w:pPr>
+            <w:r>
+              <w:rPr>
+                <w:rFonts w:ascii="Calibri" w:hAnsi="Calibri" w:cs="Calibri"/>
+                <w:b w:val="0"/>
+                <w:sz w:val="22"/>
+                <w:szCs w:val="22"/>
+              </w:rPr>
+              <w:t>31</w:t>
+            </w:r>
+          </w:p>
+        </w:tc>
+        <w:tc>
+          <w:tcPr>
+            <w:tcW w:w="769" w:type="dxa"/>
+            <w:vAlign w:val="center"/>
+          </w:tcPr>
+          <w:p>
+            <w:pPr>
+              <w:pStyle w:val="Heading1"/>
+              <w:spacing w:before="0"/>
+              <w:jc w:val="center"/>
+              <w:rPr>
+                <w:rFonts w:ascii="Calibri" w:hAnsi="Calibri" w:cs="Calibri"/>
+                <w:b w:val="0"/>
+                <w:sz w:val="22"/>
+                <w:szCs w:val="22"/>
+              </w:rPr>
+            </w:pPr>
+            <w:r>
+              <w:rPr>
+                <w:rFonts w:ascii="Calibri" w:hAnsi="Calibri" w:cs="Calibri"/>
+                <w:b w:val="0"/>
+                <w:sz w:val="22"/>
+                <w:szCs w:val="22"/>
+              </w:rPr>
+              <w:t>6.2</w:t>
+            </w:r>
+          </w:p>
+        </w:tc>
+        <w:tc>
+          <w:tcPr>
+            <w:tcW w:w="4697" w:type="dxa"/>
+            <w:vAlign w:val="center"/>
+          </w:tcPr>
+          <w:p>
+            <w:pPr>
+              <w:pStyle w:val="Heading1"/>
+              <w:spacing w:before="0"/>
+              <w:rPr>
+                <w:rFonts w:ascii="Calibri" w:hAnsi="Calibri" w:cs="Calibri"/>
+                <w:b w:val="0"/>
+                <w:sz w:val="22"/>
+                <w:szCs w:val="22"/>
+              </w:rPr>
+            </w:pPr>
+            <w:r>
+              <w:rPr>
+                <w:rFonts w:ascii="Calibri" w:hAnsi="Calibri" w:cs="Calibri"/>
+                <w:b w:val="0"/>
+                <w:sz w:val="22"/>
+                <w:szCs w:val="22"/>
+              </w:rPr>
+              <w:t>Deploy Application</w:t>
+            </w:r>
+          </w:p>
+        </w:tc>
+        <w:tc>
+          <w:tcPr>
+            <w:tcW w:w="1276" w:type="dxa"/>
+            <w:vAlign w:val="center"/>
+          </w:tcPr>
+          <w:p>
+            <w:pPr>
+              <w:pStyle w:val="Heading1"/>
+              <w:spacing w:before="0"/>
+              <w:jc w:val="center"/>
+              <w:rPr>
+                <w:rFonts w:ascii="Calibri" w:hAnsi="Calibri" w:cs="Calibri"/>
+                <w:b w:val="0"/>
+                <w:sz w:val="22"/>
+                <w:szCs w:val="22"/>
+              </w:rPr>
+            </w:pPr>
+            <w:r>
+              <w:rPr>
+                <w:rFonts w:ascii="Calibri" w:hAnsi="Calibri" w:cs="Calibri"/>
+                <w:b w:val="0"/>
+                <w:sz w:val="22"/>
+                <w:szCs w:val="22"/>
+              </w:rPr>
+              <w:t>10</w:t>
+            </w:r>
+            <w:r>
+              <w:rPr>
+                <w:rFonts w:ascii="Calibri" w:hAnsi="Calibri" w:cs="Calibri"/>
+                <w:b w:val="0"/>
+                <w:sz w:val="22"/>
+                <w:szCs w:val="22"/>
+              </w:rPr>
+              <w:t xml:space="preserve"> hours</w:t>
+            </w:r>
+          </w:p>
+        </w:tc>
+        <w:tc>
+          <w:tcPr>
+            <w:tcW w:w="1473" w:type="dxa"/>
+            <w:vAlign w:val="center"/>
+          </w:tcPr>
+          <w:p>
+            <w:pPr>
+              <w:pStyle w:val="Heading1"/>
+              <w:spacing w:before="0"/>
+              <w:jc w:val="center"/>
+              <w:rPr>
+                <w:rFonts w:ascii="Calibri" w:hAnsi="Calibri" w:cs="Calibri"/>
+                <w:b w:val="0"/>
+                <w:sz w:val="22"/>
+                <w:szCs w:val="22"/>
+              </w:rPr>
+            </w:pPr>
+            <w:r>
+              <w:rPr>
+                <w:rFonts w:ascii="Calibri" w:hAnsi="Calibri" w:cs="Calibri"/>
+                <w:b w:val="0"/>
+                <w:sz w:val="22"/>
+                <w:szCs w:val="22"/>
+              </w:rPr>
+              <w:t>30</w:t>
+            </w:r>
+          </w:p>
+        </w:tc>
+      </w:tr>
+      <w:tr>
+        <w:trPr>
+          <w:trHeight w:val="20"/>
+          <w:tblHeader/>
+        </w:trPr>
+        <w:tc>
+          <w:tcPr>
+            <w:tcW w:w="766" w:type="dxa"/>
+            <w:vAlign w:val="center"/>
+          </w:tcPr>
+          <w:p>
+            <w:pPr>
+              <w:pStyle w:val="Heading1"/>
+              <w:spacing w:before="0"/>
+              <w:jc w:val="center"/>
+              <w:rPr>
+                <w:rFonts w:ascii="Calibri" w:hAnsi="Calibri" w:cs="Calibri"/>
+                <w:b w:val="0"/>
+                <w:sz w:val="22"/>
+                <w:szCs w:val="22"/>
+              </w:rPr>
+            </w:pPr>
+            <w:r>
+              <w:rPr>
+                <w:rFonts w:ascii="Calibri" w:hAnsi="Calibri" w:cs="Calibri"/>
+                <w:b w:val="0"/>
+                <w:sz w:val="22"/>
+                <w:szCs w:val="22"/>
+              </w:rPr>
+              <w:t>32</w:t>
+            </w:r>
+          </w:p>
+        </w:tc>
+        <w:tc>
+          <w:tcPr>
+            <w:tcW w:w="769" w:type="dxa"/>
+            <w:vAlign w:val="center"/>
+          </w:tcPr>
+          <w:p>
+            <w:pPr>
+              <w:pStyle w:val="Heading1"/>
+              <w:spacing w:before="0"/>
+              <w:jc w:val="center"/>
+              <w:rPr>
+                <w:rFonts w:ascii="Calibri" w:hAnsi="Calibri" w:cs="Calibri"/>
+                <w:b w:val="0"/>
+                <w:sz w:val="22"/>
+                <w:szCs w:val="22"/>
+              </w:rPr>
+            </w:pPr>
+            <w:r>
+              <w:rPr>
+                <w:rFonts w:ascii="Calibri" w:hAnsi="Calibri" w:cs="Calibri"/>
+                <w:b w:val="0"/>
+                <w:sz w:val="22"/>
+                <w:szCs w:val="22"/>
+              </w:rPr>
+              <w:t>6.3</w:t>
+            </w:r>
+          </w:p>
+        </w:tc>
+        <w:tc>
+          <w:tcPr>
+            <w:tcW w:w="4697" w:type="dxa"/>
+            <w:vAlign w:val="center"/>
+          </w:tcPr>
+          <w:p>
+            <w:pPr>
+              <w:pStyle w:val="Heading1"/>
+              <w:spacing w:before="0"/>
+              <w:rPr>
+                <w:rFonts w:ascii="Calibri" w:hAnsi="Calibri" w:cs="Calibri"/>
+                <w:b w:val="0"/>
+                <w:sz w:val="22"/>
+                <w:szCs w:val="22"/>
+              </w:rPr>
+            </w:pPr>
+            <w:r>
+              <w:rPr>
+                <w:rFonts w:ascii="Calibri" w:hAnsi="Calibri" w:cs="Calibri"/>
+                <w:b w:val="0"/>
+                <w:sz w:val="22"/>
+                <w:szCs w:val="22"/>
+              </w:rPr>
+              <w:t>Create User Documentation</w:t>
+            </w:r>
+          </w:p>
+        </w:tc>
+        <w:tc>
+          <w:tcPr>
+            <w:tcW w:w="1276" w:type="dxa"/>
+            <w:vAlign w:val="center"/>
+          </w:tcPr>
+          <w:p>
+            <w:pPr>
+              <w:pStyle w:val="Heading1"/>
+              <w:spacing w:before="0"/>
+              <w:jc w:val="center"/>
+              <w:rPr>
+                <w:rFonts w:ascii="Calibri" w:hAnsi="Calibri" w:cs="Calibri"/>
+                <w:b w:val="0"/>
+                <w:sz w:val="22"/>
+                <w:szCs w:val="22"/>
+              </w:rPr>
+            </w:pPr>
+            <w:r>
+              <w:rPr>
+                <w:rFonts w:ascii="Calibri" w:hAnsi="Calibri" w:cs="Calibri"/>
+                <w:b w:val="0"/>
+                <w:sz w:val="22"/>
+                <w:szCs w:val="22"/>
+              </w:rPr>
+              <w:t>10</w:t>
+            </w:r>
+            <w:r>
+              <w:rPr>
+                <w:rFonts w:ascii="Calibri" w:hAnsi="Calibri" w:cs="Calibri"/>
+                <w:b w:val="0"/>
+                <w:sz w:val="22"/>
+                <w:szCs w:val="22"/>
+              </w:rPr>
+              <w:t xml:space="preserve"> hours</w:t>
+            </w:r>
+          </w:p>
+        </w:tc>
+        <w:tc>
+          <w:tcPr>
+            <w:tcW w:w="1473" w:type="dxa"/>
+            <w:vAlign w:val="center"/>
+          </w:tcPr>
+          <w:p>
+            <w:pPr>
+              <w:pStyle w:val="Heading1"/>
+              <w:spacing w:before="0"/>
+              <w:jc w:val="center"/>
+              <w:rPr>
+                <w:rFonts w:ascii="Calibri" w:hAnsi="Calibri" w:cs="Calibri"/>
+                <w:b w:val="0"/>
+                <w:sz w:val="22"/>
+                <w:szCs w:val="22"/>
+              </w:rPr>
+            </w:pPr>
+            <w:r>
+              <w:rPr>
+                <w:rFonts w:ascii="Calibri" w:hAnsi="Calibri" w:cs="Calibri"/>
+                <w:b w:val="0"/>
+                <w:sz w:val="22"/>
+                <w:szCs w:val="22"/>
+              </w:rPr>
+              <w:t>31</w:t>
+            </w:r>
+          </w:p>
+        </w:tc>
+      </w:tr>
+      <w:tr>
+        <w:trPr>
+          <w:trHeight w:val="20"/>
+          <w:tblHeader/>
+        </w:trPr>
+        <w:tc>
+          <w:tcPr>
+            <w:tcW w:w="766" w:type="dxa"/>
+            <w:vAlign w:val="center"/>
+          </w:tcPr>
+          <w:p>
+            <w:pPr>
+              <w:pStyle w:val="Heading1"/>
+              <w:spacing w:before="0"/>
+              <w:jc w:val="center"/>
+              <w:rPr>
+                <w:rFonts w:ascii="Calibri" w:hAnsi="Calibri" w:cs="Calibri"/>
+                <w:b w:val="0"/>
+                <w:sz w:val="22"/>
+                <w:szCs w:val="22"/>
+              </w:rPr>
+            </w:pPr>
+            <w:r>
+              <w:rPr>
+                <w:rFonts w:ascii="Calibri" w:hAnsi="Calibri" w:cs="Calibri"/>
+                <w:b w:val="0"/>
+                <w:sz w:val="22"/>
+                <w:szCs w:val="22"/>
+              </w:rPr>
+              <w:t>33</w:t>
+            </w:r>
+          </w:p>
+        </w:tc>
+        <w:tc>
+          <w:tcPr>
+            <w:tcW w:w="769" w:type="dxa"/>
+            <w:vAlign w:val="center"/>
+          </w:tcPr>
+          <w:p>
+            <w:pPr>
+              <w:pStyle w:val="Heading1"/>
+              <w:spacing w:before="0"/>
+              <w:jc w:val="center"/>
+              <w:rPr>
+                <w:rFonts w:ascii="Calibri" w:hAnsi="Calibri" w:cs="Calibri"/>
+                <w:b w:val="0"/>
+                <w:sz w:val="22"/>
+                <w:szCs w:val="22"/>
+              </w:rPr>
+            </w:pPr>
+            <w:r>
+              <w:rPr>
+                <w:rFonts w:ascii="Calibri" w:hAnsi="Calibri" w:cs="Calibri"/>
+                <w:b w:val="0"/>
+                <w:sz w:val="22"/>
+                <w:szCs w:val="22"/>
+              </w:rPr>
+              <w:t>6.4</w:t>
+            </w:r>
+          </w:p>
+        </w:tc>
+        <w:tc>
+          <w:tcPr>
+            <w:tcW w:w="4697" w:type="dxa"/>
+            <w:vAlign w:val="center"/>
+          </w:tcPr>
+          <w:p>
+            <w:pPr>
+              <w:pStyle w:val="Heading1"/>
+              <w:spacing w:before="0"/>
+              <w:rPr>
+                <w:rFonts w:ascii="Calibri" w:hAnsi="Calibri" w:cs="Calibri"/>
+                <w:b w:val="0"/>
+                <w:sz w:val="22"/>
+                <w:szCs w:val="22"/>
+              </w:rPr>
+            </w:pPr>
+            <w:r>
+              <w:rPr>
+                <w:rFonts w:ascii="Calibri" w:hAnsi="Calibri" w:cs="Calibri"/>
+                <w:b w:val="0"/>
+                <w:sz w:val="22"/>
+                <w:szCs w:val="22"/>
+              </w:rPr>
+              <w:t>Compile Project Documents</w:t>
+            </w:r>
+          </w:p>
+        </w:tc>
+        <w:tc>
+          <w:tcPr>
+            <w:tcW w:w="1276" w:type="dxa"/>
+            <w:vAlign w:val="center"/>
+          </w:tcPr>
+          <w:p>
+            <w:pPr>
+              <w:pStyle w:val="Heading1"/>
+              <w:spacing w:before="0"/>
+              <w:jc w:val="center"/>
+              <w:rPr>
+                <w:rFonts w:ascii="Calibri" w:hAnsi="Calibri" w:cs="Calibri"/>
+                <w:b w:val="0"/>
+                <w:sz w:val="22"/>
+                <w:szCs w:val="22"/>
+              </w:rPr>
+            </w:pPr>
+            <w:r>
+              <w:rPr>
+                <w:rFonts w:ascii="Calibri" w:hAnsi="Calibri" w:cs="Calibri"/>
+                <w:b w:val="0"/>
+                <w:sz w:val="22"/>
+                <w:szCs w:val="22"/>
+              </w:rPr>
+              <w:t>10</w:t>
+            </w:r>
+            <w:r>
+              <w:rPr>
+                <w:rFonts w:ascii="Calibri" w:hAnsi="Calibri" w:cs="Calibri"/>
+                <w:b w:val="0"/>
+                <w:sz w:val="22"/>
+                <w:szCs w:val="22"/>
+              </w:rPr>
+              <w:t xml:space="preserve"> hours</w:t>
+            </w:r>
+          </w:p>
+        </w:tc>
+        <w:tc>
+          <w:tcPr>
+            <w:tcW w:w="1473" w:type="dxa"/>
+            <w:vAlign w:val="center"/>
+          </w:tcPr>
+          <w:p>
+            <w:pPr>
+              <w:pStyle w:val="Heading1"/>
+              <w:spacing w:before="0"/>
+              <w:jc w:val="center"/>
+              <w:rPr>
+                <w:rFonts w:ascii="Calibri" w:hAnsi="Calibri" w:cs="Calibri"/>
+                <w:b w:val="0"/>
+                <w:sz w:val="22"/>
+                <w:szCs w:val="22"/>
+              </w:rPr>
+            </w:pPr>
+            <w:r>
+              <w:rPr>
+                <w:rFonts w:ascii="Calibri" w:hAnsi="Calibri" w:cs="Calibri"/>
+                <w:b w:val="0"/>
+                <w:sz w:val="22"/>
+                <w:szCs w:val="22"/>
+              </w:rPr>
+              <w:t>32</w:t>
+            </w:r>
+          </w:p>
+        </w:tc>
+      </w:tr>
+      <w:tr>
+        <w:trPr>
+          <w:trHeight w:val="20"/>
+          <w:tblHeader/>
+        </w:trPr>
+        <w:tc>
+          <w:tcPr>
+            <w:tcW w:w="766" w:type="dxa"/>
+            <w:vAlign w:val="center"/>
+          </w:tcPr>
+          <w:p>
+            <w:pPr>
+              <w:pStyle w:val="Heading1"/>
+              <w:spacing w:before="0"/>
+              <w:jc w:val="center"/>
+              <w:rPr>
+                <w:rFonts w:ascii="Calibri" w:hAnsi="Calibri" w:cs="Calibri"/>
+                <w:b w:val="0"/>
+                <w:sz w:val="22"/>
+                <w:szCs w:val="22"/>
+              </w:rPr>
+            </w:pPr>
+            <w:r>
+              <w:rPr>
+                <w:rFonts w:ascii="Calibri" w:hAnsi="Calibri" w:cs="Calibri"/>
+                <w:b w:val="0"/>
+                <w:sz w:val="22"/>
+                <w:szCs w:val="22"/>
+              </w:rPr>
+              <w:t>34</w:t>
+            </w:r>
+          </w:p>
+        </w:tc>
+        <w:tc>
+          <w:tcPr>
+            <w:tcW w:w="769" w:type="dxa"/>
+            <w:vAlign w:val="center"/>
+          </w:tcPr>
+          <w:p>
+            <w:pPr>
+              <w:pStyle w:val="Heading1"/>
+              <w:spacing w:before="0"/>
+              <w:jc w:val="center"/>
+              <w:rPr>
+                <w:rFonts w:ascii="Calibri" w:hAnsi="Calibri" w:cs="Calibri"/>
+                <w:b w:val="0"/>
+                <w:sz w:val="22"/>
+                <w:szCs w:val="22"/>
+              </w:rPr>
+            </w:pPr>
+            <w:r>
+              <w:rPr>
+                <w:rFonts w:ascii="Calibri" w:hAnsi="Calibri" w:cs="Calibri"/>
+                <w:b w:val="0"/>
+                <w:sz w:val="22"/>
+                <w:szCs w:val="22"/>
+              </w:rPr>
+              <w:t>6.5</w:t>
+            </w:r>
+          </w:p>
+        </w:tc>
+        <w:tc>
+          <w:tcPr>
+            <w:tcW w:w="4697" w:type="dxa"/>
+            <w:vAlign w:val="center"/>
+          </w:tcPr>
+          <w:p>
+            <w:pPr>
+              <w:pStyle w:val="Heading1"/>
+              <w:spacing w:before="0"/>
+              <w:rPr>
+                <w:rFonts w:ascii="Calibri" w:hAnsi="Calibri" w:cs="Calibri"/>
+                <w:b w:val="0"/>
+                <w:sz w:val="22"/>
+                <w:szCs w:val="22"/>
+              </w:rPr>
+            </w:pPr>
+            <w:r>
+              <w:rPr>
+                <w:rFonts w:ascii="Calibri" w:hAnsi="Calibri" w:cs="Calibri"/>
+                <w:b w:val="0"/>
+                <w:sz w:val="22"/>
+                <w:szCs w:val="22"/>
+              </w:rPr>
+              <w:t>Host All Resources on GitHub</w:t>
+            </w:r>
+          </w:p>
+        </w:tc>
+        <w:tc>
+          <w:tcPr>
+            <w:tcW w:w="1276" w:type="dxa"/>
+            <w:vAlign w:val="center"/>
+          </w:tcPr>
+          <w:p>
+            <w:pPr>
+              <w:pStyle w:val="Heading1"/>
+              <w:spacing w:before="0"/>
+              <w:jc w:val="center"/>
+              <w:rPr>
+                <w:rFonts w:ascii="Calibri" w:hAnsi="Calibri" w:cs="Calibri"/>
+                <w:b w:val="0"/>
+                <w:sz w:val="22"/>
+                <w:szCs w:val="22"/>
+              </w:rPr>
+            </w:pPr>
+            <w:r>
+              <w:rPr>
+                <w:rFonts w:ascii="Calibri" w:hAnsi="Calibri" w:cs="Calibri"/>
+                <w:b w:val="0"/>
+                <w:sz w:val="22"/>
+                <w:szCs w:val="22"/>
+              </w:rPr>
+              <w:t>10</w:t>
+            </w:r>
+            <w:r>
+              <w:rPr>
+                <w:rFonts w:ascii="Calibri" w:hAnsi="Calibri" w:cs="Calibri"/>
+                <w:b w:val="0"/>
+                <w:sz w:val="22"/>
+                <w:szCs w:val="22"/>
+              </w:rPr>
+              <w:t xml:space="preserve"> hours</w:t>
+            </w:r>
+          </w:p>
+        </w:tc>
+        <w:tc>
+          <w:tcPr>
+            <w:tcW w:w="1473" w:type="dxa"/>
+            <w:vAlign w:val="center"/>
+          </w:tcPr>
+          <w:p>
+            <w:pPr>
+              <w:pStyle w:val="Heading1"/>
+              <w:spacing w:before="0"/>
+              <w:jc w:val="center"/>
+              <w:rPr>
+                <w:rFonts w:ascii="Calibri" w:hAnsi="Calibri" w:cs="Calibri"/>
+                <w:b w:val="0"/>
+                <w:sz w:val="22"/>
+                <w:szCs w:val="22"/>
+              </w:rPr>
+            </w:pPr>
+            <w:r>
+              <w:rPr>
+                <w:rFonts w:ascii="Calibri" w:hAnsi="Calibri" w:cs="Calibri"/>
+                <w:b w:val="0"/>
+                <w:sz w:val="22"/>
+                <w:szCs w:val="22"/>
+              </w:rPr>
+              <w:t>33</w:t>
+            </w:r>
+          </w:p>
+        </w:tc>
+      </w:tr>
+    </w:tbl>
+    <w:p/>
     <w:p/>
     <w:p>
       <w:pPr>
@@ -845,114 +6313,941 @@
           <w:color w:val="FF0000"/>
         </w:rPr>
       </w:pPr>
-      <w:r>
-        <w:rPr>
-          <w:i/>
-          <w:color w:val="FF0000"/>
-        </w:rPr>
-        <w:t xml:space="preserve">This section should include the work breakdown structure for the whole project. The elements from the WBS should </w:t>
-      </w:r>
-      <w:r>
-        <w:rPr>
-          <w:i/>
-          <w:color w:val="FF0000"/>
-        </w:rPr>
-        <w:t>be used to generate</w:t>
-      </w:r>
-      <w:r>
-        <w:rPr>
-          <w:i/>
-          <w:color w:val="FF0000"/>
-        </w:rPr>
-        <w:t xml:space="preserve"> your activity definition and those activities should then be scheduled in the Gantt Chart</w:t>
-      </w:r>
-      <w:r>
-        <w:rPr>
-          <w:i/>
-          <w:color w:val="FF0000"/>
-        </w:rPr>
-        <w:t>. Remember to consider ALL project activities – anything you do or will need to do should be included in the WBS</w:t>
-      </w:r>
     </w:p>
     <w:p>
-      <w:pPr>
-        <w:jc w:val="both"/>
+      <w:r>
+        <w:br w:type="page"/>
+      </w:r>
+    </w:p>
+    <w:p>
+      <w:pPr>
+        <w:pStyle w:val="Heading1"/>
+        <w:numPr>
+          <w:ilvl w:val="0"/>
+          <w:numId w:val="2"/>
+        </w:numPr>
+      </w:pPr>
+      <w:bookmarkStart w:id="4" w:name="_Toc46748292"/>
+      <w:r>
+        <w:lastRenderedPageBreak/>
+        <w:t>Activity Definition</w:t>
+      </w:r>
+      <w:r>
+        <w:t xml:space="preserve"> &amp; Estimation</w:t>
+      </w:r>
+      <w:bookmarkEnd w:id="4"/>
+    </w:p>
+    <w:p>
+      <w:r>
+        <w:t xml:space="preserve">3.1 </w:t>
+      </w:r>
+      <w:r>
+        <w:t>Project Initiation</w:t>
+      </w:r>
+    </w:p>
+    <w:p>
+      <w:r>
+        <w:t>3.1.1 Define Objectives: 9 hours</w:t>
+      </w:r>
+      <w:r>
+        <w:t xml:space="preserve"> </w:t>
+      </w:r>
+      <w:proofErr w:type="gramStart"/>
+      <w:r>
+        <w:t>( 3</w:t>
+      </w:r>
+      <w:proofErr w:type="gramEnd"/>
+      <w:r>
+        <w:t xml:space="preserve"> member x 3 hours)</w:t>
+      </w:r>
+    </w:p>
+    <w:p>
+      <w:pPr>
+        <w:pStyle w:val="ListParagraph"/>
+        <w:numPr>
+          <w:ilvl w:val="0"/>
+          <w:numId w:val="4"/>
+        </w:numPr>
+      </w:pPr>
+      <w:r>
         <w:rPr>
           <w:b/>
-          <w:i/>
-          <w:color w:val="FF0000"/>
+          <w:bCs/>
         </w:rPr>
-      </w:pPr>
-      <w:r>
-        <w:rPr>
-          <w:i/>
-          <w:color w:val="FF0000"/>
-        </w:rPr>
-        <w:t>WBS’s are usually presented as some kind of hierarchical diagram</w:t>
-      </w:r>
-      <w:r>
-        <w:rPr>
-          <w:i/>
-          <w:color w:val="FF0000"/>
-        </w:rPr>
-        <w:t>/chart etc</w:t>
-      </w:r>
-      <w:r>
-        <w:rPr>
-          <w:i/>
-          <w:color w:val="FF0000"/>
-        </w:rPr>
-        <w:t>.</w:t>
-      </w:r>
-      <w:r>
-        <w:rPr>
-          <w:i/>
-          <w:color w:val="FF0000"/>
-        </w:rPr>
-        <w:t xml:space="preserve"> The </w:t>
-      </w:r>
-      <w:r>
-        <w:rPr>
-          <w:i/>
-          <w:color w:val="FF0000"/>
-        </w:rPr>
-        <w:t>details</w:t>
-      </w:r>
-      <w:r>
-        <w:rPr>
-          <w:i/>
-          <w:color w:val="FF0000"/>
-        </w:rPr>
-        <w:t xml:space="preserve"> </w:t>
-      </w:r>
-      <w:r>
-        <w:rPr>
-          <w:i/>
-          <w:color w:val="FF0000"/>
-        </w:rPr>
-        <w:t>what is involved each work unit should be</w:t>
-      </w:r>
-      <w:r>
-        <w:rPr>
-          <w:i/>
-          <w:color w:val="FF0000"/>
-        </w:rPr>
-        <w:t xml:space="preserve"> provided in section 3:</w:t>
-      </w:r>
-      <w:r>
-        <w:rPr>
-          <w:i/>
-          <w:color w:val="FF0000"/>
-        </w:rPr>
-        <w:t xml:space="preserve"> </w:t>
-      </w:r>
+        <w:t>Description</w:t>
+      </w:r>
+      <w:r>
+        <w:t xml:space="preserve">: </w:t>
+      </w:r>
+      <w:r>
+        <w:t xml:space="preserve">In this task, the overall objective of the project must be defined because the main objective would provide insights and information </w:t>
+      </w:r>
+      <w:r>
+        <w:t>to implement the project</w:t>
+      </w:r>
+      <w:r>
+        <w:t>. All members need to focus on the goal of the assignment to develop a simple data analysis and visualisation tool for the NSW Traffic Penalty Data.</w:t>
+      </w:r>
+    </w:p>
+    <w:p>
+      <w:pPr>
+        <w:pStyle w:val="ListParagraph"/>
+        <w:numPr>
+          <w:ilvl w:val="0"/>
+          <w:numId w:val="4"/>
+        </w:numPr>
+      </w:pPr>
       <w:r>
         <w:rPr>
           <w:b/>
-          <w:i/>
-          <w:color w:val="FF0000"/>
+          <w:bCs/>
         </w:rPr>
-        <w:t>Activity Definition</w:t>
+        <w:t>Time Estimation</w:t>
+      </w:r>
+      <w:r>
+        <w:t xml:space="preserve">: </w:t>
+      </w:r>
+      <w:r>
+        <w:t>Each member</w:t>
+      </w:r>
+      <w:r>
+        <w:t xml:space="preserve"> will spend 3 hours </w:t>
+      </w:r>
+      <w:r>
+        <w:t>defining</w:t>
+      </w:r>
+      <w:r>
+        <w:t xml:space="preserve"> the objective of the projects</w:t>
+      </w:r>
+      <w:r>
+        <w:t xml:space="preserve"> so that</w:t>
+      </w:r>
+      <w:r>
+        <w:t xml:space="preserve"> a total hour will be 9 hours.</w:t>
+      </w:r>
+    </w:p>
+    <w:p>
+      <w:r>
+        <w:t xml:space="preserve">3.1.2 Define Scope of Project: 9 </w:t>
+      </w:r>
+      <w:proofErr w:type="gramStart"/>
+      <w:r>
+        <w:t>hours</w:t>
+      </w:r>
+      <w:proofErr w:type="gramEnd"/>
+    </w:p>
+    <w:p>
+      <w:pPr>
+        <w:pStyle w:val="ListParagraph"/>
+        <w:numPr>
+          <w:ilvl w:val="0"/>
+          <w:numId w:val="4"/>
+        </w:numPr>
+      </w:pPr>
+      <w:r>
+        <w:rPr>
+          <w:b/>
+          <w:bCs/>
+        </w:rPr>
+        <w:t>Description</w:t>
+      </w:r>
+      <w:r>
+        <w:t xml:space="preserve">: </w:t>
+      </w:r>
+      <w:r>
+        <w:t xml:space="preserve">The scope of the project for developing programs has a critical impact not only on the planning stages but also on the implementation, testing, and deployment stages. All members must understand the objectives defined in the previous WBS, and they need to define the scope of the project based on it. This project requires “a simple analysis and visualisation tool” and the lecturer already proposed the development environment and programming languages such as </w:t>
+      </w:r>
+      <w:proofErr w:type="spellStart"/>
+      <w:r>
+        <w:t>Miniconda</w:t>
+      </w:r>
+      <w:proofErr w:type="spellEnd"/>
+      <w:r>
+        <w:t xml:space="preserve"> and Python. Accordingly, all members investigate how they can develop this tool under the development environment and try to research frameworks and libraries utilised during the project.</w:t>
+      </w:r>
+    </w:p>
+    <w:p>
+      <w:pPr>
+        <w:pStyle w:val="ListParagraph"/>
+        <w:numPr>
+          <w:ilvl w:val="0"/>
+          <w:numId w:val="4"/>
+        </w:numPr>
+      </w:pPr>
+      <w:r>
+        <w:rPr>
+          <w:b/>
+          <w:bCs/>
+        </w:rPr>
+        <w:t>Time Estimation</w:t>
+      </w:r>
+      <w:r>
+        <w:t xml:space="preserve">: </w:t>
+      </w:r>
+      <w:r>
+        <w:t xml:space="preserve">Each member </w:t>
+      </w:r>
+      <w:r>
+        <w:t xml:space="preserve">will spend 3 hours </w:t>
+      </w:r>
+      <w:r>
+        <w:t>defining</w:t>
+      </w:r>
+      <w:r>
+        <w:t xml:space="preserve"> the </w:t>
+      </w:r>
+      <w:r>
+        <w:t>scope</w:t>
+      </w:r>
+      <w:r>
+        <w:t xml:space="preserve"> of the projects</w:t>
+      </w:r>
+      <w:r>
+        <w:t xml:space="preserve"> so that</w:t>
+      </w:r>
+      <w:r>
+        <w:t xml:space="preserve"> a total will be 9 hours.</w:t>
+      </w:r>
+    </w:p>
+    <w:p>
+      <w:r>
+        <w:t>3.1.3 Define Constraints of Project</w:t>
+      </w:r>
+    </w:p>
+    <w:p>
+      <w:pPr>
+        <w:pStyle w:val="ListParagraph"/>
+        <w:numPr>
+          <w:ilvl w:val="0"/>
+          <w:numId w:val="4"/>
+        </w:numPr>
+      </w:pPr>
+      <w:r>
+        <w:rPr>
+          <w:b/>
+          <w:bCs/>
+        </w:rPr>
+        <w:t>Description</w:t>
+      </w:r>
+      <w:r>
+        <w:t xml:space="preserve">: </w:t>
+      </w:r>
+      <w:r>
+        <w:t xml:space="preserve">This task involves identifying what the limitations or constraints </w:t>
+      </w:r>
+      <w:r>
+        <w:t>are</w:t>
+      </w:r>
+      <w:r>
+        <w:t xml:space="preserve"> ahead of our implementation plan. By defining these constraints, we can start to make a list of </w:t>
+      </w:r>
+      <w:r>
+        <w:t>risks</w:t>
+      </w:r>
+      <w:r>
+        <w:t xml:space="preserve"> to be mitigated during the project. For example, </w:t>
+      </w:r>
+      <w:r>
+        <w:t xml:space="preserve">limitations of working hours or lack of programming </w:t>
+      </w:r>
+      <w:r>
+        <w:t>skills</w:t>
+      </w:r>
+      <w:r>
+        <w:t xml:space="preserve"> could be constraints.</w:t>
+      </w:r>
+    </w:p>
+    <w:p>
+      <w:pPr>
+        <w:pStyle w:val="ListParagraph"/>
+        <w:numPr>
+          <w:ilvl w:val="0"/>
+          <w:numId w:val="4"/>
+        </w:numPr>
+      </w:pPr>
+      <w:r>
+        <w:rPr>
+          <w:b/>
+          <w:bCs/>
+        </w:rPr>
+        <w:t>Time Estimation</w:t>
+      </w:r>
+      <w:r>
+        <w:t>:</w:t>
+      </w:r>
+      <w:r>
+        <w:t xml:space="preserve"> </w:t>
+      </w:r>
+      <w:r>
+        <w:t xml:space="preserve">The team will spend </w:t>
+      </w:r>
+      <w:r>
+        <w:t>2</w:t>
+      </w:r>
+      <w:r>
+        <w:t xml:space="preserve"> hours </w:t>
+      </w:r>
+      <w:r>
+        <w:t>defining</w:t>
+      </w:r>
+      <w:r>
+        <w:t xml:space="preserve"> the </w:t>
+      </w:r>
+      <w:r>
+        <w:t>constraints</w:t>
+      </w:r>
+      <w:r>
+        <w:t xml:space="preserve"> of the projects</w:t>
+      </w:r>
+      <w:r>
+        <w:t xml:space="preserve"> so that</w:t>
+      </w:r>
+      <w:r>
+        <w:t xml:space="preserve"> </w:t>
+      </w:r>
+      <w:r>
+        <w:t>the</w:t>
+      </w:r>
+      <w:r>
+        <w:t xml:space="preserve"> total hour will be </w:t>
+      </w:r>
+      <w:r>
+        <w:t>6</w:t>
+      </w:r>
+      <w:r>
+        <w:t xml:space="preserve"> hours.</w:t>
+      </w:r>
+    </w:p>
+    <w:p>
+      <w:r>
+        <w:t>3.1.4 Define Teams Roles and Responsibilities</w:t>
+      </w:r>
+    </w:p>
+    <w:p>
+      <w:pPr>
+        <w:pStyle w:val="ListParagraph"/>
+        <w:numPr>
+          <w:ilvl w:val="0"/>
+          <w:numId w:val="4"/>
+        </w:numPr>
+      </w:pPr>
+      <w:r>
+        <w:rPr>
+          <w:b/>
+          <w:bCs/>
+        </w:rPr>
+        <w:t>Description</w:t>
+      </w:r>
+      <w:r>
+        <w:t xml:space="preserve">: In this </w:t>
+      </w:r>
+      <w:r>
+        <w:t>task</w:t>
+      </w:r>
+      <w:r>
+        <w:t>, all team members discuss their roles and responsibilities to plan and develop the analysis tools</w:t>
+      </w:r>
+      <w:r>
+        <w:t>. This task will specify who will do a specific task defined in the WBS.</w:t>
+      </w:r>
+    </w:p>
+    <w:p>
+      <w:pPr>
+        <w:pStyle w:val="ListParagraph"/>
+        <w:numPr>
+          <w:ilvl w:val="0"/>
+          <w:numId w:val="4"/>
+        </w:numPr>
+      </w:pPr>
+      <w:r>
+        <w:rPr>
+          <w:b/>
+          <w:bCs/>
+        </w:rPr>
+        <w:t>Time Estimation</w:t>
+      </w:r>
+      <w:r>
+        <w:t>:</w:t>
+      </w:r>
+      <w:r>
+        <w:t xml:space="preserve"> </w:t>
+      </w:r>
+      <w:r>
+        <w:t>Each member</w:t>
+      </w:r>
+      <w:r>
+        <w:t xml:space="preserve"> will spend 2 hours </w:t>
+      </w:r>
+      <w:r>
+        <w:t>defining</w:t>
+      </w:r>
+      <w:r>
+        <w:t xml:space="preserve"> the </w:t>
+      </w:r>
+      <w:r>
+        <w:t>R&amp;R</w:t>
+      </w:r>
+      <w:r>
+        <w:t xml:space="preserve"> of the projects</w:t>
+      </w:r>
+      <w:r>
+        <w:t xml:space="preserve"> so that</w:t>
+      </w:r>
+      <w:r>
+        <w:t xml:space="preserve"> the total will be 6 hours.</w:t>
+      </w:r>
+    </w:p>
+    <w:p>
+      <w:r>
+        <w:t xml:space="preserve">3.2 </w:t>
+      </w:r>
+      <w:r>
+        <w:t>Requirement Analysis</w:t>
+      </w:r>
+    </w:p>
+    <w:p>
+      <w:pPr>
+        <w:pStyle w:val="ListParagraph"/>
+        <w:numPr>
+          <w:ilvl w:val="2"/>
+          <w:numId w:val="6"/>
+        </w:numPr>
+      </w:pPr>
+      <w:r>
+        <w:t>Gather Requirements</w:t>
+      </w:r>
+    </w:p>
+    <w:p>
+      <w:pPr>
+        <w:pStyle w:val="ListParagraph"/>
+        <w:numPr>
+          <w:ilvl w:val="0"/>
+          <w:numId w:val="4"/>
+        </w:numPr>
+      </w:pPr>
+      <w:r>
+        <w:rPr>
+          <w:b/>
+          <w:bCs/>
+        </w:rPr>
+        <w:t>Description</w:t>
+      </w:r>
+      <w:r>
+        <w:t xml:space="preserve">: In this </w:t>
+      </w:r>
+      <w:r>
+        <w:t>task</w:t>
+      </w:r>
+      <w:r>
+        <w:t xml:space="preserve">, all team members </w:t>
+      </w:r>
+      <w:r>
+        <w:t>will collect detailed information on what the analysis tool must do to meet the project objectives. For our project, it is necessary to understand the requirements for analysing and visualising NSW Traffic Penalty Data. More specifically, the following list will be required to review:</w:t>
+      </w:r>
+    </w:p>
+    <w:p>
+      <w:pPr>
+        <w:pStyle w:val="ListParagraph"/>
+        <w:numPr>
+          <w:ilvl w:val="0"/>
+          <w:numId w:val="5"/>
+        </w:numPr>
+      </w:pPr>
+      <w:r>
+        <w:lastRenderedPageBreak/>
+        <w:t>Reporting penalty cases</w:t>
+      </w:r>
+    </w:p>
+    <w:p>
+      <w:pPr>
+        <w:pStyle w:val="ListParagraph"/>
+        <w:numPr>
+          <w:ilvl w:val="0"/>
+          <w:numId w:val="5"/>
+        </w:numPr>
+      </w:pPr>
+      <w:r>
+        <w:t xml:space="preserve">Producing charts for offence codes, </w:t>
+      </w:r>
+    </w:p>
+    <w:p>
+      <w:pPr>
+        <w:pStyle w:val="ListParagraph"/>
+        <w:numPr>
+          <w:ilvl w:val="0"/>
+          <w:numId w:val="5"/>
+        </w:numPr>
+      </w:pPr>
+      <w:r>
+        <w:t>Retrieving cases by radar or camera</w:t>
+      </w:r>
+    </w:p>
+    <w:p>
+      <w:pPr>
+        <w:pStyle w:val="ListParagraph"/>
+        <w:numPr>
+          <w:ilvl w:val="0"/>
+          <w:numId w:val="5"/>
+        </w:numPr>
+      </w:pPr>
+      <w:r>
+        <w:t>Analysing trends for mobile</w:t>
+      </w:r>
+      <w:proofErr w:type="spellStart"/>
+      <w:r>
+        <w:t xml:space="preserve"> </w:t>
+      </w:r>
+      <w:proofErr w:type="spellEnd"/>
+      <w:r>
+        <w:t xml:space="preserve">phone usage and </w:t>
+      </w:r>
+    </w:p>
+    <w:p>
+      <w:pPr>
+        <w:pStyle w:val="ListParagraph"/>
+        <w:numPr>
+          <w:ilvl w:val="0"/>
+          <w:numId w:val="5"/>
+        </w:numPr>
+      </w:pPr>
+      <w:r>
+        <w:t>Analysing penalty amounts</w:t>
+      </w:r>
+    </w:p>
+    <w:p>
+      <w:pPr>
+        <w:pStyle w:val="ListParagraph"/>
+        <w:numPr>
+          <w:ilvl w:val="0"/>
+          <w:numId w:val="4"/>
+        </w:numPr>
+      </w:pPr>
+      <w:r>
+        <w:rPr>
+          <w:b/>
+          <w:bCs/>
+        </w:rPr>
+        <w:t>Time Estimation</w:t>
+      </w:r>
+      <w:r>
+        <w:t xml:space="preserve">: </w:t>
+      </w:r>
+      <w:r>
+        <w:t xml:space="preserve">Each member </w:t>
+      </w:r>
+      <w:r>
+        <w:t xml:space="preserve">will spend </w:t>
+      </w:r>
+      <w:r>
+        <w:t>3</w:t>
+      </w:r>
+      <w:r>
+        <w:t xml:space="preserve"> </w:t>
+      </w:r>
+      <w:r>
+        <w:t xml:space="preserve">hours </w:t>
+      </w:r>
+      <w:r>
+        <w:t xml:space="preserve">doing this task </w:t>
+      </w:r>
+      <w:r>
+        <w:t>so that</w:t>
+      </w:r>
+      <w:r>
+        <w:t xml:space="preserve"> the total will be </w:t>
+      </w:r>
+      <w:r>
+        <w:t>9</w:t>
+      </w:r>
+      <w:r>
+        <w:t xml:space="preserve"> hours.</w:t>
+      </w:r>
+    </w:p>
+    <w:p>
+      <w:r>
+        <w:t>3.2.2 Analyse Requirements</w:t>
+      </w:r>
+    </w:p>
+    <w:p>
+      <w:pPr>
+        <w:pStyle w:val="ListParagraph"/>
+        <w:numPr>
+          <w:ilvl w:val="0"/>
+          <w:numId w:val="4"/>
+        </w:numPr>
+      </w:pPr>
+      <w:r>
+        <w:rPr>
+          <w:b/>
+          <w:bCs/>
+        </w:rPr>
+        <w:t>Description</w:t>
+      </w:r>
+      <w:r>
+        <w:t xml:space="preserve">: </w:t>
+      </w:r>
+      <w:r>
+        <w:rPr>
+          <w:lang w:eastAsia="ko-KR"/>
+        </w:rPr>
+        <w:t xml:space="preserve">This task involves understanding how to report information for user-selected periods, the types of charts required for offence code distribution, methods for retrieving cases, and specific </w:t>
+      </w:r>
+      <w:proofErr w:type="spellStart"/>
+      <w:r>
+        <w:rPr>
+          <w:lang w:eastAsia="ko-KR"/>
+        </w:rPr>
+        <w:t>analyses</w:t>
+      </w:r>
+      <w:proofErr w:type="spellEnd"/>
+      <w:r>
+        <w:rPr>
+          <w:lang w:eastAsia="ko-KR"/>
+        </w:rPr>
+        <w:t xml:space="preserve"> for the dataset.</w:t>
+      </w:r>
+    </w:p>
+    <w:p>
+      <w:pPr>
+        <w:pStyle w:val="ListParagraph"/>
+        <w:numPr>
+          <w:ilvl w:val="0"/>
+          <w:numId w:val="4"/>
+        </w:numPr>
+      </w:pPr>
+      <w:r>
+        <w:rPr>
+          <w:b/>
+          <w:bCs/>
+        </w:rPr>
+        <w:t>Time Estimation</w:t>
+      </w:r>
+      <w:r>
+        <w:t xml:space="preserve">: The team will spend 2 hours </w:t>
+      </w:r>
+      <w:r>
+        <w:t>doing this ta</w:t>
+      </w:r>
+      <w:r>
+        <w:t>sk</w:t>
+      </w:r>
+      <w:r>
+        <w:t xml:space="preserve"> so that</w:t>
+      </w:r>
+      <w:r>
+        <w:t xml:space="preserve"> the total hour will be 6 hours.</w:t>
+      </w:r>
+    </w:p>
+    <w:p>
+      <w:r>
+        <w:t>3.2.3 Define Functional Requirements</w:t>
+      </w:r>
+    </w:p>
+    <w:p>
+      <w:pPr>
+        <w:pStyle w:val="ListParagraph"/>
+        <w:numPr>
+          <w:ilvl w:val="0"/>
+          <w:numId w:val="4"/>
+        </w:numPr>
+      </w:pPr>
+      <w:r>
+        <w:rPr>
+          <w:b/>
+          <w:bCs/>
+        </w:rPr>
+        <w:t>Description</w:t>
+      </w:r>
+      <w:r>
+        <w:t xml:space="preserve">: </w:t>
+      </w:r>
+      <w:r>
+        <w:t xml:space="preserve">Functional requirements </w:t>
+      </w:r>
+      <w:r>
+        <w:rPr>
+          <w:lang w:val="en-US" w:eastAsia="ko-KR"/>
+        </w:rPr>
+        <w:t>describe the specific activities or functionalities that the software system must perform (</w:t>
+      </w:r>
+      <w:proofErr w:type="spellStart"/>
+      <w:r>
+        <w:rPr>
+          <w:lang w:val="en-US" w:eastAsia="ko-KR"/>
+        </w:rPr>
+        <w:t>Satzinger</w:t>
+      </w:r>
+      <w:proofErr w:type="spellEnd"/>
+      <w:r>
+        <w:rPr>
+          <w:lang w:val="en-US" w:eastAsia="ko-KR"/>
+        </w:rPr>
+        <w:t xml:space="preserve"> et al., 2016). For this project, the functionalities we will create are to extract the file data and </w:t>
+      </w:r>
+      <w:proofErr w:type="spellStart"/>
+      <w:r>
+        <w:rPr>
+          <w:lang w:val="en-US" w:eastAsia="ko-KR"/>
+        </w:rPr>
+        <w:t>visualise</w:t>
+      </w:r>
+      <w:proofErr w:type="spellEnd"/>
+      <w:r>
+        <w:rPr>
+          <w:lang w:val="en-US" w:eastAsia="ko-KR"/>
+        </w:rPr>
+        <w:t xml:space="preserve"> it in the application window</w:t>
+      </w:r>
+      <w:r>
+        <w:rPr>
+          <w:lang w:val="en-US" w:eastAsia="ko-KR"/>
+        </w:rPr>
+        <w:t>. All members will discuss the details of them.</w:t>
+      </w:r>
+    </w:p>
+    <w:p>
+      <w:pPr>
+        <w:pStyle w:val="ListParagraph"/>
+        <w:numPr>
+          <w:ilvl w:val="0"/>
+          <w:numId w:val="4"/>
+        </w:numPr>
+      </w:pPr>
+      <w:r>
+        <w:rPr>
+          <w:b/>
+          <w:bCs/>
+        </w:rPr>
+        <w:t>Time Estimation</w:t>
+      </w:r>
+      <w:r>
+        <w:t>: The team will spend 2</w:t>
+      </w:r>
+      <w:r>
+        <w:t>.5</w:t>
+      </w:r>
+      <w:r>
+        <w:t xml:space="preserve"> hours </w:t>
+      </w:r>
+      <w:r>
+        <w:t>doing this task</w:t>
+      </w:r>
+      <w:r>
+        <w:t xml:space="preserve"> so that</w:t>
+      </w:r>
+      <w:r>
+        <w:t xml:space="preserve"> the total hour will be </w:t>
+      </w:r>
+      <w:r>
+        <w:t>7.5</w:t>
+      </w:r>
+      <w:r>
+        <w:t xml:space="preserve"> hours.</w:t>
+      </w:r>
+    </w:p>
+    <w:p>
+      <w:r>
+        <w:t>3.2.4 Define Non-functional Requirements.</w:t>
+      </w:r>
+    </w:p>
+    <w:p>
+      <w:pPr>
+        <w:pStyle w:val="ListParagraph"/>
+        <w:numPr>
+          <w:ilvl w:val="0"/>
+          <w:numId w:val="4"/>
+        </w:numPr>
+      </w:pPr>
+      <w:r>
+        <w:rPr>
+          <w:b/>
+          <w:bCs/>
+        </w:rPr>
+        <w:t>Description</w:t>
+      </w:r>
+      <w:r>
+        <w:t xml:space="preserve">: </w:t>
+      </w:r>
+      <w:r>
+        <w:rPr>
+          <w:lang w:val="en-US" w:eastAsia="ko-KR"/>
+        </w:rPr>
+        <w:t>Non-functional requirements describe the features of the system like usability, reliability, performance, and security (</w:t>
+      </w:r>
+      <w:proofErr w:type="spellStart"/>
+      <w:r>
+        <w:rPr>
+          <w:lang w:val="en-US" w:eastAsia="ko-KR"/>
+        </w:rPr>
+        <w:t>Satzinger</w:t>
+      </w:r>
+      <w:proofErr w:type="spellEnd"/>
+      <w:r>
+        <w:rPr>
+          <w:lang w:val="en-US" w:eastAsia="ko-KR"/>
+        </w:rPr>
+        <w:t xml:space="preserve"> et al., 2016)</w:t>
+      </w:r>
+      <w:r>
+        <w:rPr>
+          <w:lang w:val="en-US" w:eastAsia="ko-KR"/>
+        </w:rPr>
+        <w:t xml:space="preserve">. For this project, we only consider usability and performance considering the features we submit to get the grade for our assignment. Other features like security and reliability are not needed. </w:t>
+      </w:r>
+    </w:p>
+    <w:p>
+      <w:pPr>
+        <w:pStyle w:val="ListParagraph"/>
+        <w:numPr>
+          <w:ilvl w:val="0"/>
+          <w:numId w:val="4"/>
+        </w:numPr>
+      </w:pPr>
+      <w:r>
+        <w:rPr>
+          <w:b/>
+          <w:bCs/>
+        </w:rPr>
+        <w:t>Time Estimation</w:t>
+      </w:r>
+      <w:r>
+        <w:t xml:space="preserve">: </w:t>
+      </w:r>
+      <w:r>
+        <w:t>The team will spend 2.5 hours doing this task so that the total will be 7.5 hours.</w:t>
+      </w:r>
+    </w:p>
+    <w:p>
+      <w:r>
+        <w:t xml:space="preserve">3.3 </w:t>
+      </w:r>
+      <w:r>
+        <w:t>Design and Planning</w:t>
+      </w:r>
+    </w:p>
+    <w:p>
+      <w:r>
+        <w:t>3.3.1 Design Architecture</w:t>
+      </w:r>
+    </w:p>
+    <w:p>
+      <w:r>
+        <w:t>3.3.2 Design User Interface</w:t>
+      </w:r>
+    </w:p>
+    <w:p>
+      <w:r>
+        <w:t>3.3.3 Plan Database Schema (Option)</w:t>
+      </w:r>
+    </w:p>
+    <w:p>
+      <w:r>
+        <w:t>3.3.4 Create Development Timeline</w:t>
+      </w:r>
+    </w:p>
+    <w:p>
+      <w:r>
+        <w:t xml:space="preserve">3.4 </w:t>
+      </w:r>
+      <w:r>
+        <w:t>Implementation</w:t>
+      </w:r>
+    </w:p>
+    <w:p>
+      <w:r>
+        <w:t>3.4.1 Develop Basic Framework</w:t>
+      </w:r>
+    </w:p>
+    <w:p>
+      <w:r>
+        <w:t>3.4.2 Implement User-Selected Period Reporting</w:t>
+      </w:r>
+    </w:p>
+    <w:p>
+      <w:r>
+        <w:lastRenderedPageBreak/>
+        <w:t>3.4.3 Implement Chart Distribution</w:t>
+      </w:r>
+    </w:p>
+    <w:p>
+      <w:r>
+        <w:t>3.4.4 Implement Radar/Camera Case Retrieval</w:t>
+      </w:r>
+    </w:p>
+    <w:p>
+      <w:r>
+        <w:t>3.4.5 Implement Mobile Phone Usage Analysis</w:t>
+      </w:r>
+    </w:p>
+    <w:p>
+      <w:r>
+        <w:t>3.4.6 Implement Penalty Amount Analysis</w:t>
+      </w:r>
+    </w:p>
+    <w:p>
+      <w:r>
+        <w:t xml:space="preserve">3.5 </w:t>
+      </w:r>
+      <w:r>
+        <w:t>Testing and Validation</w:t>
+      </w:r>
+    </w:p>
+    <w:p>
+      <w:r>
+        <w:t>3.5.1 Develop Test Cases</w:t>
+      </w:r>
+    </w:p>
+    <w:p>
+      <w:r>
+        <w:t>3.5.2 Perform Unit Testing</w:t>
+      </w:r>
+    </w:p>
+    <w:p>
+      <w:r>
+        <w:t>3.5.3 Perform Integration Testing</w:t>
+      </w:r>
+    </w:p>
+    <w:p>
+      <w:r>
+        <w:t>3.5.4 Perform User Acceptance Testing</w:t>
+      </w:r>
+    </w:p>
+    <w:p>
+      <w:r>
+        <w:t xml:space="preserve">3.6 </w:t>
+      </w:r>
+      <w:r>
+        <w:t>Deployment &amp; Project Wrap-up</w:t>
+      </w:r>
+    </w:p>
+    <w:p>
+      <w:r>
+        <w:t>3.6.1 Prepare Deployment Environment</w:t>
+      </w:r>
+    </w:p>
+    <w:p>
+      <w:r>
+        <w:t>3.6.2 Deploy Application</w:t>
+      </w:r>
+    </w:p>
+    <w:p>
+      <w:r>
+        <w:t xml:space="preserve">3.6.3 Create user </w:t>
+      </w:r>
+      <w:proofErr w:type="gramStart"/>
+      <w:r>
+        <w:t>Documentation</w:t>
+      </w:r>
+      <w:proofErr w:type="gramEnd"/>
+    </w:p>
+    <w:p>
+      <w:r>
+        <w:t>3.6.4 Compile Project Documents</w:t>
+      </w:r>
+    </w:p>
+    <w:p>
+      <w:r>
+        <w:t>3.6.5 Host All Resources on GitHub</w:t>
       </w:r>
     </w:p>
     <w:p>
@@ -964,22 +7259,6 @@
         </w:rPr>
       </w:pPr>
       <w:r>
-        <w:rPr>
-          <w:i/>
-          <w:color w:val="FF0000"/>
-        </w:rPr>
-        <w:t>You do NOT need to do a WBS Dictionary for this project – the activity definition (whilst slightly different) will suffice.</w:t>
-      </w:r>
-      <w:r>
-        <w:rPr>
-          <w:i/>
-          <w:color w:val="FF0000"/>
-        </w:rPr>
-        <w:t xml:space="preserve"> The WBS is focussed on SCOPE. The Activity definition is focussed on TIME.</w:t>
-      </w:r>
-    </w:p>
-    <w:p>
-      <w:r>
         <w:br w:type="page"/>
       </w:r>
     </w:p>
@@ -988,72 +7267,7 @@
         <w:pStyle w:val="Heading1"/>
         <w:numPr>
           <w:ilvl w:val="0"/>
-          <w:numId w:val="2"/>
-        </w:numPr>
-      </w:pPr>
-      <w:bookmarkStart w:id="4" w:name="_Toc46748292"/>
-      <w:r>
-        <w:lastRenderedPageBreak/>
-        <w:t>Activity Definition</w:t>
-      </w:r>
-      <w:r>
-        <w:t xml:space="preserve"> &amp; Estimation</w:t>
-      </w:r>
-      <w:bookmarkEnd w:id="4"/>
-    </w:p>
-    <w:p>
-      <w:pPr>
-        <w:pStyle w:val="ListParagraph"/>
-      </w:pPr>
-    </w:p>
-    <w:p>
-      <w:pPr>
-        <w:jc w:val="both"/>
-        <w:rPr>
-          <w:i/>
-          <w:color w:val="FF0000"/>
-        </w:rPr>
-      </w:pPr>
-      <w:r>
-        <w:rPr>
-          <w:i/>
-          <w:color w:val="FF0000"/>
-        </w:rPr>
-        <w:t>From your WBS, define the activities required for your project. You will revise this document and add more detail for part</w:t>
-      </w:r>
-      <w:r>
-        <w:rPr>
-          <w:i/>
-          <w:color w:val="FF0000"/>
-        </w:rPr>
-        <w:t xml:space="preserve"> B as you discover more about the project.</w:t>
-      </w:r>
-    </w:p>
-    <w:p>
-      <w:pPr>
-        <w:jc w:val="both"/>
-        <w:rPr>
-          <w:i/>
-          <w:color w:val="FF0000"/>
-        </w:rPr>
-      </w:pPr>
-      <w:r>
-        <w:rPr>
-          <w:i/>
-          <w:color w:val="FF0000"/>
-        </w:rPr>
-        <w:t>Each activity should be clearly identified by a number and should match up to your Gantt chart. You should provide some estimations for the time you think each activity will take. This should make it easy to prepare your Gantt chart.</w:t>
-      </w:r>
-      <w:r>
-        <w:br w:type="page"/>
-      </w:r>
-    </w:p>
-    <w:p>
-      <w:pPr>
-        <w:pStyle w:val="Heading1"/>
-        <w:numPr>
-          <w:ilvl w:val="0"/>
-          <w:numId w:val="2"/>
+          <w:numId w:val="6"/>
         </w:numPr>
       </w:pPr>
       <w:bookmarkStart w:id="5" w:name="_Toc46748293"/>
@@ -1091,7 +7305,282 @@
         <w:t xml:space="preserve"> You should also submit your Gantt chart file separately.</w:t>
       </w:r>
     </w:p>
-    <w:p/>
+    <w:p>
+      <w:r>
+        <w:br w:type="page"/>
+      </w:r>
+    </w:p>
+    <w:p>
+      <w:pPr>
+        <w:jc w:val="center"/>
+        <w:rPr>
+          <w:sz w:val="40"/>
+          <w:szCs w:val="40"/>
+        </w:rPr>
+      </w:pPr>
+      <w:r>
+        <w:rPr>
+          <w:sz w:val="40"/>
+          <w:szCs w:val="40"/>
+        </w:rPr>
+        <w:lastRenderedPageBreak/>
+        <w:t>Reference</w:t>
+      </w:r>
+    </w:p>
+    <w:p>
+      <w:pPr>
+        <w:spacing w:after="0" w:line="240" w:lineRule="auto"/>
+        <w:rPr>
+          <w:rStyle w:val="Emphasis"/>
+          <w:rFonts w:ascii="Arial" w:hAnsi="Arial" w:cs="Arial"/>
+          <w:i w:val="0"/>
+          <w:iCs w:val="0"/>
+          <w:color w:val="000000"/>
+          <w:sz w:val="23"/>
+          <w:szCs w:val="23"/>
+        </w:rPr>
+      </w:pPr>
+      <w:r>
+        <w:rPr>
+          <w:rFonts w:ascii="Arial" w:hAnsi="Arial" w:cs="Arial"/>
+          <w:color w:val="000000"/>
+          <w:sz w:val="23"/>
+          <w:szCs w:val="23"/>
+        </w:rPr>
+        <w:t>Griffith University. (20</w:t>
+      </w:r>
+      <w:r>
+        <w:rPr>
+          <w:rFonts w:ascii="Arial" w:hAnsi="Arial" w:cs="Arial"/>
+          <w:color w:val="000000"/>
+          <w:sz w:val="23"/>
+          <w:szCs w:val="23"/>
+        </w:rPr>
+        <w:t>19, Mar 06</w:t>
+      </w:r>
+      <w:r>
+        <w:rPr>
+          <w:rFonts w:ascii="Arial" w:hAnsi="Arial" w:cs="Arial"/>
+          <w:color w:val="000000"/>
+          <w:sz w:val="23"/>
+          <w:szCs w:val="23"/>
+        </w:rPr>
+        <w:t>). </w:t>
+      </w:r>
+      <w:r>
+        <w:rPr>
+          <w:rStyle w:val="Emphasis"/>
+          <w:rFonts w:ascii="Arial" w:hAnsi="Arial" w:cs="Arial"/>
+          <w:color w:val="000000"/>
+          <w:sz w:val="23"/>
+          <w:szCs w:val="23"/>
+        </w:rPr>
+        <w:t xml:space="preserve">What is a credit </w:t>
+      </w:r>
+      <w:proofErr w:type="gramStart"/>
+      <w:r>
+        <w:rPr>
+          <w:rStyle w:val="Emphasis"/>
+          <w:rFonts w:ascii="Arial" w:hAnsi="Arial" w:cs="Arial"/>
+          <w:color w:val="000000"/>
+          <w:sz w:val="23"/>
+          <w:szCs w:val="23"/>
+        </w:rPr>
+        <w:t>point?</w:t>
+      </w:r>
+      <w:r>
+        <w:rPr>
+          <w:rStyle w:val="Emphasis"/>
+          <w:rFonts w:ascii="Arial" w:hAnsi="Arial" w:cs="Arial"/>
+          <w:color w:val="000000"/>
+          <w:sz w:val="23"/>
+          <w:szCs w:val="23"/>
+        </w:rPr>
+        <w:t>.</w:t>
+      </w:r>
+      <w:proofErr w:type="gramEnd"/>
+      <w:r>
+        <w:rPr>
+          <w:rStyle w:val="Emphasis"/>
+          <w:rFonts w:ascii="Arial" w:hAnsi="Arial" w:cs="Arial"/>
+          <w:color w:val="000000"/>
+          <w:sz w:val="23"/>
+          <w:szCs w:val="23"/>
+        </w:rPr>
+        <w:t xml:space="preserve"> </w:t>
+      </w:r>
+      <w:r>
+        <w:rPr>
+          <w:rStyle w:val="Emphasis"/>
+          <w:rFonts w:ascii="Arial" w:hAnsi="Arial" w:cs="Arial"/>
+          <w:i w:val="0"/>
+          <w:iCs w:val="0"/>
+          <w:color w:val="000000"/>
+          <w:sz w:val="23"/>
+          <w:szCs w:val="23"/>
+        </w:rPr>
+        <w:t xml:space="preserve">Ask </w:t>
+      </w:r>
+      <w:proofErr w:type="spellStart"/>
+      <w:r>
+        <w:rPr>
+          <w:rStyle w:val="Emphasis"/>
+          <w:rFonts w:ascii="Arial" w:hAnsi="Arial" w:cs="Arial"/>
+          <w:i w:val="0"/>
+          <w:iCs w:val="0"/>
+          <w:color w:val="000000"/>
+          <w:sz w:val="23"/>
+          <w:szCs w:val="23"/>
+        </w:rPr>
+        <w:t xml:space="preserve">Us. </w:t>
+      </w:r>
+      <w:proofErr w:type="spellEnd"/>
+    </w:p>
+    <w:p>
+      <w:pPr>
+        <w:spacing w:after="0" w:line="240" w:lineRule="auto"/>
+        <w:ind w:firstLine="720"/>
+        <w:rPr>
+          <w:rStyle w:val="Emphasis"/>
+          <w:rFonts w:ascii="Arial" w:hAnsi="Arial" w:cs="Arial"/>
+          <w:i w:val="0"/>
+          <w:iCs w:val="0"/>
+          <w:color w:val="000000"/>
+          <w:sz w:val="23"/>
+          <w:szCs w:val="23"/>
+        </w:rPr>
+      </w:pPr>
+      <w:r>
+        <w:rPr>
+          <w:rStyle w:val="Emphasis"/>
+          <w:rFonts w:ascii="Arial" w:hAnsi="Arial" w:cs="Arial"/>
+          <w:i w:val="0"/>
+          <w:iCs w:val="0"/>
+          <w:color w:val="000000"/>
+          <w:sz w:val="23"/>
+          <w:szCs w:val="23"/>
+        </w:rPr>
+        <w:t>https://studenthelp.secure.griffith.edu.au/app/answers/detail/a_id/338/~/what-is-a-</w:t>
+      </w:r>
+    </w:p>
+    <w:p>
+      <w:pPr>
+        <w:spacing w:after="0" w:line="240" w:lineRule="auto"/>
+        <w:ind w:firstLine="720"/>
+      </w:pPr>
+      <w:r>
+        <w:rPr>
+          <w:rStyle w:val="Emphasis"/>
+          <w:rFonts w:ascii="Arial" w:hAnsi="Arial" w:cs="Arial"/>
+          <w:i w:val="0"/>
+          <w:iCs w:val="0"/>
+          <w:color w:val="000000"/>
+          <w:sz w:val="23"/>
+          <w:szCs w:val="23"/>
+        </w:rPr>
+        <w:t>credit-point%3F</w:t>
+      </w:r>
+      <w:r>
+        <w:t xml:space="preserve"> </w:t>
+      </w:r>
+    </w:p>
+    <w:p>
+      <w:pPr>
+        <w:spacing w:after="0" w:line="240" w:lineRule="auto"/>
+      </w:pPr>
+    </w:p>
+    <w:p>
+      <w:pPr>
+        <w:spacing w:after="0" w:line="240" w:lineRule="auto"/>
+        <w:rPr>
+          <w:rFonts w:ascii="Arial" w:hAnsi="Arial" w:cs="Arial"/>
+          <w:color w:val="000000"/>
+          <w:sz w:val="23"/>
+          <w:szCs w:val="23"/>
+        </w:rPr>
+      </w:pPr>
+      <w:proofErr w:type="spellStart"/>
+      <w:r>
+        <w:rPr>
+          <w:rFonts w:ascii="Arial" w:hAnsi="Arial" w:cs="Arial"/>
+          <w:color w:val="000000"/>
+          <w:sz w:val="23"/>
+          <w:szCs w:val="23"/>
+        </w:rPr>
+        <w:t>Satzinger</w:t>
+      </w:r>
+      <w:proofErr w:type="spellEnd"/>
+      <w:r>
+        <w:rPr>
+          <w:rFonts w:ascii="Arial" w:hAnsi="Arial" w:cs="Arial"/>
+          <w:color w:val="000000"/>
+          <w:sz w:val="23"/>
+          <w:szCs w:val="23"/>
+        </w:rPr>
+        <w:t xml:space="preserve">, J. W., Jackson, R. B., &amp; </w:t>
+      </w:r>
+      <w:proofErr w:type="spellStart"/>
+      <w:r>
+        <w:rPr>
+          <w:rFonts w:ascii="Arial" w:hAnsi="Arial" w:cs="Arial"/>
+          <w:color w:val="000000"/>
+          <w:sz w:val="23"/>
+          <w:szCs w:val="23"/>
+        </w:rPr>
+        <w:t>Burd</w:t>
+      </w:r>
+      <w:proofErr w:type="spellEnd"/>
+      <w:r>
+        <w:rPr>
+          <w:rFonts w:ascii="Arial" w:hAnsi="Arial" w:cs="Arial"/>
+          <w:color w:val="000000"/>
+          <w:sz w:val="23"/>
+          <w:szCs w:val="23"/>
+        </w:rPr>
+        <w:t xml:space="preserve">, S. D. (2016). Systems analysis and </w:t>
+      </w:r>
+      <w:proofErr w:type="gramStart"/>
+      <w:r>
+        <w:rPr>
+          <w:rFonts w:ascii="Arial" w:hAnsi="Arial" w:cs="Arial"/>
+          <w:color w:val="000000"/>
+          <w:sz w:val="23"/>
+          <w:szCs w:val="23"/>
+        </w:rPr>
+        <w:t>design :</w:t>
+      </w:r>
+      <w:proofErr w:type="gramEnd"/>
+      <w:r>
+        <w:rPr>
+          <w:rFonts w:ascii="Arial" w:hAnsi="Arial" w:cs="Arial"/>
+          <w:color w:val="000000"/>
+          <w:sz w:val="23"/>
+          <w:szCs w:val="23"/>
+        </w:rPr>
+        <w:t xml:space="preserve"> in </w:t>
+      </w:r>
+    </w:p>
+    <w:p>
+      <w:pPr>
+        <w:spacing w:after="0" w:line="240" w:lineRule="auto"/>
+        <w:ind w:firstLine="720"/>
+        <w:rPr>
+          <w:rFonts w:ascii="Arial" w:hAnsi="Arial" w:cs="Arial"/>
+          <w:color w:val="000000"/>
+          <w:sz w:val="23"/>
+          <w:szCs w:val="23"/>
+        </w:rPr>
+      </w:pPr>
+      <w:r>
+        <w:rPr>
+          <w:rFonts w:ascii="Arial" w:hAnsi="Arial" w:cs="Arial"/>
+          <w:color w:val="000000"/>
+          <w:sz w:val="23"/>
+          <w:szCs w:val="23"/>
+        </w:rPr>
+        <w:t>a changing world (Seventh). Cengage Learning.</w:t>
+      </w:r>
+    </w:p>
     <w:sectPr>
       <w:pgSz w:w="11906" w:h="16838"/>
       <w:pgMar w:top="1440" w:right="1440" w:bottom="1440" w:left="1440" w:header="708" w:footer="708" w:gutter="0"/>
@@ -1105,6 +7594,119 @@
 <file path=word/numbering.xml><?xml version="1.0" encoding="utf-8"?>
 <w:numbering xmlns:wpc="http://schemas.microsoft.com/office/word/2010/wordprocessingCanvas" xmlns:cx="http://schemas.microsoft.com/office/drawing/2014/chartex" xmlns:cx1="http://schemas.microsoft.com/office/drawing/2015/9/8/chartex" xmlns:cx2="http://schemas.microsoft.com/office/drawing/2015/10/21/chartex" xmlns:cx3="http://schemas.microsoft.com/office/drawing/2016/5/9/chartex" xmlns:cx4="http://schemas.microsoft.com/office/drawing/2016/5/10/chartex" xmlns:cx5="http://schemas.microsoft.com/office/drawing/2016/5/11/chartex" xmlns:cx6="http://schemas.microsoft.com/office/drawing/2016/5/12/chartex" xmlns:cx7="http://schemas.microsoft.com/office/drawing/2016/5/13/chartex" xmlns:cx8="http://schemas.microsoft.com/office/drawing/2016/5/14/chartex" xmlns:mc="http://schemas.openxmlformats.org/markup-compatibility/2006" xmlns:aink="http://schemas.microsoft.com/office/drawing/2016/ink" xmlns:am3d="http://schemas.microsoft.com/office/drawing/2017/model3d" xmlns:o="urn:schemas-microsoft-com:office:office" xmlns:oel="http://schemas.microsoft.com/office/2019/extlst" xmlns:r="http://schemas.openxmlformats.org/officeDocument/2006/relationships" xmlns:m="http://schemas.openxmlformats.org/officeDocument/2006/math" xmlns:v="urn:schemas-microsoft-com:vml" xmlns:wp14="http://schemas.microsoft.com/office/word/2010/wordprocessingDrawing" xmlns:wp="http://schemas.openxmlformats.org/drawingml/2006/wordprocessingDrawing" xmlns:w10="urn:schemas-microsoft-com:office:word" xmlns:w="http://schemas.openxmlformats.org/wordprocessingml/2006/main" xmlns:w14="http://schemas.microsoft.com/office/word/2010/wordml" xmlns:w15="http://schemas.microsoft.com/office/word/2012/wordml" xmlns:w16cex="http://schemas.microsoft.com/office/word/2018/wordml/cex" xmlns:w16cid="http://schemas.microsoft.com/office/word/2016/wordml/cid" xmlns:w16="http://schemas.microsoft.com/office/word/2018/wordml" xmlns:w16sdtdh="http://schemas.microsoft.com/office/word/2020/wordml/sdtdatahash" xmlns:w16se="http://schemas.microsoft.com/office/word/2015/wordml/symex" xmlns:wpg="http://schemas.microsoft.com/office/word/2010/wordprocessingGroup" xmlns:wpi="http://schemas.microsoft.com/office/word/2010/wordprocessingInk" xmlns:wne="http://schemas.microsoft.com/office/word/2006/wordml" xmlns:wps="http://schemas.microsoft.com/office/word/2010/wordprocessingShape" mc:Ignorable="w14 w15 w16se w16cid w16 w16cex w16sdtdh wp14">
   <w:abstractNum w:abstractNumId="0" w15:restartNumberingAfterBreak="0">
+    <w:nsid w:val="0F5140A7"/>
+    <w:multiLevelType w:val="hybridMultilevel"/>
+    <w:tmpl w:val="B924217C"/>
+    <w:lvl w:ilvl="0" w:tplc="AFF8373E">
+      <w:start w:val="3"/>
+      <w:numFmt w:val="bullet"/>
+      <w:lvlText w:val="-"/>
+      <w:lvlJc w:val="left"/>
+      <w:pPr>
+        <w:ind w:left="720" w:hanging="360"/>
+      </w:pPr>
+      <w:rPr>
+        <w:rFonts w:ascii="Calibri" w:eastAsiaTheme="minorEastAsia" w:hAnsi="Calibri" w:cs="Calibri" w:hint="default"/>
+      </w:rPr>
+    </w:lvl>
+    <w:lvl w:ilvl="1" w:tplc="08090003" w:tentative="1">
+      <w:start w:val="1"/>
+      <w:numFmt w:val="bullet"/>
+      <w:lvlText w:val="o"/>
+      <w:lvlJc w:val="left"/>
+      <w:pPr>
+        <w:ind w:left="1440" w:hanging="360"/>
+      </w:pPr>
+      <w:rPr>
+        <w:rFonts w:ascii="Courier New" w:hAnsi="Courier New" w:hint="default"/>
+      </w:rPr>
+    </w:lvl>
+    <w:lvl w:ilvl="2" w:tplc="08090005" w:tentative="1">
+      <w:start w:val="1"/>
+      <w:numFmt w:val="bullet"/>
+      <w:lvlText w:val=""/>
+      <w:lvlJc w:val="left"/>
+      <w:pPr>
+        <w:ind w:left="2160" w:hanging="360"/>
+      </w:pPr>
+      <w:rPr>
+        <w:rFonts w:ascii="Wingdings" w:hAnsi="Wingdings" w:hint="default"/>
+      </w:rPr>
+    </w:lvl>
+    <w:lvl w:ilvl="3" w:tplc="08090001" w:tentative="1">
+      <w:start w:val="1"/>
+      <w:numFmt w:val="bullet"/>
+      <w:lvlText w:val=""/>
+      <w:lvlJc w:val="left"/>
+      <w:pPr>
+        <w:ind w:left="2880" w:hanging="360"/>
+      </w:pPr>
+      <w:rPr>
+        <w:rFonts w:ascii="Symbol" w:hAnsi="Symbol" w:hint="default"/>
+      </w:rPr>
+    </w:lvl>
+    <w:lvl w:ilvl="4" w:tplc="08090003" w:tentative="1">
+      <w:start w:val="1"/>
+      <w:numFmt w:val="bullet"/>
+      <w:lvlText w:val="o"/>
+      <w:lvlJc w:val="left"/>
+      <w:pPr>
+        <w:ind w:left="3600" w:hanging="360"/>
+      </w:pPr>
+      <w:rPr>
+        <w:rFonts w:ascii="Courier New" w:hAnsi="Courier New" w:hint="default"/>
+      </w:rPr>
+    </w:lvl>
+    <w:lvl w:ilvl="5" w:tplc="08090005" w:tentative="1">
+      <w:start w:val="1"/>
+      <w:numFmt w:val="bullet"/>
+      <w:lvlText w:val=""/>
+      <w:lvlJc w:val="left"/>
+      <w:pPr>
+        <w:ind w:left="4320" w:hanging="360"/>
+      </w:pPr>
+      <w:rPr>
+        <w:rFonts w:ascii="Wingdings" w:hAnsi="Wingdings" w:hint="default"/>
+      </w:rPr>
+    </w:lvl>
+    <w:lvl w:ilvl="6" w:tplc="08090001" w:tentative="1">
+      <w:start w:val="1"/>
+      <w:numFmt w:val="bullet"/>
+      <w:lvlText w:val=""/>
+      <w:lvlJc w:val="left"/>
+      <w:pPr>
+        <w:ind w:left="5040" w:hanging="360"/>
+      </w:pPr>
+      <w:rPr>
+        <w:rFonts w:ascii="Symbol" w:hAnsi="Symbol" w:hint="default"/>
+      </w:rPr>
+    </w:lvl>
+    <w:lvl w:ilvl="7" w:tplc="08090003" w:tentative="1">
+      <w:start w:val="1"/>
+      <w:numFmt w:val="bullet"/>
+      <w:lvlText w:val="o"/>
+      <w:lvlJc w:val="left"/>
+      <w:pPr>
+        <w:ind w:left="5760" w:hanging="360"/>
+      </w:pPr>
+      <w:rPr>
+        <w:rFonts w:ascii="Courier New" w:hAnsi="Courier New" w:hint="default"/>
+      </w:rPr>
+    </w:lvl>
+    <w:lvl w:ilvl="8" w:tplc="08090005" w:tentative="1">
+      <w:start w:val="1"/>
+      <w:numFmt w:val="bullet"/>
+      <w:lvlText w:val=""/>
+      <w:lvlJc w:val="left"/>
+      <w:pPr>
+        <w:ind w:left="6480" w:hanging="360"/>
+      </w:pPr>
+      <w:rPr>
+        <w:rFonts w:ascii="Wingdings" w:hAnsi="Wingdings" w:hint="default"/>
+      </w:rPr>
+    </w:lvl>
+  </w:abstractNum>
+  <w:abstractNum w:abstractNumId="1" w15:restartNumberingAfterBreak="0">
     <w:nsid w:val="375D36C8"/>
     <w:multiLevelType w:val="multilevel"/>
     <w:tmpl w:val="CF405D9C"/>
@@ -1217,7 +7819,233 @@
       </w:rPr>
     </w:lvl>
   </w:abstractNum>
-  <w:abstractNum w:abstractNumId="1" w15:restartNumberingAfterBreak="0">
+  <w:abstractNum w:abstractNumId="2" w15:restartNumberingAfterBreak="0">
+    <w:nsid w:val="38B64F3D"/>
+    <w:multiLevelType w:val="multilevel"/>
+    <w:tmpl w:val="148E10D2"/>
+    <w:lvl w:ilvl="0">
+      <w:start w:val="3"/>
+      <w:numFmt w:val="decimal"/>
+      <w:lvlText w:val="%1"/>
+      <w:lvlJc w:val="left"/>
+      <w:pPr>
+        <w:ind w:left="440" w:hanging="440"/>
+      </w:pPr>
+      <w:rPr>
+        <w:rFonts w:hint="default"/>
+      </w:rPr>
+    </w:lvl>
+    <w:lvl w:ilvl="1">
+      <w:start w:val="2"/>
+      <w:numFmt w:val="decimal"/>
+      <w:lvlText w:val="%1.%2"/>
+      <w:lvlJc w:val="left"/>
+      <w:pPr>
+        <w:ind w:left="440" w:hanging="440"/>
+      </w:pPr>
+      <w:rPr>
+        <w:rFonts w:hint="default"/>
+      </w:rPr>
+    </w:lvl>
+    <w:lvl w:ilvl="2">
+      <w:start w:val="1"/>
+      <w:numFmt w:val="decimal"/>
+      <w:lvlText w:val="%1.%2.%3"/>
+      <w:lvlJc w:val="left"/>
+      <w:pPr>
+        <w:ind w:left="720" w:hanging="720"/>
+      </w:pPr>
+      <w:rPr>
+        <w:rFonts w:hint="default"/>
+      </w:rPr>
+    </w:lvl>
+    <w:lvl w:ilvl="3">
+      <w:start w:val="1"/>
+      <w:numFmt w:val="decimal"/>
+      <w:lvlText w:val="%1.%2.%3.%4"/>
+      <w:lvlJc w:val="left"/>
+      <w:pPr>
+        <w:ind w:left="720" w:hanging="720"/>
+      </w:pPr>
+      <w:rPr>
+        <w:rFonts w:hint="default"/>
+      </w:rPr>
+    </w:lvl>
+    <w:lvl w:ilvl="4">
+      <w:start w:val="1"/>
+      <w:numFmt w:val="decimal"/>
+      <w:lvlText w:val="%1.%2.%3.%4.%5"/>
+      <w:lvlJc w:val="left"/>
+      <w:pPr>
+        <w:ind w:left="1080" w:hanging="1080"/>
+      </w:pPr>
+      <w:rPr>
+        <w:rFonts w:hint="default"/>
+      </w:rPr>
+    </w:lvl>
+    <w:lvl w:ilvl="5">
+      <w:start w:val="1"/>
+      <w:numFmt w:val="decimal"/>
+      <w:lvlText w:val="%1.%2.%3.%4.%5.%6"/>
+      <w:lvlJc w:val="left"/>
+      <w:pPr>
+        <w:ind w:left="1080" w:hanging="1080"/>
+      </w:pPr>
+      <w:rPr>
+        <w:rFonts w:hint="default"/>
+      </w:rPr>
+    </w:lvl>
+    <w:lvl w:ilvl="6">
+      <w:start w:val="1"/>
+      <w:numFmt w:val="decimal"/>
+      <w:lvlText w:val="%1.%2.%3.%4.%5.%6.%7"/>
+      <w:lvlJc w:val="left"/>
+      <w:pPr>
+        <w:ind w:left="1440" w:hanging="1440"/>
+      </w:pPr>
+      <w:rPr>
+        <w:rFonts w:hint="default"/>
+      </w:rPr>
+    </w:lvl>
+    <w:lvl w:ilvl="7">
+      <w:start w:val="1"/>
+      <w:numFmt w:val="decimal"/>
+      <w:lvlText w:val="%1.%2.%3.%4.%5.%6.%7.%8"/>
+      <w:lvlJc w:val="left"/>
+      <w:pPr>
+        <w:ind w:left="1440" w:hanging="1440"/>
+      </w:pPr>
+      <w:rPr>
+        <w:rFonts w:hint="default"/>
+      </w:rPr>
+    </w:lvl>
+    <w:lvl w:ilvl="8">
+      <w:start w:val="1"/>
+      <w:numFmt w:val="decimal"/>
+      <w:lvlText w:val="%1.%2.%3.%4.%5.%6.%7.%8.%9"/>
+      <w:lvlJc w:val="left"/>
+      <w:pPr>
+        <w:ind w:left="1440" w:hanging="1440"/>
+      </w:pPr>
+      <w:rPr>
+        <w:rFonts w:hint="default"/>
+      </w:rPr>
+    </w:lvl>
+  </w:abstractNum>
+  <w:abstractNum w:abstractNumId="3" w15:restartNumberingAfterBreak="0">
+    <w:nsid w:val="60E9123E"/>
+    <w:multiLevelType w:val="hybridMultilevel"/>
+    <w:tmpl w:val="1A64E03A"/>
+    <w:lvl w:ilvl="0" w:tplc="08090001">
+      <w:start w:val="1"/>
+      <w:numFmt w:val="bullet"/>
+      <w:lvlText w:val=""/>
+      <w:lvlJc w:val="left"/>
+      <w:pPr>
+        <w:ind w:left="360" w:hanging="360"/>
+      </w:pPr>
+      <w:rPr>
+        <w:rFonts w:ascii="Symbol" w:hAnsi="Symbol" w:hint="default"/>
+      </w:rPr>
+    </w:lvl>
+    <w:lvl w:ilvl="1" w:tplc="08090003">
+      <w:start w:val="1"/>
+      <w:numFmt w:val="bullet"/>
+      <w:lvlText w:val="o"/>
+      <w:lvlJc w:val="left"/>
+      <w:pPr>
+        <w:ind w:left="1080" w:hanging="360"/>
+      </w:pPr>
+      <w:rPr>
+        <w:rFonts w:ascii="Courier New" w:hAnsi="Courier New" w:hint="default"/>
+      </w:rPr>
+    </w:lvl>
+    <w:lvl w:ilvl="2" w:tplc="08090005" w:tentative="1">
+      <w:start w:val="1"/>
+      <w:numFmt w:val="bullet"/>
+      <w:lvlText w:val=""/>
+      <w:lvlJc w:val="left"/>
+      <w:pPr>
+        <w:ind w:left="1800" w:hanging="360"/>
+      </w:pPr>
+      <w:rPr>
+        <w:rFonts w:ascii="Wingdings" w:hAnsi="Wingdings" w:hint="default"/>
+      </w:rPr>
+    </w:lvl>
+    <w:lvl w:ilvl="3" w:tplc="08090001" w:tentative="1">
+      <w:start w:val="1"/>
+      <w:numFmt w:val="bullet"/>
+      <w:lvlText w:val=""/>
+      <w:lvlJc w:val="left"/>
+      <w:pPr>
+        <w:ind w:left="2520" w:hanging="360"/>
+      </w:pPr>
+      <w:rPr>
+        <w:rFonts w:ascii="Symbol" w:hAnsi="Symbol" w:hint="default"/>
+      </w:rPr>
+    </w:lvl>
+    <w:lvl w:ilvl="4" w:tplc="08090003" w:tentative="1">
+      <w:start w:val="1"/>
+      <w:numFmt w:val="bullet"/>
+      <w:lvlText w:val="o"/>
+      <w:lvlJc w:val="left"/>
+      <w:pPr>
+        <w:ind w:left="3240" w:hanging="360"/>
+      </w:pPr>
+      <w:rPr>
+        <w:rFonts w:ascii="Courier New" w:hAnsi="Courier New" w:hint="default"/>
+      </w:rPr>
+    </w:lvl>
+    <w:lvl w:ilvl="5" w:tplc="08090005" w:tentative="1">
+      <w:start w:val="1"/>
+      <w:numFmt w:val="bullet"/>
+      <w:lvlText w:val=""/>
+      <w:lvlJc w:val="left"/>
+      <w:pPr>
+        <w:ind w:left="3960" w:hanging="360"/>
+      </w:pPr>
+      <w:rPr>
+        <w:rFonts w:ascii="Wingdings" w:hAnsi="Wingdings" w:hint="default"/>
+      </w:rPr>
+    </w:lvl>
+    <w:lvl w:ilvl="6" w:tplc="08090001" w:tentative="1">
+      <w:start w:val="1"/>
+      <w:numFmt w:val="bullet"/>
+      <w:lvlText w:val=""/>
+      <w:lvlJc w:val="left"/>
+      <w:pPr>
+        <w:ind w:left="4680" w:hanging="360"/>
+      </w:pPr>
+      <w:rPr>
+        <w:rFonts w:ascii="Symbol" w:hAnsi="Symbol" w:hint="default"/>
+      </w:rPr>
+    </w:lvl>
+    <w:lvl w:ilvl="7" w:tplc="08090003" w:tentative="1">
+      <w:start w:val="1"/>
+      <w:numFmt w:val="bullet"/>
+      <w:lvlText w:val="o"/>
+      <w:lvlJc w:val="left"/>
+      <w:pPr>
+        <w:ind w:left="5400" w:hanging="360"/>
+      </w:pPr>
+      <w:rPr>
+        <w:rFonts w:ascii="Courier New" w:hAnsi="Courier New" w:hint="default"/>
+      </w:rPr>
+    </w:lvl>
+    <w:lvl w:ilvl="8" w:tplc="08090005" w:tentative="1">
+      <w:start w:val="1"/>
+      <w:numFmt w:val="bullet"/>
+      <w:lvlText w:val=""/>
+      <w:lvlJc w:val="left"/>
+      <w:pPr>
+        <w:ind w:left="6120" w:hanging="360"/>
+      </w:pPr>
+      <w:rPr>
+        <w:rFonts w:ascii="Wingdings" w:hAnsi="Wingdings" w:hint="default"/>
+      </w:rPr>
+    </w:lvl>
+  </w:abstractNum>
+  <w:abstractNum w:abstractNumId="4" w15:restartNumberingAfterBreak="0">
     <w:nsid w:val="765D23A3"/>
     <w:multiLevelType w:val="multilevel"/>
     <w:tmpl w:val="D2A25216"/>
@@ -1330,11 +8158,109 @@
       </w:rPr>
     </w:lvl>
   </w:abstractNum>
+  <w:abstractNum w:abstractNumId="5" w15:restartNumberingAfterBreak="0">
+    <w:nsid w:val="7E500607"/>
+    <w:multiLevelType w:val="hybridMultilevel"/>
+    <w:tmpl w:val="F236CB00"/>
+    <w:lvl w:ilvl="0" w:tplc="0809000F">
+      <w:start w:val="1"/>
+      <w:numFmt w:val="decimal"/>
+      <w:lvlText w:val="%1."/>
+      <w:lvlJc w:val="left"/>
+      <w:pPr>
+        <w:ind w:left="720" w:hanging="360"/>
+      </w:pPr>
+    </w:lvl>
+    <w:lvl w:ilvl="1" w:tplc="08090019" w:tentative="1">
+      <w:start w:val="1"/>
+      <w:numFmt w:val="lowerLetter"/>
+      <w:lvlText w:val="%2."/>
+      <w:lvlJc w:val="left"/>
+      <w:pPr>
+        <w:ind w:left="1440" w:hanging="360"/>
+      </w:pPr>
+    </w:lvl>
+    <w:lvl w:ilvl="2" w:tplc="0809001B" w:tentative="1">
+      <w:start w:val="1"/>
+      <w:numFmt w:val="lowerRoman"/>
+      <w:lvlText w:val="%3."/>
+      <w:lvlJc w:val="right"/>
+      <w:pPr>
+        <w:ind w:left="2160" w:hanging="180"/>
+      </w:pPr>
+    </w:lvl>
+    <w:lvl w:ilvl="3" w:tplc="0809000F" w:tentative="1">
+      <w:start w:val="1"/>
+      <w:numFmt w:val="decimal"/>
+      <w:lvlText w:val="%4."/>
+      <w:lvlJc w:val="left"/>
+      <w:pPr>
+        <w:ind w:left="2880" w:hanging="360"/>
+      </w:pPr>
+    </w:lvl>
+    <w:lvl w:ilvl="4" w:tplc="08090019" w:tentative="1">
+      <w:start w:val="1"/>
+      <w:numFmt w:val="lowerLetter"/>
+      <w:lvlText w:val="%5."/>
+      <w:lvlJc w:val="left"/>
+      <w:pPr>
+        <w:ind w:left="3600" w:hanging="360"/>
+      </w:pPr>
+    </w:lvl>
+    <w:lvl w:ilvl="5" w:tplc="0809001B" w:tentative="1">
+      <w:start w:val="1"/>
+      <w:numFmt w:val="lowerRoman"/>
+      <w:lvlText w:val="%6."/>
+      <w:lvlJc w:val="right"/>
+      <w:pPr>
+        <w:ind w:left="4320" w:hanging="180"/>
+      </w:pPr>
+    </w:lvl>
+    <w:lvl w:ilvl="6" w:tplc="0809000F" w:tentative="1">
+      <w:start w:val="1"/>
+      <w:numFmt w:val="decimal"/>
+      <w:lvlText w:val="%7."/>
+      <w:lvlJc w:val="left"/>
+      <w:pPr>
+        <w:ind w:left="5040" w:hanging="360"/>
+      </w:pPr>
+    </w:lvl>
+    <w:lvl w:ilvl="7" w:tplc="08090019" w:tentative="1">
+      <w:start w:val="1"/>
+      <w:numFmt w:val="lowerLetter"/>
+      <w:lvlText w:val="%8."/>
+      <w:lvlJc w:val="left"/>
+      <w:pPr>
+        <w:ind w:left="5760" w:hanging="360"/>
+      </w:pPr>
+    </w:lvl>
+    <w:lvl w:ilvl="8" w:tplc="0809001B" w:tentative="1">
+      <w:start w:val="1"/>
+      <w:numFmt w:val="lowerRoman"/>
+      <w:lvlText w:val="%9."/>
+      <w:lvlJc w:val="right"/>
+      <w:pPr>
+        <w:ind w:left="6480" w:hanging="180"/>
+      </w:pPr>
+    </w:lvl>
+  </w:abstractNum>
   <w:num w:numId="1" w16cid:durableId="1961766418">
+    <w:abstractNumId w:val="1"/>
+  </w:num>
+  <w:num w:numId="2" w16cid:durableId="359286804">
+    <w:abstractNumId w:val="4"/>
+  </w:num>
+  <w:num w:numId="3" w16cid:durableId="2028676791">
+    <w:abstractNumId w:val="5"/>
+  </w:num>
+  <w:num w:numId="4" w16cid:durableId="1396316994">
+    <w:abstractNumId w:val="3"/>
+  </w:num>
+  <w:num w:numId="5" w16cid:durableId="918057203">
     <w:abstractNumId w:val="0"/>
   </w:num>
-  <w:num w:numId="2" w16cid:durableId="359286804">
-    <w:abstractNumId w:val="1"/>
+  <w:num w:numId="6" w16cid:durableId="1366252710">
+    <w:abstractNumId w:val="2"/>
   </w:num>
 </w:numbering>
 </file>
@@ -1511,7 +8437,7 @@
     <w:lsdException w:name="Table Web 2" w:semiHidden="1" w:unhideWhenUsed="1"/>
     <w:lsdException w:name="Table Web 3" w:semiHidden="1" w:unhideWhenUsed="1"/>
     <w:lsdException w:name="Balloon Text" w:semiHidden="1" w:unhideWhenUsed="1"/>
-    <w:lsdException w:name="Table Grid" w:uiPriority="39"/>
+    <w:lsdException w:name="Table Grid" w:uiPriority="1"/>
     <w:lsdException w:name="Table Theme" w:semiHidden="1" w:unhideWhenUsed="1"/>
     <w:lsdException w:name="Placeholder Text" w:semiHidden="1"/>
     <w:lsdException w:name="No Spacing" w:uiPriority="1" w:qFormat="1"/>
@@ -2436,6 +9362,61 @@
       <w:lang w:val="en-US"/>
     </w:rPr>
   </w:style>
+  <w:style w:type="table" w:styleId="TableGrid">
+    <w:name w:val="Table Grid"/>
+    <w:basedOn w:val="TableNormal"/>
+    <w:uiPriority w:val="1"/>
+    <w:rsid w:val="008B33F7"/>
+    <w:pPr>
+      <w:spacing w:after="0" w:line="240" w:lineRule="auto"/>
+    </w:pPr>
+    <w:rPr>
+      <w:rFonts w:eastAsia="Batang"/>
+      <w:sz w:val="24"/>
+      <w:szCs w:val="24"/>
+      <w:lang w:val="en-US"/>
+    </w:rPr>
+    <w:tblPr>
+      <w:tblBorders>
+        <w:top w:val="single" w:sz="4" w:space="0" w:color="auto"/>
+        <w:left w:val="single" w:sz="4" w:space="0" w:color="auto"/>
+        <w:bottom w:val="single" w:sz="4" w:space="0" w:color="auto"/>
+        <w:right w:val="single" w:sz="4" w:space="0" w:color="auto"/>
+        <w:insideH w:val="single" w:sz="4" w:space="0" w:color="auto"/>
+        <w:insideV w:val="single" w:sz="4" w:space="0" w:color="auto"/>
+      </w:tblBorders>
+    </w:tblPr>
+  </w:style>
+  <w:style w:type="character" w:styleId="UnresolvedMention">
+    <w:name w:val="Unresolved Mention"/>
+    <w:basedOn w:val="DefaultParagraphFont"/>
+    <w:uiPriority w:val="99"/>
+    <w:semiHidden/>
+    <w:unhideWhenUsed/>
+    <w:rsid w:val="00E73C9C"/>
+    <w:rPr>
+      <w:color w:val="605E5C"/>
+      <w:shd w:val="clear" w:color="auto" w:fill="E1DFDD"/>
+    </w:rPr>
+  </w:style>
+  <w:style w:type="paragraph" w:styleId="Date">
+    <w:name w:val="Date"/>
+    <w:basedOn w:val="Normal"/>
+    <w:next w:val="Normal"/>
+    <w:link w:val="DateChar"/>
+    <w:uiPriority w:val="99"/>
+    <w:semiHidden/>
+    <w:unhideWhenUsed/>
+    <w:rsid w:val="00021FF3"/>
+  </w:style>
+  <w:style w:type="character" w:customStyle="1" w:styleId="DateChar">
+    <w:name w:val="Date Char"/>
+    <w:basedOn w:val="DefaultParagraphFont"/>
+    <w:link w:val="Date"/>
+    <w:uiPriority w:val="99"/>
+    <w:semiHidden/>
+    <w:rsid w:val="00021FF3"/>
+  </w:style>
 </w:styles>
 </file>
 
@@ -2710,4 +9691,10 @@
     <ds:schemaRef ds:uri="http://schemas.openxmlformats.org/officeDocument/2006/bibliography"/>
   </ds:schemaRefs>
 </ds:datastoreItem>
+</file>
+
+<file path=docMetadata/LabelInfo.xml><?xml version="1.0" encoding="utf-8"?>
+<clbl:labelList xmlns:clbl="http://schemas.microsoft.com/office/2020/mipLabelMetadata">
+  <clbl:label id="{c9f92db8-2851-4df9-9d12-fab52f5b1415}" enabled="1" method="Standard" siteId="{5a7cc8ab-a4dc-4f9b-bf60-66714049ad62}" contentBits="0" removed="0"/>
+</clbl:labelList>
 </file>
--- a/Project Plan.docx
+++ b/Project Plan.docx
@@ -5,28 +5,97 @@
     <w:p>
       <w:pPr>
         <w:pStyle w:val="Title"/>
-      </w:pPr>
-      <w:r>
+        <w:pBdr>
+          <w:bottom w:val="single" w:sz="8" w:space="31" w:color="4A66AC" w:themeColor="accent1"/>
+        </w:pBdr>
+        <w:rPr>
+          <w:b/>
+          <w:bCs/>
+        </w:rPr>
+      </w:pPr>
+      <w:r>
+        <w:rPr>
+          <w:b/>
+          <w:bCs/>
+        </w:rPr>
         <w:t>Project Plan</w:t>
       </w:r>
       <w:r>
+        <w:rPr>
+          <w:b/>
+          <w:bCs/>
+        </w:rPr>
         <w:t xml:space="preserve"> </w:t>
       </w:r>
     </w:p>
     <w:p>
       <w:pPr>
-        <w:pStyle w:val="Title"/>
-      </w:pPr>
-      <w:r>
-        <w:t>&lt;Project Name&gt;</w:t>
+        <w:rPr>
+          <w:rFonts w:asciiTheme="majorHAnsi" w:eastAsiaTheme="majorEastAsia" w:hAnsiTheme="majorHAnsi" w:cstheme="majorBidi"/>
+          <w:b/>
+          <w:bCs/>
+          <w:color w:val="1B1D3D" w:themeColor="text2" w:themeShade="BF"/>
+          <w:spacing w:val="5"/>
+          <w:sz w:val="52"/>
+          <w:szCs w:val="52"/>
+        </w:rPr>
+      </w:pPr>
+      <w:r>
+        <w:rPr>
+          <w:rFonts w:asciiTheme="majorHAnsi" w:eastAsiaTheme="majorEastAsia" w:hAnsiTheme="majorHAnsi" w:cstheme="majorBidi"/>
+          <w:b/>
+          <w:bCs/>
+          <w:color w:val="1B1D3D" w:themeColor="text2" w:themeShade="BF"/>
+          <w:spacing w:val="5"/>
+          <w:sz w:val="52"/>
+          <w:szCs w:val="52"/>
+        </w:rPr>
+        <w:t>NSW Traffic Penalty Data</w:t>
       </w:r>
     </w:p>
     <w:p>
-      <w:r>
-        <w:t>Student Name</w:t>
-      </w:r>
-      <w:r>
-        <w:t>s</w:t>
+      <w:pPr>
+        <w:rPr>
+          <w:b/>
+          <w:bCs/>
+        </w:rPr>
+      </w:pPr>
+      <w:r>
+        <w:rPr>
+          <w:b/>
+          <w:bCs/>
+        </w:rPr>
+        <w:t>Daehoon Seong</w:t>
+      </w:r>
+    </w:p>
+    <w:p>
+      <w:pPr>
+        <w:rPr>
+          <w:b/>
+          <w:bCs/>
+        </w:rPr>
+      </w:pPr>
+      <w:r>
+        <w:rPr>
+          <w:b/>
+          <w:bCs/>
+        </w:rPr>
+        <w:t>Waraphorn Srisomboonkamol</w:t>
+      </w:r>
+    </w:p>
+    <w:p>
+      <w:pPr>
+        <w:rPr>
+          <w:b/>
+          <w:bCs/>
+        </w:rPr>
+      </w:pPr>
+      <w:r>
+        <w:rPr>
+          <w:b/>
+          <w:bCs/>
+        </w:rPr>
+        <w:t>Justin Bilao</w:t>
       </w:r>
     </w:p>
     <w:p>
@@ -725,11 +794,20 @@
     </w:p>
     <w:p>
       <w:pPr>
+        <w:pStyle w:val="ListParagraph"/>
+        <w:ind w:left="284"/>
         <w:jc w:val="both"/>
-        <w:rPr>
-          <w:i/>
-        </w:rPr>
-      </w:pPr>
+      </w:pPr>
+      <w:bookmarkStart w:id="1" w:name="_Toc46748289"/>
+      <w:r>
+        <w:t xml:space="preserve">The NSW Traffic Penalty Data offers a comprehensive compilation of traffic violations from the year 2011 to 2017. This dataset provides insights into various details such as the offense codes, offense descriptions, penalty amounts, and so forth. By </w:t>
+      </w:r>
+      <w:r>
+        <w:t>analysing</w:t>
+      </w:r>
+      <w:r>
+        <w:t xml:space="preserve"> this dataset, authorities can discern patterns, peak offense periods, and specific regions with higher incidences, guiding better resource allocation and targeted awareness campaigns.</w:t>
+      </w:r>
     </w:p>
     <w:p>
       <w:pPr>
@@ -739,7 +817,6 @@
           <w:numId w:val="2"/>
         </w:numPr>
       </w:pPr>
-      <w:bookmarkStart w:id="1" w:name="_Toc46748289"/>
       <w:r>
         <w:t>Scope</w:t>
       </w:r>
@@ -747,27 +824,159 @@
     </w:p>
     <w:p>
       <w:r>
-        <w:t>Additional Tool - Financial Analysis:</w:t>
+        <w:t>This project aims to develop a data analysis and visualization tool tailored for the NSW Traffic Penalty Data. The objectives and deliverables for the tool are as follows:</w:t>
       </w:r>
     </w:p>
     <w:p>
-      <w:r>
-        <w:t xml:space="preserve">Yearly Revenue: </w:t>
-      </w:r>
-      <w:proofErr w:type="spellStart"/>
-      <w:r>
-        <w:t>Analyze</w:t>
-      </w:r>
-      <w:proofErr w:type="spellEnd"/>
-      <w:r>
-        <w:t xml:space="preserve"> the yearly revenue from penalties using OFFENCE_FINYEAR and TOTAL_VALUE.</w:t>
+      <w:pPr>
+        <w:pStyle w:val="ListParagraph"/>
+        <w:numPr>
+          <w:ilvl w:val="0"/>
+          <w:numId w:val="11"/>
+        </w:numPr>
+      </w:pPr>
+      <w:r>
+        <w:t>User-Defined Period Analysis:</w:t>
+      </w:r>
+      <w:r>
+        <w:t xml:space="preserve"> </w:t>
       </w:r>
     </w:p>
     <w:p>
-      <w:r>
-        <w:t>High Revenue Offenses: Identify which OFFENCE_CODE or OFFENCE_DESC typically have the highest FACE_VALUE or contribute the most to TOTAL_VALUE.</w:t>
+      <w:pPr>
+        <w:pStyle w:val="ListParagraph"/>
+        <w:numPr>
+          <w:ilvl w:val="1"/>
+          <w:numId w:val="11"/>
+        </w:numPr>
+      </w:pPr>
+      <w:r>
+        <w:t>Allow users to view penalty cases for a selected period.</w:t>
       </w:r>
     </w:p>
+    <w:p>
+      <w:pPr>
+        <w:pStyle w:val="ListParagraph"/>
+        <w:numPr>
+          <w:ilvl w:val="0"/>
+          <w:numId w:val="11"/>
+        </w:numPr>
+      </w:pPr>
+      <w:r>
+        <w:t>Offense Distribution Visualization:</w:t>
+      </w:r>
+    </w:p>
+    <w:p>
+      <w:pPr>
+        <w:pStyle w:val="ListParagraph"/>
+        <w:numPr>
+          <w:ilvl w:val="1"/>
+          <w:numId w:val="11"/>
+        </w:numPr>
+      </w:pPr>
+      <w:r>
+        <w:t>Generate charts displaying the distribution of cases based on offense codes for a chosen time frame.</w:t>
+      </w:r>
+    </w:p>
+    <w:p>
+      <w:pPr>
+        <w:pStyle w:val="ListParagraph"/>
+        <w:numPr>
+          <w:ilvl w:val="0"/>
+          <w:numId w:val="11"/>
+        </w:numPr>
+      </w:pPr>
+      <w:r>
+        <w:t>Camera and Radar Captured Cases Retrieval:</w:t>
+      </w:r>
+    </w:p>
+    <w:p>
+      <w:pPr>
+        <w:pStyle w:val="ListParagraph"/>
+        <w:numPr>
+          <w:ilvl w:val="1"/>
+          <w:numId w:val="11"/>
+        </w:numPr>
+      </w:pPr>
+      <w:r>
+        <w:t>Retrieve cases captured by radar or camera based on offense descriptions.</w:t>
+      </w:r>
+    </w:p>
+    <w:p>
+      <w:pPr>
+        <w:pStyle w:val="ListParagraph"/>
+        <w:numPr>
+          <w:ilvl w:val="0"/>
+          <w:numId w:val="11"/>
+        </w:numPr>
+      </w:pPr>
+      <w:r>
+        <w:t>Mobile Phone Usage Analysis:</w:t>
+      </w:r>
+    </w:p>
+    <w:p>
+      <w:pPr>
+        <w:pStyle w:val="ListParagraph"/>
+        <w:numPr>
+          <w:ilvl w:val="1"/>
+          <w:numId w:val="11"/>
+        </w:numPr>
+      </w:pPr>
+      <w:r>
+        <w:t>Offer an analysis of causes related to mobile phone usage, showcasing trends over time, offense codes, and other relevant data points.</w:t>
+      </w:r>
+    </w:p>
+    <w:p>
+      <w:pPr>
+        <w:pStyle w:val="ListParagraph"/>
+        <w:numPr>
+          <w:ilvl w:val="0"/>
+          <w:numId w:val="11"/>
+        </w:numPr>
+      </w:pPr>
+      <w:r>
+        <w:t>Financial Analysis:</w:t>
+      </w:r>
+    </w:p>
+    <w:p>
+      <w:pPr>
+        <w:pStyle w:val="ListParagraph"/>
+        <w:numPr>
+          <w:ilvl w:val="1"/>
+          <w:numId w:val="11"/>
+        </w:numPr>
+      </w:pPr>
+      <w:r>
+        <w:t>A</w:t>
+      </w:r>
+      <w:r>
+        <w:t>naly</w:t>
+      </w:r>
+      <w:r>
+        <w:t>s</w:t>
+      </w:r>
+      <w:r>
+        <w:t>e the yearly revenue from penalties</w:t>
+      </w:r>
+    </w:p>
+    <w:p>
+      <w:pPr>
+        <w:pStyle w:val="ListParagraph"/>
+        <w:numPr>
+          <w:ilvl w:val="1"/>
+          <w:numId w:val="11"/>
+        </w:numPr>
+      </w:pPr>
+      <w:r>
+        <w:t xml:space="preserve">The tool will highlight which offenses typically incur the highest penalties. </w:t>
+      </w:r>
+    </w:p>
+    <w:p>
+      <w:r>
+        <w:t>By the end of this project, stakeholders will have an interactive platform that not only provides insights on traffic penalties but also sheds light on the financial aspect of the penalties, helping in better decision-making and policy adjustments.</w:t>
+      </w:r>
+    </w:p>
+    <w:p/>
     <w:p>
       <w:pPr>
         <w:pStyle w:val="Heading2"/>
@@ -895,42 +1104,7 @@
           <w:iCs/>
           <w:color w:val="000000" w:themeColor="text1"/>
         </w:rPr>
-        <w:t xml:space="preserve">in a trimester, and around 12.5 hours is required to use the time for the course. </w:t>
-      </w:r>
-      <w:r>
-        <w:rPr>
-          <w:iCs/>
-          <w:color w:val="000000" w:themeColor="text1"/>
-        </w:rPr>
-        <w:t xml:space="preserve">In this </w:t>
-      </w:r>
-      <w:r>
-        <w:rPr>
-          <w:iCs/>
-          <w:color w:val="000000" w:themeColor="text1"/>
-        </w:rPr>
-        <w:t>connection</w:t>
-      </w:r>
-      <w:r>
-        <w:rPr>
-          <w:iCs/>
-          <w:color w:val="000000" w:themeColor="text1"/>
-        </w:rPr>
-        <w:t xml:space="preserve">, </w:t>
-      </w:r>
-      <w:r>
-        <w:rPr>
-          <w:iCs/>
-          <w:color w:val="000000" w:themeColor="text1"/>
-        </w:rPr>
-        <w:t>our</w:t>
-      </w:r>
-      <w:r>
-        <w:rPr>
-          <w:iCs/>
-          <w:color w:val="000000" w:themeColor="text1"/>
-        </w:rPr>
-        <w:t xml:space="preserve"> work breakdown structure</w:t>
+        <w:t>in a trimester, and around 12.5 hours is required to use the time for the course. In this connection, our work breakdown structure</w:t>
       </w:r>
       <w:r>
         <w:rPr>
@@ -2307,25 +2481,14 @@
                 <w:szCs w:val="22"/>
               </w:rPr>
             </w:pPr>
-            <w:proofErr w:type="spellStart"/>
-            <w:r>
-              <w:rPr>
-                <w:rFonts w:ascii="Calibri" w:hAnsi="Calibri" w:cs="Calibri"/>
-                <w:b w:val="0"/>
-                <w:sz w:val="22"/>
-                <w:szCs w:val="22"/>
-              </w:rPr>
-              <w:t>Analyse</w:t>
-            </w:r>
-            <w:proofErr w:type="spellEnd"/>
-            <w:r>
-              <w:rPr>
-                <w:rFonts w:ascii="Calibri" w:hAnsi="Calibri" w:cs="Calibri"/>
-                <w:b w:val="0"/>
-                <w:sz w:val="22"/>
-                <w:szCs w:val="22"/>
-              </w:rPr>
-              <w:t xml:space="preserve"> Dataset of NSW Traffic P</w:t>
+            <w:r>
+              <w:rPr>
+                <w:rFonts w:ascii="Calibri" w:hAnsi="Calibri" w:cs="Calibri"/>
+                <w:b w:val="0"/>
+                <w:sz w:val="22"/>
+                <w:szCs w:val="22"/>
+              </w:rPr>
+              <w:t>Analyse Dataset of NSW Traffic P</w:t>
             </w:r>
             <w:r>
               <w:rPr>
@@ -4901,7 +5064,7 @@
               <w:spacing w:before="0"/>
               <w:jc w:val="center"/>
               <w:rPr>
-                <w:rFonts w:ascii="Calibri" w:hAnsi="Calibri" w:cs="Calibri" w:hint="eastAsia"/>
+                <w:rFonts w:ascii="Calibri" w:hAnsi="Calibri" w:cs="Calibri"/>
                 <w:b w:val="0"/>
                 <w:sz w:val="22"/>
                 <w:szCs w:val="22"/>
@@ -5349,16 +5512,7 @@
                 <w:sz w:val="22"/>
                 <w:szCs w:val="22"/>
               </w:rPr>
-              <w:t>5</w:t>
-            </w:r>
-            <w:r>
-              <w:rPr>
-                <w:rFonts w:ascii="Calibri" w:hAnsi="Calibri" w:cs="Calibri"/>
-                <w:b w:val="0"/>
-                <w:sz w:val="22"/>
-                <w:szCs w:val="22"/>
-              </w:rPr>
-              <w:t xml:space="preserve"> hours</w:t>
+              <w:t>5 hours</w:t>
             </w:r>
           </w:p>
         </w:tc>
@@ -6350,15 +6504,7 @@
         <w:t>3.1.1 Define Objectives: 9 hours</w:t>
       </w:r>
       <w:r>
-        <w:t xml:space="preserve"> </w:t>
-      </w:r>
-      <w:proofErr w:type="gramStart"/>
-      <w:r>
-        <w:t>( 3</w:t>
-      </w:r>
-      <w:proofErr w:type="gramEnd"/>
-      <w:r>
-        <w:t xml:space="preserve"> member x 3 hours)</w:t>
+        <w:t xml:space="preserve"> ( 3 member x 3 hours)</w:t>
       </w:r>
     </w:p>
     <w:p>
@@ -6428,13 +6574,8 @@
     </w:p>
     <w:p>
       <w:r>
-        <w:t xml:space="preserve">3.1.2 Define Scope of Project: 9 </w:t>
-      </w:r>
-      <w:proofErr w:type="gramStart"/>
-      <w:r>
-        <w:t>hours</w:t>
-      </w:r>
-      <w:proofErr w:type="gramEnd"/>
+        <w:t>3.1.2 Define Scope of Project: 9 hours</w:t>
+      </w:r>
     </w:p>
     <w:p>
       <w:pPr>
@@ -6455,15 +6596,7 @@
         <w:t xml:space="preserve">: </w:t>
       </w:r>
       <w:r>
-        <w:t xml:space="preserve">The scope of the project for developing programs has a critical impact not only on the planning stages but also on the implementation, testing, and deployment stages. All members must understand the objectives defined in the previous WBS, and they need to define the scope of the project based on it. This project requires “a simple analysis and visualisation tool” and the lecturer already proposed the development environment and programming languages such as </w:t>
-      </w:r>
-      <w:proofErr w:type="spellStart"/>
-      <w:r>
-        <w:t>Miniconda</w:t>
-      </w:r>
-      <w:proofErr w:type="spellEnd"/>
-      <w:r>
-        <w:t xml:space="preserve"> and Python. Accordingly, all members investigate how they can develop this tool under the development environment and try to research frameworks and libraries utilised during the project.</w:t>
+        <w:t>The scope of the project for developing programs has a critical impact not only on the planning stages but also on the implementation, testing, and deployment stages. All members must understand the objectives defined in the previous WBS, and they need to define the scope of the project based on it. This project requires “a simple analysis and visualisation tool” and the lecturer already proposed the development environment and programming languages such as Miniconda and Python. Accordingly, all members investigate how they can develop this tool under the development environment and try to research frameworks and libraries utilised during the project.</w:t>
       </w:r>
     </w:p>
     <w:p>
@@ -6494,13 +6627,7 @@
         <w:t>defining</w:t>
       </w:r>
       <w:r>
-        <w:t xml:space="preserve"> the </w:t>
-      </w:r>
-      <w:r>
-        <w:t>scope</w:t>
-      </w:r>
-      <w:r>
-        <w:t xml:space="preserve"> of the projects</w:t>
+        <w:t xml:space="preserve"> the scope of the projects</w:t>
       </w:r>
       <w:r>
         <w:t xml:space="preserve"> so that</w:t>
@@ -6576,46 +6703,19 @@
         <w:t>:</w:t>
       </w:r>
       <w:r>
-        <w:t xml:space="preserve"> </w:t>
-      </w:r>
-      <w:r>
-        <w:t xml:space="preserve">The team will spend </w:t>
-      </w:r>
-      <w:r>
-        <w:t>2</w:t>
-      </w:r>
-      <w:r>
-        <w:t xml:space="preserve"> hours </w:t>
+        <w:t xml:space="preserve"> The team will spend 2 hours </w:t>
       </w:r>
       <w:r>
         <w:t>defining</w:t>
       </w:r>
       <w:r>
-        <w:t xml:space="preserve"> the </w:t>
-      </w:r>
-      <w:r>
-        <w:t>constraints</w:t>
-      </w:r>
-      <w:r>
-        <w:t xml:space="preserve"> of the projects</w:t>
+        <w:t xml:space="preserve"> the constraints of the projects</w:t>
       </w:r>
       <w:r>
         <w:t xml:space="preserve"> so that</w:t>
       </w:r>
       <w:r>
-        <w:t xml:space="preserve"> </w:t>
-      </w:r>
-      <w:r>
-        <w:t>the</w:t>
-      </w:r>
-      <w:r>
-        <w:t xml:space="preserve"> total hour will be </w:t>
-      </w:r>
-      <w:r>
-        <w:t>6</w:t>
-      </w:r>
-      <w:r>
-        <w:t xml:space="preserve"> hours.</w:t>
+        <w:t xml:space="preserve"> the total hour will be 6 hours.</w:t>
       </w:r>
     </w:p>
     <w:p>
@@ -6733,16 +6833,7 @@
         <w:t>Description</w:t>
       </w:r>
       <w:r>
-        <w:t xml:space="preserve">: In this </w:t>
-      </w:r>
-      <w:r>
-        <w:t>task</w:t>
-      </w:r>
-      <w:r>
-        <w:t xml:space="preserve">, all team members </w:t>
-      </w:r>
-      <w:r>
-        <w:t>will collect detailed information on what the analysis tool must do to meet the project objectives. For our project, it is necessary to understand the requirements for analysing and visualising NSW Traffic Penalty Data. More specifically, the following list will be required to review:</w:t>
+        <w:t>: In this task, all team members will collect detailed information on what the analysis tool must do to meet the project objectives. For our project, it is necessary to understand the requirements for analysing and visualising NSW Traffic Penalty Data. More specifically, the following list will be required to review:</w:t>
       </w:r>
     </w:p>
     <w:p>
@@ -6791,15 +6882,7 @@
         </w:numPr>
       </w:pPr>
       <w:r>
-        <w:t>Analysing trends for mobile</w:t>
-      </w:r>
-      <w:proofErr w:type="spellStart"/>
-      <w:r>
-        <w:t xml:space="preserve"> </w:t>
-      </w:r>
-      <w:proofErr w:type="spellEnd"/>
-      <w:r>
-        <w:t xml:space="preserve">phone usage and </w:t>
+        <w:t xml:space="preserve">Analysing trends for mobile phone usage and </w:t>
       </w:r>
     </w:p>
     <w:p>
@@ -6830,37 +6913,13 @@
         <w:t>Time Estimation</w:t>
       </w:r>
       <w:r>
-        <w:t xml:space="preserve">: </w:t>
-      </w:r>
-      <w:r>
-        <w:t xml:space="preserve">Each member </w:t>
-      </w:r>
-      <w:r>
-        <w:t xml:space="preserve">will spend </w:t>
-      </w:r>
-      <w:r>
-        <w:t>3</w:t>
-      </w:r>
-      <w:r>
-        <w:t xml:space="preserve"> </w:t>
-      </w:r>
-      <w:r>
-        <w:t xml:space="preserve">hours </w:t>
-      </w:r>
-      <w:r>
-        <w:t xml:space="preserve">doing this task </w:t>
-      </w:r>
-      <w:r>
-        <w:t>so that</w:t>
-      </w:r>
-      <w:r>
-        <w:t xml:space="preserve"> the total will be </w:t>
-      </w:r>
-      <w:r>
-        <w:t>9</w:t>
-      </w:r>
-      <w:r>
-        <w:t xml:space="preserve"> hours.</w:t>
+        <w:t xml:space="preserve">: Each member will spend 3 </w:t>
+      </w:r>
+      <w:r>
+        <w:t xml:space="preserve">hours doing this task </w:t>
+      </w:r>
+      <w:r>
+        <w:t>so that the total will be 9 hours.</w:t>
       </w:r>
     </w:p>
     <w:p>
@@ -6890,21 +6949,7 @@
         <w:rPr>
           <w:lang w:eastAsia="ko-KR"/>
         </w:rPr>
-        <w:t xml:space="preserve">This task involves understanding how to report information for user-selected periods, the types of charts required for offence code distribution, methods for retrieving cases, and specific </w:t>
-      </w:r>
-      <w:proofErr w:type="spellStart"/>
-      <w:r>
-        <w:rPr>
-          <w:lang w:eastAsia="ko-KR"/>
-        </w:rPr>
-        <w:t>analyses</w:t>
-      </w:r>
-      <w:proofErr w:type="spellEnd"/>
-      <w:r>
-        <w:rPr>
-          <w:lang w:eastAsia="ko-KR"/>
-        </w:rPr>
-        <w:t xml:space="preserve"> for the dataset.</w:t>
+        <w:t>This task involves understanding how to report information for user-selected periods, the types of charts required for offence code distribution, methods for retrieving cases, and specific analyses for the dataset.</w:t>
       </w:r>
     </w:p>
     <w:p>
@@ -6926,16 +6971,10 @@
         <w:t xml:space="preserve">: The team will spend 2 hours </w:t>
       </w:r>
       <w:r>
-        <w:t>doing this ta</w:t>
-      </w:r>
-      <w:r>
-        <w:t>sk</w:t>
-      </w:r>
-      <w:r>
-        <w:t xml:space="preserve"> so that</w:t>
-      </w:r>
-      <w:r>
-        <w:t xml:space="preserve"> the total hour will be 6 hours.</w:t>
+        <w:t>doing this task</w:t>
+      </w:r>
+      <w:r>
+        <w:t xml:space="preserve"> so that the total hour will be 6 hours.</w:t>
       </w:r>
     </w:p>
     <w:p>
@@ -6968,30 +7007,14 @@
         <w:rPr>
           <w:lang w:val="en-US" w:eastAsia="ko-KR"/>
         </w:rPr>
-        <w:t>describe the specific activities or functionalities that the software system must perform (</w:t>
-      </w:r>
-      <w:proofErr w:type="spellStart"/>
-      <w:r>
-        <w:rPr>
-          <w:lang w:val="en-US" w:eastAsia="ko-KR"/>
-        </w:rPr>
-        <w:t>Satzinger</w:t>
-      </w:r>
-      <w:proofErr w:type="spellEnd"/>
-      <w:r>
-        <w:rPr>
-          <w:lang w:val="en-US" w:eastAsia="ko-KR"/>
-        </w:rPr>
-        <w:t xml:space="preserve"> et al., 2016). For this project, the functionalities we will create are to extract the file data and </w:t>
-      </w:r>
-      <w:proofErr w:type="spellStart"/>
+        <w:t xml:space="preserve">describe the specific activities or functionalities that the software system must perform (Satzinger et al., 2016). For this project, the functionalities we will create are to extract the file data and </w:t>
+      </w:r>
       <w:r>
         <w:rPr>
           <w:lang w:val="en-US" w:eastAsia="ko-KR"/>
         </w:rPr>
         <w:t>visualise</w:t>
       </w:r>
-      <w:proofErr w:type="spellEnd"/>
       <w:r>
         <w:rPr>
           <w:lang w:val="en-US" w:eastAsia="ko-KR"/>
@@ -7033,10 +7056,7 @@
         <w:t>doing this task</w:t>
       </w:r>
       <w:r>
-        <w:t xml:space="preserve"> so that</w:t>
-      </w:r>
-      <w:r>
-        <w:t xml:space="preserve"> the total hour will be </w:t>
+        <w:t xml:space="preserve"> so that the total hour will be </w:t>
       </w:r>
       <w:r>
         <w:t>7.5</w:t>
@@ -7072,27 +7092,7 @@
         <w:rPr>
           <w:lang w:val="en-US" w:eastAsia="ko-KR"/>
         </w:rPr>
-        <w:t>Non-functional requirements describe the features of the system like usability, reliability, performance, and security (</w:t>
-      </w:r>
-      <w:proofErr w:type="spellStart"/>
-      <w:r>
-        <w:rPr>
-          <w:lang w:val="en-US" w:eastAsia="ko-KR"/>
-        </w:rPr>
-        <w:t>Satzinger</w:t>
-      </w:r>
-      <w:proofErr w:type="spellEnd"/>
-      <w:r>
-        <w:rPr>
-          <w:lang w:val="en-US" w:eastAsia="ko-KR"/>
-        </w:rPr>
-        <w:t xml:space="preserve"> et al., 2016)</w:t>
-      </w:r>
-      <w:r>
-        <w:rPr>
-          <w:lang w:val="en-US" w:eastAsia="ko-KR"/>
-        </w:rPr>
-        <w:t xml:space="preserve">. For this project, we only consider usability and performance considering the features we submit to get the grade for our assignment. Other features like security and reliability are not needed. </w:t>
+        <w:t xml:space="preserve">Non-functional requirements describe the features of the system like usability, reliability, performance, and security (Satzinger et al., 2016). For this project, we only consider usability and performance considering the features we submit to get the grade for our assignment. Other features like security and reliability are not needed. </w:t>
       </w:r>
     </w:p>
     <w:p>
@@ -7232,13 +7232,8 @@
     </w:p>
     <w:p>
       <w:r>
-        <w:t xml:space="preserve">3.6.3 Create user </w:t>
-      </w:r>
-      <w:proofErr w:type="gramStart"/>
-      <w:r>
-        <w:t>Documentation</w:t>
-      </w:r>
-      <w:proofErr w:type="gramEnd"/>
+        <w:t>3.6.3 Create user Documentation</w:t>
+      </w:r>
     </w:p>
     <w:p>
       <w:r>
@@ -7347,25 +7342,7 @@
           <w:sz w:val="23"/>
           <w:szCs w:val="23"/>
         </w:rPr>
-        <w:t>Griffith University. (20</w:t>
-      </w:r>
-      <w:r>
-        <w:rPr>
-          <w:rFonts w:ascii="Arial" w:hAnsi="Arial" w:cs="Arial"/>
-          <w:color w:val="000000"/>
-          <w:sz w:val="23"/>
-          <w:szCs w:val="23"/>
-        </w:rPr>
-        <w:t>19, Mar 06</w:t>
-      </w:r>
-      <w:r>
-        <w:rPr>
-          <w:rFonts w:ascii="Arial" w:hAnsi="Arial" w:cs="Arial"/>
-          <w:color w:val="000000"/>
-          <w:sz w:val="23"/>
-          <w:szCs w:val="23"/>
-        </w:rPr>
-        <w:t>). </w:t>
+        <w:t>Griffith University. (2019, Mar 06). </w:t>
       </w:r>
       <w:r>
         <w:rPr>
@@ -7375,39 +7352,7 @@
           <w:sz w:val="23"/>
           <w:szCs w:val="23"/>
         </w:rPr>
-        <w:t xml:space="preserve">What is a credit </w:t>
-      </w:r>
-      <w:proofErr w:type="gramStart"/>
-      <w:r>
-        <w:rPr>
-          <w:rStyle w:val="Emphasis"/>
-          <w:rFonts w:ascii="Arial" w:hAnsi="Arial" w:cs="Arial"/>
-          <w:color w:val="000000"/>
-          <w:sz w:val="23"/>
-          <w:szCs w:val="23"/>
-        </w:rPr>
-        <w:t>point?</w:t>
-      </w:r>
-      <w:r>
-        <w:rPr>
-          <w:rStyle w:val="Emphasis"/>
-          <w:rFonts w:ascii="Arial" w:hAnsi="Arial" w:cs="Arial"/>
-          <w:color w:val="000000"/>
-          <w:sz w:val="23"/>
-          <w:szCs w:val="23"/>
-        </w:rPr>
-        <w:t>.</w:t>
-      </w:r>
-      <w:proofErr w:type="gramEnd"/>
-      <w:r>
-        <w:rPr>
-          <w:rStyle w:val="Emphasis"/>
-          <w:rFonts w:ascii="Arial" w:hAnsi="Arial" w:cs="Arial"/>
-          <w:color w:val="000000"/>
-          <w:sz w:val="23"/>
-          <w:szCs w:val="23"/>
-        </w:rPr>
-        <w:t xml:space="preserve"> </w:t>
+        <w:t xml:space="preserve">What is a credit point?. </w:t>
       </w:r>
       <w:r>
         <w:rPr>
@@ -7419,22 +7364,8 @@
           <w:sz w:val="23"/>
           <w:szCs w:val="23"/>
         </w:rPr>
-        <w:t xml:space="preserve">Ask </w:t>
-      </w:r>
-      <w:proofErr w:type="spellStart"/>
-      <w:r>
-        <w:rPr>
-          <w:rStyle w:val="Emphasis"/>
-          <w:rFonts w:ascii="Arial" w:hAnsi="Arial" w:cs="Arial"/>
-          <w:i w:val="0"/>
-          <w:iCs w:val="0"/>
-          <w:color w:val="000000"/>
-          <w:sz w:val="23"/>
-          <w:szCs w:val="23"/>
-        </w:rPr>
-        <w:t xml:space="preserve">Us. </w:t>
-      </w:r>
-      <w:proofErr w:type="spellEnd"/>
+        <w:t xml:space="preserve">Ask Us. </w:t>
+      </w:r>
     </w:p>
     <w:p>
       <w:pPr>
@@ -7499,7 +7430,6 @@
           <w:szCs w:val="23"/>
         </w:rPr>
       </w:pPr>
-      <w:proofErr w:type="spellStart"/>
       <w:r>
         <w:rPr>
           <w:rFonts w:ascii="Arial" w:hAnsi="Arial" w:cs="Arial"/>
@@ -7507,57 +7437,7 @@
           <w:sz w:val="23"/>
           <w:szCs w:val="23"/>
         </w:rPr>
-        <w:t>Satzinger</w:t>
-      </w:r>
-      <w:proofErr w:type="spellEnd"/>
-      <w:r>
-        <w:rPr>
-          <w:rFonts w:ascii="Arial" w:hAnsi="Arial" w:cs="Arial"/>
-          <w:color w:val="000000"/>
-          <w:sz w:val="23"/>
-          <w:szCs w:val="23"/>
-        </w:rPr>
-        <w:t xml:space="preserve">, J. W., Jackson, R. B., &amp; </w:t>
-      </w:r>
-      <w:proofErr w:type="spellStart"/>
-      <w:r>
-        <w:rPr>
-          <w:rFonts w:ascii="Arial" w:hAnsi="Arial" w:cs="Arial"/>
-          <w:color w:val="000000"/>
-          <w:sz w:val="23"/>
-          <w:szCs w:val="23"/>
-        </w:rPr>
-        <w:t>Burd</w:t>
-      </w:r>
-      <w:proofErr w:type="spellEnd"/>
-      <w:r>
-        <w:rPr>
-          <w:rFonts w:ascii="Arial" w:hAnsi="Arial" w:cs="Arial"/>
-          <w:color w:val="000000"/>
-          <w:sz w:val="23"/>
-          <w:szCs w:val="23"/>
-        </w:rPr>
-        <w:t xml:space="preserve">, S. D. (2016). Systems analysis and </w:t>
-      </w:r>
-      <w:proofErr w:type="gramStart"/>
-      <w:r>
-        <w:rPr>
-          <w:rFonts w:ascii="Arial" w:hAnsi="Arial" w:cs="Arial"/>
-          <w:color w:val="000000"/>
-          <w:sz w:val="23"/>
-          <w:szCs w:val="23"/>
-        </w:rPr>
-        <w:t>design :</w:t>
-      </w:r>
-      <w:proofErr w:type="gramEnd"/>
-      <w:r>
-        <w:rPr>
-          <w:rFonts w:ascii="Arial" w:hAnsi="Arial" w:cs="Arial"/>
-          <w:color w:val="000000"/>
-          <w:sz w:val="23"/>
-          <w:szCs w:val="23"/>
-        </w:rPr>
-        <w:t xml:space="preserve"> in </w:t>
+        <w:t xml:space="preserve">Satzinger, J. W., Jackson, R. B., &amp; Burd, S. D. (2016). Systems analysis and design : in </w:t>
       </w:r>
     </w:p>
     <w:p>
@@ -7594,6 +7474,119 @@
 <file path=word/numbering.xml><?xml version="1.0" encoding="utf-8"?>
 <w:numbering xmlns:wpc="http://schemas.microsoft.com/office/word/2010/wordprocessingCanvas" xmlns:cx="http://schemas.microsoft.com/office/drawing/2014/chartex" xmlns:cx1="http://schemas.microsoft.com/office/drawing/2015/9/8/chartex" xmlns:cx2="http://schemas.microsoft.com/office/drawing/2015/10/21/chartex" xmlns:cx3="http://schemas.microsoft.com/office/drawing/2016/5/9/chartex" xmlns:cx4="http://schemas.microsoft.com/office/drawing/2016/5/10/chartex" xmlns:cx5="http://schemas.microsoft.com/office/drawing/2016/5/11/chartex" xmlns:cx6="http://schemas.microsoft.com/office/drawing/2016/5/12/chartex" xmlns:cx7="http://schemas.microsoft.com/office/drawing/2016/5/13/chartex" xmlns:cx8="http://schemas.microsoft.com/office/drawing/2016/5/14/chartex" xmlns:mc="http://schemas.openxmlformats.org/markup-compatibility/2006" xmlns:aink="http://schemas.microsoft.com/office/drawing/2016/ink" xmlns:am3d="http://schemas.microsoft.com/office/drawing/2017/model3d" xmlns:o="urn:schemas-microsoft-com:office:office" xmlns:oel="http://schemas.microsoft.com/office/2019/extlst" xmlns:r="http://schemas.openxmlformats.org/officeDocument/2006/relationships" xmlns:m="http://schemas.openxmlformats.org/officeDocument/2006/math" xmlns:v="urn:schemas-microsoft-com:vml" xmlns:wp14="http://schemas.microsoft.com/office/word/2010/wordprocessingDrawing" xmlns:wp="http://schemas.openxmlformats.org/drawingml/2006/wordprocessingDrawing" xmlns:w10="urn:schemas-microsoft-com:office:word" xmlns:w="http://schemas.openxmlformats.org/wordprocessingml/2006/main" xmlns:w14="http://schemas.microsoft.com/office/word/2010/wordml" xmlns:w15="http://schemas.microsoft.com/office/word/2012/wordml" xmlns:w16cex="http://schemas.microsoft.com/office/word/2018/wordml/cex" xmlns:w16cid="http://schemas.microsoft.com/office/word/2016/wordml/cid" xmlns:w16="http://schemas.microsoft.com/office/word/2018/wordml" xmlns:w16sdtdh="http://schemas.microsoft.com/office/word/2020/wordml/sdtdatahash" xmlns:w16se="http://schemas.microsoft.com/office/word/2015/wordml/symex" xmlns:wpg="http://schemas.microsoft.com/office/word/2010/wordprocessingGroup" xmlns:wpi="http://schemas.microsoft.com/office/word/2010/wordprocessingInk" xmlns:wne="http://schemas.microsoft.com/office/word/2006/wordml" xmlns:wps="http://schemas.microsoft.com/office/word/2010/wordprocessingShape" mc:Ignorable="w14 w15 w16se w16cid w16 w16cex w16sdtdh wp14">
   <w:abstractNum w:abstractNumId="0" w15:restartNumberingAfterBreak="0">
+    <w:nsid w:val="0DF939D8"/>
+    <w:multiLevelType w:val="hybridMultilevel"/>
+    <w:tmpl w:val="B7747C9E"/>
+    <w:lvl w:ilvl="0" w:tplc="08090001">
+      <w:start w:val="1"/>
+      <w:numFmt w:val="bullet"/>
+      <w:lvlText w:val=""/>
+      <w:lvlJc w:val="left"/>
+      <w:pPr>
+        <w:ind w:left="1004" w:hanging="360"/>
+      </w:pPr>
+      <w:rPr>
+        <w:rFonts w:ascii="Symbol" w:hAnsi="Symbol" w:hint="default"/>
+      </w:rPr>
+    </w:lvl>
+    <w:lvl w:ilvl="1" w:tplc="08090003" w:tentative="1">
+      <w:start w:val="1"/>
+      <w:numFmt w:val="bullet"/>
+      <w:lvlText w:val="o"/>
+      <w:lvlJc w:val="left"/>
+      <w:pPr>
+        <w:ind w:left="1724" w:hanging="360"/>
+      </w:pPr>
+      <w:rPr>
+        <w:rFonts w:ascii="Courier New" w:hAnsi="Courier New" w:cs="Courier New" w:hint="default"/>
+      </w:rPr>
+    </w:lvl>
+    <w:lvl w:ilvl="2" w:tplc="08090005" w:tentative="1">
+      <w:start w:val="1"/>
+      <w:numFmt w:val="bullet"/>
+      <w:lvlText w:val=""/>
+      <w:lvlJc w:val="left"/>
+      <w:pPr>
+        <w:ind w:left="2444" w:hanging="360"/>
+      </w:pPr>
+      <w:rPr>
+        <w:rFonts w:ascii="Wingdings" w:hAnsi="Wingdings" w:hint="default"/>
+      </w:rPr>
+    </w:lvl>
+    <w:lvl w:ilvl="3" w:tplc="08090001" w:tentative="1">
+      <w:start w:val="1"/>
+      <w:numFmt w:val="bullet"/>
+      <w:lvlText w:val=""/>
+      <w:lvlJc w:val="left"/>
+      <w:pPr>
+        <w:ind w:left="3164" w:hanging="360"/>
+      </w:pPr>
+      <w:rPr>
+        <w:rFonts w:ascii="Symbol" w:hAnsi="Symbol" w:hint="default"/>
+      </w:rPr>
+    </w:lvl>
+    <w:lvl w:ilvl="4" w:tplc="08090003" w:tentative="1">
+      <w:start w:val="1"/>
+      <w:numFmt w:val="bullet"/>
+      <w:lvlText w:val="o"/>
+      <w:lvlJc w:val="left"/>
+      <w:pPr>
+        <w:ind w:left="3884" w:hanging="360"/>
+      </w:pPr>
+      <w:rPr>
+        <w:rFonts w:ascii="Courier New" w:hAnsi="Courier New" w:cs="Courier New" w:hint="default"/>
+      </w:rPr>
+    </w:lvl>
+    <w:lvl w:ilvl="5" w:tplc="08090005" w:tentative="1">
+      <w:start w:val="1"/>
+      <w:numFmt w:val="bullet"/>
+      <w:lvlText w:val=""/>
+      <w:lvlJc w:val="left"/>
+      <w:pPr>
+        <w:ind w:left="4604" w:hanging="360"/>
+      </w:pPr>
+      <w:rPr>
+        <w:rFonts w:ascii="Wingdings" w:hAnsi="Wingdings" w:hint="default"/>
+      </w:rPr>
+    </w:lvl>
+    <w:lvl w:ilvl="6" w:tplc="08090001" w:tentative="1">
+      <w:start w:val="1"/>
+      <w:numFmt w:val="bullet"/>
+      <w:lvlText w:val=""/>
+      <w:lvlJc w:val="left"/>
+      <w:pPr>
+        <w:ind w:left="5324" w:hanging="360"/>
+      </w:pPr>
+      <w:rPr>
+        <w:rFonts w:ascii="Symbol" w:hAnsi="Symbol" w:hint="default"/>
+      </w:rPr>
+    </w:lvl>
+    <w:lvl w:ilvl="7" w:tplc="08090003" w:tentative="1">
+      <w:start w:val="1"/>
+      <w:numFmt w:val="bullet"/>
+      <w:lvlText w:val="o"/>
+      <w:lvlJc w:val="left"/>
+      <w:pPr>
+        <w:ind w:left="6044" w:hanging="360"/>
+      </w:pPr>
+      <w:rPr>
+        <w:rFonts w:ascii="Courier New" w:hAnsi="Courier New" w:cs="Courier New" w:hint="default"/>
+      </w:rPr>
+    </w:lvl>
+    <w:lvl w:ilvl="8" w:tplc="08090005" w:tentative="1">
+      <w:start w:val="1"/>
+      <w:numFmt w:val="bullet"/>
+      <w:lvlText w:val=""/>
+      <w:lvlJc w:val="left"/>
+      <w:pPr>
+        <w:ind w:left="6764" w:hanging="360"/>
+      </w:pPr>
+      <w:rPr>
+        <w:rFonts w:ascii="Wingdings" w:hAnsi="Wingdings" w:hint="default"/>
+      </w:rPr>
+    </w:lvl>
+  </w:abstractNum>
+  <w:abstractNum w:abstractNumId="1" w15:restartNumberingAfterBreak="0">
     <w:nsid w:val="0F5140A7"/>
     <w:multiLevelType w:val="hybridMultilevel"/>
     <w:tmpl w:val="B924217C"/>
@@ -7706,7 +7699,206 @@
       </w:rPr>
     </w:lvl>
   </w:abstractNum>
-  <w:abstractNum w:abstractNumId="1" w15:restartNumberingAfterBreak="0">
+  <w:abstractNum w:abstractNumId="2" w15:restartNumberingAfterBreak="0">
+    <w:nsid w:val="241904E3"/>
+    <w:multiLevelType w:val="hybridMultilevel"/>
+    <w:tmpl w:val="3E20C4C2"/>
+    <w:lvl w:ilvl="0" w:tplc="0809000F">
+      <w:start w:val="1"/>
+      <w:numFmt w:val="decimal"/>
+      <w:lvlText w:val="%1."/>
+      <w:lvlJc w:val="left"/>
+      <w:pPr>
+        <w:ind w:left="720" w:hanging="360"/>
+      </w:pPr>
+    </w:lvl>
+    <w:lvl w:ilvl="1" w:tplc="08090019">
+      <w:start w:val="1"/>
+      <w:numFmt w:val="lowerLetter"/>
+      <w:lvlText w:val="%2."/>
+      <w:lvlJc w:val="left"/>
+      <w:pPr>
+        <w:ind w:left="1440" w:hanging="360"/>
+      </w:pPr>
+    </w:lvl>
+    <w:lvl w:ilvl="2" w:tplc="0809001B">
+      <w:start w:val="1"/>
+      <w:numFmt w:val="lowerRoman"/>
+      <w:lvlText w:val="%3."/>
+      <w:lvlJc w:val="right"/>
+      <w:pPr>
+        <w:ind w:left="2160" w:hanging="180"/>
+      </w:pPr>
+    </w:lvl>
+    <w:lvl w:ilvl="3" w:tplc="0809000F" w:tentative="1">
+      <w:start w:val="1"/>
+      <w:numFmt w:val="decimal"/>
+      <w:lvlText w:val="%4."/>
+      <w:lvlJc w:val="left"/>
+      <w:pPr>
+        <w:ind w:left="2880" w:hanging="360"/>
+      </w:pPr>
+    </w:lvl>
+    <w:lvl w:ilvl="4" w:tplc="08090019" w:tentative="1">
+      <w:start w:val="1"/>
+      <w:numFmt w:val="lowerLetter"/>
+      <w:lvlText w:val="%5."/>
+      <w:lvlJc w:val="left"/>
+      <w:pPr>
+        <w:ind w:left="3600" w:hanging="360"/>
+      </w:pPr>
+    </w:lvl>
+    <w:lvl w:ilvl="5" w:tplc="0809001B" w:tentative="1">
+      <w:start w:val="1"/>
+      <w:numFmt w:val="lowerRoman"/>
+      <w:lvlText w:val="%6."/>
+      <w:lvlJc w:val="right"/>
+      <w:pPr>
+        <w:ind w:left="4320" w:hanging="180"/>
+      </w:pPr>
+    </w:lvl>
+    <w:lvl w:ilvl="6" w:tplc="0809000F" w:tentative="1">
+      <w:start w:val="1"/>
+      <w:numFmt w:val="decimal"/>
+      <w:lvlText w:val="%7."/>
+      <w:lvlJc w:val="left"/>
+      <w:pPr>
+        <w:ind w:left="5040" w:hanging="360"/>
+      </w:pPr>
+    </w:lvl>
+    <w:lvl w:ilvl="7" w:tplc="08090019" w:tentative="1">
+      <w:start w:val="1"/>
+      <w:numFmt w:val="lowerLetter"/>
+      <w:lvlText w:val="%8."/>
+      <w:lvlJc w:val="left"/>
+      <w:pPr>
+        <w:ind w:left="5760" w:hanging="360"/>
+      </w:pPr>
+    </w:lvl>
+    <w:lvl w:ilvl="8" w:tplc="0809001B" w:tentative="1">
+      <w:start w:val="1"/>
+      <w:numFmt w:val="lowerRoman"/>
+      <w:lvlText w:val="%9."/>
+      <w:lvlJc w:val="right"/>
+      <w:pPr>
+        <w:ind w:left="6480" w:hanging="180"/>
+      </w:pPr>
+    </w:lvl>
+  </w:abstractNum>
+  <w:abstractNum w:abstractNumId="3" w15:restartNumberingAfterBreak="0">
+    <w:nsid w:val="2C560D53"/>
+    <w:multiLevelType w:val="multilevel"/>
+    <w:tmpl w:val="08090021"/>
+    <w:lvl w:ilvl="0">
+      <w:start w:val="1"/>
+      <w:numFmt w:val="bullet"/>
+      <w:lvlText w:val=""/>
+      <w:lvlJc w:val="left"/>
+      <w:pPr>
+        <w:ind w:left="720" w:hanging="360"/>
+      </w:pPr>
+      <w:rPr>
+        <w:rFonts w:ascii="Wingdings" w:hAnsi="Wingdings" w:hint="default"/>
+      </w:rPr>
+    </w:lvl>
+    <w:lvl w:ilvl="1">
+      <w:start w:val="1"/>
+      <w:numFmt w:val="bullet"/>
+      <w:lvlText w:val=""/>
+      <w:lvlJc w:val="left"/>
+      <w:pPr>
+        <w:ind w:left="1080" w:hanging="360"/>
+      </w:pPr>
+      <w:rPr>
+        <w:rFonts w:ascii="Wingdings" w:hAnsi="Wingdings" w:hint="default"/>
+      </w:rPr>
+    </w:lvl>
+    <w:lvl w:ilvl="2">
+      <w:start w:val="1"/>
+      <w:numFmt w:val="bullet"/>
+      <w:lvlText w:val=""/>
+      <w:lvlJc w:val="left"/>
+      <w:pPr>
+        <w:ind w:left="1440" w:hanging="360"/>
+      </w:pPr>
+      <w:rPr>
+        <w:rFonts w:ascii="Wingdings" w:hAnsi="Wingdings" w:hint="default"/>
+      </w:rPr>
+    </w:lvl>
+    <w:lvl w:ilvl="3">
+      <w:start w:val="1"/>
+      <w:numFmt w:val="bullet"/>
+      <w:lvlText w:val=""/>
+      <w:lvlJc w:val="left"/>
+      <w:pPr>
+        <w:ind w:left="1800" w:hanging="360"/>
+      </w:pPr>
+      <w:rPr>
+        <w:rFonts w:ascii="Symbol" w:hAnsi="Symbol" w:hint="default"/>
+      </w:rPr>
+    </w:lvl>
+    <w:lvl w:ilvl="4">
+      <w:start w:val="1"/>
+      <w:numFmt w:val="bullet"/>
+      <w:lvlText w:val=""/>
+      <w:lvlJc w:val="left"/>
+      <w:pPr>
+        <w:ind w:left="2160" w:hanging="360"/>
+      </w:pPr>
+      <w:rPr>
+        <w:rFonts w:ascii="Symbol" w:hAnsi="Symbol" w:hint="default"/>
+      </w:rPr>
+    </w:lvl>
+    <w:lvl w:ilvl="5">
+      <w:start w:val="1"/>
+      <w:numFmt w:val="bullet"/>
+      <w:lvlText w:val=""/>
+      <w:lvlJc w:val="left"/>
+      <w:pPr>
+        <w:ind w:left="2520" w:hanging="360"/>
+      </w:pPr>
+      <w:rPr>
+        <w:rFonts w:ascii="Wingdings" w:hAnsi="Wingdings" w:hint="default"/>
+      </w:rPr>
+    </w:lvl>
+    <w:lvl w:ilvl="6">
+      <w:start w:val="1"/>
+      <w:numFmt w:val="bullet"/>
+      <w:lvlText w:val=""/>
+      <w:lvlJc w:val="left"/>
+      <w:pPr>
+        <w:ind w:left="2880" w:hanging="360"/>
+      </w:pPr>
+      <w:rPr>
+        <w:rFonts w:ascii="Wingdings" w:hAnsi="Wingdings" w:hint="default"/>
+      </w:rPr>
+    </w:lvl>
+    <w:lvl w:ilvl="7">
+      <w:start w:val="1"/>
+      <w:numFmt w:val="bullet"/>
+      <w:lvlText w:val=""/>
+      <w:lvlJc w:val="left"/>
+      <w:pPr>
+        <w:ind w:left="3240" w:hanging="360"/>
+      </w:pPr>
+      <w:rPr>
+        <w:rFonts w:ascii="Symbol" w:hAnsi="Symbol" w:hint="default"/>
+      </w:rPr>
+    </w:lvl>
+    <w:lvl w:ilvl="8">
+      <w:start w:val="1"/>
+      <w:numFmt w:val="bullet"/>
+      <w:lvlText w:val=""/>
+      <w:lvlJc w:val="left"/>
+      <w:pPr>
+        <w:ind w:left="3600" w:hanging="360"/>
+      </w:pPr>
+      <w:rPr>
+        <w:rFonts w:ascii="Symbol" w:hAnsi="Symbol" w:hint="default"/>
+      </w:rPr>
+    </w:lvl>
+  </w:abstractNum>
+  <w:abstractNum w:abstractNumId="4" w15:restartNumberingAfterBreak="0">
     <w:nsid w:val="375D36C8"/>
     <w:multiLevelType w:val="multilevel"/>
     <w:tmpl w:val="CF405D9C"/>
@@ -7819,7 +8011,7 @@
       </w:rPr>
     </w:lvl>
   </w:abstractNum>
-  <w:abstractNum w:abstractNumId="2" w15:restartNumberingAfterBreak="0">
+  <w:abstractNum w:abstractNumId="5" w15:restartNumberingAfterBreak="0">
     <w:nsid w:val="38B64F3D"/>
     <w:multiLevelType w:val="multilevel"/>
     <w:tmpl w:val="148E10D2"/>
@@ -7932,17 +8124,130 @@
       </w:rPr>
     </w:lvl>
   </w:abstractNum>
-  <w:abstractNum w:abstractNumId="3" w15:restartNumberingAfterBreak="0">
-    <w:nsid w:val="60E9123E"/>
+  <w:abstractNum w:abstractNumId="6" w15:restartNumberingAfterBreak="0">
+    <w:nsid w:val="52BF2DB8"/>
+    <w:multiLevelType w:val="multilevel"/>
+    <w:tmpl w:val="08090021"/>
+    <w:lvl w:ilvl="0">
+      <w:start w:val="1"/>
+      <w:numFmt w:val="bullet"/>
+      <w:lvlText w:val=""/>
+      <w:lvlJc w:val="left"/>
+      <w:pPr>
+        <w:ind w:left="720" w:hanging="360"/>
+      </w:pPr>
+      <w:rPr>
+        <w:rFonts w:ascii="Wingdings" w:hAnsi="Wingdings" w:hint="default"/>
+      </w:rPr>
+    </w:lvl>
+    <w:lvl w:ilvl="1">
+      <w:start w:val="1"/>
+      <w:numFmt w:val="bullet"/>
+      <w:lvlText w:val=""/>
+      <w:lvlJc w:val="left"/>
+      <w:pPr>
+        <w:ind w:left="1080" w:hanging="360"/>
+      </w:pPr>
+      <w:rPr>
+        <w:rFonts w:ascii="Wingdings" w:hAnsi="Wingdings" w:hint="default"/>
+      </w:rPr>
+    </w:lvl>
+    <w:lvl w:ilvl="2">
+      <w:start w:val="1"/>
+      <w:numFmt w:val="bullet"/>
+      <w:lvlText w:val=""/>
+      <w:lvlJc w:val="left"/>
+      <w:pPr>
+        <w:ind w:left="1440" w:hanging="360"/>
+      </w:pPr>
+      <w:rPr>
+        <w:rFonts w:ascii="Wingdings" w:hAnsi="Wingdings" w:hint="default"/>
+      </w:rPr>
+    </w:lvl>
+    <w:lvl w:ilvl="3">
+      <w:start w:val="1"/>
+      <w:numFmt w:val="bullet"/>
+      <w:lvlText w:val=""/>
+      <w:lvlJc w:val="left"/>
+      <w:pPr>
+        <w:ind w:left="1800" w:hanging="360"/>
+      </w:pPr>
+      <w:rPr>
+        <w:rFonts w:ascii="Symbol" w:hAnsi="Symbol" w:hint="default"/>
+      </w:rPr>
+    </w:lvl>
+    <w:lvl w:ilvl="4">
+      <w:start w:val="1"/>
+      <w:numFmt w:val="bullet"/>
+      <w:lvlText w:val=""/>
+      <w:lvlJc w:val="left"/>
+      <w:pPr>
+        <w:ind w:left="2160" w:hanging="360"/>
+      </w:pPr>
+      <w:rPr>
+        <w:rFonts w:ascii="Symbol" w:hAnsi="Symbol" w:hint="default"/>
+      </w:rPr>
+    </w:lvl>
+    <w:lvl w:ilvl="5">
+      <w:start w:val="1"/>
+      <w:numFmt w:val="bullet"/>
+      <w:lvlText w:val=""/>
+      <w:lvlJc w:val="left"/>
+      <w:pPr>
+        <w:ind w:left="2520" w:hanging="360"/>
+      </w:pPr>
+      <w:rPr>
+        <w:rFonts w:ascii="Wingdings" w:hAnsi="Wingdings" w:hint="default"/>
+      </w:rPr>
+    </w:lvl>
+    <w:lvl w:ilvl="6">
+      <w:start w:val="1"/>
+      <w:numFmt w:val="bullet"/>
+      <w:lvlText w:val=""/>
+      <w:lvlJc w:val="left"/>
+      <w:pPr>
+        <w:ind w:left="2880" w:hanging="360"/>
+      </w:pPr>
+      <w:rPr>
+        <w:rFonts w:ascii="Wingdings" w:hAnsi="Wingdings" w:hint="default"/>
+      </w:rPr>
+    </w:lvl>
+    <w:lvl w:ilvl="7">
+      <w:start w:val="1"/>
+      <w:numFmt w:val="bullet"/>
+      <w:lvlText w:val=""/>
+      <w:lvlJc w:val="left"/>
+      <w:pPr>
+        <w:ind w:left="3240" w:hanging="360"/>
+      </w:pPr>
+      <w:rPr>
+        <w:rFonts w:ascii="Symbol" w:hAnsi="Symbol" w:hint="default"/>
+      </w:rPr>
+    </w:lvl>
+    <w:lvl w:ilvl="8">
+      <w:start w:val="1"/>
+      <w:numFmt w:val="bullet"/>
+      <w:lvlText w:val=""/>
+      <w:lvlJc w:val="left"/>
+      <w:pPr>
+        <w:ind w:left="3600" w:hanging="360"/>
+      </w:pPr>
+      <w:rPr>
+        <w:rFonts w:ascii="Symbol" w:hAnsi="Symbol" w:hint="default"/>
+      </w:rPr>
+    </w:lvl>
+  </w:abstractNum>
+  <w:abstractNum w:abstractNumId="7" w15:restartNumberingAfterBreak="0">
+    <w:nsid w:val="5A7576BE"/>
     <w:multiLevelType w:val="hybridMultilevel"/>
-    <w:tmpl w:val="1A64E03A"/>
+    <w:tmpl w:val="44CCD314"/>
     <w:lvl w:ilvl="0" w:tplc="08090001">
       <w:start w:val="1"/>
       <w:numFmt w:val="bullet"/>
       <w:lvlText w:val=""/>
       <w:lvlJc w:val="left"/>
       <w:pPr>
-        <w:ind w:left="360" w:hanging="360"/>
+        <w:ind w:left="720" w:hanging="360"/>
       </w:pPr>
       <w:rPr>
         <w:rFonts w:ascii="Symbol" w:hAnsi="Symbol" w:hint="default"/>
@@ -7954,6 +8259,119 @@
       <w:lvlText w:val="o"/>
       <w:lvlJc w:val="left"/>
       <w:pPr>
+        <w:ind w:left="1440" w:hanging="360"/>
+      </w:pPr>
+      <w:rPr>
+        <w:rFonts w:ascii="Courier New" w:hAnsi="Courier New" w:cs="Courier New" w:hint="default"/>
+      </w:rPr>
+    </w:lvl>
+    <w:lvl w:ilvl="2" w:tplc="08090005">
+      <w:start w:val="1"/>
+      <w:numFmt w:val="bullet"/>
+      <w:lvlText w:val=""/>
+      <w:lvlJc w:val="left"/>
+      <w:pPr>
+        <w:ind w:left="2160" w:hanging="360"/>
+      </w:pPr>
+      <w:rPr>
+        <w:rFonts w:ascii="Wingdings" w:hAnsi="Wingdings" w:hint="default"/>
+      </w:rPr>
+    </w:lvl>
+    <w:lvl w:ilvl="3" w:tplc="08090001" w:tentative="1">
+      <w:start w:val="1"/>
+      <w:numFmt w:val="bullet"/>
+      <w:lvlText w:val=""/>
+      <w:lvlJc w:val="left"/>
+      <w:pPr>
+        <w:ind w:left="2880" w:hanging="360"/>
+      </w:pPr>
+      <w:rPr>
+        <w:rFonts w:ascii="Symbol" w:hAnsi="Symbol" w:hint="default"/>
+      </w:rPr>
+    </w:lvl>
+    <w:lvl w:ilvl="4" w:tplc="08090003" w:tentative="1">
+      <w:start w:val="1"/>
+      <w:numFmt w:val="bullet"/>
+      <w:lvlText w:val="o"/>
+      <w:lvlJc w:val="left"/>
+      <w:pPr>
+        <w:ind w:left="3600" w:hanging="360"/>
+      </w:pPr>
+      <w:rPr>
+        <w:rFonts w:ascii="Courier New" w:hAnsi="Courier New" w:cs="Courier New" w:hint="default"/>
+      </w:rPr>
+    </w:lvl>
+    <w:lvl w:ilvl="5" w:tplc="08090005" w:tentative="1">
+      <w:start w:val="1"/>
+      <w:numFmt w:val="bullet"/>
+      <w:lvlText w:val=""/>
+      <w:lvlJc w:val="left"/>
+      <w:pPr>
+        <w:ind w:left="4320" w:hanging="360"/>
+      </w:pPr>
+      <w:rPr>
+        <w:rFonts w:ascii="Wingdings" w:hAnsi="Wingdings" w:hint="default"/>
+      </w:rPr>
+    </w:lvl>
+    <w:lvl w:ilvl="6" w:tplc="08090001" w:tentative="1">
+      <w:start w:val="1"/>
+      <w:numFmt w:val="bullet"/>
+      <w:lvlText w:val=""/>
+      <w:lvlJc w:val="left"/>
+      <w:pPr>
+        <w:ind w:left="5040" w:hanging="360"/>
+      </w:pPr>
+      <w:rPr>
+        <w:rFonts w:ascii="Symbol" w:hAnsi="Symbol" w:hint="default"/>
+      </w:rPr>
+    </w:lvl>
+    <w:lvl w:ilvl="7" w:tplc="08090003" w:tentative="1">
+      <w:start w:val="1"/>
+      <w:numFmt w:val="bullet"/>
+      <w:lvlText w:val="o"/>
+      <w:lvlJc w:val="left"/>
+      <w:pPr>
+        <w:ind w:left="5760" w:hanging="360"/>
+      </w:pPr>
+      <w:rPr>
+        <w:rFonts w:ascii="Courier New" w:hAnsi="Courier New" w:cs="Courier New" w:hint="default"/>
+      </w:rPr>
+    </w:lvl>
+    <w:lvl w:ilvl="8" w:tplc="08090005" w:tentative="1">
+      <w:start w:val="1"/>
+      <w:numFmt w:val="bullet"/>
+      <w:lvlText w:val=""/>
+      <w:lvlJc w:val="left"/>
+      <w:pPr>
+        <w:ind w:left="6480" w:hanging="360"/>
+      </w:pPr>
+      <w:rPr>
+        <w:rFonts w:ascii="Wingdings" w:hAnsi="Wingdings" w:hint="default"/>
+      </w:rPr>
+    </w:lvl>
+  </w:abstractNum>
+  <w:abstractNum w:abstractNumId="8" w15:restartNumberingAfterBreak="0">
+    <w:nsid w:val="60E9123E"/>
+    <w:multiLevelType w:val="hybridMultilevel"/>
+    <w:tmpl w:val="1A64E03A"/>
+    <w:lvl w:ilvl="0" w:tplc="08090001">
+      <w:start w:val="1"/>
+      <w:numFmt w:val="bullet"/>
+      <w:lvlText w:val=""/>
+      <w:lvlJc w:val="left"/>
+      <w:pPr>
+        <w:ind w:left="360" w:hanging="360"/>
+      </w:pPr>
+      <w:rPr>
+        <w:rFonts w:ascii="Symbol" w:hAnsi="Symbol" w:hint="default"/>
+      </w:rPr>
+    </w:lvl>
+    <w:lvl w:ilvl="1" w:tplc="08090003">
+      <w:start w:val="1"/>
+      <w:numFmt w:val="bullet"/>
+      <w:lvlText w:val="o"/>
+      <w:lvlJc w:val="left"/>
+      <w:pPr>
         <w:ind w:left="1080" w:hanging="360"/>
       </w:pPr>
       <w:rPr>
@@ -8045,7 +8463,7 @@
       </w:rPr>
     </w:lvl>
   </w:abstractNum>
-  <w:abstractNum w:abstractNumId="4" w15:restartNumberingAfterBreak="0">
+  <w:abstractNum w:abstractNumId="9" w15:restartNumberingAfterBreak="0">
     <w:nsid w:val="765D23A3"/>
     <w:multiLevelType w:val="multilevel"/>
     <w:tmpl w:val="D2A25216"/>
@@ -8158,7 +8576,7 @@
       </w:rPr>
     </w:lvl>
   </w:abstractNum>
-  <w:abstractNum w:abstractNumId="5" w15:restartNumberingAfterBreak="0">
+  <w:abstractNum w:abstractNumId="10" w15:restartNumberingAfterBreak="0">
     <w:nsid w:val="7E500607"/>
     <w:multiLevelType w:val="hybridMultilevel"/>
     <w:tmpl w:val="F236CB00"/>
@@ -8245,22 +8663,37 @@
     </w:lvl>
   </w:abstractNum>
   <w:num w:numId="1" w16cid:durableId="1961766418">
+    <w:abstractNumId w:val="4"/>
+  </w:num>
+  <w:num w:numId="2" w16cid:durableId="359286804">
+    <w:abstractNumId w:val="9"/>
+  </w:num>
+  <w:num w:numId="3" w16cid:durableId="2028676791">
+    <w:abstractNumId w:val="10"/>
+  </w:num>
+  <w:num w:numId="4" w16cid:durableId="1396316994">
+    <w:abstractNumId w:val="8"/>
+  </w:num>
+  <w:num w:numId="5" w16cid:durableId="918057203">
     <w:abstractNumId w:val="1"/>
   </w:num>
-  <w:num w:numId="2" w16cid:durableId="359286804">
-    <w:abstractNumId w:val="4"/>
-  </w:num>
-  <w:num w:numId="3" w16cid:durableId="2028676791">
+  <w:num w:numId="6" w16cid:durableId="1366252710">
     <w:abstractNumId w:val="5"/>
   </w:num>
-  <w:num w:numId="4" w16cid:durableId="1396316994">
+  <w:num w:numId="7" w16cid:durableId="1124663389">
+    <w:abstractNumId w:val="0"/>
+  </w:num>
+  <w:num w:numId="8" w16cid:durableId="1107778373">
+    <w:abstractNumId w:val="2"/>
+  </w:num>
+  <w:num w:numId="9" w16cid:durableId="142624781">
+    <w:abstractNumId w:val="6"/>
+  </w:num>
+  <w:num w:numId="10" w16cid:durableId="281692332">
     <w:abstractNumId w:val="3"/>
   </w:num>
-  <w:num w:numId="5" w16cid:durableId="918057203">
-    <w:abstractNumId w:val="0"/>
-  </w:num>
-  <w:num w:numId="6" w16cid:durableId="1366252710">
-    <w:abstractNumId w:val="2"/>
+  <w:num w:numId="11" w16cid:durableId="1578705053">
+    <w:abstractNumId w:val="7"/>
   </w:num>
 </w:numbering>
 </file>

--- a/Project Plan.docx
+++ b/Project Plan.docx
@@ -5,34 +5,100 @@
     <w:p>
       <w:pPr>
         <w:pStyle w:val="Title"/>
-      </w:pPr>
-      <w:r>
+        <w:pBdr>
+          <w:bottom w:val="single" w:sz="8" w:space="31" w:color="4A66AC" w:themeColor="accent1"/>
+        </w:pBdr>
+        <w:rPr>
+          <w:b/>
+          <w:bCs/>
+        </w:rPr>
+      </w:pPr>
+      <w:r>
+        <w:rPr>
+          <w:b/>
+          <w:bCs/>
+        </w:rPr>
         <w:t>Project Plan</w:t>
       </w:r>
       <w:r>
+        <w:rPr>
+          <w:b/>
+          <w:bCs/>
+        </w:rPr>
         <w:t xml:space="preserve"> </w:t>
       </w:r>
     </w:p>
     <w:p>
       <w:pPr>
-        <w:pStyle w:val="Title"/>
-      </w:pPr>
-      <w:r>
-        <w:t>&lt;Project Name&gt;</w:t>
+        <w:rPr>
+          <w:rFonts w:asciiTheme="majorHAnsi" w:eastAsiaTheme="majorEastAsia" w:hAnsiTheme="majorHAnsi" w:cstheme="majorBidi"/>
+          <w:b/>
+          <w:bCs/>
+          <w:color w:val="1B1D3D" w:themeColor="text2" w:themeShade="BF"/>
+          <w:spacing w:val="5"/>
+          <w:sz w:val="52"/>
+          <w:szCs w:val="52"/>
+        </w:rPr>
+      </w:pPr>
+      <w:r>
+        <w:rPr>
+          <w:rFonts w:asciiTheme="majorHAnsi" w:eastAsiaTheme="majorEastAsia" w:hAnsiTheme="majorHAnsi" w:cstheme="majorBidi"/>
+          <w:b/>
+          <w:bCs/>
+          <w:color w:val="1B1D3D" w:themeColor="text2" w:themeShade="BF"/>
+          <w:spacing w:val="5"/>
+          <w:sz w:val="52"/>
+          <w:szCs w:val="52"/>
+        </w:rPr>
+        <w:t>NSW Traffic Penalty Data</w:t>
       </w:r>
     </w:p>
     <w:p>
-      <w:r>
-        <w:t>Student Name</w:t>
-      </w:r>
-      <w:r>
-        <w:t>s</w:t>
+      <w:pPr>
+        <w:rPr>
+          <w:b/>
+          <w:bCs/>
+        </w:rPr>
+      </w:pPr>
+      <w:r>
+        <w:rPr>
+          <w:b/>
+          <w:bCs/>
+        </w:rPr>
+        <w:t>Daehoon Seong</w:t>
       </w:r>
     </w:p>
     <w:p>
-      <w:r>
-        <w:t>Justinnnnnnn</w:t>
-      </w:r>
+      <w:pPr>
+        <w:rPr>
+          <w:b/>
+          <w:bCs/>
+        </w:rPr>
+      </w:pPr>
+      <w:r>
+        <w:rPr>
+          <w:b/>
+          <w:bCs/>
+        </w:rPr>
+        <w:t>Waraphorn Srisomboonkamol</w:t>
+      </w:r>
+    </w:p>
+    <w:p>
+      <w:pPr>
+        <w:rPr>
+          <w:b/>
+          <w:bCs/>
+        </w:rPr>
+      </w:pPr>
+      <w:r>
+        <w:rPr>
+          <w:b/>
+          <w:bCs/>
+        </w:rPr>
+        <w:t>Justin Bilao</w:t>
+      </w:r>
+    </w:p>
+    <w:p>
       <w:r>
         <w:br w:type="page"/>
       </w:r>
@@ -728,11 +794,20 @@
     </w:p>
     <w:p>
       <w:pPr>
+        <w:pStyle w:val="ListParagraph"/>
+        <w:ind w:left="284"/>
         <w:jc w:val="both"/>
-        <w:rPr>
-          <w:i/>
-        </w:rPr>
-      </w:pPr>
+      </w:pPr>
+      <w:bookmarkStart w:id="1" w:name="_Toc46748289"/>
+      <w:r>
+        <w:t xml:space="preserve">The NSW Traffic Penalty Data offers a comprehensive compilation of traffic violations from the year 2011 to 2017. This dataset provides insights into various details such as the offense codes, offense descriptions, penalty amounts, and so forth. By </w:t>
+      </w:r>
+      <w:r>
+        <w:t>analysing</w:t>
+      </w:r>
+      <w:r>
+        <w:t xml:space="preserve"> this dataset, authorities can discern patterns, peak offense periods, and specific regions with higher incidences, guiding better resource allocation and targeted awareness campaigns.</w:t>
+      </w:r>
     </w:p>
     <w:p>
       <w:pPr>
@@ -742,11 +817,164 @@
           <w:numId w:val="2"/>
         </w:numPr>
       </w:pPr>
-      <w:bookmarkStart w:id="1" w:name="_Toc46748289"/>
       <w:r>
         <w:t>Scope</w:t>
       </w:r>
       <w:bookmarkEnd w:id="1"/>
+    </w:p>
+    <w:p>
+      <w:r>
+        <w:t>This project aims to develop a data analysis and visualization tool tailored for the NSW Traffic Penalty Data. The objectives and deliverables for the tool are as follows:</w:t>
+      </w:r>
+    </w:p>
+    <w:p>
+      <w:pPr>
+        <w:pStyle w:val="ListParagraph"/>
+        <w:numPr>
+          <w:ilvl w:val="0"/>
+          <w:numId w:val="11"/>
+        </w:numPr>
+      </w:pPr>
+      <w:r>
+        <w:t>User-Defined Period Analysis:</w:t>
+      </w:r>
+      <w:r>
+        <w:t xml:space="preserve"> </w:t>
+      </w:r>
+    </w:p>
+    <w:p>
+      <w:pPr>
+        <w:pStyle w:val="ListParagraph"/>
+        <w:numPr>
+          <w:ilvl w:val="1"/>
+          <w:numId w:val="11"/>
+        </w:numPr>
+      </w:pPr>
+      <w:r>
+        <w:t>Allow users to view penalty cases for a selected period.</w:t>
+      </w:r>
+    </w:p>
+    <w:p>
+      <w:pPr>
+        <w:pStyle w:val="ListParagraph"/>
+        <w:numPr>
+          <w:ilvl w:val="0"/>
+          <w:numId w:val="11"/>
+        </w:numPr>
+      </w:pPr>
+      <w:r>
+        <w:t>Offense Distribution Visualization:</w:t>
+      </w:r>
+    </w:p>
+    <w:p>
+      <w:pPr>
+        <w:pStyle w:val="ListParagraph"/>
+        <w:numPr>
+          <w:ilvl w:val="1"/>
+          <w:numId w:val="11"/>
+        </w:numPr>
+      </w:pPr>
+      <w:r>
+        <w:t>Generate charts displaying the distribution of cases based on offense codes for a chosen time frame.</w:t>
+      </w:r>
+    </w:p>
+    <w:p>
+      <w:pPr>
+        <w:pStyle w:val="ListParagraph"/>
+        <w:numPr>
+          <w:ilvl w:val="0"/>
+          <w:numId w:val="11"/>
+        </w:numPr>
+      </w:pPr>
+      <w:r>
+        <w:t>Camera and Radar Captured Cases Retrieval:</w:t>
+      </w:r>
+    </w:p>
+    <w:p>
+      <w:pPr>
+        <w:pStyle w:val="ListParagraph"/>
+        <w:numPr>
+          <w:ilvl w:val="1"/>
+          <w:numId w:val="11"/>
+        </w:numPr>
+      </w:pPr>
+      <w:r>
+        <w:t>Retrieve cases captured by radar or camera based on offense descriptions.</w:t>
+      </w:r>
+    </w:p>
+    <w:p>
+      <w:pPr>
+        <w:pStyle w:val="ListParagraph"/>
+        <w:numPr>
+          <w:ilvl w:val="0"/>
+          <w:numId w:val="11"/>
+        </w:numPr>
+      </w:pPr>
+      <w:r>
+        <w:t>Mobile Phone Usage Analysis:</w:t>
+      </w:r>
+    </w:p>
+    <w:p>
+      <w:pPr>
+        <w:pStyle w:val="ListParagraph"/>
+        <w:numPr>
+          <w:ilvl w:val="1"/>
+          <w:numId w:val="11"/>
+        </w:numPr>
+      </w:pPr>
+      <w:r>
+        <w:t>Offer an analysis of causes related to mobile phone usage, showcasing trends over time, offense codes, and other relevant data points.</w:t>
+      </w:r>
+    </w:p>
+    <w:p>
+      <w:pPr>
+        <w:pStyle w:val="ListParagraph"/>
+        <w:numPr>
+          <w:ilvl w:val="0"/>
+          <w:numId w:val="11"/>
+        </w:numPr>
+      </w:pPr>
+      <w:r>
+        <w:t>Financial Analysis:</w:t>
+      </w:r>
+    </w:p>
+    <w:p>
+      <w:pPr>
+        <w:pStyle w:val="ListParagraph"/>
+        <w:numPr>
+          <w:ilvl w:val="1"/>
+          <w:numId w:val="11"/>
+        </w:numPr>
+      </w:pPr>
+      <w:r>
+        <w:t>A</w:t>
+      </w:r>
+      <w:r>
+        <w:t>naly</w:t>
+      </w:r>
+      <w:r>
+        <w:t>s</w:t>
+      </w:r>
+      <w:r>
+        <w:t>e the yearly revenue from penalties</w:t>
+      </w:r>
+    </w:p>
+    <w:p>
+      <w:pPr>
+        <w:pStyle w:val="ListParagraph"/>
+        <w:numPr>
+          <w:ilvl w:val="1"/>
+          <w:numId w:val="11"/>
+        </w:numPr>
+      </w:pPr>
+      <w:r>
+        <w:t xml:space="preserve">The tool will highlight which offenses typically incur the highest penalties. </w:t>
+      </w:r>
+    </w:p>
+    <w:p>
+      <w:r>
+        <w:t>By the end of this project, stakeholders will have an interactive platform that not only provides insights on traffic penalties but also sheds light on the financial aspect of the penalties, helping in better decision-making and policy adjustments.</w:t>
+      </w:r>
     </w:p>
     <w:p/>
     <w:p>
@@ -814,6 +1042,5422 @@
       </w:r>
       <w:bookmarkEnd w:id="3"/>
     </w:p>
+    <w:p>
+      <w:pPr>
+        <w:jc w:val="both"/>
+        <w:rPr>
+          <w:iCs/>
+          <w:color w:val="000000" w:themeColor="text1"/>
+        </w:rPr>
+      </w:pPr>
+      <w:r>
+        <w:rPr>
+          <w:iCs/>
+          <w:color w:val="000000" w:themeColor="text1"/>
+        </w:rPr>
+        <w:t>This project will be executed for 12 weeks, which aligns with our trimester period. According to Griffith University</w:t>
+      </w:r>
+      <w:r>
+        <w:rPr>
+          <w:iCs/>
+          <w:color w:val="000000" w:themeColor="text1"/>
+        </w:rPr>
+        <w:t xml:space="preserve"> (2019)</w:t>
+      </w:r>
+      <w:r>
+        <w:rPr>
+          <w:iCs/>
+          <w:color w:val="000000" w:themeColor="text1"/>
+        </w:rPr>
+        <w:t xml:space="preserve">, one credit point could be considered about 15 hours of </w:t>
+      </w:r>
+      <w:r>
+        <w:rPr>
+          <w:iCs/>
+          <w:color w:val="000000" w:themeColor="text1"/>
+        </w:rPr>
+        <w:t>coursework</w:t>
+      </w:r>
+      <w:r>
+        <w:rPr>
+          <w:iCs/>
+          <w:color w:val="000000" w:themeColor="text1"/>
+        </w:rPr>
+        <w:t xml:space="preserve">. This means that this course </w:t>
+      </w:r>
+      <w:r>
+        <w:rPr>
+          <w:iCs/>
+          <w:color w:val="000000" w:themeColor="text1"/>
+        </w:rPr>
+        <w:t>requires</w:t>
+      </w:r>
+      <w:r>
+        <w:rPr>
+          <w:iCs/>
+          <w:color w:val="000000" w:themeColor="text1"/>
+        </w:rPr>
+        <w:t xml:space="preserve"> 150 hours of study load </w:t>
+      </w:r>
+      <w:r>
+        <w:rPr>
+          <w:iCs/>
+          <w:color w:val="000000" w:themeColor="text1"/>
+        </w:rPr>
+        <w:t>in a trimester, and around 12.5 hours is required to use the time for the course. In this connection, our work breakdown structure</w:t>
+      </w:r>
+      <w:r>
+        <w:rPr>
+          <w:iCs/>
+          <w:color w:val="000000" w:themeColor="text1"/>
+        </w:rPr>
+        <w:t xml:space="preserve"> assumes each of the three members works 10 hours per week</w:t>
+      </w:r>
+      <w:r>
+        <w:rPr>
+          <w:iCs/>
+          <w:color w:val="000000" w:themeColor="text1"/>
+        </w:rPr>
+        <w:t xml:space="preserve"> </w:t>
+      </w:r>
+      <w:r>
+        <w:rPr>
+          <w:iCs/>
+          <w:color w:val="000000" w:themeColor="text1"/>
+        </w:rPr>
+        <w:t>and allocates 30 hours across different tasks per week.</w:t>
+      </w:r>
+    </w:p>
+    <w:tbl>
+      <w:tblPr>
+        <w:tblStyle w:val="TableGrid"/>
+        <w:tblW w:w="8981" w:type="dxa"/>
+        <w:tblLayout w:type="fixed"/>
+        <w:tblLook w:val="06A0" w:firstRow="1" w:lastRow="0" w:firstColumn="1" w:lastColumn="0" w:noHBand="1" w:noVBand="1"/>
+      </w:tblPr>
+      <w:tblGrid>
+        <w:gridCol w:w="766"/>
+        <w:gridCol w:w="769"/>
+        <w:gridCol w:w="4697"/>
+        <w:gridCol w:w="1276"/>
+        <w:gridCol w:w="1473"/>
+      </w:tblGrid>
+      <w:tr>
+        <w:trPr>
+          <w:trHeight w:val="20"/>
+          <w:tblHeader/>
+        </w:trPr>
+        <w:tc>
+          <w:tcPr>
+            <w:tcW w:w="766" w:type="dxa"/>
+            <w:shd w:val="clear" w:color="auto" w:fill="D9D9D9" w:themeFill="background1" w:themeFillShade="D9"/>
+            <w:vAlign w:val="center"/>
+          </w:tcPr>
+          <w:p>
+            <w:pPr>
+              <w:pStyle w:val="Heading1"/>
+              <w:spacing w:before="0"/>
+              <w:jc w:val="center"/>
+              <w:rPr>
+                <w:rFonts w:ascii="Calibri" w:hAnsi="Calibri" w:cs="Calibri"/>
+                <w:b w:val="0"/>
+                <w:sz w:val="22"/>
+                <w:szCs w:val="22"/>
+              </w:rPr>
+            </w:pPr>
+            <w:r>
+              <w:rPr>
+                <w:rFonts w:ascii="Calibri" w:hAnsi="Calibri" w:cs="Calibri"/>
+                <w:b w:val="0"/>
+                <w:sz w:val="22"/>
+                <w:szCs w:val="22"/>
+              </w:rPr>
+              <w:t>Task ID</w:t>
+            </w:r>
+          </w:p>
+        </w:tc>
+        <w:tc>
+          <w:tcPr>
+            <w:tcW w:w="769" w:type="dxa"/>
+            <w:shd w:val="clear" w:color="auto" w:fill="D9D9D9" w:themeFill="background1" w:themeFillShade="D9"/>
+            <w:vAlign w:val="center"/>
+          </w:tcPr>
+          <w:p>
+            <w:pPr>
+              <w:pStyle w:val="Heading1"/>
+              <w:spacing w:before="0"/>
+              <w:jc w:val="center"/>
+              <w:rPr>
+                <w:rFonts w:ascii="Calibri" w:hAnsi="Calibri" w:cs="Calibri"/>
+                <w:b w:val="0"/>
+                <w:sz w:val="22"/>
+                <w:szCs w:val="22"/>
+              </w:rPr>
+            </w:pPr>
+            <w:r>
+              <w:rPr>
+                <w:rFonts w:ascii="Calibri" w:hAnsi="Calibri" w:cs="Calibri"/>
+                <w:b w:val="0"/>
+                <w:sz w:val="22"/>
+                <w:szCs w:val="22"/>
+              </w:rPr>
+              <w:t>WBS</w:t>
+            </w:r>
+          </w:p>
+          <w:p>
+            <w:pPr>
+              <w:pStyle w:val="Heading1"/>
+              <w:spacing w:before="0"/>
+              <w:jc w:val="center"/>
+              <w:rPr>
+                <w:rFonts w:ascii="Calibri" w:eastAsia="Malgun Gothic" w:hAnsi="Calibri" w:cs="Calibri"/>
+                <w:b w:val="0"/>
+                <w:sz w:val="22"/>
+                <w:szCs w:val="22"/>
+                <w:lang w:eastAsia="ko-KR"/>
+              </w:rPr>
+            </w:pPr>
+            <w:r>
+              <w:rPr>
+                <w:rFonts w:ascii="Calibri" w:hAnsi="Calibri" w:cs="Calibri"/>
+                <w:b w:val="0"/>
+                <w:sz w:val="22"/>
+                <w:szCs w:val="22"/>
+              </w:rPr>
+              <w:t>No</w:t>
+            </w:r>
+          </w:p>
+        </w:tc>
+        <w:tc>
+          <w:tcPr>
+            <w:tcW w:w="4697" w:type="dxa"/>
+            <w:shd w:val="clear" w:color="auto" w:fill="D9D9D9" w:themeFill="background1" w:themeFillShade="D9"/>
+            <w:vAlign w:val="center"/>
+          </w:tcPr>
+          <w:p>
+            <w:pPr>
+              <w:pStyle w:val="Heading1"/>
+              <w:spacing w:before="0"/>
+              <w:jc w:val="center"/>
+              <w:rPr>
+                <w:rFonts w:ascii="Calibri" w:hAnsi="Calibri" w:cs="Calibri"/>
+                <w:b w:val="0"/>
+                <w:sz w:val="22"/>
+                <w:szCs w:val="22"/>
+              </w:rPr>
+            </w:pPr>
+            <w:r>
+              <w:rPr>
+                <w:rFonts w:ascii="Calibri" w:hAnsi="Calibri" w:cs="Calibri"/>
+                <w:b w:val="0"/>
+                <w:sz w:val="22"/>
+                <w:szCs w:val="22"/>
+              </w:rPr>
+              <w:t>Task Name</w:t>
+            </w:r>
+          </w:p>
+        </w:tc>
+        <w:tc>
+          <w:tcPr>
+            <w:tcW w:w="1276" w:type="dxa"/>
+            <w:shd w:val="clear" w:color="auto" w:fill="D9D9D9" w:themeFill="background1" w:themeFillShade="D9"/>
+            <w:vAlign w:val="center"/>
+          </w:tcPr>
+          <w:p>
+            <w:pPr>
+              <w:pStyle w:val="Heading1"/>
+              <w:spacing w:before="0"/>
+              <w:jc w:val="center"/>
+              <w:rPr>
+                <w:rFonts w:ascii="Calibri" w:hAnsi="Calibri" w:cs="Calibri"/>
+                <w:b w:val="0"/>
+                <w:sz w:val="22"/>
+                <w:szCs w:val="22"/>
+              </w:rPr>
+            </w:pPr>
+            <w:r>
+              <w:rPr>
+                <w:rFonts w:ascii="Calibri" w:hAnsi="Calibri" w:cs="Calibri"/>
+                <w:b w:val="0"/>
+                <w:sz w:val="22"/>
+                <w:szCs w:val="22"/>
+              </w:rPr>
+              <w:t>Duration</w:t>
+            </w:r>
+          </w:p>
+        </w:tc>
+        <w:tc>
+          <w:tcPr>
+            <w:tcW w:w="1473" w:type="dxa"/>
+            <w:shd w:val="clear" w:color="auto" w:fill="D9D9D9" w:themeFill="background1" w:themeFillShade="D9"/>
+            <w:vAlign w:val="center"/>
+          </w:tcPr>
+          <w:p>
+            <w:pPr>
+              <w:pStyle w:val="Heading1"/>
+              <w:spacing w:before="0"/>
+              <w:jc w:val="center"/>
+              <w:rPr>
+                <w:rFonts w:ascii="Calibri" w:hAnsi="Calibri" w:cs="Calibri"/>
+                <w:b w:val="0"/>
+                <w:sz w:val="22"/>
+                <w:szCs w:val="22"/>
+              </w:rPr>
+            </w:pPr>
+            <w:r>
+              <w:rPr>
+                <w:rFonts w:ascii="Calibri" w:hAnsi="Calibri" w:cs="Calibri"/>
+                <w:b w:val="0"/>
+                <w:sz w:val="22"/>
+                <w:szCs w:val="22"/>
+              </w:rPr>
+              <w:t>Predecessor</w:t>
+            </w:r>
+          </w:p>
+        </w:tc>
+      </w:tr>
+      <w:tr>
+        <w:trPr>
+          <w:trHeight w:val="20"/>
+          <w:tblHeader/>
+        </w:trPr>
+        <w:tc>
+          <w:tcPr>
+            <w:tcW w:w="766" w:type="dxa"/>
+            <w:shd w:val="clear" w:color="auto" w:fill="F2F2F2" w:themeFill="background1" w:themeFillShade="F2"/>
+            <w:vAlign w:val="center"/>
+          </w:tcPr>
+          <w:p>
+            <w:pPr>
+              <w:pStyle w:val="Heading1"/>
+              <w:spacing w:before="0"/>
+              <w:jc w:val="center"/>
+              <w:rPr>
+                <w:rFonts w:ascii="Calibri" w:hAnsi="Calibri" w:cs="Calibri"/>
+                <w:b w:val="0"/>
+                <w:sz w:val="22"/>
+                <w:szCs w:val="22"/>
+              </w:rPr>
+            </w:pPr>
+            <w:r>
+              <w:rPr>
+                <w:rFonts w:ascii="Calibri" w:hAnsi="Calibri" w:cs="Calibri"/>
+                <w:b w:val="0"/>
+                <w:sz w:val="22"/>
+                <w:szCs w:val="22"/>
+              </w:rPr>
+              <w:t>1</w:t>
+            </w:r>
+          </w:p>
+        </w:tc>
+        <w:tc>
+          <w:tcPr>
+            <w:tcW w:w="769" w:type="dxa"/>
+            <w:shd w:val="clear" w:color="auto" w:fill="F2F2F2" w:themeFill="background1" w:themeFillShade="F2"/>
+            <w:vAlign w:val="center"/>
+          </w:tcPr>
+          <w:p>
+            <w:pPr>
+              <w:pStyle w:val="Heading1"/>
+              <w:spacing w:before="0"/>
+              <w:jc w:val="center"/>
+              <w:rPr>
+                <w:rFonts w:ascii="Calibri" w:hAnsi="Calibri" w:cs="Calibri"/>
+                <w:b w:val="0"/>
+                <w:sz w:val="22"/>
+                <w:szCs w:val="22"/>
+              </w:rPr>
+            </w:pPr>
+            <w:r>
+              <w:rPr>
+                <w:rFonts w:ascii="Calibri" w:hAnsi="Calibri" w:cs="Calibri"/>
+                <w:b w:val="0"/>
+                <w:sz w:val="22"/>
+                <w:szCs w:val="22"/>
+              </w:rPr>
+              <w:t>1</w:t>
+            </w:r>
+          </w:p>
+        </w:tc>
+        <w:tc>
+          <w:tcPr>
+            <w:tcW w:w="4697" w:type="dxa"/>
+            <w:shd w:val="clear" w:color="auto" w:fill="F2F2F2" w:themeFill="background1" w:themeFillShade="F2"/>
+            <w:vAlign w:val="center"/>
+          </w:tcPr>
+          <w:p>
+            <w:pPr>
+              <w:pStyle w:val="Heading1"/>
+              <w:spacing w:before="0"/>
+              <w:rPr>
+                <w:rFonts w:ascii="Calibri" w:hAnsi="Calibri" w:cs="Calibri"/>
+                <w:b w:val="0"/>
+                <w:sz w:val="22"/>
+                <w:szCs w:val="22"/>
+              </w:rPr>
+            </w:pPr>
+            <w:r>
+              <w:rPr>
+                <w:rFonts w:ascii="Calibri" w:hAnsi="Calibri" w:cs="Calibri"/>
+                <w:b w:val="0"/>
+                <w:sz w:val="22"/>
+                <w:szCs w:val="22"/>
+              </w:rPr>
+              <w:t>Project Initiation</w:t>
+            </w:r>
+          </w:p>
+        </w:tc>
+        <w:tc>
+          <w:tcPr>
+            <w:tcW w:w="1276" w:type="dxa"/>
+            <w:shd w:val="clear" w:color="auto" w:fill="F2F2F2" w:themeFill="background1" w:themeFillShade="F2"/>
+            <w:vAlign w:val="center"/>
+          </w:tcPr>
+          <w:p>
+            <w:pPr>
+              <w:pStyle w:val="Heading1"/>
+              <w:spacing w:before="0"/>
+              <w:jc w:val="center"/>
+              <w:rPr>
+                <w:rFonts w:ascii="Calibri" w:hAnsi="Calibri" w:cs="Calibri"/>
+                <w:b w:val="0"/>
+                <w:sz w:val="22"/>
+                <w:szCs w:val="22"/>
+              </w:rPr>
+            </w:pPr>
+            <w:r>
+              <w:rPr>
+                <w:rFonts w:ascii="Calibri" w:hAnsi="Calibri" w:cs="Calibri"/>
+                <w:b w:val="0"/>
+                <w:sz w:val="22"/>
+                <w:szCs w:val="22"/>
+              </w:rPr>
+              <w:t>1 week</w:t>
+            </w:r>
+          </w:p>
+        </w:tc>
+        <w:tc>
+          <w:tcPr>
+            <w:tcW w:w="1473" w:type="dxa"/>
+            <w:shd w:val="clear" w:color="auto" w:fill="F2F2F2" w:themeFill="background1" w:themeFillShade="F2"/>
+            <w:vAlign w:val="center"/>
+          </w:tcPr>
+          <w:p>
+            <w:pPr>
+              <w:pStyle w:val="Heading1"/>
+              <w:spacing w:before="0"/>
+              <w:jc w:val="center"/>
+              <w:rPr>
+                <w:rFonts w:ascii="Calibri" w:hAnsi="Calibri" w:cs="Calibri"/>
+                <w:b w:val="0"/>
+                <w:sz w:val="22"/>
+                <w:szCs w:val="22"/>
+              </w:rPr>
+            </w:pPr>
+          </w:p>
+        </w:tc>
+      </w:tr>
+      <w:tr>
+        <w:trPr>
+          <w:trHeight w:val="20"/>
+          <w:tblHeader/>
+        </w:trPr>
+        <w:tc>
+          <w:tcPr>
+            <w:tcW w:w="766" w:type="dxa"/>
+            <w:vAlign w:val="center"/>
+          </w:tcPr>
+          <w:p>
+            <w:pPr>
+              <w:pStyle w:val="Heading1"/>
+              <w:spacing w:before="0"/>
+              <w:jc w:val="center"/>
+              <w:rPr>
+                <w:rFonts w:ascii="Calibri" w:hAnsi="Calibri" w:cs="Calibri"/>
+                <w:b w:val="0"/>
+                <w:sz w:val="22"/>
+                <w:szCs w:val="22"/>
+              </w:rPr>
+            </w:pPr>
+            <w:r>
+              <w:rPr>
+                <w:rFonts w:ascii="Calibri" w:hAnsi="Calibri" w:cs="Calibri"/>
+                <w:b w:val="0"/>
+                <w:sz w:val="22"/>
+                <w:szCs w:val="22"/>
+              </w:rPr>
+              <w:t>2</w:t>
+            </w:r>
+          </w:p>
+        </w:tc>
+        <w:tc>
+          <w:tcPr>
+            <w:tcW w:w="769" w:type="dxa"/>
+            <w:vAlign w:val="center"/>
+          </w:tcPr>
+          <w:p>
+            <w:pPr>
+              <w:pStyle w:val="Heading1"/>
+              <w:spacing w:before="0"/>
+              <w:jc w:val="center"/>
+              <w:rPr>
+                <w:rFonts w:ascii="Calibri" w:hAnsi="Calibri" w:cs="Calibri"/>
+                <w:b w:val="0"/>
+                <w:sz w:val="22"/>
+                <w:szCs w:val="22"/>
+              </w:rPr>
+            </w:pPr>
+            <w:r>
+              <w:rPr>
+                <w:rFonts w:ascii="Calibri" w:hAnsi="Calibri" w:cs="Calibri"/>
+                <w:b w:val="0"/>
+                <w:sz w:val="22"/>
+                <w:szCs w:val="22"/>
+              </w:rPr>
+              <w:t>1.1</w:t>
+            </w:r>
+          </w:p>
+        </w:tc>
+        <w:tc>
+          <w:tcPr>
+            <w:tcW w:w="4697" w:type="dxa"/>
+            <w:vAlign w:val="center"/>
+          </w:tcPr>
+          <w:p>
+            <w:pPr>
+              <w:pStyle w:val="Heading1"/>
+              <w:spacing w:before="0"/>
+              <w:rPr>
+                <w:rFonts w:ascii="Calibri" w:hAnsi="Calibri" w:cs="Calibri"/>
+                <w:b w:val="0"/>
+                <w:sz w:val="22"/>
+                <w:szCs w:val="22"/>
+              </w:rPr>
+            </w:pPr>
+            <w:r>
+              <w:rPr>
+                <w:rFonts w:ascii="Calibri" w:hAnsi="Calibri" w:cs="Calibri"/>
+                <w:b w:val="0"/>
+                <w:sz w:val="22"/>
+                <w:szCs w:val="22"/>
+              </w:rPr>
+              <w:t>Define Project Objective</w:t>
+            </w:r>
+          </w:p>
+        </w:tc>
+        <w:tc>
+          <w:tcPr>
+            <w:tcW w:w="1276" w:type="dxa"/>
+            <w:vAlign w:val="center"/>
+          </w:tcPr>
+          <w:p>
+            <w:pPr>
+              <w:pStyle w:val="Heading1"/>
+              <w:spacing w:before="0"/>
+              <w:jc w:val="center"/>
+              <w:rPr>
+                <w:rFonts w:ascii="Calibri" w:hAnsi="Calibri" w:cs="Calibri"/>
+                <w:b w:val="0"/>
+                <w:sz w:val="22"/>
+                <w:szCs w:val="22"/>
+              </w:rPr>
+            </w:pPr>
+            <w:r>
+              <w:rPr>
+                <w:rFonts w:ascii="Calibri" w:hAnsi="Calibri" w:cs="Calibri"/>
+                <w:b w:val="0"/>
+                <w:sz w:val="22"/>
+                <w:szCs w:val="22"/>
+              </w:rPr>
+              <w:t>9</w:t>
+            </w:r>
+            <w:r>
+              <w:rPr>
+                <w:rFonts w:ascii="Calibri" w:hAnsi="Calibri" w:cs="Calibri"/>
+                <w:b w:val="0"/>
+                <w:sz w:val="22"/>
+                <w:szCs w:val="22"/>
+              </w:rPr>
+              <w:t xml:space="preserve"> hours</w:t>
+            </w:r>
+          </w:p>
+        </w:tc>
+        <w:tc>
+          <w:tcPr>
+            <w:tcW w:w="1473" w:type="dxa"/>
+            <w:vAlign w:val="center"/>
+          </w:tcPr>
+          <w:p>
+            <w:pPr>
+              <w:pStyle w:val="Heading1"/>
+              <w:spacing w:before="0"/>
+              <w:jc w:val="center"/>
+              <w:rPr>
+                <w:rFonts w:ascii="Calibri" w:hAnsi="Calibri" w:cs="Calibri"/>
+                <w:b w:val="0"/>
+                <w:sz w:val="22"/>
+                <w:szCs w:val="22"/>
+              </w:rPr>
+            </w:pPr>
+          </w:p>
+        </w:tc>
+      </w:tr>
+      <w:tr>
+        <w:trPr>
+          <w:trHeight w:val="20"/>
+          <w:tblHeader/>
+        </w:trPr>
+        <w:tc>
+          <w:tcPr>
+            <w:tcW w:w="766" w:type="dxa"/>
+            <w:vAlign w:val="center"/>
+          </w:tcPr>
+          <w:p>
+            <w:pPr>
+              <w:pStyle w:val="Heading1"/>
+              <w:spacing w:before="0"/>
+              <w:jc w:val="center"/>
+              <w:rPr>
+                <w:rFonts w:ascii="Calibri" w:hAnsi="Calibri" w:cs="Calibri"/>
+                <w:b w:val="0"/>
+                <w:sz w:val="22"/>
+                <w:szCs w:val="22"/>
+              </w:rPr>
+            </w:pPr>
+            <w:r>
+              <w:rPr>
+                <w:rFonts w:ascii="Calibri" w:hAnsi="Calibri" w:cs="Calibri"/>
+                <w:b w:val="0"/>
+                <w:sz w:val="22"/>
+                <w:szCs w:val="22"/>
+              </w:rPr>
+              <w:t>3</w:t>
+            </w:r>
+          </w:p>
+        </w:tc>
+        <w:tc>
+          <w:tcPr>
+            <w:tcW w:w="769" w:type="dxa"/>
+            <w:vAlign w:val="center"/>
+          </w:tcPr>
+          <w:p>
+            <w:pPr>
+              <w:pStyle w:val="Heading1"/>
+              <w:spacing w:before="0"/>
+              <w:jc w:val="center"/>
+              <w:rPr>
+                <w:rFonts w:ascii="Calibri" w:hAnsi="Calibri" w:cs="Calibri"/>
+                <w:b w:val="0"/>
+                <w:sz w:val="22"/>
+                <w:szCs w:val="22"/>
+              </w:rPr>
+            </w:pPr>
+            <w:r>
+              <w:rPr>
+                <w:rFonts w:ascii="Calibri" w:hAnsi="Calibri" w:cs="Calibri"/>
+                <w:b w:val="0"/>
+                <w:sz w:val="22"/>
+                <w:szCs w:val="22"/>
+              </w:rPr>
+              <w:t>1.</w:t>
+            </w:r>
+            <w:r>
+              <w:rPr>
+                <w:rFonts w:ascii="Calibri" w:hAnsi="Calibri" w:cs="Calibri"/>
+                <w:b w:val="0"/>
+                <w:sz w:val="22"/>
+                <w:szCs w:val="22"/>
+              </w:rPr>
+              <w:t>2</w:t>
+            </w:r>
+          </w:p>
+        </w:tc>
+        <w:tc>
+          <w:tcPr>
+            <w:tcW w:w="4697" w:type="dxa"/>
+            <w:vAlign w:val="center"/>
+          </w:tcPr>
+          <w:p>
+            <w:pPr>
+              <w:pStyle w:val="Heading1"/>
+              <w:spacing w:before="0"/>
+              <w:rPr>
+                <w:rFonts w:ascii="Calibri" w:hAnsi="Calibri" w:cs="Calibri"/>
+                <w:b w:val="0"/>
+                <w:sz w:val="22"/>
+                <w:szCs w:val="22"/>
+              </w:rPr>
+            </w:pPr>
+            <w:r>
+              <w:rPr>
+                <w:rFonts w:ascii="Calibri" w:hAnsi="Calibri" w:cs="Calibri"/>
+                <w:b w:val="0"/>
+                <w:sz w:val="22"/>
+                <w:szCs w:val="22"/>
+              </w:rPr>
+              <w:t>Define Scope of Project</w:t>
+            </w:r>
+          </w:p>
+        </w:tc>
+        <w:tc>
+          <w:tcPr>
+            <w:tcW w:w="1276" w:type="dxa"/>
+            <w:vAlign w:val="center"/>
+          </w:tcPr>
+          <w:p>
+            <w:pPr>
+              <w:pStyle w:val="Heading1"/>
+              <w:spacing w:before="0"/>
+              <w:jc w:val="center"/>
+              <w:rPr>
+                <w:rFonts w:ascii="Calibri" w:hAnsi="Calibri" w:cs="Calibri"/>
+                <w:b w:val="0"/>
+                <w:sz w:val="22"/>
+                <w:szCs w:val="22"/>
+              </w:rPr>
+            </w:pPr>
+            <w:r>
+              <w:rPr>
+                <w:rFonts w:ascii="Calibri" w:hAnsi="Calibri" w:cs="Calibri"/>
+                <w:b w:val="0"/>
+                <w:sz w:val="22"/>
+                <w:szCs w:val="22"/>
+              </w:rPr>
+              <w:t>9</w:t>
+            </w:r>
+            <w:r>
+              <w:rPr>
+                <w:rFonts w:ascii="Calibri" w:hAnsi="Calibri" w:cs="Calibri"/>
+                <w:b w:val="0"/>
+                <w:sz w:val="22"/>
+                <w:szCs w:val="22"/>
+              </w:rPr>
+              <w:t xml:space="preserve"> hour</w:t>
+            </w:r>
+            <w:r>
+              <w:rPr>
+                <w:rFonts w:ascii="Calibri" w:hAnsi="Calibri" w:cs="Calibri"/>
+                <w:b w:val="0"/>
+                <w:sz w:val="22"/>
+                <w:szCs w:val="22"/>
+              </w:rPr>
+              <w:t>s</w:t>
+            </w:r>
+          </w:p>
+        </w:tc>
+        <w:tc>
+          <w:tcPr>
+            <w:tcW w:w="1473" w:type="dxa"/>
+            <w:vAlign w:val="center"/>
+          </w:tcPr>
+          <w:p>
+            <w:pPr>
+              <w:pStyle w:val="Heading1"/>
+              <w:spacing w:before="0"/>
+              <w:jc w:val="center"/>
+              <w:rPr>
+                <w:rFonts w:ascii="Calibri" w:hAnsi="Calibri" w:cs="Calibri"/>
+                <w:b w:val="0"/>
+                <w:sz w:val="22"/>
+                <w:szCs w:val="22"/>
+              </w:rPr>
+            </w:pPr>
+            <w:r>
+              <w:rPr>
+                <w:rFonts w:ascii="Calibri" w:hAnsi="Calibri" w:cs="Calibri"/>
+                <w:b w:val="0"/>
+                <w:sz w:val="22"/>
+                <w:szCs w:val="22"/>
+              </w:rPr>
+              <w:t>2</w:t>
+            </w:r>
+          </w:p>
+        </w:tc>
+      </w:tr>
+      <w:tr>
+        <w:trPr>
+          <w:trHeight w:val="20"/>
+          <w:tblHeader/>
+        </w:trPr>
+        <w:tc>
+          <w:tcPr>
+            <w:tcW w:w="766" w:type="dxa"/>
+            <w:vAlign w:val="center"/>
+          </w:tcPr>
+          <w:p>
+            <w:pPr>
+              <w:pStyle w:val="Heading1"/>
+              <w:spacing w:before="0"/>
+              <w:jc w:val="center"/>
+              <w:rPr>
+                <w:rFonts w:ascii="Calibri" w:hAnsi="Calibri" w:cs="Calibri"/>
+                <w:b w:val="0"/>
+                <w:sz w:val="22"/>
+                <w:szCs w:val="22"/>
+              </w:rPr>
+            </w:pPr>
+            <w:r>
+              <w:rPr>
+                <w:rFonts w:ascii="Calibri" w:hAnsi="Calibri" w:cs="Calibri"/>
+                <w:b w:val="0"/>
+                <w:sz w:val="22"/>
+                <w:szCs w:val="22"/>
+              </w:rPr>
+              <w:t>4</w:t>
+            </w:r>
+          </w:p>
+        </w:tc>
+        <w:tc>
+          <w:tcPr>
+            <w:tcW w:w="769" w:type="dxa"/>
+            <w:vAlign w:val="center"/>
+          </w:tcPr>
+          <w:p>
+            <w:pPr>
+              <w:pStyle w:val="Heading1"/>
+              <w:spacing w:before="0"/>
+              <w:jc w:val="center"/>
+              <w:rPr>
+                <w:rFonts w:ascii="Calibri" w:hAnsi="Calibri" w:cs="Calibri"/>
+                <w:b w:val="0"/>
+                <w:sz w:val="22"/>
+                <w:szCs w:val="22"/>
+              </w:rPr>
+            </w:pPr>
+            <w:r>
+              <w:rPr>
+                <w:rFonts w:ascii="Calibri" w:hAnsi="Calibri" w:cs="Calibri"/>
+                <w:b w:val="0"/>
+                <w:sz w:val="22"/>
+                <w:szCs w:val="22"/>
+              </w:rPr>
+              <w:t>1.3</w:t>
+            </w:r>
+          </w:p>
+        </w:tc>
+        <w:tc>
+          <w:tcPr>
+            <w:tcW w:w="4697" w:type="dxa"/>
+            <w:vAlign w:val="center"/>
+          </w:tcPr>
+          <w:p>
+            <w:pPr>
+              <w:pStyle w:val="Heading1"/>
+              <w:spacing w:before="0"/>
+              <w:rPr>
+                <w:rFonts w:ascii="Calibri" w:hAnsi="Calibri" w:cs="Calibri"/>
+                <w:b w:val="0"/>
+                <w:sz w:val="22"/>
+                <w:szCs w:val="22"/>
+              </w:rPr>
+            </w:pPr>
+            <w:r>
+              <w:rPr>
+                <w:rFonts w:ascii="Calibri" w:hAnsi="Calibri" w:cs="Calibri"/>
+                <w:b w:val="0"/>
+                <w:sz w:val="22"/>
+                <w:szCs w:val="22"/>
+              </w:rPr>
+              <w:t>Define Constraints of Project</w:t>
+            </w:r>
+          </w:p>
+        </w:tc>
+        <w:tc>
+          <w:tcPr>
+            <w:tcW w:w="1276" w:type="dxa"/>
+            <w:vAlign w:val="center"/>
+          </w:tcPr>
+          <w:p>
+            <w:pPr>
+              <w:pStyle w:val="Heading1"/>
+              <w:spacing w:before="0"/>
+              <w:jc w:val="center"/>
+              <w:rPr>
+                <w:rFonts w:ascii="Calibri" w:hAnsi="Calibri" w:cs="Calibri"/>
+                <w:b w:val="0"/>
+                <w:sz w:val="22"/>
+                <w:szCs w:val="22"/>
+              </w:rPr>
+            </w:pPr>
+            <w:r>
+              <w:rPr>
+                <w:rFonts w:ascii="Calibri" w:hAnsi="Calibri" w:cs="Calibri"/>
+                <w:b w:val="0"/>
+                <w:sz w:val="22"/>
+                <w:szCs w:val="22"/>
+              </w:rPr>
+              <w:t>6</w:t>
+            </w:r>
+            <w:r>
+              <w:rPr>
+                <w:rFonts w:ascii="Calibri" w:hAnsi="Calibri" w:cs="Calibri"/>
+                <w:b w:val="0"/>
+                <w:sz w:val="22"/>
+                <w:szCs w:val="22"/>
+              </w:rPr>
+              <w:t xml:space="preserve"> hour</w:t>
+            </w:r>
+            <w:r>
+              <w:rPr>
+                <w:rFonts w:ascii="Calibri" w:hAnsi="Calibri" w:cs="Calibri"/>
+                <w:b w:val="0"/>
+                <w:sz w:val="22"/>
+                <w:szCs w:val="22"/>
+              </w:rPr>
+              <w:t>s</w:t>
+            </w:r>
+          </w:p>
+        </w:tc>
+        <w:tc>
+          <w:tcPr>
+            <w:tcW w:w="1473" w:type="dxa"/>
+            <w:vAlign w:val="center"/>
+          </w:tcPr>
+          <w:p>
+            <w:pPr>
+              <w:pStyle w:val="Heading1"/>
+              <w:spacing w:before="0"/>
+              <w:jc w:val="center"/>
+              <w:rPr>
+                <w:rFonts w:ascii="Calibri" w:hAnsi="Calibri" w:cs="Calibri"/>
+                <w:b w:val="0"/>
+                <w:sz w:val="22"/>
+                <w:szCs w:val="22"/>
+              </w:rPr>
+            </w:pPr>
+            <w:r>
+              <w:rPr>
+                <w:rFonts w:ascii="Calibri" w:hAnsi="Calibri" w:cs="Calibri"/>
+                <w:b w:val="0"/>
+                <w:sz w:val="22"/>
+                <w:szCs w:val="22"/>
+              </w:rPr>
+              <w:t>3</w:t>
+            </w:r>
+          </w:p>
+        </w:tc>
+      </w:tr>
+      <w:tr>
+        <w:trPr>
+          <w:trHeight w:val="20"/>
+          <w:tblHeader/>
+        </w:trPr>
+        <w:tc>
+          <w:tcPr>
+            <w:tcW w:w="766" w:type="dxa"/>
+            <w:vAlign w:val="center"/>
+          </w:tcPr>
+          <w:p>
+            <w:pPr>
+              <w:pStyle w:val="Heading1"/>
+              <w:spacing w:before="0"/>
+              <w:jc w:val="center"/>
+              <w:rPr>
+                <w:rFonts w:ascii="Calibri" w:hAnsi="Calibri" w:cs="Calibri"/>
+                <w:b w:val="0"/>
+                <w:sz w:val="22"/>
+                <w:szCs w:val="22"/>
+              </w:rPr>
+            </w:pPr>
+            <w:r>
+              <w:rPr>
+                <w:rFonts w:ascii="Calibri" w:hAnsi="Calibri" w:cs="Calibri"/>
+                <w:b w:val="0"/>
+                <w:sz w:val="22"/>
+                <w:szCs w:val="22"/>
+              </w:rPr>
+              <w:t>5</w:t>
+            </w:r>
+          </w:p>
+        </w:tc>
+        <w:tc>
+          <w:tcPr>
+            <w:tcW w:w="769" w:type="dxa"/>
+            <w:vAlign w:val="center"/>
+          </w:tcPr>
+          <w:p>
+            <w:pPr>
+              <w:pStyle w:val="Heading1"/>
+              <w:spacing w:before="0"/>
+              <w:jc w:val="center"/>
+              <w:rPr>
+                <w:rFonts w:ascii="Calibri" w:hAnsi="Calibri" w:cs="Calibri"/>
+                <w:b w:val="0"/>
+                <w:sz w:val="22"/>
+                <w:szCs w:val="22"/>
+              </w:rPr>
+            </w:pPr>
+            <w:r>
+              <w:rPr>
+                <w:rFonts w:ascii="Calibri" w:hAnsi="Calibri" w:cs="Calibri"/>
+                <w:b w:val="0"/>
+                <w:sz w:val="22"/>
+                <w:szCs w:val="22"/>
+              </w:rPr>
+              <w:t>1.4</w:t>
+            </w:r>
+          </w:p>
+        </w:tc>
+        <w:tc>
+          <w:tcPr>
+            <w:tcW w:w="4697" w:type="dxa"/>
+            <w:vAlign w:val="center"/>
+          </w:tcPr>
+          <w:p>
+            <w:pPr>
+              <w:pStyle w:val="Heading1"/>
+              <w:spacing w:before="0"/>
+              <w:rPr>
+                <w:rFonts w:ascii="Calibri" w:hAnsi="Calibri" w:cs="Calibri"/>
+                <w:b w:val="0"/>
+                <w:sz w:val="22"/>
+                <w:szCs w:val="22"/>
+              </w:rPr>
+            </w:pPr>
+            <w:r>
+              <w:rPr>
+                <w:rFonts w:ascii="Calibri" w:hAnsi="Calibri" w:cs="Calibri"/>
+                <w:b w:val="0"/>
+                <w:sz w:val="22"/>
+                <w:szCs w:val="22"/>
+              </w:rPr>
+              <w:t>Define Team Roles and Responsibilities</w:t>
+            </w:r>
+          </w:p>
+        </w:tc>
+        <w:tc>
+          <w:tcPr>
+            <w:tcW w:w="1276" w:type="dxa"/>
+            <w:vAlign w:val="center"/>
+          </w:tcPr>
+          <w:p>
+            <w:pPr>
+              <w:pStyle w:val="Heading1"/>
+              <w:spacing w:before="0"/>
+              <w:jc w:val="center"/>
+              <w:rPr>
+                <w:rFonts w:ascii="Calibri" w:hAnsi="Calibri" w:cs="Calibri"/>
+                <w:b w:val="0"/>
+                <w:sz w:val="22"/>
+                <w:szCs w:val="22"/>
+              </w:rPr>
+            </w:pPr>
+            <w:r>
+              <w:rPr>
+                <w:rFonts w:ascii="Calibri" w:hAnsi="Calibri" w:cs="Calibri"/>
+                <w:b w:val="0"/>
+                <w:sz w:val="22"/>
+                <w:szCs w:val="22"/>
+              </w:rPr>
+              <w:t>6</w:t>
+            </w:r>
+            <w:r>
+              <w:rPr>
+                <w:rFonts w:ascii="Calibri" w:hAnsi="Calibri" w:cs="Calibri"/>
+                <w:b w:val="0"/>
+                <w:sz w:val="22"/>
+                <w:szCs w:val="22"/>
+              </w:rPr>
+              <w:t xml:space="preserve"> hour</w:t>
+            </w:r>
+            <w:r>
+              <w:rPr>
+                <w:rFonts w:ascii="Calibri" w:hAnsi="Calibri" w:cs="Calibri"/>
+                <w:b w:val="0"/>
+                <w:sz w:val="22"/>
+                <w:szCs w:val="22"/>
+              </w:rPr>
+              <w:t>s</w:t>
+            </w:r>
+          </w:p>
+        </w:tc>
+        <w:tc>
+          <w:tcPr>
+            <w:tcW w:w="1473" w:type="dxa"/>
+            <w:vAlign w:val="center"/>
+          </w:tcPr>
+          <w:p>
+            <w:pPr>
+              <w:pStyle w:val="Heading1"/>
+              <w:spacing w:before="0"/>
+              <w:jc w:val="center"/>
+              <w:rPr>
+                <w:rFonts w:ascii="Calibri" w:hAnsi="Calibri" w:cs="Calibri"/>
+                <w:b w:val="0"/>
+                <w:sz w:val="22"/>
+                <w:szCs w:val="22"/>
+              </w:rPr>
+            </w:pPr>
+            <w:r>
+              <w:rPr>
+                <w:rFonts w:ascii="Calibri" w:hAnsi="Calibri" w:cs="Calibri"/>
+                <w:b w:val="0"/>
+                <w:sz w:val="22"/>
+                <w:szCs w:val="22"/>
+              </w:rPr>
+              <w:t>4</w:t>
+            </w:r>
+          </w:p>
+        </w:tc>
+      </w:tr>
+      <w:tr>
+        <w:trPr>
+          <w:trHeight w:val="20"/>
+          <w:tblHeader/>
+        </w:trPr>
+        <w:tc>
+          <w:tcPr>
+            <w:tcW w:w="766" w:type="dxa"/>
+            <w:shd w:val="clear" w:color="auto" w:fill="F2F2F2" w:themeFill="background1" w:themeFillShade="F2"/>
+            <w:vAlign w:val="center"/>
+          </w:tcPr>
+          <w:p>
+            <w:pPr>
+              <w:pStyle w:val="Heading1"/>
+              <w:spacing w:before="0"/>
+              <w:jc w:val="center"/>
+              <w:rPr>
+                <w:rFonts w:ascii="Calibri" w:hAnsi="Calibri" w:cs="Calibri"/>
+                <w:b w:val="0"/>
+                <w:sz w:val="22"/>
+                <w:szCs w:val="22"/>
+              </w:rPr>
+            </w:pPr>
+            <w:r>
+              <w:rPr>
+                <w:rFonts w:ascii="Calibri" w:hAnsi="Calibri" w:cs="Calibri"/>
+                <w:b w:val="0"/>
+                <w:sz w:val="22"/>
+                <w:szCs w:val="22"/>
+              </w:rPr>
+              <w:t>7</w:t>
+            </w:r>
+          </w:p>
+        </w:tc>
+        <w:tc>
+          <w:tcPr>
+            <w:tcW w:w="769" w:type="dxa"/>
+            <w:shd w:val="clear" w:color="auto" w:fill="F2F2F2" w:themeFill="background1" w:themeFillShade="F2"/>
+            <w:vAlign w:val="center"/>
+          </w:tcPr>
+          <w:p>
+            <w:pPr>
+              <w:pStyle w:val="Heading1"/>
+              <w:spacing w:before="0"/>
+              <w:jc w:val="center"/>
+              <w:rPr>
+                <w:rFonts w:ascii="Calibri" w:hAnsi="Calibri" w:cs="Calibri"/>
+                <w:b w:val="0"/>
+                <w:sz w:val="22"/>
+                <w:szCs w:val="22"/>
+              </w:rPr>
+            </w:pPr>
+            <w:r>
+              <w:rPr>
+                <w:rFonts w:ascii="Calibri" w:hAnsi="Calibri" w:cs="Calibri"/>
+                <w:b w:val="0"/>
+                <w:sz w:val="22"/>
+                <w:szCs w:val="22"/>
+              </w:rPr>
+              <w:t>2</w:t>
+            </w:r>
+          </w:p>
+        </w:tc>
+        <w:tc>
+          <w:tcPr>
+            <w:tcW w:w="4697" w:type="dxa"/>
+            <w:shd w:val="clear" w:color="auto" w:fill="F2F2F2" w:themeFill="background1" w:themeFillShade="F2"/>
+            <w:vAlign w:val="center"/>
+          </w:tcPr>
+          <w:p>
+            <w:pPr>
+              <w:pStyle w:val="Heading1"/>
+              <w:spacing w:before="0"/>
+              <w:rPr>
+                <w:rFonts w:ascii="Calibri" w:hAnsi="Calibri" w:cs="Calibri"/>
+                <w:b w:val="0"/>
+                <w:sz w:val="22"/>
+                <w:szCs w:val="22"/>
+              </w:rPr>
+            </w:pPr>
+            <w:r>
+              <w:rPr>
+                <w:rFonts w:ascii="Calibri" w:hAnsi="Calibri" w:cs="Calibri"/>
+                <w:b w:val="0"/>
+                <w:sz w:val="22"/>
+                <w:szCs w:val="22"/>
+              </w:rPr>
+              <w:t>Requirement Analysis</w:t>
+            </w:r>
+          </w:p>
+        </w:tc>
+        <w:tc>
+          <w:tcPr>
+            <w:tcW w:w="1276" w:type="dxa"/>
+            <w:shd w:val="clear" w:color="auto" w:fill="F2F2F2" w:themeFill="background1" w:themeFillShade="F2"/>
+            <w:vAlign w:val="center"/>
+          </w:tcPr>
+          <w:p>
+            <w:pPr>
+              <w:pStyle w:val="Heading1"/>
+              <w:spacing w:before="0"/>
+              <w:jc w:val="center"/>
+              <w:rPr>
+                <w:rFonts w:ascii="Calibri" w:hAnsi="Calibri" w:cs="Calibri"/>
+                <w:b w:val="0"/>
+                <w:sz w:val="22"/>
+                <w:szCs w:val="22"/>
+              </w:rPr>
+            </w:pPr>
+            <w:r>
+              <w:rPr>
+                <w:rFonts w:ascii="Calibri" w:hAnsi="Calibri" w:cs="Calibri"/>
+                <w:b w:val="0"/>
+                <w:sz w:val="22"/>
+                <w:szCs w:val="22"/>
+              </w:rPr>
+              <w:t>1 week</w:t>
+            </w:r>
+          </w:p>
+        </w:tc>
+        <w:tc>
+          <w:tcPr>
+            <w:tcW w:w="1473" w:type="dxa"/>
+            <w:shd w:val="clear" w:color="auto" w:fill="F2F2F2" w:themeFill="background1" w:themeFillShade="F2"/>
+            <w:vAlign w:val="center"/>
+          </w:tcPr>
+          <w:p>
+            <w:pPr>
+              <w:pStyle w:val="Heading1"/>
+              <w:spacing w:before="0"/>
+              <w:jc w:val="center"/>
+              <w:rPr>
+                <w:rFonts w:ascii="Calibri" w:hAnsi="Calibri" w:cs="Calibri"/>
+                <w:b w:val="0"/>
+                <w:sz w:val="22"/>
+                <w:szCs w:val="22"/>
+              </w:rPr>
+            </w:pPr>
+          </w:p>
+        </w:tc>
+      </w:tr>
+      <w:tr>
+        <w:trPr>
+          <w:trHeight w:val="20"/>
+          <w:tblHeader/>
+        </w:trPr>
+        <w:tc>
+          <w:tcPr>
+            <w:tcW w:w="766" w:type="dxa"/>
+            <w:vAlign w:val="center"/>
+          </w:tcPr>
+          <w:p>
+            <w:pPr>
+              <w:pStyle w:val="Heading1"/>
+              <w:spacing w:before="0"/>
+              <w:jc w:val="center"/>
+              <w:rPr>
+                <w:rFonts w:ascii="Calibri" w:hAnsi="Calibri" w:cs="Calibri"/>
+                <w:b w:val="0"/>
+                <w:sz w:val="22"/>
+                <w:szCs w:val="22"/>
+              </w:rPr>
+            </w:pPr>
+            <w:r>
+              <w:rPr>
+                <w:rFonts w:ascii="Calibri" w:hAnsi="Calibri" w:cs="Calibri"/>
+                <w:b w:val="0"/>
+                <w:sz w:val="22"/>
+                <w:szCs w:val="22"/>
+              </w:rPr>
+              <w:t>8</w:t>
+            </w:r>
+          </w:p>
+        </w:tc>
+        <w:tc>
+          <w:tcPr>
+            <w:tcW w:w="769" w:type="dxa"/>
+            <w:vAlign w:val="center"/>
+          </w:tcPr>
+          <w:p>
+            <w:pPr>
+              <w:pStyle w:val="Heading1"/>
+              <w:spacing w:before="0"/>
+              <w:jc w:val="center"/>
+              <w:rPr>
+                <w:rFonts w:ascii="Calibri" w:hAnsi="Calibri" w:cs="Calibri"/>
+                <w:b w:val="0"/>
+                <w:sz w:val="22"/>
+                <w:szCs w:val="22"/>
+              </w:rPr>
+            </w:pPr>
+            <w:r>
+              <w:rPr>
+                <w:rFonts w:ascii="Calibri" w:hAnsi="Calibri" w:cs="Calibri"/>
+                <w:b w:val="0"/>
+                <w:sz w:val="22"/>
+                <w:szCs w:val="22"/>
+              </w:rPr>
+              <w:t>2.1</w:t>
+            </w:r>
+          </w:p>
+        </w:tc>
+        <w:tc>
+          <w:tcPr>
+            <w:tcW w:w="4697" w:type="dxa"/>
+            <w:vAlign w:val="center"/>
+          </w:tcPr>
+          <w:p>
+            <w:pPr>
+              <w:pStyle w:val="Heading1"/>
+              <w:spacing w:before="0"/>
+              <w:rPr>
+                <w:rFonts w:ascii="Calibri" w:hAnsi="Calibri" w:cs="Calibri"/>
+                <w:b w:val="0"/>
+                <w:sz w:val="22"/>
+                <w:szCs w:val="22"/>
+              </w:rPr>
+            </w:pPr>
+            <w:r>
+              <w:rPr>
+                <w:rFonts w:ascii="Calibri" w:hAnsi="Calibri" w:cs="Calibri"/>
+                <w:b w:val="0"/>
+                <w:sz w:val="22"/>
+                <w:szCs w:val="22"/>
+              </w:rPr>
+              <w:t>Gather Requirements</w:t>
+            </w:r>
+          </w:p>
+        </w:tc>
+        <w:tc>
+          <w:tcPr>
+            <w:tcW w:w="1276" w:type="dxa"/>
+            <w:vAlign w:val="center"/>
+          </w:tcPr>
+          <w:p>
+            <w:pPr>
+              <w:pStyle w:val="Heading1"/>
+              <w:spacing w:before="0"/>
+              <w:jc w:val="center"/>
+              <w:rPr>
+                <w:rFonts w:ascii="Calibri" w:hAnsi="Calibri" w:cs="Calibri"/>
+                <w:b w:val="0"/>
+                <w:sz w:val="22"/>
+                <w:szCs w:val="22"/>
+              </w:rPr>
+            </w:pPr>
+            <w:r>
+              <w:rPr>
+                <w:rFonts w:ascii="Calibri" w:hAnsi="Calibri" w:cs="Calibri"/>
+                <w:b w:val="0"/>
+                <w:sz w:val="22"/>
+                <w:szCs w:val="22"/>
+              </w:rPr>
+              <w:t>9</w:t>
+            </w:r>
+            <w:r>
+              <w:rPr>
+                <w:rFonts w:ascii="Calibri" w:hAnsi="Calibri" w:cs="Calibri"/>
+                <w:b w:val="0"/>
+                <w:sz w:val="22"/>
+                <w:szCs w:val="22"/>
+              </w:rPr>
+              <w:t xml:space="preserve"> hour</w:t>
+            </w:r>
+            <w:r>
+              <w:rPr>
+                <w:rFonts w:ascii="Calibri" w:hAnsi="Calibri" w:cs="Calibri"/>
+                <w:b w:val="0"/>
+                <w:sz w:val="22"/>
+                <w:szCs w:val="22"/>
+              </w:rPr>
+              <w:t>s</w:t>
+            </w:r>
+          </w:p>
+        </w:tc>
+        <w:tc>
+          <w:tcPr>
+            <w:tcW w:w="1473" w:type="dxa"/>
+            <w:vAlign w:val="center"/>
+          </w:tcPr>
+          <w:p>
+            <w:pPr>
+              <w:pStyle w:val="Heading1"/>
+              <w:spacing w:before="0"/>
+              <w:jc w:val="center"/>
+              <w:rPr>
+                <w:rFonts w:ascii="Calibri" w:hAnsi="Calibri" w:cs="Calibri"/>
+                <w:b w:val="0"/>
+                <w:sz w:val="22"/>
+                <w:szCs w:val="22"/>
+              </w:rPr>
+            </w:pPr>
+            <w:r>
+              <w:rPr>
+                <w:rFonts w:ascii="Calibri" w:hAnsi="Calibri" w:cs="Calibri"/>
+                <w:b w:val="0"/>
+                <w:sz w:val="22"/>
+                <w:szCs w:val="22"/>
+              </w:rPr>
+              <w:t>5</w:t>
+            </w:r>
+          </w:p>
+        </w:tc>
+      </w:tr>
+      <w:tr>
+        <w:trPr>
+          <w:trHeight w:val="20"/>
+          <w:tblHeader/>
+        </w:trPr>
+        <w:tc>
+          <w:tcPr>
+            <w:tcW w:w="766" w:type="dxa"/>
+            <w:vAlign w:val="center"/>
+          </w:tcPr>
+          <w:p>
+            <w:pPr>
+              <w:pStyle w:val="Heading1"/>
+              <w:spacing w:before="0"/>
+              <w:jc w:val="center"/>
+              <w:rPr>
+                <w:rFonts w:ascii="Calibri" w:hAnsi="Calibri" w:cs="Calibri"/>
+                <w:b w:val="0"/>
+                <w:sz w:val="22"/>
+                <w:szCs w:val="22"/>
+              </w:rPr>
+            </w:pPr>
+            <w:r>
+              <w:rPr>
+                <w:rFonts w:ascii="Calibri" w:hAnsi="Calibri" w:cs="Calibri"/>
+                <w:b w:val="0"/>
+                <w:sz w:val="22"/>
+                <w:szCs w:val="22"/>
+              </w:rPr>
+              <w:t>9</w:t>
+            </w:r>
+          </w:p>
+        </w:tc>
+        <w:tc>
+          <w:tcPr>
+            <w:tcW w:w="769" w:type="dxa"/>
+            <w:vAlign w:val="center"/>
+          </w:tcPr>
+          <w:p>
+            <w:pPr>
+              <w:pStyle w:val="Heading1"/>
+              <w:spacing w:before="0"/>
+              <w:jc w:val="center"/>
+              <w:rPr>
+                <w:rFonts w:ascii="Calibri" w:hAnsi="Calibri" w:cs="Calibri"/>
+                <w:b w:val="0"/>
+                <w:sz w:val="22"/>
+                <w:szCs w:val="22"/>
+              </w:rPr>
+            </w:pPr>
+            <w:r>
+              <w:rPr>
+                <w:rFonts w:ascii="Calibri" w:hAnsi="Calibri" w:cs="Calibri"/>
+                <w:b w:val="0"/>
+                <w:sz w:val="22"/>
+                <w:szCs w:val="22"/>
+              </w:rPr>
+              <w:t>2.2</w:t>
+            </w:r>
+          </w:p>
+        </w:tc>
+        <w:tc>
+          <w:tcPr>
+            <w:tcW w:w="4697" w:type="dxa"/>
+            <w:vAlign w:val="center"/>
+          </w:tcPr>
+          <w:p>
+            <w:pPr>
+              <w:pStyle w:val="Heading1"/>
+              <w:spacing w:before="0"/>
+              <w:rPr>
+                <w:rFonts w:ascii="Calibri" w:hAnsi="Calibri" w:cs="Calibri"/>
+                <w:b w:val="0"/>
+                <w:sz w:val="22"/>
+                <w:szCs w:val="22"/>
+              </w:rPr>
+            </w:pPr>
+            <w:r>
+              <w:rPr>
+                <w:rFonts w:ascii="Calibri" w:hAnsi="Calibri" w:cs="Calibri"/>
+                <w:b w:val="0"/>
+                <w:sz w:val="22"/>
+                <w:szCs w:val="22"/>
+              </w:rPr>
+              <w:t>Analyse Dataset of NSW Traffic P</w:t>
+            </w:r>
+            <w:r>
+              <w:rPr>
+                <w:rFonts w:ascii="Calibri" w:hAnsi="Calibri" w:cs="Calibri"/>
+                <w:b w:val="0"/>
+                <w:sz w:val="22"/>
+                <w:szCs w:val="22"/>
+              </w:rPr>
+              <w:t>e</w:t>
+            </w:r>
+            <w:r>
+              <w:rPr>
+                <w:rFonts w:ascii="Calibri" w:hAnsi="Calibri" w:cs="Calibri"/>
+                <w:b w:val="0"/>
+                <w:sz w:val="22"/>
+                <w:szCs w:val="22"/>
+              </w:rPr>
+              <w:t>nalty Data</w:t>
+            </w:r>
+          </w:p>
+        </w:tc>
+        <w:tc>
+          <w:tcPr>
+            <w:tcW w:w="1276" w:type="dxa"/>
+            <w:vAlign w:val="center"/>
+          </w:tcPr>
+          <w:p>
+            <w:pPr>
+              <w:pStyle w:val="Heading1"/>
+              <w:spacing w:before="0"/>
+              <w:jc w:val="center"/>
+              <w:rPr>
+                <w:rFonts w:ascii="Calibri" w:hAnsi="Calibri" w:cs="Calibri"/>
+                <w:b w:val="0"/>
+                <w:sz w:val="22"/>
+                <w:szCs w:val="22"/>
+              </w:rPr>
+            </w:pPr>
+            <w:r>
+              <w:rPr>
+                <w:rFonts w:ascii="Calibri" w:hAnsi="Calibri" w:cs="Calibri"/>
+                <w:b w:val="0"/>
+                <w:sz w:val="22"/>
+                <w:szCs w:val="22"/>
+              </w:rPr>
+              <w:t>6</w:t>
+            </w:r>
+            <w:r>
+              <w:rPr>
+                <w:rFonts w:ascii="Calibri" w:hAnsi="Calibri" w:cs="Calibri"/>
+                <w:b w:val="0"/>
+                <w:sz w:val="22"/>
+                <w:szCs w:val="22"/>
+              </w:rPr>
+              <w:t xml:space="preserve"> hours</w:t>
+            </w:r>
+          </w:p>
+        </w:tc>
+        <w:tc>
+          <w:tcPr>
+            <w:tcW w:w="1473" w:type="dxa"/>
+            <w:vAlign w:val="center"/>
+          </w:tcPr>
+          <w:p>
+            <w:pPr>
+              <w:pStyle w:val="Heading1"/>
+              <w:spacing w:before="0"/>
+              <w:jc w:val="center"/>
+              <w:rPr>
+                <w:rFonts w:ascii="Calibri" w:hAnsi="Calibri" w:cs="Calibri"/>
+                <w:b w:val="0"/>
+                <w:sz w:val="22"/>
+                <w:szCs w:val="22"/>
+              </w:rPr>
+            </w:pPr>
+            <w:r>
+              <w:rPr>
+                <w:rFonts w:ascii="Calibri" w:hAnsi="Calibri" w:cs="Calibri"/>
+                <w:b w:val="0"/>
+                <w:sz w:val="22"/>
+                <w:szCs w:val="22"/>
+              </w:rPr>
+              <w:t>8</w:t>
+            </w:r>
+          </w:p>
+        </w:tc>
+      </w:tr>
+      <w:tr>
+        <w:trPr>
+          <w:trHeight w:val="20"/>
+          <w:tblHeader/>
+        </w:trPr>
+        <w:tc>
+          <w:tcPr>
+            <w:tcW w:w="766" w:type="dxa"/>
+            <w:vAlign w:val="center"/>
+          </w:tcPr>
+          <w:p>
+            <w:pPr>
+              <w:pStyle w:val="Heading1"/>
+              <w:spacing w:before="0"/>
+              <w:jc w:val="center"/>
+              <w:rPr>
+                <w:rFonts w:ascii="Calibri" w:hAnsi="Calibri" w:cs="Calibri"/>
+                <w:b w:val="0"/>
+                <w:sz w:val="22"/>
+                <w:szCs w:val="22"/>
+              </w:rPr>
+            </w:pPr>
+            <w:r>
+              <w:rPr>
+                <w:rFonts w:ascii="Calibri" w:hAnsi="Calibri" w:cs="Calibri"/>
+                <w:b w:val="0"/>
+                <w:sz w:val="22"/>
+                <w:szCs w:val="22"/>
+              </w:rPr>
+              <w:t>10</w:t>
+            </w:r>
+          </w:p>
+        </w:tc>
+        <w:tc>
+          <w:tcPr>
+            <w:tcW w:w="769" w:type="dxa"/>
+            <w:vAlign w:val="center"/>
+          </w:tcPr>
+          <w:p>
+            <w:pPr>
+              <w:pStyle w:val="Heading1"/>
+              <w:spacing w:before="0"/>
+              <w:jc w:val="center"/>
+              <w:rPr>
+                <w:rFonts w:ascii="Calibri" w:hAnsi="Calibri" w:cs="Calibri"/>
+                <w:b w:val="0"/>
+                <w:sz w:val="22"/>
+                <w:szCs w:val="22"/>
+              </w:rPr>
+            </w:pPr>
+            <w:r>
+              <w:rPr>
+                <w:rFonts w:ascii="Calibri" w:hAnsi="Calibri" w:cs="Calibri"/>
+                <w:b w:val="0"/>
+                <w:sz w:val="22"/>
+                <w:szCs w:val="22"/>
+              </w:rPr>
+              <w:t>2.3</w:t>
+            </w:r>
+          </w:p>
+        </w:tc>
+        <w:tc>
+          <w:tcPr>
+            <w:tcW w:w="4697" w:type="dxa"/>
+            <w:vAlign w:val="center"/>
+          </w:tcPr>
+          <w:p>
+            <w:pPr>
+              <w:pStyle w:val="Heading1"/>
+              <w:spacing w:before="0"/>
+              <w:rPr>
+                <w:rFonts w:ascii="Calibri" w:hAnsi="Calibri" w:cs="Calibri"/>
+                <w:b w:val="0"/>
+                <w:sz w:val="22"/>
+                <w:szCs w:val="22"/>
+              </w:rPr>
+            </w:pPr>
+            <w:r>
+              <w:rPr>
+                <w:rFonts w:ascii="Calibri" w:hAnsi="Calibri" w:cs="Calibri"/>
+                <w:b w:val="0"/>
+                <w:sz w:val="22"/>
+                <w:szCs w:val="22"/>
+              </w:rPr>
+              <w:t>Document Functional Requirement</w:t>
+            </w:r>
+          </w:p>
+        </w:tc>
+        <w:tc>
+          <w:tcPr>
+            <w:tcW w:w="1276" w:type="dxa"/>
+            <w:vAlign w:val="center"/>
+          </w:tcPr>
+          <w:p>
+            <w:pPr>
+              <w:pStyle w:val="Heading1"/>
+              <w:spacing w:before="0"/>
+              <w:jc w:val="center"/>
+              <w:rPr>
+                <w:rFonts w:ascii="Calibri" w:hAnsi="Calibri" w:cs="Calibri"/>
+                <w:b w:val="0"/>
+                <w:sz w:val="22"/>
+                <w:szCs w:val="22"/>
+              </w:rPr>
+            </w:pPr>
+            <w:r>
+              <w:rPr>
+                <w:rFonts w:ascii="Calibri" w:hAnsi="Calibri" w:cs="Calibri"/>
+                <w:b w:val="0"/>
+                <w:sz w:val="22"/>
+                <w:szCs w:val="22"/>
+              </w:rPr>
+              <w:t>7.5</w:t>
+            </w:r>
+            <w:r>
+              <w:rPr>
+                <w:rFonts w:ascii="Calibri" w:hAnsi="Calibri" w:cs="Calibri"/>
+                <w:b w:val="0"/>
+                <w:sz w:val="22"/>
+                <w:szCs w:val="22"/>
+              </w:rPr>
+              <w:t xml:space="preserve"> hour</w:t>
+            </w:r>
+            <w:r>
+              <w:rPr>
+                <w:rFonts w:ascii="Calibri" w:hAnsi="Calibri" w:cs="Calibri"/>
+                <w:b w:val="0"/>
+                <w:sz w:val="22"/>
+                <w:szCs w:val="22"/>
+              </w:rPr>
+              <w:t>s</w:t>
+            </w:r>
+          </w:p>
+        </w:tc>
+        <w:tc>
+          <w:tcPr>
+            <w:tcW w:w="1473" w:type="dxa"/>
+            <w:vAlign w:val="center"/>
+          </w:tcPr>
+          <w:p>
+            <w:pPr>
+              <w:pStyle w:val="Heading1"/>
+              <w:spacing w:before="0"/>
+              <w:jc w:val="center"/>
+              <w:rPr>
+                <w:rFonts w:ascii="Calibri" w:hAnsi="Calibri" w:cs="Calibri"/>
+                <w:b w:val="0"/>
+                <w:sz w:val="22"/>
+                <w:szCs w:val="22"/>
+              </w:rPr>
+            </w:pPr>
+            <w:r>
+              <w:rPr>
+                <w:rFonts w:ascii="Calibri" w:hAnsi="Calibri" w:cs="Calibri"/>
+                <w:b w:val="0"/>
+                <w:sz w:val="22"/>
+                <w:szCs w:val="22"/>
+              </w:rPr>
+              <w:t>9</w:t>
+            </w:r>
+          </w:p>
+        </w:tc>
+      </w:tr>
+      <w:tr>
+        <w:trPr>
+          <w:trHeight w:val="20"/>
+          <w:tblHeader/>
+        </w:trPr>
+        <w:tc>
+          <w:tcPr>
+            <w:tcW w:w="766" w:type="dxa"/>
+            <w:vAlign w:val="center"/>
+          </w:tcPr>
+          <w:p>
+            <w:pPr>
+              <w:pStyle w:val="Heading1"/>
+              <w:spacing w:before="0"/>
+              <w:jc w:val="center"/>
+              <w:rPr>
+                <w:rFonts w:ascii="Calibri" w:hAnsi="Calibri" w:cs="Calibri"/>
+                <w:b w:val="0"/>
+                <w:sz w:val="22"/>
+                <w:szCs w:val="22"/>
+              </w:rPr>
+            </w:pPr>
+            <w:r>
+              <w:rPr>
+                <w:rFonts w:ascii="Calibri" w:hAnsi="Calibri" w:cs="Calibri"/>
+                <w:b w:val="0"/>
+                <w:sz w:val="22"/>
+                <w:szCs w:val="22"/>
+              </w:rPr>
+              <w:t>11</w:t>
+            </w:r>
+          </w:p>
+        </w:tc>
+        <w:tc>
+          <w:tcPr>
+            <w:tcW w:w="769" w:type="dxa"/>
+            <w:vAlign w:val="center"/>
+          </w:tcPr>
+          <w:p>
+            <w:pPr>
+              <w:pStyle w:val="Heading1"/>
+              <w:spacing w:before="0"/>
+              <w:jc w:val="center"/>
+              <w:rPr>
+                <w:rFonts w:ascii="Calibri" w:hAnsi="Calibri" w:cs="Calibri"/>
+                <w:b w:val="0"/>
+                <w:sz w:val="22"/>
+                <w:szCs w:val="22"/>
+              </w:rPr>
+            </w:pPr>
+            <w:r>
+              <w:rPr>
+                <w:rFonts w:ascii="Calibri" w:hAnsi="Calibri" w:cs="Calibri"/>
+                <w:b w:val="0"/>
+                <w:sz w:val="22"/>
+                <w:szCs w:val="22"/>
+              </w:rPr>
+              <w:t>2.4</w:t>
+            </w:r>
+          </w:p>
+        </w:tc>
+        <w:tc>
+          <w:tcPr>
+            <w:tcW w:w="4697" w:type="dxa"/>
+            <w:vAlign w:val="center"/>
+          </w:tcPr>
+          <w:p>
+            <w:pPr>
+              <w:pStyle w:val="Heading1"/>
+              <w:spacing w:before="0"/>
+              <w:rPr>
+                <w:rFonts w:ascii="Calibri" w:hAnsi="Calibri" w:cs="Calibri"/>
+                <w:b w:val="0"/>
+                <w:sz w:val="22"/>
+                <w:szCs w:val="22"/>
+              </w:rPr>
+            </w:pPr>
+            <w:r>
+              <w:rPr>
+                <w:rFonts w:ascii="Calibri" w:hAnsi="Calibri" w:cs="Calibri"/>
+                <w:b w:val="0"/>
+                <w:sz w:val="22"/>
+                <w:szCs w:val="22"/>
+              </w:rPr>
+              <w:t>Document Non-functional Requirement</w:t>
+            </w:r>
+          </w:p>
+        </w:tc>
+        <w:tc>
+          <w:tcPr>
+            <w:tcW w:w="1276" w:type="dxa"/>
+            <w:vAlign w:val="center"/>
+          </w:tcPr>
+          <w:p>
+            <w:pPr>
+              <w:pStyle w:val="Heading1"/>
+              <w:spacing w:before="0"/>
+              <w:jc w:val="center"/>
+              <w:rPr>
+                <w:rFonts w:ascii="Calibri" w:hAnsi="Calibri" w:cs="Calibri"/>
+                <w:b w:val="0"/>
+                <w:sz w:val="22"/>
+                <w:szCs w:val="22"/>
+              </w:rPr>
+            </w:pPr>
+            <w:r>
+              <w:rPr>
+                <w:rFonts w:ascii="Calibri" w:hAnsi="Calibri" w:cs="Calibri"/>
+                <w:b w:val="0"/>
+                <w:sz w:val="22"/>
+                <w:szCs w:val="22"/>
+              </w:rPr>
+              <w:t>7.5</w:t>
+            </w:r>
+            <w:r>
+              <w:rPr>
+                <w:rFonts w:ascii="Calibri" w:hAnsi="Calibri" w:cs="Calibri"/>
+                <w:b w:val="0"/>
+                <w:sz w:val="22"/>
+                <w:szCs w:val="22"/>
+              </w:rPr>
+              <w:t xml:space="preserve"> hour</w:t>
+            </w:r>
+            <w:r>
+              <w:rPr>
+                <w:rFonts w:ascii="Calibri" w:hAnsi="Calibri" w:cs="Calibri"/>
+                <w:b w:val="0"/>
+                <w:sz w:val="22"/>
+                <w:szCs w:val="22"/>
+              </w:rPr>
+              <w:t>s</w:t>
+            </w:r>
+          </w:p>
+        </w:tc>
+        <w:tc>
+          <w:tcPr>
+            <w:tcW w:w="1473" w:type="dxa"/>
+            <w:vAlign w:val="center"/>
+          </w:tcPr>
+          <w:p>
+            <w:pPr>
+              <w:pStyle w:val="Heading1"/>
+              <w:spacing w:before="0"/>
+              <w:jc w:val="center"/>
+              <w:rPr>
+                <w:rFonts w:ascii="Calibri" w:hAnsi="Calibri" w:cs="Calibri"/>
+                <w:b w:val="0"/>
+                <w:sz w:val="22"/>
+                <w:szCs w:val="22"/>
+              </w:rPr>
+            </w:pPr>
+            <w:r>
+              <w:rPr>
+                <w:rFonts w:ascii="Calibri" w:hAnsi="Calibri" w:cs="Calibri"/>
+                <w:b w:val="0"/>
+                <w:sz w:val="22"/>
+                <w:szCs w:val="22"/>
+              </w:rPr>
+              <w:t>10</w:t>
+            </w:r>
+          </w:p>
+        </w:tc>
+      </w:tr>
+      <w:tr>
+        <w:trPr>
+          <w:trHeight w:val="20"/>
+          <w:tblHeader/>
+        </w:trPr>
+        <w:tc>
+          <w:tcPr>
+            <w:tcW w:w="766" w:type="dxa"/>
+            <w:shd w:val="clear" w:color="auto" w:fill="F2F2F2" w:themeFill="background1" w:themeFillShade="F2"/>
+            <w:vAlign w:val="center"/>
+          </w:tcPr>
+          <w:p>
+            <w:pPr>
+              <w:pStyle w:val="Heading1"/>
+              <w:spacing w:before="0"/>
+              <w:jc w:val="center"/>
+              <w:rPr>
+                <w:rFonts w:ascii="Calibri" w:hAnsi="Calibri" w:cs="Calibri"/>
+                <w:b w:val="0"/>
+                <w:sz w:val="22"/>
+                <w:szCs w:val="22"/>
+              </w:rPr>
+            </w:pPr>
+            <w:r>
+              <w:rPr>
+                <w:rFonts w:ascii="Calibri" w:hAnsi="Calibri" w:cs="Calibri"/>
+                <w:b w:val="0"/>
+                <w:sz w:val="22"/>
+                <w:szCs w:val="22"/>
+              </w:rPr>
+              <w:t>12</w:t>
+            </w:r>
+          </w:p>
+        </w:tc>
+        <w:tc>
+          <w:tcPr>
+            <w:tcW w:w="769" w:type="dxa"/>
+            <w:shd w:val="clear" w:color="auto" w:fill="F2F2F2" w:themeFill="background1" w:themeFillShade="F2"/>
+            <w:vAlign w:val="center"/>
+          </w:tcPr>
+          <w:p>
+            <w:pPr>
+              <w:pStyle w:val="Heading1"/>
+              <w:spacing w:before="0"/>
+              <w:jc w:val="center"/>
+              <w:rPr>
+                <w:rFonts w:ascii="Calibri" w:hAnsi="Calibri" w:cs="Calibri"/>
+                <w:b w:val="0"/>
+                <w:sz w:val="22"/>
+                <w:szCs w:val="22"/>
+              </w:rPr>
+            </w:pPr>
+            <w:r>
+              <w:rPr>
+                <w:rFonts w:ascii="Calibri" w:hAnsi="Calibri" w:cs="Calibri"/>
+                <w:b w:val="0"/>
+                <w:sz w:val="22"/>
+                <w:szCs w:val="22"/>
+              </w:rPr>
+              <w:t>3</w:t>
+            </w:r>
+          </w:p>
+        </w:tc>
+        <w:tc>
+          <w:tcPr>
+            <w:tcW w:w="4697" w:type="dxa"/>
+            <w:shd w:val="clear" w:color="auto" w:fill="F2F2F2" w:themeFill="background1" w:themeFillShade="F2"/>
+            <w:vAlign w:val="center"/>
+          </w:tcPr>
+          <w:p>
+            <w:pPr>
+              <w:pStyle w:val="Heading1"/>
+              <w:spacing w:before="0"/>
+              <w:rPr>
+                <w:rFonts w:ascii="Calibri" w:hAnsi="Calibri" w:cs="Calibri"/>
+                <w:b w:val="0"/>
+                <w:sz w:val="22"/>
+                <w:szCs w:val="22"/>
+              </w:rPr>
+            </w:pPr>
+            <w:r>
+              <w:rPr>
+                <w:rFonts w:ascii="Calibri" w:hAnsi="Calibri" w:cs="Calibri"/>
+                <w:b w:val="0"/>
+                <w:sz w:val="22"/>
+                <w:szCs w:val="22"/>
+              </w:rPr>
+              <w:t>Design and Planning</w:t>
+            </w:r>
+          </w:p>
+        </w:tc>
+        <w:tc>
+          <w:tcPr>
+            <w:tcW w:w="1276" w:type="dxa"/>
+            <w:shd w:val="clear" w:color="auto" w:fill="F2F2F2" w:themeFill="background1" w:themeFillShade="F2"/>
+            <w:vAlign w:val="center"/>
+          </w:tcPr>
+          <w:p>
+            <w:pPr>
+              <w:pStyle w:val="Heading1"/>
+              <w:spacing w:before="0"/>
+              <w:jc w:val="center"/>
+              <w:rPr>
+                <w:rFonts w:ascii="Calibri" w:hAnsi="Calibri" w:cs="Calibri"/>
+                <w:b w:val="0"/>
+                <w:sz w:val="22"/>
+                <w:szCs w:val="22"/>
+              </w:rPr>
+            </w:pPr>
+            <w:r>
+              <w:rPr>
+                <w:rFonts w:ascii="Calibri" w:hAnsi="Calibri" w:cs="Calibri"/>
+                <w:b w:val="0"/>
+                <w:sz w:val="22"/>
+                <w:szCs w:val="22"/>
+              </w:rPr>
+              <w:t>4</w:t>
+            </w:r>
+            <w:r>
+              <w:rPr>
+                <w:rFonts w:ascii="Calibri" w:hAnsi="Calibri" w:cs="Calibri"/>
+                <w:b w:val="0"/>
+                <w:sz w:val="22"/>
+                <w:szCs w:val="22"/>
+              </w:rPr>
+              <w:t xml:space="preserve"> weeks</w:t>
+            </w:r>
+          </w:p>
+        </w:tc>
+        <w:tc>
+          <w:tcPr>
+            <w:tcW w:w="1473" w:type="dxa"/>
+            <w:shd w:val="clear" w:color="auto" w:fill="F2F2F2" w:themeFill="background1" w:themeFillShade="F2"/>
+            <w:vAlign w:val="center"/>
+          </w:tcPr>
+          <w:p>
+            <w:pPr>
+              <w:pStyle w:val="Heading1"/>
+              <w:spacing w:before="0"/>
+              <w:jc w:val="center"/>
+              <w:rPr>
+                <w:rFonts w:ascii="Calibri" w:hAnsi="Calibri" w:cs="Calibri"/>
+                <w:b w:val="0"/>
+                <w:sz w:val="22"/>
+                <w:szCs w:val="22"/>
+              </w:rPr>
+            </w:pPr>
+          </w:p>
+        </w:tc>
+      </w:tr>
+      <w:tr>
+        <w:trPr>
+          <w:trHeight w:val="20"/>
+          <w:tblHeader/>
+        </w:trPr>
+        <w:tc>
+          <w:tcPr>
+            <w:tcW w:w="766" w:type="dxa"/>
+            <w:vAlign w:val="center"/>
+          </w:tcPr>
+          <w:p>
+            <w:pPr>
+              <w:pStyle w:val="Heading1"/>
+              <w:spacing w:before="0"/>
+              <w:jc w:val="center"/>
+              <w:rPr>
+                <w:rFonts w:ascii="Calibri" w:hAnsi="Calibri" w:cs="Calibri"/>
+                <w:b w:val="0"/>
+                <w:sz w:val="22"/>
+                <w:szCs w:val="22"/>
+              </w:rPr>
+            </w:pPr>
+            <w:r>
+              <w:rPr>
+                <w:rFonts w:ascii="Calibri" w:hAnsi="Calibri" w:cs="Calibri"/>
+                <w:b w:val="0"/>
+                <w:sz w:val="22"/>
+                <w:szCs w:val="22"/>
+              </w:rPr>
+              <w:t>13</w:t>
+            </w:r>
+          </w:p>
+        </w:tc>
+        <w:tc>
+          <w:tcPr>
+            <w:tcW w:w="769" w:type="dxa"/>
+            <w:vAlign w:val="center"/>
+          </w:tcPr>
+          <w:p>
+            <w:pPr>
+              <w:pStyle w:val="Heading1"/>
+              <w:spacing w:before="0"/>
+              <w:jc w:val="center"/>
+              <w:rPr>
+                <w:rFonts w:ascii="Calibri" w:hAnsi="Calibri" w:cs="Calibri"/>
+                <w:b w:val="0"/>
+                <w:sz w:val="22"/>
+                <w:szCs w:val="22"/>
+              </w:rPr>
+            </w:pPr>
+            <w:r>
+              <w:rPr>
+                <w:rFonts w:ascii="Calibri" w:hAnsi="Calibri" w:cs="Calibri"/>
+                <w:b w:val="0"/>
+                <w:sz w:val="22"/>
+                <w:szCs w:val="22"/>
+              </w:rPr>
+              <w:t>3.1</w:t>
+            </w:r>
+          </w:p>
+        </w:tc>
+        <w:tc>
+          <w:tcPr>
+            <w:tcW w:w="4697" w:type="dxa"/>
+            <w:vAlign w:val="center"/>
+          </w:tcPr>
+          <w:p>
+            <w:pPr>
+              <w:pStyle w:val="Heading1"/>
+              <w:spacing w:before="0"/>
+              <w:rPr>
+                <w:rFonts w:ascii="Calibri" w:hAnsi="Calibri" w:cs="Calibri"/>
+                <w:b w:val="0"/>
+                <w:sz w:val="22"/>
+                <w:szCs w:val="22"/>
+              </w:rPr>
+            </w:pPr>
+            <w:r>
+              <w:rPr>
+                <w:rFonts w:ascii="Calibri" w:hAnsi="Calibri" w:cs="Calibri"/>
+                <w:b w:val="0"/>
+                <w:sz w:val="22"/>
+                <w:szCs w:val="22"/>
+              </w:rPr>
+              <w:t>Design Architecture</w:t>
+            </w:r>
+          </w:p>
+        </w:tc>
+        <w:tc>
+          <w:tcPr>
+            <w:tcW w:w="1276" w:type="dxa"/>
+            <w:vAlign w:val="center"/>
+          </w:tcPr>
+          <w:p>
+            <w:pPr>
+              <w:pStyle w:val="Heading1"/>
+              <w:spacing w:before="0"/>
+              <w:jc w:val="center"/>
+              <w:rPr>
+                <w:rFonts w:ascii="Calibri" w:hAnsi="Calibri" w:cs="Calibri"/>
+                <w:b w:val="0"/>
+                <w:sz w:val="22"/>
+                <w:szCs w:val="22"/>
+              </w:rPr>
+            </w:pPr>
+            <w:r>
+              <w:rPr>
+                <w:rFonts w:ascii="Calibri" w:hAnsi="Calibri" w:cs="Calibri"/>
+                <w:b w:val="0"/>
+                <w:sz w:val="22"/>
+                <w:szCs w:val="22"/>
+              </w:rPr>
+              <w:t>30</w:t>
+            </w:r>
+            <w:r>
+              <w:rPr>
+                <w:rFonts w:ascii="Calibri" w:hAnsi="Calibri" w:cs="Calibri"/>
+                <w:b w:val="0"/>
+                <w:sz w:val="22"/>
+                <w:szCs w:val="22"/>
+              </w:rPr>
+              <w:t xml:space="preserve"> hour</w:t>
+            </w:r>
+            <w:r>
+              <w:rPr>
+                <w:rFonts w:ascii="Calibri" w:hAnsi="Calibri" w:cs="Calibri"/>
+                <w:b w:val="0"/>
+                <w:sz w:val="22"/>
+                <w:szCs w:val="22"/>
+              </w:rPr>
+              <w:t>s</w:t>
+            </w:r>
+          </w:p>
+        </w:tc>
+        <w:tc>
+          <w:tcPr>
+            <w:tcW w:w="1473" w:type="dxa"/>
+            <w:vAlign w:val="center"/>
+          </w:tcPr>
+          <w:p>
+            <w:pPr>
+              <w:pStyle w:val="Heading1"/>
+              <w:spacing w:before="0"/>
+              <w:jc w:val="center"/>
+              <w:rPr>
+                <w:rFonts w:ascii="Calibri" w:hAnsi="Calibri" w:cs="Calibri"/>
+                <w:b w:val="0"/>
+                <w:sz w:val="22"/>
+                <w:szCs w:val="22"/>
+              </w:rPr>
+            </w:pPr>
+            <w:r>
+              <w:rPr>
+                <w:rFonts w:ascii="Calibri" w:hAnsi="Calibri" w:cs="Calibri"/>
+                <w:b w:val="0"/>
+                <w:sz w:val="22"/>
+                <w:szCs w:val="22"/>
+              </w:rPr>
+              <w:t>11</w:t>
+            </w:r>
+          </w:p>
+        </w:tc>
+      </w:tr>
+      <w:tr>
+        <w:trPr>
+          <w:trHeight w:val="20"/>
+          <w:tblHeader/>
+        </w:trPr>
+        <w:tc>
+          <w:tcPr>
+            <w:tcW w:w="766" w:type="dxa"/>
+            <w:vAlign w:val="center"/>
+          </w:tcPr>
+          <w:p>
+            <w:pPr>
+              <w:pStyle w:val="Heading1"/>
+              <w:spacing w:before="0"/>
+              <w:jc w:val="center"/>
+              <w:rPr>
+                <w:rFonts w:ascii="Calibri" w:hAnsi="Calibri" w:cs="Calibri"/>
+                <w:b w:val="0"/>
+                <w:sz w:val="22"/>
+                <w:szCs w:val="22"/>
+              </w:rPr>
+            </w:pPr>
+            <w:r>
+              <w:rPr>
+                <w:rFonts w:ascii="Calibri" w:hAnsi="Calibri" w:cs="Calibri"/>
+                <w:b w:val="0"/>
+                <w:sz w:val="22"/>
+                <w:szCs w:val="22"/>
+              </w:rPr>
+              <w:t>14</w:t>
+            </w:r>
+          </w:p>
+        </w:tc>
+        <w:tc>
+          <w:tcPr>
+            <w:tcW w:w="769" w:type="dxa"/>
+            <w:vAlign w:val="center"/>
+          </w:tcPr>
+          <w:p>
+            <w:pPr>
+              <w:pStyle w:val="Heading1"/>
+              <w:spacing w:before="0"/>
+              <w:jc w:val="center"/>
+              <w:rPr>
+                <w:rFonts w:ascii="Calibri" w:hAnsi="Calibri" w:cs="Calibri"/>
+                <w:b w:val="0"/>
+                <w:sz w:val="22"/>
+                <w:szCs w:val="22"/>
+              </w:rPr>
+            </w:pPr>
+            <w:r>
+              <w:rPr>
+                <w:rFonts w:ascii="Calibri" w:hAnsi="Calibri" w:cs="Calibri"/>
+                <w:b w:val="0"/>
+                <w:sz w:val="22"/>
+                <w:szCs w:val="22"/>
+              </w:rPr>
+              <w:t>3.2</w:t>
+            </w:r>
+          </w:p>
+        </w:tc>
+        <w:tc>
+          <w:tcPr>
+            <w:tcW w:w="4697" w:type="dxa"/>
+            <w:vAlign w:val="center"/>
+          </w:tcPr>
+          <w:p>
+            <w:pPr>
+              <w:pStyle w:val="Heading1"/>
+              <w:spacing w:before="0"/>
+              <w:rPr>
+                <w:rFonts w:ascii="Calibri" w:hAnsi="Calibri" w:cs="Calibri"/>
+                <w:b w:val="0"/>
+                <w:sz w:val="22"/>
+                <w:szCs w:val="22"/>
+              </w:rPr>
+            </w:pPr>
+            <w:r>
+              <w:rPr>
+                <w:rFonts w:ascii="Calibri" w:hAnsi="Calibri" w:cs="Calibri"/>
+                <w:b w:val="0"/>
+                <w:sz w:val="22"/>
+                <w:szCs w:val="22"/>
+              </w:rPr>
+              <w:t>Design User Interface</w:t>
+            </w:r>
+          </w:p>
+        </w:tc>
+        <w:tc>
+          <w:tcPr>
+            <w:tcW w:w="1276" w:type="dxa"/>
+            <w:vAlign w:val="center"/>
+          </w:tcPr>
+          <w:p>
+            <w:pPr>
+              <w:pStyle w:val="Heading1"/>
+              <w:spacing w:before="0"/>
+              <w:jc w:val="center"/>
+              <w:rPr>
+                <w:rFonts w:ascii="Calibri" w:hAnsi="Calibri" w:cs="Calibri"/>
+                <w:b w:val="0"/>
+                <w:sz w:val="22"/>
+                <w:szCs w:val="22"/>
+              </w:rPr>
+            </w:pPr>
+            <w:r>
+              <w:rPr>
+                <w:rFonts w:ascii="Calibri" w:hAnsi="Calibri" w:cs="Calibri"/>
+                <w:b w:val="0"/>
+                <w:sz w:val="22"/>
+                <w:szCs w:val="22"/>
+              </w:rPr>
+              <w:t>30</w:t>
+            </w:r>
+            <w:r>
+              <w:rPr>
+                <w:rFonts w:ascii="Calibri" w:hAnsi="Calibri" w:cs="Calibri"/>
+                <w:b w:val="0"/>
+                <w:sz w:val="22"/>
+                <w:szCs w:val="22"/>
+              </w:rPr>
+              <w:t xml:space="preserve"> hour</w:t>
+            </w:r>
+            <w:r>
+              <w:rPr>
+                <w:rFonts w:ascii="Calibri" w:hAnsi="Calibri" w:cs="Calibri"/>
+                <w:b w:val="0"/>
+                <w:sz w:val="22"/>
+                <w:szCs w:val="22"/>
+              </w:rPr>
+              <w:t>s</w:t>
+            </w:r>
+          </w:p>
+        </w:tc>
+        <w:tc>
+          <w:tcPr>
+            <w:tcW w:w="1473" w:type="dxa"/>
+            <w:vAlign w:val="center"/>
+          </w:tcPr>
+          <w:p>
+            <w:pPr>
+              <w:pStyle w:val="Heading1"/>
+              <w:spacing w:before="0"/>
+              <w:jc w:val="center"/>
+              <w:rPr>
+                <w:rFonts w:ascii="Calibri" w:hAnsi="Calibri" w:cs="Calibri"/>
+                <w:b w:val="0"/>
+                <w:sz w:val="22"/>
+                <w:szCs w:val="22"/>
+              </w:rPr>
+            </w:pPr>
+            <w:r>
+              <w:rPr>
+                <w:rFonts w:ascii="Calibri" w:hAnsi="Calibri" w:cs="Calibri"/>
+                <w:b w:val="0"/>
+                <w:sz w:val="22"/>
+                <w:szCs w:val="22"/>
+              </w:rPr>
+              <w:t>13</w:t>
+            </w:r>
+          </w:p>
+        </w:tc>
+      </w:tr>
+      <w:tr>
+        <w:trPr>
+          <w:trHeight w:val="20"/>
+          <w:tblHeader/>
+        </w:trPr>
+        <w:tc>
+          <w:tcPr>
+            <w:tcW w:w="766" w:type="dxa"/>
+            <w:vAlign w:val="center"/>
+          </w:tcPr>
+          <w:p>
+            <w:pPr>
+              <w:pStyle w:val="Heading1"/>
+              <w:spacing w:before="0"/>
+              <w:jc w:val="center"/>
+              <w:rPr>
+                <w:rFonts w:ascii="Calibri" w:hAnsi="Calibri" w:cs="Calibri"/>
+                <w:b w:val="0"/>
+                <w:sz w:val="22"/>
+                <w:szCs w:val="22"/>
+              </w:rPr>
+            </w:pPr>
+            <w:r>
+              <w:rPr>
+                <w:rFonts w:ascii="Calibri" w:hAnsi="Calibri" w:cs="Calibri"/>
+                <w:b w:val="0"/>
+                <w:sz w:val="22"/>
+                <w:szCs w:val="22"/>
+              </w:rPr>
+              <w:t>15</w:t>
+            </w:r>
+          </w:p>
+        </w:tc>
+        <w:tc>
+          <w:tcPr>
+            <w:tcW w:w="769" w:type="dxa"/>
+            <w:vAlign w:val="center"/>
+          </w:tcPr>
+          <w:p>
+            <w:pPr>
+              <w:pStyle w:val="Heading1"/>
+              <w:spacing w:before="0"/>
+              <w:jc w:val="center"/>
+              <w:rPr>
+                <w:rFonts w:ascii="Calibri" w:hAnsi="Calibri" w:cs="Calibri"/>
+                <w:b w:val="0"/>
+                <w:sz w:val="22"/>
+                <w:szCs w:val="22"/>
+              </w:rPr>
+            </w:pPr>
+            <w:r>
+              <w:rPr>
+                <w:rFonts w:ascii="Calibri" w:hAnsi="Calibri" w:cs="Calibri"/>
+                <w:b w:val="0"/>
+                <w:sz w:val="22"/>
+                <w:szCs w:val="22"/>
+              </w:rPr>
+              <w:t>3.3</w:t>
+            </w:r>
+          </w:p>
+        </w:tc>
+        <w:tc>
+          <w:tcPr>
+            <w:tcW w:w="4697" w:type="dxa"/>
+            <w:vAlign w:val="center"/>
+          </w:tcPr>
+          <w:p>
+            <w:pPr>
+              <w:pStyle w:val="Heading1"/>
+              <w:spacing w:before="0"/>
+              <w:rPr>
+                <w:rFonts w:ascii="Calibri" w:hAnsi="Calibri" w:cs="Calibri"/>
+                <w:b w:val="0"/>
+                <w:sz w:val="22"/>
+                <w:szCs w:val="22"/>
+              </w:rPr>
+            </w:pPr>
+            <w:r>
+              <w:rPr>
+                <w:rFonts w:ascii="Calibri" w:hAnsi="Calibri" w:cs="Calibri"/>
+                <w:b w:val="0"/>
+                <w:sz w:val="22"/>
+                <w:szCs w:val="22"/>
+              </w:rPr>
+              <w:t>Plan Database Schema</w:t>
+            </w:r>
+            <w:r>
+              <w:rPr>
+                <w:rFonts w:ascii="Calibri" w:hAnsi="Calibri" w:cs="Calibri"/>
+                <w:b w:val="0"/>
+                <w:sz w:val="22"/>
+                <w:szCs w:val="22"/>
+              </w:rPr>
+              <w:t xml:space="preserve"> (Option)</w:t>
+            </w:r>
+          </w:p>
+        </w:tc>
+        <w:tc>
+          <w:tcPr>
+            <w:tcW w:w="1276" w:type="dxa"/>
+            <w:vAlign w:val="center"/>
+          </w:tcPr>
+          <w:p>
+            <w:pPr>
+              <w:pStyle w:val="Heading1"/>
+              <w:spacing w:before="0"/>
+              <w:jc w:val="center"/>
+              <w:rPr>
+                <w:rFonts w:ascii="Calibri" w:hAnsi="Calibri" w:cs="Calibri"/>
+                <w:b w:val="0"/>
+                <w:sz w:val="22"/>
+                <w:szCs w:val="22"/>
+              </w:rPr>
+            </w:pPr>
+            <w:r>
+              <w:rPr>
+                <w:rFonts w:ascii="Calibri" w:hAnsi="Calibri" w:cs="Calibri"/>
+                <w:b w:val="0"/>
+                <w:sz w:val="22"/>
+                <w:szCs w:val="22"/>
+              </w:rPr>
+              <w:t>30</w:t>
+            </w:r>
+            <w:r>
+              <w:rPr>
+                <w:rFonts w:ascii="Calibri" w:hAnsi="Calibri" w:cs="Calibri"/>
+                <w:b w:val="0"/>
+                <w:sz w:val="22"/>
+                <w:szCs w:val="22"/>
+              </w:rPr>
+              <w:t xml:space="preserve"> hour</w:t>
+            </w:r>
+            <w:r>
+              <w:rPr>
+                <w:rFonts w:ascii="Calibri" w:hAnsi="Calibri" w:cs="Calibri"/>
+                <w:b w:val="0"/>
+                <w:sz w:val="22"/>
+                <w:szCs w:val="22"/>
+              </w:rPr>
+              <w:t>s</w:t>
+            </w:r>
+          </w:p>
+        </w:tc>
+        <w:tc>
+          <w:tcPr>
+            <w:tcW w:w="1473" w:type="dxa"/>
+            <w:vAlign w:val="center"/>
+          </w:tcPr>
+          <w:p>
+            <w:pPr>
+              <w:pStyle w:val="Heading1"/>
+              <w:spacing w:before="0"/>
+              <w:jc w:val="center"/>
+              <w:rPr>
+                <w:rFonts w:ascii="Calibri" w:hAnsi="Calibri" w:cs="Calibri"/>
+                <w:b w:val="0"/>
+                <w:sz w:val="22"/>
+                <w:szCs w:val="22"/>
+              </w:rPr>
+            </w:pPr>
+            <w:r>
+              <w:rPr>
+                <w:rFonts w:ascii="Calibri" w:hAnsi="Calibri" w:cs="Calibri"/>
+                <w:b w:val="0"/>
+                <w:sz w:val="22"/>
+                <w:szCs w:val="22"/>
+              </w:rPr>
+              <w:t>14</w:t>
+            </w:r>
+          </w:p>
+        </w:tc>
+      </w:tr>
+      <w:tr>
+        <w:trPr>
+          <w:trHeight w:val="20"/>
+          <w:tblHeader/>
+        </w:trPr>
+        <w:tc>
+          <w:tcPr>
+            <w:tcW w:w="766" w:type="dxa"/>
+            <w:vAlign w:val="center"/>
+          </w:tcPr>
+          <w:p>
+            <w:pPr>
+              <w:pStyle w:val="Heading1"/>
+              <w:spacing w:before="0"/>
+              <w:jc w:val="center"/>
+              <w:rPr>
+                <w:rFonts w:ascii="Calibri" w:hAnsi="Calibri" w:cs="Calibri"/>
+                <w:b w:val="0"/>
+                <w:sz w:val="22"/>
+                <w:szCs w:val="22"/>
+              </w:rPr>
+            </w:pPr>
+            <w:r>
+              <w:rPr>
+                <w:rFonts w:ascii="Calibri" w:hAnsi="Calibri" w:cs="Calibri"/>
+                <w:b w:val="0"/>
+                <w:sz w:val="22"/>
+                <w:szCs w:val="22"/>
+              </w:rPr>
+              <w:t>16</w:t>
+            </w:r>
+          </w:p>
+        </w:tc>
+        <w:tc>
+          <w:tcPr>
+            <w:tcW w:w="769" w:type="dxa"/>
+            <w:vAlign w:val="center"/>
+          </w:tcPr>
+          <w:p>
+            <w:pPr>
+              <w:pStyle w:val="Heading1"/>
+              <w:spacing w:before="0"/>
+              <w:jc w:val="center"/>
+              <w:rPr>
+                <w:rFonts w:ascii="Calibri" w:hAnsi="Calibri" w:cs="Calibri"/>
+                <w:b w:val="0"/>
+                <w:sz w:val="22"/>
+                <w:szCs w:val="22"/>
+              </w:rPr>
+            </w:pPr>
+            <w:r>
+              <w:rPr>
+                <w:rFonts w:ascii="Calibri" w:hAnsi="Calibri" w:cs="Calibri"/>
+                <w:b w:val="0"/>
+                <w:sz w:val="22"/>
+                <w:szCs w:val="22"/>
+              </w:rPr>
+              <w:t>3.4</w:t>
+            </w:r>
+          </w:p>
+        </w:tc>
+        <w:tc>
+          <w:tcPr>
+            <w:tcW w:w="4697" w:type="dxa"/>
+            <w:vAlign w:val="center"/>
+          </w:tcPr>
+          <w:p>
+            <w:pPr>
+              <w:pStyle w:val="Heading1"/>
+              <w:spacing w:before="0"/>
+              <w:rPr>
+                <w:rFonts w:ascii="Calibri" w:hAnsi="Calibri" w:cs="Calibri"/>
+                <w:b w:val="0"/>
+                <w:sz w:val="22"/>
+                <w:szCs w:val="22"/>
+              </w:rPr>
+            </w:pPr>
+            <w:r>
+              <w:rPr>
+                <w:rFonts w:ascii="Calibri" w:hAnsi="Calibri" w:cs="Calibri"/>
+                <w:b w:val="0"/>
+                <w:sz w:val="22"/>
+                <w:szCs w:val="22"/>
+              </w:rPr>
+              <w:t>Create Development Timeline</w:t>
+            </w:r>
+          </w:p>
+        </w:tc>
+        <w:tc>
+          <w:tcPr>
+            <w:tcW w:w="1276" w:type="dxa"/>
+            <w:vAlign w:val="center"/>
+          </w:tcPr>
+          <w:p>
+            <w:pPr>
+              <w:pStyle w:val="Heading1"/>
+              <w:spacing w:before="0"/>
+              <w:jc w:val="center"/>
+              <w:rPr>
+                <w:rFonts w:ascii="Calibri" w:hAnsi="Calibri" w:cs="Calibri"/>
+                <w:b w:val="0"/>
+                <w:sz w:val="22"/>
+                <w:szCs w:val="22"/>
+              </w:rPr>
+            </w:pPr>
+            <w:r>
+              <w:rPr>
+                <w:rFonts w:ascii="Calibri" w:hAnsi="Calibri" w:cs="Calibri"/>
+                <w:b w:val="0"/>
+                <w:sz w:val="22"/>
+                <w:szCs w:val="22"/>
+              </w:rPr>
+              <w:t xml:space="preserve">30 </w:t>
+            </w:r>
+            <w:r>
+              <w:rPr>
+                <w:rFonts w:ascii="Calibri" w:hAnsi="Calibri" w:cs="Calibri"/>
+                <w:b w:val="0"/>
+                <w:sz w:val="22"/>
+                <w:szCs w:val="22"/>
+              </w:rPr>
+              <w:t>hour</w:t>
+            </w:r>
+            <w:r>
+              <w:rPr>
+                <w:rFonts w:ascii="Calibri" w:hAnsi="Calibri" w:cs="Calibri"/>
+                <w:b w:val="0"/>
+                <w:sz w:val="22"/>
+                <w:szCs w:val="22"/>
+              </w:rPr>
+              <w:t>s</w:t>
+            </w:r>
+          </w:p>
+        </w:tc>
+        <w:tc>
+          <w:tcPr>
+            <w:tcW w:w="1473" w:type="dxa"/>
+            <w:vAlign w:val="center"/>
+          </w:tcPr>
+          <w:p>
+            <w:pPr>
+              <w:pStyle w:val="Heading1"/>
+              <w:spacing w:before="0"/>
+              <w:jc w:val="center"/>
+              <w:rPr>
+                <w:rFonts w:ascii="Calibri" w:hAnsi="Calibri" w:cs="Calibri"/>
+                <w:b w:val="0"/>
+                <w:sz w:val="22"/>
+                <w:szCs w:val="22"/>
+              </w:rPr>
+            </w:pPr>
+            <w:r>
+              <w:rPr>
+                <w:rFonts w:ascii="Calibri" w:hAnsi="Calibri" w:cs="Calibri"/>
+                <w:b w:val="0"/>
+                <w:sz w:val="22"/>
+                <w:szCs w:val="22"/>
+              </w:rPr>
+              <w:t>15</w:t>
+            </w:r>
+          </w:p>
+        </w:tc>
+      </w:tr>
+      <w:tr>
+        <w:trPr>
+          <w:trHeight w:val="20"/>
+          <w:tblHeader/>
+        </w:trPr>
+        <w:tc>
+          <w:tcPr>
+            <w:tcW w:w="766" w:type="dxa"/>
+            <w:shd w:val="clear" w:color="auto" w:fill="F2F2F2" w:themeFill="background1" w:themeFillShade="F2"/>
+            <w:vAlign w:val="center"/>
+          </w:tcPr>
+          <w:p>
+            <w:pPr>
+              <w:pStyle w:val="Heading1"/>
+              <w:spacing w:before="0"/>
+              <w:jc w:val="center"/>
+              <w:rPr>
+                <w:rFonts w:ascii="Calibri" w:hAnsi="Calibri" w:cs="Calibri"/>
+                <w:b w:val="0"/>
+                <w:sz w:val="22"/>
+                <w:szCs w:val="22"/>
+              </w:rPr>
+            </w:pPr>
+            <w:r>
+              <w:rPr>
+                <w:rFonts w:ascii="Calibri" w:hAnsi="Calibri" w:cs="Calibri"/>
+                <w:b w:val="0"/>
+                <w:sz w:val="22"/>
+                <w:szCs w:val="22"/>
+              </w:rPr>
+              <w:t>17</w:t>
+            </w:r>
+          </w:p>
+        </w:tc>
+        <w:tc>
+          <w:tcPr>
+            <w:tcW w:w="769" w:type="dxa"/>
+            <w:shd w:val="clear" w:color="auto" w:fill="F2F2F2" w:themeFill="background1" w:themeFillShade="F2"/>
+            <w:vAlign w:val="center"/>
+          </w:tcPr>
+          <w:p>
+            <w:pPr>
+              <w:pStyle w:val="Heading1"/>
+              <w:spacing w:before="0"/>
+              <w:jc w:val="center"/>
+              <w:rPr>
+                <w:rFonts w:ascii="Calibri" w:hAnsi="Calibri" w:cs="Calibri"/>
+                <w:b w:val="0"/>
+                <w:sz w:val="22"/>
+                <w:szCs w:val="22"/>
+              </w:rPr>
+            </w:pPr>
+            <w:r>
+              <w:rPr>
+                <w:rFonts w:ascii="Calibri" w:hAnsi="Calibri" w:cs="Calibri"/>
+                <w:b w:val="0"/>
+                <w:sz w:val="22"/>
+                <w:szCs w:val="22"/>
+              </w:rPr>
+              <w:t>4</w:t>
+            </w:r>
+          </w:p>
+        </w:tc>
+        <w:tc>
+          <w:tcPr>
+            <w:tcW w:w="4697" w:type="dxa"/>
+            <w:shd w:val="clear" w:color="auto" w:fill="F2F2F2" w:themeFill="background1" w:themeFillShade="F2"/>
+            <w:vAlign w:val="center"/>
+          </w:tcPr>
+          <w:p>
+            <w:pPr>
+              <w:pStyle w:val="Heading1"/>
+              <w:spacing w:before="0"/>
+              <w:rPr>
+                <w:rFonts w:ascii="Calibri" w:hAnsi="Calibri" w:cs="Calibri"/>
+                <w:b w:val="0"/>
+                <w:sz w:val="22"/>
+                <w:szCs w:val="22"/>
+              </w:rPr>
+            </w:pPr>
+            <w:r>
+              <w:rPr>
+                <w:rFonts w:ascii="Calibri" w:hAnsi="Calibri" w:cs="Calibri"/>
+                <w:b w:val="0"/>
+                <w:sz w:val="22"/>
+                <w:szCs w:val="22"/>
+              </w:rPr>
+              <w:t>Implementation</w:t>
+            </w:r>
+          </w:p>
+        </w:tc>
+        <w:tc>
+          <w:tcPr>
+            <w:tcW w:w="1276" w:type="dxa"/>
+            <w:shd w:val="clear" w:color="auto" w:fill="F2F2F2" w:themeFill="background1" w:themeFillShade="F2"/>
+            <w:vAlign w:val="center"/>
+          </w:tcPr>
+          <w:p>
+            <w:pPr>
+              <w:pStyle w:val="Heading1"/>
+              <w:spacing w:before="0"/>
+              <w:jc w:val="center"/>
+              <w:rPr>
+                <w:rFonts w:ascii="Calibri" w:hAnsi="Calibri" w:cs="Calibri"/>
+                <w:b w:val="0"/>
+                <w:sz w:val="22"/>
+                <w:szCs w:val="22"/>
+              </w:rPr>
+            </w:pPr>
+            <w:r>
+              <w:rPr>
+                <w:rFonts w:ascii="Calibri" w:hAnsi="Calibri" w:cs="Calibri"/>
+                <w:b w:val="0"/>
+                <w:sz w:val="22"/>
+                <w:szCs w:val="22"/>
+              </w:rPr>
+              <w:t>5</w:t>
+            </w:r>
+            <w:r>
+              <w:rPr>
+                <w:rFonts w:ascii="Calibri" w:hAnsi="Calibri" w:cs="Calibri"/>
+                <w:b w:val="0"/>
+                <w:sz w:val="22"/>
+                <w:szCs w:val="22"/>
+              </w:rPr>
+              <w:t xml:space="preserve"> weeks</w:t>
+            </w:r>
+          </w:p>
+        </w:tc>
+        <w:tc>
+          <w:tcPr>
+            <w:tcW w:w="1473" w:type="dxa"/>
+            <w:shd w:val="clear" w:color="auto" w:fill="F2F2F2" w:themeFill="background1" w:themeFillShade="F2"/>
+            <w:vAlign w:val="center"/>
+          </w:tcPr>
+          <w:p>
+            <w:pPr>
+              <w:pStyle w:val="Heading1"/>
+              <w:spacing w:before="0"/>
+              <w:jc w:val="center"/>
+              <w:rPr>
+                <w:rFonts w:ascii="Calibri" w:hAnsi="Calibri" w:cs="Calibri"/>
+                <w:b w:val="0"/>
+                <w:sz w:val="22"/>
+                <w:szCs w:val="22"/>
+              </w:rPr>
+            </w:pPr>
+          </w:p>
+        </w:tc>
+      </w:tr>
+      <w:tr>
+        <w:trPr>
+          <w:trHeight w:val="20"/>
+          <w:tblHeader/>
+        </w:trPr>
+        <w:tc>
+          <w:tcPr>
+            <w:tcW w:w="766" w:type="dxa"/>
+            <w:vAlign w:val="center"/>
+          </w:tcPr>
+          <w:p>
+            <w:pPr>
+              <w:pStyle w:val="Heading1"/>
+              <w:spacing w:before="0"/>
+              <w:jc w:val="center"/>
+              <w:rPr>
+                <w:rFonts w:ascii="Calibri" w:hAnsi="Calibri" w:cs="Calibri"/>
+                <w:b w:val="0"/>
+                <w:sz w:val="22"/>
+                <w:szCs w:val="22"/>
+              </w:rPr>
+            </w:pPr>
+            <w:r>
+              <w:rPr>
+                <w:rFonts w:ascii="Calibri" w:hAnsi="Calibri" w:cs="Calibri"/>
+                <w:b w:val="0"/>
+                <w:sz w:val="22"/>
+                <w:szCs w:val="22"/>
+              </w:rPr>
+              <w:t>18</w:t>
+            </w:r>
+          </w:p>
+        </w:tc>
+        <w:tc>
+          <w:tcPr>
+            <w:tcW w:w="769" w:type="dxa"/>
+            <w:vAlign w:val="center"/>
+          </w:tcPr>
+          <w:p>
+            <w:pPr>
+              <w:pStyle w:val="Heading1"/>
+              <w:spacing w:before="0"/>
+              <w:jc w:val="center"/>
+              <w:rPr>
+                <w:rFonts w:ascii="Calibri" w:hAnsi="Calibri" w:cs="Calibri"/>
+                <w:b w:val="0"/>
+                <w:sz w:val="22"/>
+                <w:szCs w:val="22"/>
+              </w:rPr>
+            </w:pPr>
+            <w:r>
+              <w:rPr>
+                <w:rFonts w:ascii="Calibri" w:hAnsi="Calibri" w:cs="Calibri"/>
+                <w:b w:val="0"/>
+                <w:sz w:val="22"/>
+                <w:szCs w:val="22"/>
+              </w:rPr>
+              <w:t>4.1</w:t>
+            </w:r>
+          </w:p>
+        </w:tc>
+        <w:tc>
+          <w:tcPr>
+            <w:tcW w:w="4697" w:type="dxa"/>
+            <w:vAlign w:val="center"/>
+          </w:tcPr>
+          <w:p>
+            <w:pPr>
+              <w:pStyle w:val="Heading1"/>
+              <w:spacing w:before="0"/>
+              <w:rPr>
+                <w:rFonts w:ascii="Calibri" w:hAnsi="Calibri" w:cs="Calibri"/>
+                <w:b w:val="0"/>
+                <w:sz w:val="22"/>
+                <w:szCs w:val="22"/>
+              </w:rPr>
+            </w:pPr>
+            <w:r>
+              <w:rPr>
+                <w:rFonts w:ascii="Calibri" w:hAnsi="Calibri" w:cs="Calibri"/>
+                <w:b w:val="0"/>
+                <w:sz w:val="22"/>
+                <w:szCs w:val="22"/>
+              </w:rPr>
+              <w:t>Develop Basic Framework</w:t>
+            </w:r>
+          </w:p>
+        </w:tc>
+        <w:tc>
+          <w:tcPr>
+            <w:tcW w:w="1276" w:type="dxa"/>
+            <w:vAlign w:val="center"/>
+          </w:tcPr>
+          <w:p>
+            <w:pPr>
+              <w:pStyle w:val="Heading1"/>
+              <w:spacing w:before="0"/>
+              <w:jc w:val="center"/>
+              <w:rPr>
+                <w:rFonts w:ascii="Calibri" w:hAnsi="Calibri" w:cs="Calibri"/>
+                <w:b w:val="0"/>
+                <w:sz w:val="22"/>
+                <w:szCs w:val="22"/>
+              </w:rPr>
+            </w:pPr>
+            <w:r>
+              <w:rPr>
+                <w:rFonts w:ascii="Calibri" w:hAnsi="Calibri" w:cs="Calibri"/>
+                <w:b w:val="0"/>
+                <w:sz w:val="22"/>
+                <w:szCs w:val="22"/>
+              </w:rPr>
+              <w:t>40</w:t>
+            </w:r>
+            <w:r>
+              <w:rPr>
+                <w:rFonts w:ascii="Calibri" w:hAnsi="Calibri" w:cs="Calibri"/>
+                <w:b w:val="0"/>
+                <w:sz w:val="22"/>
+                <w:szCs w:val="22"/>
+              </w:rPr>
+              <w:t xml:space="preserve"> hours</w:t>
+            </w:r>
+          </w:p>
+        </w:tc>
+        <w:tc>
+          <w:tcPr>
+            <w:tcW w:w="1473" w:type="dxa"/>
+            <w:vAlign w:val="center"/>
+          </w:tcPr>
+          <w:p>
+            <w:pPr>
+              <w:pStyle w:val="Heading1"/>
+              <w:spacing w:before="0"/>
+              <w:jc w:val="center"/>
+              <w:rPr>
+                <w:rFonts w:ascii="Calibri" w:hAnsi="Calibri" w:cs="Calibri"/>
+                <w:b w:val="0"/>
+                <w:sz w:val="22"/>
+                <w:szCs w:val="22"/>
+              </w:rPr>
+            </w:pPr>
+            <w:r>
+              <w:rPr>
+                <w:rFonts w:ascii="Calibri" w:hAnsi="Calibri" w:cs="Calibri"/>
+                <w:b w:val="0"/>
+                <w:sz w:val="22"/>
+                <w:szCs w:val="22"/>
+              </w:rPr>
+              <w:t>16</w:t>
+            </w:r>
+          </w:p>
+        </w:tc>
+      </w:tr>
+      <w:tr>
+        <w:trPr>
+          <w:trHeight w:val="20"/>
+          <w:tblHeader/>
+        </w:trPr>
+        <w:tc>
+          <w:tcPr>
+            <w:tcW w:w="766" w:type="dxa"/>
+            <w:vAlign w:val="center"/>
+          </w:tcPr>
+          <w:p>
+            <w:pPr>
+              <w:pStyle w:val="Heading1"/>
+              <w:spacing w:before="0"/>
+              <w:jc w:val="center"/>
+              <w:rPr>
+                <w:rFonts w:ascii="Calibri" w:hAnsi="Calibri" w:cs="Calibri"/>
+                <w:b w:val="0"/>
+                <w:sz w:val="22"/>
+                <w:szCs w:val="22"/>
+              </w:rPr>
+            </w:pPr>
+            <w:r>
+              <w:rPr>
+                <w:rFonts w:ascii="Calibri" w:hAnsi="Calibri" w:cs="Calibri"/>
+                <w:b w:val="0"/>
+                <w:sz w:val="22"/>
+                <w:szCs w:val="22"/>
+              </w:rPr>
+              <w:t>19</w:t>
+            </w:r>
+          </w:p>
+        </w:tc>
+        <w:tc>
+          <w:tcPr>
+            <w:tcW w:w="769" w:type="dxa"/>
+            <w:vAlign w:val="center"/>
+          </w:tcPr>
+          <w:p>
+            <w:pPr>
+              <w:pStyle w:val="Heading1"/>
+              <w:spacing w:before="0"/>
+              <w:jc w:val="center"/>
+              <w:rPr>
+                <w:rFonts w:ascii="Calibri" w:hAnsi="Calibri" w:cs="Calibri"/>
+                <w:b w:val="0"/>
+                <w:sz w:val="22"/>
+                <w:szCs w:val="22"/>
+              </w:rPr>
+            </w:pPr>
+            <w:r>
+              <w:rPr>
+                <w:rFonts w:ascii="Calibri" w:hAnsi="Calibri" w:cs="Calibri"/>
+                <w:b w:val="0"/>
+                <w:sz w:val="22"/>
+                <w:szCs w:val="22"/>
+              </w:rPr>
+              <w:t>4.2</w:t>
+            </w:r>
+          </w:p>
+        </w:tc>
+        <w:tc>
+          <w:tcPr>
+            <w:tcW w:w="4697" w:type="dxa"/>
+            <w:vAlign w:val="center"/>
+          </w:tcPr>
+          <w:p>
+            <w:pPr>
+              <w:pStyle w:val="Heading1"/>
+              <w:spacing w:before="0"/>
+              <w:rPr>
+                <w:rFonts w:ascii="Calibri" w:hAnsi="Calibri" w:cs="Calibri"/>
+                <w:b w:val="0"/>
+                <w:sz w:val="22"/>
+                <w:szCs w:val="22"/>
+              </w:rPr>
+            </w:pPr>
+            <w:r>
+              <w:rPr>
+                <w:rFonts w:ascii="Calibri" w:hAnsi="Calibri" w:cs="Calibri"/>
+                <w:b w:val="0"/>
+                <w:sz w:val="22"/>
+                <w:szCs w:val="22"/>
+              </w:rPr>
+              <w:t>Implement User-Selected Period Reporting</w:t>
+            </w:r>
+          </w:p>
+        </w:tc>
+        <w:tc>
+          <w:tcPr>
+            <w:tcW w:w="1276" w:type="dxa"/>
+            <w:vAlign w:val="center"/>
+          </w:tcPr>
+          <w:p>
+            <w:pPr>
+              <w:pStyle w:val="Heading1"/>
+              <w:spacing w:before="0"/>
+              <w:jc w:val="center"/>
+              <w:rPr>
+                <w:rFonts w:ascii="Calibri" w:hAnsi="Calibri" w:cs="Calibri"/>
+                <w:b w:val="0"/>
+                <w:sz w:val="22"/>
+                <w:szCs w:val="22"/>
+              </w:rPr>
+            </w:pPr>
+            <w:r>
+              <w:rPr>
+                <w:rFonts w:ascii="Calibri" w:hAnsi="Calibri" w:cs="Calibri"/>
+                <w:b w:val="0"/>
+                <w:sz w:val="22"/>
+                <w:szCs w:val="22"/>
+              </w:rPr>
+              <w:t>30</w:t>
+            </w:r>
+            <w:r>
+              <w:rPr>
+                <w:rFonts w:ascii="Calibri" w:hAnsi="Calibri" w:cs="Calibri"/>
+                <w:b w:val="0"/>
+                <w:sz w:val="22"/>
+                <w:szCs w:val="22"/>
+              </w:rPr>
+              <w:t xml:space="preserve"> hours</w:t>
+            </w:r>
+          </w:p>
+        </w:tc>
+        <w:tc>
+          <w:tcPr>
+            <w:tcW w:w="1473" w:type="dxa"/>
+            <w:vAlign w:val="center"/>
+          </w:tcPr>
+          <w:p>
+            <w:pPr>
+              <w:pStyle w:val="Heading1"/>
+              <w:spacing w:before="0"/>
+              <w:jc w:val="center"/>
+              <w:rPr>
+                <w:rFonts w:ascii="Calibri" w:hAnsi="Calibri" w:cs="Calibri"/>
+                <w:b w:val="0"/>
+                <w:sz w:val="22"/>
+                <w:szCs w:val="22"/>
+              </w:rPr>
+            </w:pPr>
+            <w:r>
+              <w:rPr>
+                <w:rFonts w:ascii="Calibri" w:hAnsi="Calibri" w:cs="Calibri"/>
+                <w:b w:val="0"/>
+                <w:sz w:val="22"/>
+                <w:szCs w:val="22"/>
+              </w:rPr>
+              <w:t>18</w:t>
+            </w:r>
+          </w:p>
+        </w:tc>
+      </w:tr>
+      <w:tr>
+        <w:trPr>
+          <w:trHeight w:val="20"/>
+          <w:tblHeader/>
+        </w:trPr>
+        <w:tc>
+          <w:tcPr>
+            <w:tcW w:w="766" w:type="dxa"/>
+            <w:vAlign w:val="center"/>
+          </w:tcPr>
+          <w:p>
+            <w:pPr>
+              <w:pStyle w:val="Heading1"/>
+              <w:spacing w:before="0"/>
+              <w:jc w:val="center"/>
+              <w:rPr>
+                <w:rFonts w:ascii="Calibri" w:hAnsi="Calibri" w:cs="Calibri"/>
+                <w:b w:val="0"/>
+                <w:sz w:val="22"/>
+                <w:szCs w:val="22"/>
+              </w:rPr>
+            </w:pPr>
+            <w:r>
+              <w:rPr>
+                <w:rFonts w:ascii="Calibri" w:hAnsi="Calibri" w:cs="Calibri"/>
+                <w:b w:val="0"/>
+                <w:sz w:val="22"/>
+                <w:szCs w:val="22"/>
+              </w:rPr>
+              <w:t>20</w:t>
+            </w:r>
+          </w:p>
+        </w:tc>
+        <w:tc>
+          <w:tcPr>
+            <w:tcW w:w="769" w:type="dxa"/>
+            <w:vAlign w:val="center"/>
+          </w:tcPr>
+          <w:p>
+            <w:pPr>
+              <w:pStyle w:val="Heading1"/>
+              <w:spacing w:before="0"/>
+              <w:jc w:val="center"/>
+              <w:rPr>
+                <w:rFonts w:ascii="Calibri" w:hAnsi="Calibri" w:cs="Calibri"/>
+                <w:b w:val="0"/>
+                <w:sz w:val="22"/>
+                <w:szCs w:val="22"/>
+              </w:rPr>
+            </w:pPr>
+            <w:r>
+              <w:rPr>
+                <w:rFonts w:ascii="Calibri" w:hAnsi="Calibri" w:cs="Calibri"/>
+                <w:b w:val="0"/>
+                <w:sz w:val="22"/>
+                <w:szCs w:val="22"/>
+              </w:rPr>
+              <w:t>4.3</w:t>
+            </w:r>
+          </w:p>
+        </w:tc>
+        <w:tc>
+          <w:tcPr>
+            <w:tcW w:w="4697" w:type="dxa"/>
+            <w:vAlign w:val="center"/>
+          </w:tcPr>
+          <w:p>
+            <w:pPr>
+              <w:pStyle w:val="Heading1"/>
+              <w:spacing w:before="0"/>
+              <w:rPr>
+                <w:rFonts w:ascii="Calibri" w:hAnsi="Calibri" w:cs="Calibri"/>
+                <w:b w:val="0"/>
+                <w:sz w:val="22"/>
+                <w:szCs w:val="22"/>
+              </w:rPr>
+            </w:pPr>
+            <w:r>
+              <w:rPr>
+                <w:rFonts w:ascii="Calibri" w:hAnsi="Calibri" w:cs="Calibri"/>
+                <w:b w:val="0"/>
+                <w:sz w:val="22"/>
+                <w:szCs w:val="22"/>
+              </w:rPr>
+              <w:t>Implement Chart Distribution</w:t>
+            </w:r>
+          </w:p>
+        </w:tc>
+        <w:tc>
+          <w:tcPr>
+            <w:tcW w:w="1276" w:type="dxa"/>
+            <w:vAlign w:val="center"/>
+          </w:tcPr>
+          <w:p>
+            <w:pPr>
+              <w:pStyle w:val="Heading1"/>
+              <w:spacing w:before="0"/>
+              <w:jc w:val="center"/>
+              <w:rPr>
+                <w:rFonts w:ascii="Calibri" w:hAnsi="Calibri" w:cs="Calibri"/>
+                <w:b w:val="0"/>
+                <w:sz w:val="22"/>
+                <w:szCs w:val="22"/>
+              </w:rPr>
+            </w:pPr>
+            <w:r>
+              <w:rPr>
+                <w:rFonts w:ascii="Calibri" w:hAnsi="Calibri" w:cs="Calibri"/>
+                <w:b w:val="0"/>
+                <w:sz w:val="22"/>
+                <w:szCs w:val="22"/>
+              </w:rPr>
+              <w:t>20</w:t>
+            </w:r>
+            <w:r>
+              <w:rPr>
+                <w:rFonts w:ascii="Calibri" w:hAnsi="Calibri" w:cs="Calibri"/>
+                <w:b w:val="0"/>
+                <w:sz w:val="22"/>
+                <w:szCs w:val="22"/>
+              </w:rPr>
+              <w:t xml:space="preserve"> hours</w:t>
+            </w:r>
+          </w:p>
+        </w:tc>
+        <w:tc>
+          <w:tcPr>
+            <w:tcW w:w="1473" w:type="dxa"/>
+            <w:vAlign w:val="center"/>
+          </w:tcPr>
+          <w:p>
+            <w:pPr>
+              <w:pStyle w:val="Heading1"/>
+              <w:spacing w:before="0"/>
+              <w:jc w:val="center"/>
+              <w:rPr>
+                <w:rFonts w:ascii="Calibri" w:hAnsi="Calibri" w:cs="Calibri"/>
+                <w:b w:val="0"/>
+                <w:sz w:val="22"/>
+                <w:szCs w:val="22"/>
+              </w:rPr>
+            </w:pPr>
+            <w:r>
+              <w:rPr>
+                <w:rFonts w:ascii="Calibri" w:hAnsi="Calibri" w:cs="Calibri"/>
+                <w:b w:val="0"/>
+                <w:sz w:val="22"/>
+                <w:szCs w:val="22"/>
+              </w:rPr>
+              <w:t>19</w:t>
+            </w:r>
+          </w:p>
+        </w:tc>
+      </w:tr>
+      <w:tr>
+        <w:trPr>
+          <w:trHeight w:val="20"/>
+          <w:tblHeader/>
+        </w:trPr>
+        <w:tc>
+          <w:tcPr>
+            <w:tcW w:w="766" w:type="dxa"/>
+            <w:vAlign w:val="center"/>
+          </w:tcPr>
+          <w:p>
+            <w:pPr>
+              <w:pStyle w:val="Heading1"/>
+              <w:spacing w:before="0"/>
+              <w:jc w:val="center"/>
+              <w:rPr>
+                <w:rFonts w:ascii="Calibri" w:hAnsi="Calibri" w:cs="Calibri"/>
+                <w:b w:val="0"/>
+                <w:sz w:val="22"/>
+                <w:szCs w:val="22"/>
+              </w:rPr>
+            </w:pPr>
+            <w:r>
+              <w:rPr>
+                <w:rFonts w:ascii="Calibri" w:hAnsi="Calibri" w:cs="Calibri"/>
+                <w:b w:val="0"/>
+                <w:sz w:val="22"/>
+                <w:szCs w:val="22"/>
+              </w:rPr>
+              <w:t>21</w:t>
+            </w:r>
+          </w:p>
+        </w:tc>
+        <w:tc>
+          <w:tcPr>
+            <w:tcW w:w="769" w:type="dxa"/>
+            <w:vAlign w:val="center"/>
+          </w:tcPr>
+          <w:p>
+            <w:pPr>
+              <w:pStyle w:val="Heading1"/>
+              <w:spacing w:before="0"/>
+              <w:jc w:val="center"/>
+              <w:rPr>
+                <w:rFonts w:ascii="Calibri" w:hAnsi="Calibri" w:cs="Calibri"/>
+                <w:b w:val="0"/>
+                <w:sz w:val="22"/>
+                <w:szCs w:val="22"/>
+              </w:rPr>
+            </w:pPr>
+            <w:r>
+              <w:rPr>
+                <w:rFonts w:ascii="Calibri" w:hAnsi="Calibri" w:cs="Calibri"/>
+                <w:b w:val="0"/>
+                <w:sz w:val="22"/>
+                <w:szCs w:val="22"/>
+              </w:rPr>
+              <w:t>4.4</w:t>
+            </w:r>
+          </w:p>
+        </w:tc>
+        <w:tc>
+          <w:tcPr>
+            <w:tcW w:w="4697" w:type="dxa"/>
+            <w:vAlign w:val="center"/>
+          </w:tcPr>
+          <w:p>
+            <w:pPr>
+              <w:pStyle w:val="Heading1"/>
+              <w:spacing w:before="0"/>
+              <w:rPr>
+                <w:rFonts w:ascii="Calibri" w:hAnsi="Calibri" w:cs="Calibri"/>
+                <w:b w:val="0"/>
+                <w:sz w:val="22"/>
+                <w:szCs w:val="22"/>
+              </w:rPr>
+            </w:pPr>
+            <w:r>
+              <w:rPr>
+                <w:rFonts w:ascii="Calibri" w:hAnsi="Calibri" w:cs="Calibri"/>
+                <w:b w:val="0"/>
+                <w:sz w:val="22"/>
+                <w:szCs w:val="22"/>
+              </w:rPr>
+              <w:t>Implement Radar/Camera Case Retrieval</w:t>
+            </w:r>
+          </w:p>
+        </w:tc>
+        <w:tc>
+          <w:tcPr>
+            <w:tcW w:w="1276" w:type="dxa"/>
+            <w:vAlign w:val="center"/>
+          </w:tcPr>
+          <w:p>
+            <w:pPr>
+              <w:pStyle w:val="Heading1"/>
+              <w:spacing w:before="0"/>
+              <w:jc w:val="center"/>
+              <w:rPr>
+                <w:rFonts w:ascii="Calibri" w:hAnsi="Calibri" w:cs="Calibri"/>
+                <w:b w:val="0"/>
+                <w:sz w:val="22"/>
+                <w:szCs w:val="22"/>
+              </w:rPr>
+            </w:pPr>
+            <w:r>
+              <w:rPr>
+                <w:rFonts w:ascii="Calibri" w:hAnsi="Calibri" w:cs="Calibri"/>
+                <w:b w:val="0"/>
+                <w:sz w:val="22"/>
+                <w:szCs w:val="22"/>
+              </w:rPr>
+              <w:t>20</w:t>
+            </w:r>
+            <w:r>
+              <w:rPr>
+                <w:rFonts w:ascii="Calibri" w:hAnsi="Calibri" w:cs="Calibri"/>
+                <w:b w:val="0"/>
+                <w:sz w:val="22"/>
+                <w:szCs w:val="22"/>
+              </w:rPr>
+              <w:t xml:space="preserve"> hours</w:t>
+            </w:r>
+          </w:p>
+        </w:tc>
+        <w:tc>
+          <w:tcPr>
+            <w:tcW w:w="1473" w:type="dxa"/>
+            <w:vAlign w:val="center"/>
+          </w:tcPr>
+          <w:p>
+            <w:pPr>
+              <w:pStyle w:val="Heading1"/>
+              <w:spacing w:before="0"/>
+              <w:jc w:val="center"/>
+              <w:rPr>
+                <w:rFonts w:ascii="Calibri" w:hAnsi="Calibri" w:cs="Calibri"/>
+                <w:b w:val="0"/>
+                <w:sz w:val="22"/>
+                <w:szCs w:val="22"/>
+              </w:rPr>
+            </w:pPr>
+            <w:r>
+              <w:rPr>
+                <w:rFonts w:ascii="Calibri" w:hAnsi="Calibri" w:cs="Calibri"/>
+                <w:b w:val="0"/>
+                <w:sz w:val="22"/>
+                <w:szCs w:val="22"/>
+              </w:rPr>
+              <w:t>20</w:t>
+            </w:r>
+          </w:p>
+        </w:tc>
+      </w:tr>
+      <w:tr>
+        <w:trPr>
+          <w:trHeight w:val="20"/>
+          <w:tblHeader/>
+        </w:trPr>
+        <w:tc>
+          <w:tcPr>
+            <w:tcW w:w="766" w:type="dxa"/>
+            <w:vAlign w:val="center"/>
+          </w:tcPr>
+          <w:p>
+            <w:pPr>
+              <w:pStyle w:val="Heading1"/>
+              <w:spacing w:before="0"/>
+              <w:jc w:val="center"/>
+              <w:rPr>
+                <w:rFonts w:ascii="Calibri" w:hAnsi="Calibri" w:cs="Calibri"/>
+                <w:b w:val="0"/>
+                <w:sz w:val="22"/>
+                <w:szCs w:val="22"/>
+              </w:rPr>
+            </w:pPr>
+            <w:r>
+              <w:rPr>
+                <w:rFonts w:ascii="Calibri" w:hAnsi="Calibri" w:cs="Calibri"/>
+                <w:b w:val="0"/>
+                <w:sz w:val="22"/>
+                <w:szCs w:val="22"/>
+              </w:rPr>
+              <w:t>22</w:t>
+            </w:r>
+          </w:p>
+        </w:tc>
+        <w:tc>
+          <w:tcPr>
+            <w:tcW w:w="769" w:type="dxa"/>
+            <w:vAlign w:val="center"/>
+          </w:tcPr>
+          <w:p>
+            <w:pPr>
+              <w:pStyle w:val="Heading1"/>
+              <w:spacing w:before="0"/>
+              <w:jc w:val="center"/>
+              <w:rPr>
+                <w:rFonts w:ascii="Calibri" w:hAnsi="Calibri" w:cs="Calibri"/>
+                <w:b w:val="0"/>
+                <w:sz w:val="22"/>
+                <w:szCs w:val="22"/>
+              </w:rPr>
+            </w:pPr>
+            <w:r>
+              <w:rPr>
+                <w:rFonts w:ascii="Calibri" w:hAnsi="Calibri" w:cs="Calibri"/>
+                <w:b w:val="0"/>
+                <w:sz w:val="22"/>
+                <w:szCs w:val="22"/>
+              </w:rPr>
+              <w:t>4.5</w:t>
+            </w:r>
+          </w:p>
+        </w:tc>
+        <w:tc>
+          <w:tcPr>
+            <w:tcW w:w="4697" w:type="dxa"/>
+            <w:vAlign w:val="center"/>
+          </w:tcPr>
+          <w:p>
+            <w:pPr>
+              <w:pStyle w:val="Heading1"/>
+              <w:spacing w:before="0"/>
+              <w:rPr>
+                <w:rFonts w:ascii="Calibri" w:hAnsi="Calibri" w:cs="Calibri"/>
+                <w:b w:val="0"/>
+                <w:sz w:val="22"/>
+                <w:szCs w:val="22"/>
+              </w:rPr>
+            </w:pPr>
+            <w:r>
+              <w:rPr>
+                <w:rFonts w:ascii="Calibri" w:hAnsi="Calibri" w:cs="Calibri"/>
+                <w:b w:val="0"/>
+                <w:sz w:val="22"/>
+                <w:szCs w:val="22"/>
+              </w:rPr>
+              <w:t>Implement Mobile Phone Usage Analysis</w:t>
+            </w:r>
+          </w:p>
+        </w:tc>
+        <w:tc>
+          <w:tcPr>
+            <w:tcW w:w="1276" w:type="dxa"/>
+            <w:vAlign w:val="center"/>
+          </w:tcPr>
+          <w:p>
+            <w:pPr>
+              <w:pStyle w:val="Heading1"/>
+              <w:spacing w:before="0"/>
+              <w:jc w:val="center"/>
+              <w:rPr>
+                <w:rFonts w:ascii="Calibri" w:hAnsi="Calibri" w:cs="Calibri"/>
+                <w:b w:val="0"/>
+                <w:sz w:val="22"/>
+                <w:szCs w:val="22"/>
+              </w:rPr>
+            </w:pPr>
+            <w:r>
+              <w:rPr>
+                <w:rFonts w:ascii="Calibri" w:hAnsi="Calibri" w:cs="Calibri"/>
+                <w:b w:val="0"/>
+                <w:sz w:val="22"/>
+                <w:szCs w:val="22"/>
+              </w:rPr>
+              <w:t>20</w:t>
+            </w:r>
+            <w:r>
+              <w:rPr>
+                <w:rFonts w:ascii="Calibri" w:hAnsi="Calibri" w:cs="Calibri"/>
+                <w:b w:val="0"/>
+                <w:sz w:val="22"/>
+                <w:szCs w:val="22"/>
+              </w:rPr>
+              <w:t xml:space="preserve"> hours</w:t>
+            </w:r>
+          </w:p>
+        </w:tc>
+        <w:tc>
+          <w:tcPr>
+            <w:tcW w:w="1473" w:type="dxa"/>
+            <w:vAlign w:val="center"/>
+          </w:tcPr>
+          <w:p>
+            <w:pPr>
+              <w:pStyle w:val="Heading1"/>
+              <w:spacing w:before="0"/>
+              <w:jc w:val="center"/>
+              <w:rPr>
+                <w:rFonts w:ascii="Calibri" w:hAnsi="Calibri" w:cs="Calibri"/>
+                <w:b w:val="0"/>
+                <w:sz w:val="22"/>
+                <w:szCs w:val="22"/>
+              </w:rPr>
+            </w:pPr>
+            <w:r>
+              <w:rPr>
+                <w:rFonts w:ascii="Calibri" w:hAnsi="Calibri" w:cs="Calibri"/>
+                <w:b w:val="0"/>
+                <w:sz w:val="22"/>
+                <w:szCs w:val="22"/>
+              </w:rPr>
+              <w:t>21</w:t>
+            </w:r>
+          </w:p>
+        </w:tc>
+      </w:tr>
+      <w:tr>
+        <w:trPr>
+          <w:trHeight w:val="20"/>
+          <w:tblHeader/>
+        </w:trPr>
+        <w:tc>
+          <w:tcPr>
+            <w:tcW w:w="766" w:type="dxa"/>
+            <w:vAlign w:val="center"/>
+          </w:tcPr>
+          <w:p>
+            <w:pPr>
+              <w:pStyle w:val="Heading1"/>
+              <w:spacing w:before="0"/>
+              <w:jc w:val="center"/>
+              <w:rPr>
+                <w:rFonts w:ascii="Calibri" w:hAnsi="Calibri" w:cs="Calibri"/>
+                <w:b w:val="0"/>
+                <w:sz w:val="22"/>
+                <w:szCs w:val="22"/>
+              </w:rPr>
+            </w:pPr>
+            <w:r>
+              <w:rPr>
+                <w:rFonts w:ascii="Calibri" w:hAnsi="Calibri" w:cs="Calibri"/>
+                <w:b w:val="0"/>
+                <w:sz w:val="22"/>
+                <w:szCs w:val="22"/>
+              </w:rPr>
+              <w:t>23</w:t>
+            </w:r>
+          </w:p>
+        </w:tc>
+        <w:tc>
+          <w:tcPr>
+            <w:tcW w:w="769" w:type="dxa"/>
+            <w:vAlign w:val="center"/>
+          </w:tcPr>
+          <w:p>
+            <w:pPr>
+              <w:pStyle w:val="Heading1"/>
+              <w:spacing w:before="0"/>
+              <w:jc w:val="center"/>
+              <w:rPr>
+                <w:rFonts w:ascii="Calibri" w:hAnsi="Calibri" w:cs="Calibri"/>
+                <w:b w:val="0"/>
+                <w:sz w:val="22"/>
+                <w:szCs w:val="22"/>
+              </w:rPr>
+            </w:pPr>
+            <w:r>
+              <w:rPr>
+                <w:rFonts w:ascii="Calibri" w:hAnsi="Calibri" w:cs="Calibri"/>
+                <w:b w:val="0"/>
+                <w:sz w:val="22"/>
+                <w:szCs w:val="22"/>
+              </w:rPr>
+              <w:t>4.6</w:t>
+            </w:r>
+          </w:p>
+        </w:tc>
+        <w:tc>
+          <w:tcPr>
+            <w:tcW w:w="4697" w:type="dxa"/>
+            <w:vAlign w:val="center"/>
+          </w:tcPr>
+          <w:p>
+            <w:pPr>
+              <w:pStyle w:val="Heading1"/>
+              <w:spacing w:before="0"/>
+              <w:rPr>
+                <w:rFonts w:ascii="Calibri" w:hAnsi="Calibri" w:cs="Calibri"/>
+                <w:b w:val="0"/>
+                <w:sz w:val="22"/>
+                <w:szCs w:val="22"/>
+              </w:rPr>
+            </w:pPr>
+            <w:r>
+              <w:rPr>
+                <w:rFonts w:ascii="Calibri" w:hAnsi="Calibri" w:cs="Calibri"/>
+                <w:b w:val="0"/>
+                <w:sz w:val="22"/>
+                <w:szCs w:val="22"/>
+              </w:rPr>
+              <w:t>Implement Penalty Amount Analysis</w:t>
+            </w:r>
+          </w:p>
+        </w:tc>
+        <w:tc>
+          <w:tcPr>
+            <w:tcW w:w="1276" w:type="dxa"/>
+            <w:vAlign w:val="center"/>
+          </w:tcPr>
+          <w:p>
+            <w:pPr>
+              <w:pStyle w:val="Heading1"/>
+              <w:spacing w:before="0"/>
+              <w:jc w:val="center"/>
+              <w:rPr>
+                <w:rFonts w:ascii="Calibri" w:hAnsi="Calibri" w:cs="Calibri"/>
+                <w:b w:val="0"/>
+                <w:sz w:val="22"/>
+                <w:szCs w:val="22"/>
+              </w:rPr>
+            </w:pPr>
+            <w:r>
+              <w:rPr>
+                <w:rFonts w:ascii="Calibri" w:hAnsi="Calibri" w:cs="Calibri"/>
+                <w:b w:val="0"/>
+                <w:sz w:val="22"/>
+                <w:szCs w:val="22"/>
+              </w:rPr>
+              <w:t>20</w:t>
+            </w:r>
+            <w:r>
+              <w:rPr>
+                <w:rFonts w:ascii="Calibri" w:hAnsi="Calibri" w:cs="Calibri"/>
+                <w:b w:val="0"/>
+                <w:sz w:val="22"/>
+                <w:szCs w:val="22"/>
+              </w:rPr>
+              <w:t xml:space="preserve"> hours</w:t>
+            </w:r>
+          </w:p>
+        </w:tc>
+        <w:tc>
+          <w:tcPr>
+            <w:tcW w:w="1473" w:type="dxa"/>
+            <w:vAlign w:val="center"/>
+          </w:tcPr>
+          <w:p>
+            <w:pPr>
+              <w:pStyle w:val="Heading1"/>
+              <w:spacing w:before="0"/>
+              <w:jc w:val="center"/>
+              <w:rPr>
+                <w:rFonts w:ascii="Calibri" w:hAnsi="Calibri" w:cs="Calibri"/>
+                <w:b w:val="0"/>
+                <w:sz w:val="22"/>
+                <w:szCs w:val="22"/>
+              </w:rPr>
+            </w:pPr>
+            <w:r>
+              <w:rPr>
+                <w:rFonts w:ascii="Calibri" w:hAnsi="Calibri" w:cs="Calibri"/>
+                <w:b w:val="0"/>
+                <w:sz w:val="22"/>
+                <w:szCs w:val="22"/>
+              </w:rPr>
+              <w:t>22</w:t>
+            </w:r>
+          </w:p>
+        </w:tc>
+      </w:tr>
+      <w:tr>
+        <w:trPr>
+          <w:trHeight w:val="20"/>
+          <w:tblHeader/>
+        </w:trPr>
+        <w:tc>
+          <w:tcPr>
+            <w:tcW w:w="766" w:type="dxa"/>
+            <w:shd w:val="clear" w:color="auto" w:fill="F2F2F2" w:themeFill="background1" w:themeFillShade="F2"/>
+            <w:vAlign w:val="center"/>
+          </w:tcPr>
+          <w:p>
+            <w:pPr>
+              <w:pStyle w:val="Heading1"/>
+              <w:spacing w:before="0"/>
+              <w:jc w:val="center"/>
+              <w:rPr>
+                <w:rFonts w:ascii="Calibri" w:hAnsi="Calibri" w:cs="Calibri"/>
+                <w:b w:val="0"/>
+                <w:sz w:val="22"/>
+                <w:szCs w:val="22"/>
+              </w:rPr>
+            </w:pPr>
+            <w:r>
+              <w:rPr>
+                <w:rFonts w:ascii="Calibri" w:hAnsi="Calibri" w:cs="Calibri"/>
+                <w:b w:val="0"/>
+                <w:sz w:val="22"/>
+                <w:szCs w:val="22"/>
+              </w:rPr>
+              <w:t>24</w:t>
+            </w:r>
+          </w:p>
+        </w:tc>
+        <w:tc>
+          <w:tcPr>
+            <w:tcW w:w="769" w:type="dxa"/>
+            <w:shd w:val="clear" w:color="auto" w:fill="F2F2F2" w:themeFill="background1" w:themeFillShade="F2"/>
+            <w:vAlign w:val="center"/>
+          </w:tcPr>
+          <w:p>
+            <w:pPr>
+              <w:pStyle w:val="Heading1"/>
+              <w:spacing w:before="0"/>
+              <w:jc w:val="center"/>
+              <w:rPr>
+                <w:rFonts w:ascii="Calibri" w:hAnsi="Calibri" w:cs="Calibri"/>
+                <w:b w:val="0"/>
+                <w:sz w:val="22"/>
+                <w:szCs w:val="22"/>
+              </w:rPr>
+            </w:pPr>
+            <w:r>
+              <w:rPr>
+                <w:rFonts w:ascii="Calibri" w:hAnsi="Calibri" w:cs="Calibri"/>
+                <w:b w:val="0"/>
+                <w:sz w:val="22"/>
+                <w:szCs w:val="22"/>
+              </w:rPr>
+              <w:t>5.</w:t>
+            </w:r>
+          </w:p>
+        </w:tc>
+        <w:tc>
+          <w:tcPr>
+            <w:tcW w:w="4697" w:type="dxa"/>
+            <w:shd w:val="clear" w:color="auto" w:fill="F2F2F2" w:themeFill="background1" w:themeFillShade="F2"/>
+            <w:vAlign w:val="center"/>
+          </w:tcPr>
+          <w:p>
+            <w:pPr>
+              <w:pStyle w:val="Heading1"/>
+              <w:spacing w:before="0"/>
+              <w:rPr>
+                <w:rFonts w:ascii="Calibri" w:hAnsi="Calibri" w:cs="Calibri"/>
+                <w:b w:val="0"/>
+                <w:sz w:val="22"/>
+                <w:szCs w:val="22"/>
+              </w:rPr>
+            </w:pPr>
+            <w:r>
+              <w:rPr>
+                <w:rFonts w:ascii="Calibri" w:hAnsi="Calibri" w:cs="Calibri"/>
+                <w:b w:val="0"/>
+                <w:sz w:val="22"/>
+                <w:szCs w:val="22"/>
+              </w:rPr>
+              <w:t>Testing and Validation</w:t>
+            </w:r>
+          </w:p>
+        </w:tc>
+        <w:tc>
+          <w:tcPr>
+            <w:tcW w:w="1276" w:type="dxa"/>
+            <w:shd w:val="clear" w:color="auto" w:fill="F2F2F2" w:themeFill="background1" w:themeFillShade="F2"/>
+            <w:vAlign w:val="center"/>
+          </w:tcPr>
+          <w:p>
+            <w:pPr>
+              <w:pStyle w:val="Heading1"/>
+              <w:spacing w:before="0"/>
+              <w:jc w:val="center"/>
+              <w:rPr>
+                <w:rFonts w:ascii="Calibri" w:hAnsi="Calibri" w:cs="Calibri"/>
+                <w:b w:val="0"/>
+                <w:sz w:val="22"/>
+                <w:szCs w:val="22"/>
+              </w:rPr>
+            </w:pPr>
+            <w:r>
+              <w:rPr>
+                <w:rFonts w:ascii="Calibri" w:hAnsi="Calibri" w:cs="Calibri"/>
+                <w:b w:val="0"/>
+                <w:sz w:val="22"/>
+                <w:szCs w:val="22"/>
+              </w:rPr>
+              <w:t>1.5 weeks</w:t>
+            </w:r>
+          </w:p>
+        </w:tc>
+        <w:tc>
+          <w:tcPr>
+            <w:tcW w:w="1473" w:type="dxa"/>
+            <w:shd w:val="clear" w:color="auto" w:fill="F2F2F2" w:themeFill="background1" w:themeFillShade="F2"/>
+            <w:vAlign w:val="center"/>
+          </w:tcPr>
+          <w:p>
+            <w:pPr>
+              <w:pStyle w:val="Heading1"/>
+              <w:spacing w:before="0"/>
+              <w:jc w:val="center"/>
+              <w:rPr>
+                <w:rFonts w:ascii="Calibri" w:hAnsi="Calibri" w:cs="Calibri"/>
+                <w:b w:val="0"/>
+                <w:sz w:val="22"/>
+                <w:szCs w:val="22"/>
+              </w:rPr>
+            </w:pPr>
+          </w:p>
+        </w:tc>
+      </w:tr>
+      <w:tr>
+        <w:trPr>
+          <w:trHeight w:val="20"/>
+          <w:tblHeader/>
+        </w:trPr>
+        <w:tc>
+          <w:tcPr>
+            <w:tcW w:w="766" w:type="dxa"/>
+            <w:vAlign w:val="center"/>
+          </w:tcPr>
+          <w:p>
+            <w:pPr>
+              <w:pStyle w:val="Heading1"/>
+              <w:spacing w:before="0"/>
+              <w:jc w:val="center"/>
+              <w:rPr>
+                <w:rFonts w:ascii="Calibri" w:hAnsi="Calibri" w:cs="Calibri"/>
+                <w:b w:val="0"/>
+                <w:sz w:val="22"/>
+                <w:szCs w:val="22"/>
+              </w:rPr>
+            </w:pPr>
+            <w:r>
+              <w:rPr>
+                <w:rFonts w:ascii="Calibri" w:hAnsi="Calibri" w:cs="Calibri"/>
+                <w:b w:val="0"/>
+                <w:sz w:val="22"/>
+                <w:szCs w:val="22"/>
+              </w:rPr>
+              <w:t>25</w:t>
+            </w:r>
+          </w:p>
+        </w:tc>
+        <w:tc>
+          <w:tcPr>
+            <w:tcW w:w="769" w:type="dxa"/>
+            <w:vAlign w:val="center"/>
+          </w:tcPr>
+          <w:p>
+            <w:pPr>
+              <w:pStyle w:val="Heading1"/>
+              <w:spacing w:before="0"/>
+              <w:jc w:val="center"/>
+              <w:rPr>
+                <w:rFonts w:ascii="Calibri" w:hAnsi="Calibri" w:cs="Calibri"/>
+                <w:b w:val="0"/>
+                <w:sz w:val="22"/>
+                <w:szCs w:val="22"/>
+              </w:rPr>
+            </w:pPr>
+            <w:r>
+              <w:rPr>
+                <w:rFonts w:ascii="Calibri" w:hAnsi="Calibri" w:cs="Calibri"/>
+                <w:b w:val="0"/>
+                <w:sz w:val="22"/>
+                <w:szCs w:val="22"/>
+              </w:rPr>
+              <w:t>5.1</w:t>
+            </w:r>
+          </w:p>
+        </w:tc>
+        <w:tc>
+          <w:tcPr>
+            <w:tcW w:w="4697" w:type="dxa"/>
+            <w:vAlign w:val="center"/>
+          </w:tcPr>
+          <w:p>
+            <w:pPr>
+              <w:pStyle w:val="Heading1"/>
+              <w:spacing w:before="0"/>
+              <w:rPr>
+                <w:rFonts w:ascii="Calibri" w:hAnsi="Calibri" w:cs="Calibri"/>
+                <w:b w:val="0"/>
+                <w:sz w:val="22"/>
+                <w:szCs w:val="22"/>
+              </w:rPr>
+            </w:pPr>
+            <w:r>
+              <w:rPr>
+                <w:rFonts w:ascii="Calibri" w:hAnsi="Calibri" w:cs="Calibri"/>
+                <w:b w:val="0"/>
+                <w:sz w:val="22"/>
+                <w:szCs w:val="22"/>
+              </w:rPr>
+              <w:t>Develop Test Cases</w:t>
+            </w:r>
+          </w:p>
+        </w:tc>
+        <w:tc>
+          <w:tcPr>
+            <w:tcW w:w="1276" w:type="dxa"/>
+            <w:vAlign w:val="center"/>
+          </w:tcPr>
+          <w:p>
+            <w:pPr>
+              <w:pStyle w:val="Heading1"/>
+              <w:spacing w:before="0"/>
+              <w:jc w:val="center"/>
+              <w:rPr>
+                <w:rFonts w:ascii="Calibri" w:hAnsi="Calibri" w:cs="Calibri"/>
+                <w:b w:val="0"/>
+                <w:sz w:val="22"/>
+                <w:szCs w:val="22"/>
+              </w:rPr>
+            </w:pPr>
+            <w:r>
+              <w:rPr>
+                <w:rFonts w:ascii="Calibri" w:hAnsi="Calibri" w:cs="Calibri"/>
+                <w:b w:val="0"/>
+                <w:sz w:val="22"/>
+                <w:szCs w:val="22"/>
+              </w:rPr>
+              <w:t>10</w:t>
+            </w:r>
+            <w:r>
+              <w:rPr>
+                <w:rFonts w:ascii="Calibri" w:hAnsi="Calibri" w:cs="Calibri"/>
+                <w:b w:val="0"/>
+                <w:sz w:val="22"/>
+                <w:szCs w:val="22"/>
+              </w:rPr>
+              <w:t xml:space="preserve"> hours</w:t>
+            </w:r>
+          </w:p>
+        </w:tc>
+        <w:tc>
+          <w:tcPr>
+            <w:tcW w:w="1473" w:type="dxa"/>
+            <w:vAlign w:val="center"/>
+          </w:tcPr>
+          <w:p>
+            <w:pPr>
+              <w:pStyle w:val="Heading1"/>
+              <w:spacing w:before="0"/>
+              <w:jc w:val="center"/>
+              <w:rPr>
+                <w:rFonts w:ascii="Calibri" w:hAnsi="Calibri" w:cs="Calibri"/>
+                <w:b w:val="0"/>
+                <w:sz w:val="22"/>
+                <w:szCs w:val="22"/>
+                <w:lang w:eastAsia="ko-KR"/>
+              </w:rPr>
+            </w:pPr>
+            <w:r>
+              <w:rPr>
+                <w:rFonts w:ascii="Calibri" w:hAnsi="Calibri" w:cs="Calibri"/>
+                <w:b w:val="0"/>
+                <w:sz w:val="22"/>
+                <w:szCs w:val="22"/>
+              </w:rPr>
+              <w:t>23</w:t>
+            </w:r>
+          </w:p>
+        </w:tc>
+      </w:tr>
+      <w:tr>
+        <w:trPr>
+          <w:trHeight w:val="20"/>
+          <w:tblHeader/>
+        </w:trPr>
+        <w:tc>
+          <w:tcPr>
+            <w:tcW w:w="766" w:type="dxa"/>
+            <w:vAlign w:val="center"/>
+          </w:tcPr>
+          <w:p>
+            <w:pPr>
+              <w:pStyle w:val="Heading1"/>
+              <w:spacing w:before="0"/>
+              <w:jc w:val="center"/>
+              <w:rPr>
+                <w:rFonts w:ascii="Calibri" w:hAnsi="Calibri" w:cs="Calibri"/>
+                <w:b w:val="0"/>
+                <w:sz w:val="22"/>
+                <w:szCs w:val="22"/>
+              </w:rPr>
+            </w:pPr>
+            <w:r>
+              <w:rPr>
+                <w:rFonts w:ascii="Calibri" w:hAnsi="Calibri" w:cs="Calibri"/>
+                <w:b w:val="0"/>
+                <w:sz w:val="22"/>
+                <w:szCs w:val="22"/>
+              </w:rPr>
+              <w:t>26</w:t>
+            </w:r>
+          </w:p>
+        </w:tc>
+        <w:tc>
+          <w:tcPr>
+            <w:tcW w:w="769" w:type="dxa"/>
+            <w:vAlign w:val="center"/>
+          </w:tcPr>
+          <w:p>
+            <w:pPr>
+              <w:pStyle w:val="Heading1"/>
+              <w:spacing w:before="0"/>
+              <w:jc w:val="center"/>
+              <w:rPr>
+                <w:rFonts w:ascii="Calibri" w:hAnsi="Calibri" w:cs="Calibri"/>
+                <w:b w:val="0"/>
+                <w:sz w:val="22"/>
+                <w:szCs w:val="22"/>
+              </w:rPr>
+            </w:pPr>
+            <w:r>
+              <w:rPr>
+                <w:rFonts w:ascii="Calibri" w:hAnsi="Calibri" w:cs="Calibri"/>
+                <w:b w:val="0"/>
+                <w:sz w:val="22"/>
+                <w:szCs w:val="22"/>
+              </w:rPr>
+              <w:t>5.2</w:t>
+            </w:r>
+          </w:p>
+        </w:tc>
+        <w:tc>
+          <w:tcPr>
+            <w:tcW w:w="4697" w:type="dxa"/>
+            <w:vAlign w:val="center"/>
+          </w:tcPr>
+          <w:p>
+            <w:pPr>
+              <w:pStyle w:val="Heading1"/>
+              <w:spacing w:before="0"/>
+              <w:rPr>
+                <w:rFonts w:ascii="Calibri" w:hAnsi="Calibri" w:cs="Calibri"/>
+                <w:b w:val="0"/>
+                <w:sz w:val="22"/>
+                <w:szCs w:val="22"/>
+              </w:rPr>
+            </w:pPr>
+            <w:r>
+              <w:rPr>
+                <w:rFonts w:ascii="Calibri" w:hAnsi="Calibri" w:cs="Calibri"/>
+                <w:b w:val="0"/>
+                <w:sz w:val="22"/>
+                <w:szCs w:val="22"/>
+              </w:rPr>
+              <w:t>Perform Unit Testing</w:t>
+            </w:r>
+          </w:p>
+        </w:tc>
+        <w:tc>
+          <w:tcPr>
+            <w:tcW w:w="1276" w:type="dxa"/>
+            <w:vAlign w:val="center"/>
+          </w:tcPr>
+          <w:p>
+            <w:pPr>
+              <w:pStyle w:val="Heading1"/>
+              <w:spacing w:before="0"/>
+              <w:jc w:val="center"/>
+              <w:rPr>
+                <w:rFonts w:ascii="Calibri" w:hAnsi="Calibri" w:cs="Calibri"/>
+                <w:b w:val="0"/>
+                <w:sz w:val="22"/>
+                <w:szCs w:val="22"/>
+              </w:rPr>
+            </w:pPr>
+            <w:r>
+              <w:rPr>
+                <w:rFonts w:ascii="Calibri" w:hAnsi="Calibri" w:cs="Calibri"/>
+                <w:b w:val="0"/>
+                <w:sz w:val="22"/>
+                <w:szCs w:val="22"/>
+              </w:rPr>
+              <w:t>10</w:t>
+            </w:r>
+            <w:r>
+              <w:rPr>
+                <w:rFonts w:ascii="Calibri" w:hAnsi="Calibri" w:cs="Calibri"/>
+                <w:b w:val="0"/>
+                <w:sz w:val="22"/>
+                <w:szCs w:val="22"/>
+              </w:rPr>
+              <w:t xml:space="preserve"> hours</w:t>
+            </w:r>
+          </w:p>
+        </w:tc>
+        <w:tc>
+          <w:tcPr>
+            <w:tcW w:w="1473" w:type="dxa"/>
+            <w:vAlign w:val="center"/>
+          </w:tcPr>
+          <w:p>
+            <w:pPr>
+              <w:pStyle w:val="Heading1"/>
+              <w:spacing w:before="0"/>
+              <w:jc w:val="center"/>
+              <w:rPr>
+                <w:rFonts w:ascii="Calibri" w:hAnsi="Calibri" w:cs="Calibri"/>
+                <w:b w:val="0"/>
+                <w:sz w:val="22"/>
+                <w:szCs w:val="22"/>
+              </w:rPr>
+            </w:pPr>
+            <w:r>
+              <w:rPr>
+                <w:rFonts w:ascii="Calibri" w:hAnsi="Calibri" w:cs="Calibri"/>
+                <w:b w:val="0"/>
+                <w:sz w:val="22"/>
+                <w:szCs w:val="22"/>
+              </w:rPr>
+              <w:t>25</w:t>
+            </w:r>
+          </w:p>
+        </w:tc>
+      </w:tr>
+      <w:tr>
+        <w:trPr>
+          <w:trHeight w:val="20"/>
+          <w:tblHeader/>
+        </w:trPr>
+        <w:tc>
+          <w:tcPr>
+            <w:tcW w:w="766" w:type="dxa"/>
+            <w:vAlign w:val="center"/>
+          </w:tcPr>
+          <w:p>
+            <w:pPr>
+              <w:pStyle w:val="Heading1"/>
+              <w:spacing w:before="0"/>
+              <w:jc w:val="center"/>
+              <w:rPr>
+                <w:rFonts w:ascii="Calibri" w:hAnsi="Calibri" w:cs="Calibri"/>
+                <w:b w:val="0"/>
+                <w:sz w:val="22"/>
+                <w:szCs w:val="22"/>
+              </w:rPr>
+            </w:pPr>
+            <w:r>
+              <w:rPr>
+                <w:rFonts w:ascii="Calibri" w:hAnsi="Calibri" w:cs="Calibri"/>
+                <w:b w:val="0"/>
+                <w:sz w:val="22"/>
+                <w:szCs w:val="22"/>
+              </w:rPr>
+              <w:t>27</w:t>
+            </w:r>
+          </w:p>
+        </w:tc>
+        <w:tc>
+          <w:tcPr>
+            <w:tcW w:w="769" w:type="dxa"/>
+            <w:vAlign w:val="center"/>
+          </w:tcPr>
+          <w:p>
+            <w:pPr>
+              <w:pStyle w:val="Heading1"/>
+              <w:spacing w:before="0"/>
+              <w:jc w:val="center"/>
+              <w:rPr>
+                <w:rFonts w:ascii="Calibri" w:hAnsi="Calibri" w:cs="Calibri"/>
+                <w:b w:val="0"/>
+                <w:sz w:val="22"/>
+                <w:szCs w:val="22"/>
+              </w:rPr>
+            </w:pPr>
+            <w:r>
+              <w:rPr>
+                <w:rFonts w:ascii="Calibri" w:hAnsi="Calibri" w:cs="Calibri"/>
+                <w:b w:val="0"/>
+                <w:sz w:val="22"/>
+                <w:szCs w:val="22"/>
+              </w:rPr>
+              <w:t>5.3</w:t>
+            </w:r>
+          </w:p>
+        </w:tc>
+        <w:tc>
+          <w:tcPr>
+            <w:tcW w:w="4697" w:type="dxa"/>
+            <w:vAlign w:val="center"/>
+          </w:tcPr>
+          <w:p>
+            <w:pPr>
+              <w:pStyle w:val="Heading1"/>
+              <w:spacing w:before="0"/>
+              <w:rPr>
+                <w:rFonts w:ascii="Calibri" w:hAnsi="Calibri" w:cs="Calibri"/>
+                <w:b w:val="0"/>
+                <w:sz w:val="22"/>
+                <w:szCs w:val="22"/>
+              </w:rPr>
+            </w:pPr>
+            <w:r>
+              <w:rPr>
+                <w:rFonts w:ascii="Calibri" w:hAnsi="Calibri" w:cs="Calibri"/>
+                <w:b w:val="0"/>
+                <w:sz w:val="22"/>
+                <w:szCs w:val="22"/>
+              </w:rPr>
+              <w:t>Perform Integration Testing</w:t>
+            </w:r>
+          </w:p>
+        </w:tc>
+        <w:tc>
+          <w:tcPr>
+            <w:tcW w:w="1276" w:type="dxa"/>
+            <w:vAlign w:val="center"/>
+          </w:tcPr>
+          <w:p>
+            <w:pPr>
+              <w:pStyle w:val="Heading1"/>
+              <w:spacing w:before="0"/>
+              <w:jc w:val="center"/>
+              <w:rPr>
+                <w:rFonts w:ascii="Calibri" w:hAnsi="Calibri" w:cs="Calibri"/>
+                <w:b w:val="0"/>
+                <w:sz w:val="22"/>
+                <w:szCs w:val="22"/>
+              </w:rPr>
+            </w:pPr>
+            <w:r>
+              <w:rPr>
+                <w:rFonts w:ascii="Calibri" w:hAnsi="Calibri" w:cs="Calibri"/>
+                <w:b w:val="0"/>
+                <w:sz w:val="22"/>
+                <w:szCs w:val="22"/>
+              </w:rPr>
+              <w:t>10</w:t>
+            </w:r>
+            <w:r>
+              <w:rPr>
+                <w:rFonts w:ascii="Calibri" w:hAnsi="Calibri" w:cs="Calibri"/>
+                <w:b w:val="0"/>
+                <w:sz w:val="22"/>
+                <w:szCs w:val="22"/>
+              </w:rPr>
+              <w:t xml:space="preserve"> hours</w:t>
+            </w:r>
+          </w:p>
+        </w:tc>
+        <w:tc>
+          <w:tcPr>
+            <w:tcW w:w="1473" w:type="dxa"/>
+            <w:vAlign w:val="center"/>
+          </w:tcPr>
+          <w:p>
+            <w:pPr>
+              <w:pStyle w:val="Heading1"/>
+              <w:spacing w:before="0"/>
+              <w:jc w:val="center"/>
+              <w:rPr>
+                <w:rFonts w:ascii="Calibri" w:hAnsi="Calibri" w:cs="Calibri"/>
+                <w:b w:val="0"/>
+                <w:sz w:val="22"/>
+                <w:szCs w:val="22"/>
+              </w:rPr>
+            </w:pPr>
+            <w:r>
+              <w:rPr>
+                <w:rFonts w:ascii="Calibri" w:hAnsi="Calibri" w:cs="Calibri"/>
+                <w:b w:val="0"/>
+                <w:sz w:val="22"/>
+                <w:szCs w:val="22"/>
+              </w:rPr>
+              <w:t>26</w:t>
+            </w:r>
+          </w:p>
+        </w:tc>
+      </w:tr>
+      <w:tr>
+        <w:trPr>
+          <w:trHeight w:val="20"/>
+          <w:tblHeader/>
+        </w:trPr>
+        <w:tc>
+          <w:tcPr>
+            <w:tcW w:w="766" w:type="dxa"/>
+            <w:vAlign w:val="center"/>
+          </w:tcPr>
+          <w:p>
+            <w:pPr>
+              <w:pStyle w:val="Heading1"/>
+              <w:spacing w:before="0"/>
+              <w:jc w:val="center"/>
+              <w:rPr>
+                <w:rFonts w:ascii="Calibri" w:hAnsi="Calibri" w:cs="Calibri"/>
+                <w:b w:val="0"/>
+                <w:sz w:val="22"/>
+                <w:szCs w:val="22"/>
+              </w:rPr>
+            </w:pPr>
+            <w:r>
+              <w:rPr>
+                <w:rFonts w:ascii="Calibri" w:hAnsi="Calibri" w:cs="Calibri"/>
+                <w:b w:val="0"/>
+                <w:sz w:val="22"/>
+                <w:szCs w:val="22"/>
+              </w:rPr>
+              <w:t>28</w:t>
+            </w:r>
+          </w:p>
+        </w:tc>
+        <w:tc>
+          <w:tcPr>
+            <w:tcW w:w="769" w:type="dxa"/>
+            <w:vAlign w:val="center"/>
+          </w:tcPr>
+          <w:p>
+            <w:pPr>
+              <w:pStyle w:val="Heading1"/>
+              <w:spacing w:before="0"/>
+              <w:jc w:val="center"/>
+              <w:rPr>
+                <w:rFonts w:ascii="Calibri" w:hAnsi="Calibri" w:cs="Calibri"/>
+                <w:b w:val="0"/>
+                <w:sz w:val="22"/>
+                <w:szCs w:val="22"/>
+              </w:rPr>
+            </w:pPr>
+            <w:r>
+              <w:rPr>
+                <w:rFonts w:ascii="Calibri" w:hAnsi="Calibri" w:cs="Calibri"/>
+                <w:b w:val="0"/>
+                <w:sz w:val="22"/>
+                <w:szCs w:val="22"/>
+              </w:rPr>
+              <w:t>5.4</w:t>
+            </w:r>
+          </w:p>
+        </w:tc>
+        <w:tc>
+          <w:tcPr>
+            <w:tcW w:w="4697" w:type="dxa"/>
+            <w:vAlign w:val="center"/>
+          </w:tcPr>
+          <w:p>
+            <w:pPr>
+              <w:pStyle w:val="Heading1"/>
+              <w:spacing w:before="0"/>
+              <w:rPr>
+                <w:rFonts w:ascii="Calibri" w:hAnsi="Calibri" w:cs="Calibri"/>
+                <w:b w:val="0"/>
+                <w:sz w:val="22"/>
+                <w:szCs w:val="22"/>
+              </w:rPr>
+            </w:pPr>
+            <w:r>
+              <w:rPr>
+                <w:rFonts w:ascii="Calibri" w:hAnsi="Calibri" w:cs="Calibri"/>
+                <w:b w:val="0"/>
+                <w:sz w:val="22"/>
+                <w:szCs w:val="22"/>
+              </w:rPr>
+              <w:t>Perform User Acceptance Testing</w:t>
+            </w:r>
+          </w:p>
+        </w:tc>
+        <w:tc>
+          <w:tcPr>
+            <w:tcW w:w="1276" w:type="dxa"/>
+            <w:vAlign w:val="center"/>
+          </w:tcPr>
+          <w:p>
+            <w:pPr>
+              <w:pStyle w:val="Heading1"/>
+              <w:spacing w:before="0"/>
+              <w:jc w:val="center"/>
+              <w:rPr>
+                <w:rFonts w:ascii="Calibri" w:hAnsi="Calibri" w:cs="Calibri"/>
+                <w:b w:val="0"/>
+                <w:sz w:val="22"/>
+                <w:szCs w:val="22"/>
+              </w:rPr>
+            </w:pPr>
+            <w:r>
+              <w:rPr>
+                <w:rFonts w:ascii="Calibri" w:hAnsi="Calibri" w:cs="Calibri"/>
+                <w:b w:val="0"/>
+                <w:sz w:val="22"/>
+                <w:szCs w:val="22"/>
+              </w:rPr>
+              <w:t>1</w:t>
+            </w:r>
+            <w:r>
+              <w:rPr>
+                <w:rFonts w:ascii="Calibri" w:hAnsi="Calibri" w:cs="Calibri"/>
+                <w:b w:val="0"/>
+                <w:sz w:val="22"/>
+                <w:szCs w:val="22"/>
+              </w:rPr>
+              <w:t>5 hours</w:t>
+            </w:r>
+          </w:p>
+        </w:tc>
+        <w:tc>
+          <w:tcPr>
+            <w:tcW w:w="1473" w:type="dxa"/>
+            <w:vAlign w:val="center"/>
+          </w:tcPr>
+          <w:p>
+            <w:pPr>
+              <w:pStyle w:val="Heading1"/>
+              <w:spacing w:before="0"/>
+              <w:jc w:val="center"/>
+              <w:rPr>
+                <w:rFonts w:ascii="Calibri" w:hAnsi="Calibri" w:cs="Calibri"/>
+                <w:b w:val="0"/>
+                <w:sz w:val="22"/>
+                <w:szCs w:val="22"/>
+              </w:rPr>
+            </w:pPr>
+            <w:r>
+              <w:rPr>
+                <w:rFonts w:ascii="Calibri" w:hAnsi="Calibri" w:cs="Calibri"/>
+                <w:b w:val="0"/>
+                <w:sz w:val="22"/>
+                <w:szCs w:val="22"/>
+              </w:rPr>
+              <w:t>27</w:t>
+            </w:r>
+          </w:p>
+        </w:tc>
+      </w:tr>
+      <w:tr>
+        <w:trPr>
+          <w:trHeight w:val="20"/>
+          <w:tblHeader/>
+        </w:trPr>
+        <w:tc>
+          <w:tcPr>
+            <w:tcW w:w="766" w:type="dxa"/>
+            <w:shd w:val="clear" w:color="auto" w:fill="F2F2F2" w:themeFill="background1" w:themeFillShade="F2"/>
+            <w:vAlign w:val="center"/>
+          </w:tcPr>
+          <w:p>
+            <w:pPr>
+              <w:pStyle w:val="Heading1"/>
+              <w:spacing w:before="0"/>
+              <w:jc w:val="center"/>
+              <w:rPr>
+                <w:rFonts w:ascii="Calibri" w:hAnsi="Calibri" w:cs="Calibri"/>
+                <w:b w:val="0"/>
+                <w:sz w:val="22"/>
+                <w:szCs w:val="22"/>
+              </w:rPr>
+            </w:pPr>
+            <w:r>
+              <w:rPr>
+                <w:rFonts w:ascii="Calibri" w:hAnsi="Calibri" w:cs="Calibri"/>
+                <w:b w:val="0"/>
+                <w:sz w:val="22"/>
+                <w:szCs w:val="22"/>
+              </w:rPr>
+              <w:t>29</w:t>
+            </w:r>
+          </w:p>
+        </w:tc>
+        <w:tc>
+          <w:tcPr>
+            <w:tcW w:w="769" w:type="dxa"/>
+            <w:shd w:val="clear" w:color="auto" w:fill="F2F2F2" w:themeFill="background1" w:themeFillShade="F2"/>
+            <w:vAlign w:val="center"/>
+          </w:tcPr>
+          <w:p>
+            <w:pPr>
+              <w:pStyle w:val="Heading1"/>
+              <w:spacing w:before="0"/>
+              <w:jc w:val="center"/>
+              <w:rPr>
+                <w:rFonts w:ascii="Calibri" w:hAnsi="Calibri" w:cs="Calibri"/>
+                <w:b w:val="0"/>
+                <w:sz w:val="22"/>
+                <w:szCs w:val="22"/>
+              </w:rPr>
+            </w:pPr>
+            <w:r>
+              <w:rPr>
+                <w:rFonts w:ascii="Calibri" w:hAnsi="Calibri" w:cs="Calibri"/>
+                <w:b w:val="0"/>
+                <w:sz w:val="22"/>
+                <w:szCs w:val="22"/>
+              </w:rPr>
+              <w:t>6.</w:t>
+            </w:r>
+          </w:p>
+        </w:tc>
+        <w:tc>
+          <w:tcPr>
+            <w:tcW w:w="4697" w:type="dxa"/>
+            <w:shd w:val="clear" w:color="auto" w:fill="F2F2F2" w:themeFill="background1" w:themeFillShade="F2"/>
+            <w:vAlign w:val="center"/>
+          </w:tcPr>
+          <w:p>
+            <w:pPr>
+              <w:pStyle w:val="Heading1"/>
+              <w:spacing w:before="0"/>
+              <w:rPr>
+                <w:rFonts w:ascii="Calibri" w:hAnsi="Calibri" w:cs="Calibri"/>
+                <w:b w:val="0"/>
+                <w:sz w:val="22"/>
+                <w:szCs w:val="22"/>
+              </w:rPr>
+            </w:pPr>
+            <w:r>
+              <w:rPr>
+                <w:rFonts w:ascii="Calibri" w:hAnsi="Calibri" w:cs="Calibri"/>
+                <w:b w:val="0"/>
+                <w:sz w:val="22"/>
+                <w:szCs w:val="22"/>
+              </w:rPr>
+              <w:t>Deployment &amp; Project Wrap-up</w:t>
+            </w:r>
+          </w:p>
+        </w:tc>
+        <w:tc>
+          <w:tcPr>
+            <w:tcW w:w="1276" w:type="dxa"/>
+            <w:shd w:val="clear" w:color="auto" w:fill="F2F2F2" w:themeFill="background1" w:themeFillShade="F2"/>
+            <w:vAlign w:val="center"/>
+          </w:tcPr>
+          <w:p>
+            <w:pPr>
+              <w:pStyle w:val="Heading1"/>
+              <w:spacing w:before="0"/>
+              <w:jc w:val="center"/>
+              <w:rPr>
+                <w:rFonts w:ascii="Calibri" w:hAnsi="Calibri" w:cs="Calibri"/>
+                <w:b w:val="0"/>
+                <w:sz w:val="22"/>
+                <w:szCs w:val="22"/>
+              </w:rPr>
+            </w:pPr>
+            <w:r>
+              <w:rPr>
+                <w:rFonts w:ascii="Calibri" w:hAnsi="Calibri" w:cs="Calibri"/>
+                <w:b w:val="0"/>
+                <w:sz w:val="22"/>
+                <w:szCs w:val="22"/>
+              </w:rPr>
+              <w:t>1.5 weeks</w:t>
+            </w:r>
+          </w:p>
+        </w:tc>
+        <w:tc>
+          <w:tcPr>
+            <w:tcW w:w="1473" w:type="dxa"/>
+            <w:shd w:val="clear" w:color="auto" w:fill="F2F2F2" w:themeFill="background1" w:themeFillShade="F2"/>
+            <w:vAlign w:val="center"/>
+          </w:tcPr>
+          <w:p>
+            <w:pPr>
+              <w:pStyle w:val="Heading1"/>
+              <w:spacing w:before="0"/>
+              <w:jc w:val="center"/>
+              <w:rPr>
+                <w:rFonts w:ascii="Calibri" w:hAnsi="Calibri" w:cs="Calibri"/>
+                <w:b w:val="0"/>
+                <w:sz w:val="22"/>
+                <w:szCs w:val="22"/>
+              </w:rPr>
+            </w:pPr>
+          </w:p>
+        </w:tc>
+      </w:tr>
+      <w:tr>
+        <w:trPr>
+          <w:trHeight w:val="20"/>
+          <w:tblHeader/>
+        </w:trPr>
+        <w:tc>
+          <w:tcPr>
+            <w:tcW w:w="766" w:type="dxa"/>
+            <w:vAlign w:val="center"/>
+          </w:tcPr>
+          <w:p>
+            <w:pPr>
+              <w:pStyle w:val="Heading1"/>
+              <w:spacing w:before="0"/>
+              <w:jc w:val="center"/>
+              <w:rPr>
+                <w:rFonts w:ascii="Calibri" w:hAnsi="Calibri" w:cs="Calibri"/>
+                <w:b w:val="0"/>
+                <w:sz w:val="22"/>
+                <w:szCs w:val="22"/>
+              </w:rPr>
+            </w:pPr>
+            <w:r>
+              <w:rPr>
+                <w:rFonts w:ascii="Calibri" w:hAnsi="Calibri" w:cs="Calibri"/>
+                <w:b w:val="0"/>
+                <w:sz w:val="22"/>
+                <w:szCs w:val="22"/>
+              </w:rPr>
+              <w:t>30</w:t>
+            </w:r>
+          </w:p>
+        </w:tc>
+        <w:tc>
+          <w:tcPr>
+            <w:tcW w:w="769" w:type="dxa"/>
+            <w:vAlign w:val="center"/>
+          </w:tcPr>
+          <w:p>
+            <w:pPr>
+              <w:pStyle w:val="Heading1"/>
+              <w:spacing w:before="0"/>
+              <w:jc w:val="center"/>
+              <w:rPr>
+                <w:rFonts w:ascii="Calibri" w:hAnsi="Calibri" w:cs="Calibri"/>
+                <w:b w:val="0"/>
+                <w:sz w:val="22"/>
+                <w:szCs w:val="22"/>
+              </w:rPr>
+            </w:pPr>
+            <w:r>
+              <w:rPr>
+                <w:rFonts w:ascii="Calibri" w:hAnsi="Calibri" w:cs="Calibri"/>
+                <w:b w:val="0"/>
+                <w:sz w:val="22"/>
+                <w:szCs w:val="22"/>
+              </w:rPr>
+              <w:t>6.1</w:t>
+            </w:r>
+          </w:p>
+        </w:tc>
+        <w:tc>
+          <w:tcPr>
+            <w:tcW w:w="4697" w:type="dxa"/>
+            <w:vAlign w:val="center"/>
+          </w:tcPr>
+          <w:p>
+            <w:pPr>
+              <w:pStyle w:val="Heading1"/>
+              <w:spacing w:before="0"/>
+              <w:rPr>
+                <w:rFonts w:ascii="Calibri" w:hAnsi="Calibri" w:cs="Calibri"/>
+                <w:b w:val="0"/>
+                <w:sz w:val="22"/>
+                <w:szCs w:val="22"/>
+              </w:rPr>
+            </w:pPr>
+            <w:r>
+              <w:rPr>
+                <w:rFonts w:ascii="Calibri" w:hAnsi="Calibri" w:cs="Calibri"/>
+                <w:b w:val="0"/>
+                <w:sz w:val="22"/>
+                <w:szCs w:val="22"/>
+              </w:rPr>
+              <w:t>Prepare Deployment Environment</w:t>
+            </w:r>
+          </w:p>
+        </w:tc>
+        <w:tc>
+          <w:tcPr>
+            <w:tcW w:w="1276" w:type="dxa"/>
+            <w:vAlign w:val="center"/>
+          </w:tcPr>
+          <w:p>
+            <w:pPr>
+              <w:pStyle w:val="Heading1"/>
+              <w:spacing w:before="0"/>
+              <w:jc w:val="center"/>
+              <w:rPr>
+                <w:rFonts w:ascii="Calibri" w:hAnsi="Calibri" w:cs="Calibri"/>
+                <w:b w:val="0"/>
+                <w:sz w:val="22"/>
+                <w:szCs w:val="22"/>
+              </w:rPr>
+            </w:pPr>
+            <w:r>
+              <w:rPr>
+                <w:rFonts w:ascii="Calibri" w:hAnsi="Calibri" w:cs="Calibri"/>
+                <w:b w:val="0"/>
+                <w:sz w:val="22"/>
+                <w:szCs w:val="22"/>
+              </w:rPr>
+              <w:t>5</w:t>
+            </w:r>
+            <w:r>
+              <w:rPr>
+                <w:rFonts w:ascii="Calibri" w:hAnsi="Calibri" w:cs="Calibri"/>
+                <w:b w:val="0"/>
+                <w:sz w:val="22"/>
+                <w:szCs w:val="22"/>
+              </w:rPr>
+              <w:t xml:space="preserve"> hours</w:t>
+            </w:r>
+          </w:p>
+        </w:tc>
+        <w:tc>
+          <w:tcPr>
+            <w:tcW w:w="1473" w:type="dxa"/>
+            <w:vAlign w:val="center"/>
+          </w:tcPr>
+          <w:p>
+            <w:pPr>
+              <w:pStyle w:val="Heading1"/>
+              <w:spacing w:before="0"/>
+              <w:jc w:val="center"/>
+              <w:rPr>
+                <w:rFonts w:ascii="Calibri" w:hAnsi="Calibri" w:cs="Calibri"/>
+                <w:b w:val="0"/>
+                <w:sz w:val="22"/>
+                <w:szCs w:val="22"/>
+              </w:rPr>
+            </w:pPr>
+            <w:r>
+              <w:rPr>
+                <w:rFonts w:ascii="Calibri" w:hAnsi="Calibri" w:cs="Calibri"/>
+                <w:b w:val="0"/>
+                <w:sz w:val="22"/>
+                <w:szCs w:val="22"/>
+              </w:rPr>
+              <w:t>28</w:t>
+            </w:r>
+          </w:p>
+        </w:tc>
+      </w:tr>
+      <w:tr>
+        <w:trPr>
+          <w:trHeight w:val="20"/>
+          <w:tblHeader/>
+        </w:trPr>
+        <w:tc>
+          <w:tcPr>
+            <w:tcW w:w="766" w:type="dxa"/>
+            <w:vAlign w:val="center"/>
+          </w:tcPr>
+          <w:p>
+            <w:pPr>
+              <w:pStyle w:val="Heading1"/>
+              <w:spacing w:before="0"/>
+              <w:jc w:val="center"/>
+              <w:rPr>
+                <w:rFonts w:ascii="Calibri" w:hAnsi="Calibri" w:cs="Calibri"/>
+                <w:b w:val="0"/>
+                <w:sz w:val="22"/>
+                <w:szCs w:val="22"/>
+              </w:rPr>
+            </w:pPr>
+            <w:r>
+              <w:rPr>
+                <w:rFonts w:ascii="Calibri" w:hAnsi="Calibri" w:cs="Calibri"/>
+                <w:b w:val="0"/>
+                <w:sz w:val="22"/>
+                <w:szCs w:val="22"/>
+              </w:rPr>
+              <w:t>31</w:t>
+            </w:r>
+          </w:p>
+        </w:tc>
+        <w:tc>
+          <w:tcPr>
+            <w:tcW w:w="769" w:type="dxa"/>
+            <w:vAlign w:val="center"/>
+          </w:tcPr>
+          <w:p>
+            <w:pPr>
+              <w:pStyle w:val="Heading1"/>
+              <w:spacing w:before="0"/>
+              <w:jc w:val="center"/>
+              <w:rPr>
+                <w:rFonts w:ascii="Calibri" w:hAnsi="Calibri" w:cs="Calibri"/>
+                <w:b w:val="0"/>
+                <w:sz w:val="22"/>
+                <w:szCs w:val="22"/>
+              </w:rPr>
+            </w:pPr>
+            <w:r>
+              <w:rPr>
+                <w:rFonts w:ascii="Calibri" w:hAnsi="Calibri" w:cs="Calibri"/>
+                <w:b w:val="0"/>
+                <w:sz w:val="22"/>
+                <w:szCs w:val="22"/>
+              </w:rPr>
+              <w:t>6.2</w:t>
+            </w:r>
+          </w:p>
+        </w:tc>
+        <w:tc>
+          <w:tcPr>
+            <w:tcW w:w="4697" w:type="dxa"/>
+            <w:vAlign w:val="center"/>
+          </w:tcPr>
+          <w:p>
+            <w:pPr>
+              <w:pStyle w:val="Heading1"/>
+              <w:spacing w:before="0"/>
+              <w:rPr>
+                <w:rFonts w:ascii="Calibri" w:hAnsi="Calibri" w:cs="Calibri"/>
+                <w:b w:val="0"/>
+                <w:sz w:val="22"/>
+                <w:szCs w:val="22"/>
+              </w:rPr>
+            </w:pPr>
+            <w:r>
+              <w:rPr>
+                <w:rFonts w:ascii="Calibri" w:hAnsi="Calibri" w:cs="Calibri"/>
+                <w:b w:val="0"/>
+                <w:sz w:val="22"/>
+                <w:szCs w:val="22"/>
+              </w:rPr>
+              <w:t>Deploy Application</w:t>
+            </w:r>
+          </w:p>
+        </w:tc>
+        <w:tc>
+          <w:tcPr>
+            <w:tcW w:w="1276" w:type="dxa"/>
+            <w:vAlign w:val="center"/>
+          </w:tcPr>
+          <w:p>
+            <w:pPr>
+              <w:pStyle w:val="Heading1"/>
+              <w:spacing w:before="0"/>
+              <w:jc w:val="center"/>
+              <w:rPr>
+                <w:rFonts w:ascii="Calibri" w:hAnsi="Calibri" w:cs="Calibri"/>
+                <w:b w:val="0"/>
+                <w:sz w:val="22"/>
+                <w:szCs w:val="22"/>
+              </w:rPr>
+            </w:pPr>
+            <w:r>
+              <w:rPr>
+                <w:rFonts w:ascii="Calibri" w:hAnsi="Calibri" w:cs="Calibri"/>
+                <w:b w:val="0"/>
+                <w:sz w:val="22"/>
+                <w:szCs w:val="22"/>
+              </w:rPr>
+              <w:t>10</w:t>
+            </w:r>
+            <w:r>
+              <w:rPr>
+                <w:rFonts w:ascii="Calibri" w:hAnsi="Calibri" w:cs="Calibri"/>
+                <w:b w:val="0"/>
+                <w:sz w:val="22"/>
+                <w:szCs w:val="22"/>
+              </w:rPr>
+              <w:t xml:space="preserve"> hours</w:t>
+            </w:r>
+          </w:p>
+        </w:tc>
+        <w:tc>
+          <w:tcPr>
+            <w:tcW w:w="1473" w:type="dxa"/>
+            <w:vAlign w:val="center"/>
+          </w:tcPr>
+          <w:p>
+            <w:pPr>
+              <w:pStyle w:val="Heading1"/>
+              <w:spacing w:before="0"/>
+              <w:jc w:val="center"/>
+              <w:rPr>
+                <w:rFonts w:ascii="Calibri" w:hAnsi="Calibri" w:cs="Calibri"/>
+                <w:b w:val="0"/>
+                <w:sz w:val="22"/>
+                <w:szCs w:val="22"/>
+              </w:rPr>
+            </w:pPr>
+            <w:r>
+              <w:rPr>
+                <w:rFonts w:ascii="Calibri" w:hAnsi="Calibri" w:cs="Calibri"/>
+                <w:b w:val="0"/>
+                <w:sz w:val="22"/>
+                <w:szCs w:val="22"/>
+              </w:rPr>
+              <w:t>30</w:t>
+            </w:r>
+          </w:p>
+        </w:tc>
+      </w:tr>
+      <w:tr>
+        <w:trPr>
+          <w:trHeight w:val="20"/>
+          <w:tblHeader/>
+        </w:trPr>
+        <w:tc>
+          <w:tcPr>
+            <w:tcW w:w="766" w:type="dxa"/>
+            <w:vAlign w:val="center"/>
+          </w:tcPr>
+          <w:p>
+            <w:pPr>
+              <w:pStyle w:val="Heading1"/>
+              <w:spacing w:before="0"/>
+              <w:jc w:val="center"/>
+              <w:rPr>
+                <w:rFonts w:ascii="Calibri" w:hAnsi="Calibri" w:cs="Calibri"/>
+                <w:b w:val="0"/>
+                <w:sz w:val="22"/>
+                <w:szCs w:val="22"/>
+              </w:rPr>
+            </w:pPr>
+            <w:r>
+              <w:rPr>
+                <w:rFonts w:ascii="Calibri" w:hAnsi="Calibri" w:cs="Calibri"/>
+                <w:b w:val="0"/>
+                <w:sz w:val="22"/>
+                <w:szCs w:val="22"/>
+              </w:rPr>
+              <w:t>32</w:t>
+            </w:r>
+          </w:p>
+        </w:tc>
+        <w:tc>
+          <w:tcPr>
+            <w:tcW w:w="769" w:type="dxa"/>
+            <w:vAlign w:val="center"/>
+          </w:tcPr>
+          <w:p>
+            <w:pPr>
+              <w:pStyle w:val="Heading1"/>
+              <w:spacing w:before="0"/>
+              <w:jc w:val="center"/>
+              <w:rPr>
+                <w:rFonts w:ascii="Calibri" w:hAnsi="Calibri" w:cs="Calibri"/>
+                <w:b w:val="0"/>
+                <w:sz w:val="22"/>
+                <w:szCs w:val="22"/>
+              </w:rPr>
+            </w:pPr>
+            <w:r>
+              <w:rPr>
+                <w:rFonts w:ascii="Calibri" w:hAnsi="Calibri" w:cs="Calibri"/>
+                <w:b w:val="0"/>
+                <w:sz w:val="22"/>
+                <w:szCs w:val="22"/>
+              </w:rPr>
+              <w:t>6.3</w:t>
+            </w:r>
+          </w:p>
+        </w:tc>
+        <w:tc>
+          <w:tcPr>
+            <w:tcW w:w="4697" w:type="dxa"/>
+            <w:vAlign w:val="center"/>
+          </w:tcPr>
+          <w:p>
+            <w:pPr>
+              <w:pStyle w:val="Heading1"/>
+              <w:spacing w:before="0"/>
+              <w:rPr>
+                <w:rFonts w:ascii="Calibri" w:hAnsi="Calibri" w:cs="Calibri"/>
+                <w:b w:val="0"/>
+                <w:sz w:val="22"/>
+                <w:szCs w:val="22"/>
+              </w:rPr>
+            </w:pPr>
+            <w:r>
+              <w:rPr>
+                <w:rFonts w:ascii="Calibri" w:hAnsi="Calibri" w:cs="Calibri"/>
+                <w:b w:val="0"/>
+                <w:sz w:val="22"/>
+                <w:szCs w:val="22"/>
+              </w:rPr>
+              <w:t>Create User Documentation</w:t>
+            </w:r>
+          </w:p>
+        </w:tc>
+        <w:tc>
+          <w:tcPr>
+            <w:tcW w:w="1276" w:type="dxa"/>
+            <w:vAlign w:val="center"/>
+          </w:tcPr>
+          <w:p>
+            <w:pPr>
+              <w:pStyle w:val="Heading1"/>
+              <w:spacing w:before="0"/>
+              <w:jc w:val="center"/>
+              <w:rPr>
+                <w:rFonts w:ascii="Calibri" w:hAnsi="Calibri" w:cs="Calibri"/>
+                <w:b w:val="0"/>
+                <w:sz w:val="22"/>
+                <w:szCs w:val="22"/>
+              </w:rPr>
+            </w:pPr>
+            <w:r>
+              <w:rPr>
+                <w:rFonts w:ascii="Calibri" w:hAnsi="Calibri" w:cs="Calibri"/>
+                <w:b w:val="0"/>
+                <w:sz w:val="22"/>
+                <w:szCs w:val="22"/>
+              </w:rPr>
+              <w:t>10</w:t>
+            </w:r>
+            <w:r>
+              <w:rPr>
+                <w:rFonts w:ascii="Calibri" w:hAnsi="Calibri" w:cs="Calibri"/>
+                <w:b w:val="0"/>
+                <w:sz w:val="22"/>
+                <w:szCs w:val="22"/>
+              </w:rPr>
+              <w:t xml:space="preserve"> hours</w:t>
+            </w:r>
+          </w:p>
+        </w:tc>
+        <w:tc>
+          <w:tcPr>
+            <w:tcW w:w="1473" w:type="dxa"/>
+            <w:vAlign w:val="center"/>
+          </w:tcPr>
+          <w:p>
+            <w:pPr>
+              <w:pStyle w:val="Heading1"/>
+              <w:spacing w:before="0"/>
+              <w:jc w:val="center"/>
+              <w:rPr>
+                <w:rFonts w:ascii="Calibri" w:hAnsi="Calibri" w:cs="Calibri"/>
+                <w:b w:val="0"/>
+                <w:sz w:val="22"/>
+                <w:szCs w:val="22"/>
+              </w:rPr>
+            </w:pPr>
+            <w:r>
+              <w:rPr>
+                <w:rFonts w:ascii="Calibri" w:hAnsi="Calibri" w:cs="Calibri"/>
+                <w:b w:val="0"/>
+                <w:sz w:val="22"/>
+                <w:szCs w:val="22"/>
+              </w:rPr>
+              <w:t>31</w:t>
+            </w:r>
+          </w:p>
+        </w:tc>
+      </w:tr>
+      <w:tr>
+        <w:trPr>
+          <w:trHeight w:val="20"/>
+          <w:tblHeader/>
+        </w:trPr>
+        <w:tc>
+          <w:tcPr>
+            <w:tcW w:w="766" w:type="dxa"/>
+            <w:vAlign w:val="center"/>
+          </w:tcPr>
+          <w:p>
+            <w:pPr>
+              <w:pStyle w:val="Heading1"/>
+              <w:spacing w:before="0"/>
+              <w:jc w:val="center"/>
+              <w:rPr>
+                <w:rFonts w:ascii="Calibri" w:hAnsi="Calibri" w:cs="Calibri"/>
+                <w:b w:val="0"/>
+                <w:sz w:val="22"/>
+                <w:szCs w:val="22"/>
+              </w:rPr>
+            </w:pPr>
+            <w:r>
+              <w:rPr>
+                <w:rFonts w:ascii="Calibri" w:hAnsi="Calibri" w:cs="Calibri"/>
+                <w:b w:val="0"/>
+                <w:sz w:val="22"/>
+                <w:szCs w:val="22"/>
+              </w:rPr>
+              <w:t>33</w:t>
+            </w:r>
+          </w:p>
+        </w:tc>
+        <w:tc>
+          <w:tcPr>
+            <w:tcW w:w="769" w:type="dxa"/>
+            <w:vAlign w:val="center"/>
+          </w:tcPr>
+          <w:p>
+            <w:pPr>
+              <w:pStyle w:val="Heading1"/>
+              <w:spacing w:before="0"/>
+              <w:jc w:val="center"/>
+              <w:rPr>
+                <w:rFonts w:ascii="Calibri" w:hAnsi="Calibri" w:cs="Calibri"/>
+                <w:b w:val="0"/>
+                <w:sz w:val="22"/>
+                <w:szCs w:val="22"/>
+              </w:rPr>
+            </w:pPr>
+            <w:r>
+              <w:rPr>
+                <w:rFonts w:ascii="Calibri" w:hAnsi="Calibri" w:cs="Calibri"/>
+                <w:b w:val="0"/>
+                <w:sz w:val="22"/>
+                <w:szCs w:val="22"/>
+              </w:rPr>
+              <w:t>6.4</w:t>
+            </w:r>
+          </w:p>
+        </w:tc>
+        <w:tc>
+          <w:tcPr>
+            <w:tcW w:w="4697" w:type="dxa"/>
+            <w:vAlign w:val="center"/>
+          </w:tcPr>
+          <w:p>
+            <w:pPr>
+              <w:pStyle w:val="Heading1"/>
+              <w:spacing w:before="0"/>
+              <w:rPr>
+                <w:rFonts w:ascii="Calibri" w:hAnsi="Calibri" w:cs="Calibri"/>
+                <w:b w:val="0"/>
+                <w:sz w:val="22"/>
+                <w:szCs w:val="22"/>
+              </w:rPr>
+            </w:pPr>
+            <w:r>
+              <w:rPr>
+                <w:rFonts w:ascii="Calibri" w:hAnsi="Calibri" w:cs="Calibri"/>
+                <w:b w:val="0"/>
+                <w:sz w:val="22"/>
+                <w:szCs w:val="22"/>
+              </w:rPr>
+              <w:t>Compile Project Documents</w:t>
+            </w:r>
+          </w:p>
+        </w:tc>
+        <w:tc>
+          <w:tcPr>
+            <w:tcW w:w="1276" w:type="dxa"/>
+            <w:vAlign w:val="center"/>
+          </w:tcPr>
+          <w:p>
+            <w:pPr>
+              <w:pStyle w:val="Heading1"/>
+              <w:spacing w:before="0"/>
+              <w:jc w:val="center"/>
+              <w:rPr>
+                <w:rFonts w:ascii="Calibri" w:hAnsi="Calibri" w:cs="Calibri"/>
+                <w:b w:val="0"/>
+                <w:sz w:val="22"/>
+                <w:szCs w:val="22"/>
+              </w:rPr>
+            </w:pPr>
+            <w:r>
+              <w:rPr>
+                <w:rFonts w:ascii="Calibri" w:hAnsi="Calibri" w:cs="Calibri"/>
+                <w:b w:val="0"/>
+                <w:sz w:val="22"/>
+                <w:szCs w:val="22"/>
+              </w:rPr>
+              <w:t>10</w:t>
+            </w:r>
+            <w:r>
+              <w:rPr>
+                <w:rFonts w:ascii="Calibri" w:hAnsi="Calibri" w:cs="Calibri"/>
+                <w:b w:val="0"/>
+                <w:sz w:val="22"/>
+                <w:szCs w:val="22"/>
+              </w:rPr>
+              <w:t xml:space="preserve"> hours</w:t>
+            </w:r>
+          </w:p>
+        </w:tc>
+        <w:tc>
+          <w:tcPr>
+            <w:tcW w:w="1473" w:type="dxa"/>
+            <w:vAlign w:val="center"/>
+          </w:tcPr>
+          <w:p>
+            <w:pPr>
+              <w:pStyle w:val="Heading1"/>
+              <w:spacing w:before="0"/>
+              <w:jc w:val="center"/>
+              <w:rPr>
+                <w:rFonts w:ascii="Calibri" w:hAnsi="Calibri" w:cs="Calibri"/>
+                <w:b w:val="0"/>
+                <w:sz w:val="22"/>
+                <w:szCs w:val="22"/>
+              </w:rPr>
+            </w:pPr>
+            <w:r>
+              <w:rPr>
+                <w:rFonts w:ascii="Calibri" w:hAnsi="Calibri" w:cs="Calibri"/>
+                <w:b w:val="0"/>
+                <w:sz w:val="22"/>
+                <w:szCs w:val="22"/>
+              </w:rPr>
+              <w:t>32</w:t>
+            </w:r>
+          </w:p>
+        </w:tc>
+      </w:tr>
+      <w:tr>
+        <w:trPr>
+          <w:trHeight w:val="20"/>
+          <w:tblHeader/>
+        </w:trPr>
+        <w:tc>
+          <w:tcPr>
+            <w:tcW w:w="766" w:type="dxa"/>
+            <w:vAlign w:val="center"/>
+          </w:tcPr>
+          <w:p>
+            <w:pPr>
+              <w:pStyle w:val="Heading1"/>
+              <w:spacing w:before="0"/>
+              <w:jc w:val="center"/>
+              <w:rPr>
+                <w:rFonts w:ascii="Calibri" w:hAnsi="Calibri" w:cs="Calibri"/>
+                <w:b w:val="0"/>
+                <w:sz w:val="22"/>
+                <w:szCs w:val="22"/>
+              </w:rPr>
+            </w:pPr>
+            <w:r>
+              <w:rPr>
+                <w:rFonts w:ascii="Calibri" w:hAnsi="Calibri" w:cs="Calibri"/>
+                <w:b w:val="0"/>
+                <w:sz w:val="22"/>
+                <w:szCs w:val="22"/>
+              </w:rPr>
+              <w:t>34</w:t>
+            </w:r>
+          </w:p>
+        </w:tc>
+        <w:tc>
+          <w:tcPr>
+            <w:tcW w:w="769" w:type="dxa"/>
+            <w:vAlign w:val="center"/>
+          </w:tcPr>
+          <w:p>
+            <w:pPr>
+              <w:pStyle w:val="Heading1"/>
+              <w:spacing w:before="0"/>
+              <w:jc w:val="center"/>
+              <w:rPr>
+                <w:rFonts w:ascii="Calibri" w:hAnsi="Calibri" w:cs="Calibri"/>
+                <w:b w:val="0"/>
+                <w:sz w:val="22"/>
+                <w:szCs w:val="22"/>
+              </w:rPr>
+            </w:pPr>
+            <w:r>
+              <w:rPr>
+                <w:rFonts w:ascii="Calibri" w:hAnsi="Calibri" w:cs="Calibri"/>
+                <w:b w:val="0"/>
+                <w:sz w:val="22"/>
+                <w:szCs w:val="22"/>
+              </w:rPr>
+              <w:t>6.5</w:t>
+            </w:r>
+          </w:p>
+        </w:tc>
+        <w:tc>
+          <w:tcPr>
+            <w:tcW w:w="4697" w:type="dxa"/>
+            <w:vAlign w:val="center"/>
+          </w:tcPr>
+          <w:p>
+            <w:pPr>
+              <w:pStyle w:val="Heading1"/>
+              <w:spacing w:before="0"/>
+              <w:rPr>
+                <w:rFonts w:ascii="Calibri" w:hAnsi="Calibri" w:cs="Calibri"/>
+                <w:b w:val="0"/>
+                <w:sz w:val="22"/>
+                <w:szCs w:val="22"/>
+              </w:rPr>
+            </w:pPr>
+            <w:r>
+              <w:rPr>
+                <w:rFonts w:ascii="Calibri" w:hAnsi="Calibri" w:cs="Calibri"/>
+                <w:b w:val="0"/>
+                <w:sz w:val="22"/>
+                <w:szCs w:val="22"/>
+              </w:rPr>
+              <w:t>Host All Resources on GitHub</w:t>
+            </w:r>
+          </w:p>
+        </w:tc>
+        <w:tc>
+          <w:tcPr>
+            <w:tcW w:w="1276" w:type="dxa"/>
+            <w:vAlign w:val="center"/>
+          </w:tcPr>
+          <w:p>
+            <w:pPr>
+              <w:pStyle w:val="Heading1"/>
+              <w:spacing w:before="0"/>
+              <w:jc w:val="center"/>
+              <w:rPr>
+                <w:rFonts w:ascii="Calibri" w:hAnsi="Calibri" w:cs="Calibri"/>
+                <w:b w:val="0"/>
+                <w:sz w:val="22"/>
+                <w:szCs w:val="22"/>
+              </w:rPr>
+            </w:pPr>
+            <w:r>
+              <w:rPr>
+                <w:rFonts w:ascii="Calibri" w:hAnsi="Calibri" w:cs="Calibri"/>
+                <w:b w:val="0"/>
+                <w:sz w:val="22"/>
+                <w:szCs w:val="22"/>
+              </w:rPr>
+              <w:t>10</w:t>
+            </w:r>
+            <w:r>
+              <w:rPr>
+                <w:rFonts w:ascii="Calibri" w:hAnsi="Calibri" w:cs="Calibri"/>
+                <w:b w:val="0"/>
+                <w:sz w:val="22"/>
+                <w:szCs w:val="22"/>
+              </w:rPr>
+              <w:t xml:space="preserve"> hours</w:t>
+            </w:r>
+          </w:p>
+        </w:tc>
+        <w:tc>
+          <w:tcPr>
+            <w:tcW w:w="1473" w:type="dxa"/>
+            <w:vAlign w:val="center"/>
+          </w:tcPr>
+          <w:p>
+            <w:pPr>
+              <w:pStyle w:val="Heading1"/>
+              <w:spacing w:before="0"/>
+              <w:jc w:val="center"/>
+              <w:rPr>
+                <w:rFonts w:ascii="Calibri" w:hAnsi="Calibri" w:cs="Calibri"/>
+                <w:b w:val="0"/>
+                <w:sz w:val="22"/>
+                <w:szCs w:val="22"/>
+              </w:rPr>
+            </w:pPr>
+            <w:r>
+              <w:rPr>
+                <w:rFonts w:ascii="Calibri" w:hAnsi="Calibri" w:cs="Calibri"/>
+                <w:b w:val="0"/>
+                <w:sz w:val="22"/>
+                <w:szCs w:val="22"/>
+              </w:rPr>
+              <w:t>33</w:t>
+            </w:r>
+          </w:p>
+        </w:tc>
+      </w:tr>
+    </w:tbl>
+    <w:p/>
     <w:p/>
     <w:p>
       <w:pPr>
@@ -823,130 +6467,782 @@
           <w:color w:val="FF0000"/>
         </w:rPr>
       </w:pPr>
-      <w:r>
-        <w:rPr>
-          <w:i/>
-          <w:color w:val="FF0000"/>
-        </w:rPr>
-        <w:t xml:space="preserve">This section should include the work breakdown structure for the whole project. The elements from the WBS should </w:t>
-      </w:r>
-      <w:r>
-        <w:rPr>
-          <w:i/>
-          <w:color w:val="FF0000"/>
-        </w:rPr>
-        <w:t>be used to generate</w:t>
-      </w:r>
-      <w:r>
-        <w:rPr>
-          <w:i/>
-          <w:color w:val="FF0000"/>
-        </w:rPr>
-        <w:t xml:space="preserve"> your activity definition and those activities should then be scheduled in the Gantt Chart</w:t>
-      </w:r>
-      <w:r>
-        <w:rPr>
-          <w:i/>
-          <w:color w:val="FF0000"/>
-        </w:rPr>
-        <w:t>. Remember to consider ALL project activities – anything you do or will need to do should be included in the WBS</w:t>
-      </w:r>
     </w:p>
     <w:p>
-      <w:pPr>
-        <w:jc w:val="both"/>
+      <w:r>
+        <w:br w:type="page"/>
+      </w:r>
+    </w:p>
+    <w:p>
+      <w:pPr>
+        <w:pStyle w:val="Heading1"/>
+        <w:numPr>
+          <w:ilvl w:val="0"/>
+          <w:numId w:val="2"/>
+        </w:numPr>
+      </w:pPr>
+      <w:bookmarkStart w:id="4" w:name="_Toc46748292"/>
+      <w:r>
+        <w:lastRenderedPageBreak/>
+        <w:t>Activity Definition</w:t>
+      </w:r>
+      <w:r>
+        <w:t xml:space="preserve"> &amp; Estimation</w:t>
+      </w:r>
+      <w:bookmarkEnd w:id="4"/>
+    </w:p>
+    <w:p>
+      <w:r>
+        <w:t xml:space="preserve">3.1 </w:t>
+      </w:r>
+      <w:r>
+        <w:t>Project Initiation</w:t>
+      </w:r>
+    </w:p>
+    <w:p>
+      <w:r>
+        <w:t>3.1.1 Define Objectives: 9 hours</w:t>
+      </w:r>
+      <w:r>
+        <w:t xml:space="preserve"> ( 3 member x 3 hours)</w:t>
+      </w:r>
+    </w:p>
+    <w:p>
+      <w:pPr>
+        <w:pStyle w:val="ListParagraph"/>
+        <w:numPr>
+          <w:ilvl w:val="0"/>
+          <w:numId w:val="4"/>
+        </w:numPr>
+      </w:pPr>
+      <w:r>
         <w:rPr>
           <w:b/>
-          <w:i/>
-          <w:color w:val="FF0000"/>
+          <w:bCs/>
         </w:rPr>
-      </w:pPr>
-      <w:r>
-        <w:rPr>
-          <w:i/>
-          <w:color w:val="FF0000"/>
-        </w:rPr>
-        <w:t xml:space="preserve">WBS’s are usually presented as </w:t>
-      </w:r>
-      <w:proofErr w:type="gramStart"/>
-      <w:r>
-        <w:rPr>
-          <w:i/>
-          <w:color w:val="FF0000"/>
-        </w:rPr>
-        <w:t>some kind of hierarchical</w:t>
-      </w:r>
-      <w:proofErr w:type="gramEnd"/>
-      <w:r>
-        <w:rPr>
-          <w:i/>
-          <w:color w:val="FF0000"/>
-        </w:rPr>
-        <w:t xml:space="preserve"> diagram</w:t>
-      </w:r>
-      <w:r>
-        <w:rPr>
-          <w:i/>
-          <w:color w:val="FF0000"/>
-        </w:rPr>
-        <w:t>/chart etc</w:t>
-      </w:r>
-      <w:r>
-        <w:rPr>
-          <w:i/>
-          <w:color w:val="FF0000"/>
-        </w:rPr>
-        <w:t>.</w:t>
-      </w:r>
-      <w:r>
-        <w:rPr>
-          <w:i/>
-          <w:color w:val="FF0000"/>
-        </w:rPr>
-        <w:t xml:space="preserve"> The </w:t>
-      </w:r>
-      <w:r>
-        <w:rPr>
-          <w:i/>
-          <w:color w:val="FF0000"/>
-        </w:rPr>
-        <w:t>details</w:t>
-      </w:r>
-      <w:r>
-        <w:rPr>
-          <w:i/>
-          <w:color w:val="FF0000"/>
-        </w:rPr>
-        <w:t xml:space="preserve"> </w:t>
-      </w:r>
-      <w:r>
-        <w:rPr>
-          <w:i/>
-          <w:color w:val="FF0000"/>
-        </w:rPr>
-        <w:t>what is involved each work unit should be</w:t>
-      </w:r>
-      <w:r>
-        <w:rPr>
-          <w:i/>
-          <w:color w:val="FF0000"/>
-        </w:rPr>
-        <w:t xml:space="preserve"> provided in section 3:</w:t>
-      </w:r>
-      <w:r>
-        <w:rPr>
-          <w:i/>
-          <w:color w:val="FF0000"/>
-        </w:rPr>
-        <w:t xml:space="preserve"> </w:t>
-      </w:r>
+        <w:t>Description</w:t>
+      </w:r>
+      <w:r>
+        <w:t xml:space="preserve">: </w:t>
+      </w:r>
+      <w:r>
+        <w:t xml:space="preserve">In this task, the overall objective of the project must be defined because the main objective would provide insights and information </w:t>
+      </w:r>
+      <w:r>
+        <w:t>to implement the project</w:t>
+      </w:r>
+      <w:r>
+        <w:t>. All members need to focus on the goal of the assignment to develop a simple data analysis and visualisation tool for the NSW Traffic Penalty Data.</w:t>
+      </w:r>
+    </w:p>
+    <w:p>
+      <w:pPr>
+        <w:pStyle w:val="ListParagraph"/>
+        <w:numPr>
+          <w:ilvl w:val="0"/>
+          <w:numId w:val="4"/>
+        </w:numPr>
+      </w:pPr>
       <w:r>
         <w:rPr>
           <w:b/>
-          <w:i/>
-          <w:color w:val="FF0000"/>
+          <w:bCs/>
         </w:rPr>
-        <w:t>Activity Definition</w:t>
+        <w:t>Time Estimation</w:t>
+      </w:r>
+      <w:r>
+        <w:t xml:space="preserve">: </w:t>
+      </w:r>
+      <w:r>
+        <w:t>Each member</w:t>
+      </w:r>
+      <w:r>
+        <w:t xml:space="preserve"> will spend 3 hours </w:t>
+      </w:r>
+      <w:r>
+        <w:t>defining</w:t>
+      </w:r>
+      <w:r>
+        <w:t xml:space="preserve"> the objective of the projects</w:t>
+      </w:r>
+      <w:r>
+        <w:t xml:space="preserve"> so that</w:t>
+      </w:r>
+      <w:r>
+        <w:t xml:space="preserve"> a total hour will be 9 hours.</w:t>
+      </w:r>
+    </w:p>
+    <w:p>
+      <w:r>
+        <w:t>3.1.2 Define Scope of Project: 9 hours</w:t>
+      </w:r>
+    </w:p>
+    <w:p>
+      <w:pPr>
+        <w:pStyle w:val="ListParagraph"/>
+        <w:numPr>
+          <w:ilvl w:val="0"/>
+          <w:numId w:val="4"/>
+        </w:numPr>
+      </w:pPr>
+      <w:r>
+        <w:rPr>
+          <w:b/>
+          <w:bCs/>
+        </w:rPr>
+        <w:t>Description</w:t>
+      </w:r>
+      <w:r>
+        <w:t xml:space="preserve">: </w:t>
+      </w:r>
+      <w:r>
+        <w:t>The scope of the project for developing programs has a critical impact not only on the planning stages but also on the implementation, testing, and deployment stages. All members must understand the objectives defined in the previous WBS, and they need to define the scope of the project based on it. This project requires “a simple analysis and visualisation tool” and the lecturer already proposed the development environment and programming languages such as Miniconda and Python. Accordingly, all members investigate how they can develop this tool under the development environment and try to research frameworks and libraries utilised during the project.</w:t>
+      </w:r>
+    </w:p>
+    <w:p>
+      <w:pPr>
+        <w:pStyle w:val="ListParagraph"/>
+        <w:numPr>
+          <w:ilvl w:val="0"/>
+          <w:numId w:val="4"/>
+        </w:numPr>
+      </w:pPr>
+      <w:r>
+        <w:rPr>
+          <w:b/>
+          <w:bCs/>
+        </w:rPr>
+        <w:t>Time Estimation</w:t>
+      </w:r>
+      <w:r>
+        <w:t xml:space="preserve">: </w:t>
+      </w:r>
+      <w:r>
+        <w:t xml:space="preserve">Each member </w:t>
+      </w:r>
+      <w:r>
+        <w:t xml:space="preserve">will spend 3 hours </w:t>
+      </w:r>
+      <w:r>
+        <w:t>defining</w:t>
+      </w:r>
+      <w:r>
+        <w:t xml:space="preserve"> the scope of the projects</w:t>
+      </w:r>
+      <w:r>
+        <w:t xml:space="preserve"> so that</w:t>
+      </w:r>
+      <w:r>
+        <w:t xml:space="preserve"> a total will be 9 hours.</w:t>
+      </w:r>
+    </w:p>
+    <w:p>
+      <w:r>
+        <w:t>3.1.3 Define Constraints of Project</w:t>
+      </w:r>
+    </w:p>
+    <w:p>
+      <w:pPr>
+        <w:pStyle w:val="ListParagraph"/>
+        <w:numPr>
+          <w:ilvl w:val="0"/>
+          <w:numId w:val="4"/>
+        </w:numPr>
+      </w:pPr>
+      <w:r>
+        <w:rPr>
+          <w:b/>
+          <w:bCs/>
+        </w:rPr>
+        <w:t>Description</w:t>
+      </w:r>
+      <w:r>
+        <w:t xml:space="preserve">: </w:t>
+      </w:r>
+      <w:r>
+        <w:t xml:space="preserve">This task involves identifying what the limitations or constraints </w:t>
+      </w:r>
+      <w:r>
+        <w:t>are</w:t>
+      </w:r>
+      <w:r>
+        <w:t xml:space="preserve"> ahead of our implementation plan. By defining these constraints, we can start to make a list of </w:t>
+      </w:r>
+      <w:r>
+        <w:t>risks</w:t>
+      </w:r>
+      <w:r>
+        <w:t xml:space="preserve"> to be mitigated during the project. For example, </w:t>
+      </w:r>
+      <w:r>
+        <w:t xml:space="preserve">limitations of working hours or lack of programming </w:t>
+      </w:r>
+      <w:r>
+        <w:t>skills</w:t>
+      </w:r>
+      <w:r>
+        <w:t xml:space="preserve"> could be constraints.</w:t>
+      </w:r>
+    </w:p>
+    <w:p>
+      <w:pPr>
+        <w:pStyle w:val="ListParagraph"/>
+        <w:numPr>
+          <w:ilvl w:val="0"/>
+          <w:numId w:val="4"/>
+        </w:numPr>
+      </w:pPr>
+      <w:r>
+        <w:rPr>
+          <w:b/>
+          <w:bCs/>
+        </w:rPr>
+        <w:t>Time Estimation</w:t>
+      </w:r>
+      <w:r>
+        <w:t>:</w:t>
+      </w:r>
+      <w:r>
+        <w:t xml:space="preserve"> The team will spend 2 hours </w:t>
+      </w:r>
+      <w:r>
+        <w:t>defining</w:t>
+      </w:r>
+      <w:r>
+        <w:t xml:space="preserve"> the constraints of the projects</w:t>
+      </w:r>
+      <w:r>
+        <w:t xml:space="preserve"> so that</w:t>
+      </w:r>
+      <w:r>
+        <w:t xml:space="preserve"> the total hour will be 6 hours.</w:t>
+      </w:r>
+    </w:p>
+    <w:p>
+      <w:r>
+        <w:t>3.1.4 Define Teams Roles and Responsibilities</w:t>
+      </w:r>
+    </w:p>
+    <w:p>
+      <w:pPr>
+        <w:pStyle w:val="ListParagraph"/>
+        <w:numPr>
+          <w:ilvl w:val="0"/>
+          <w:numId w:val="4"/>
+        </w:numPr>
+      </w:pPr>
+      <w:r>
+        <w:rPr>
+          <w:b/>
+          <w:bCs/>
+        </w:rPr>
+        <w:t>Description</w:t>
+      </w:r>
+      <w:r>
+        <w:t xml:space="preserve">: In this </w:t>
+      </w:r>
+      <w:r>
+        <w:t>task</w:t>
+      </w:r>
+      <w:r>
+        <w:t>, all team members discuss their roles and responsibilities to plan and develop the analysis tools</w:t>
+      </w:r>
+      <w:r>
+        <w:t>. This task will specify who will do a specific task defined in the WBS.</w:t>
+      </w:r>
+    </w:p>
+    <w:p>
+      <w:pPr>
+        <w:pStyle w:val="ListParagraph"/>
+        <w:numPr>
+          <w:ilvl w:val="0"/>
+          <w:numId w:val="4"/>
+        </w:numPr>
+      </w:pPr>
+      <w:r>
+        <w:rPr>
+          <w:b/>
+          <w:bCs/>
+        </w:rPr>
+        <w:t>Time Estimation</w:t>
+      </w:r>
+      <w:r>
+        <w:t>:</w:t>
+      </w:r>
+      <w:r>
+        <w:t xml:space="preserve"> </w:t>
+      </w:r>
+      <w:r>
+        <w:t>Each member</w:t>
+      </w:r>
+      <w:r>
+        <w:t xml:space="preserve"> will spend 2 hours </w:t>
+      </w:r>
+      <w:r>
+        <w:t>defining</w:t>
+      </w:r>
+      <w:r>
+        <w:t xml:space="preserve"> the </w:t>
+      </w:r>
+      <w:r>
+        <w:t>R&amp;R</w:t>
+      </w:r>
+      <w:r>
+        <w:t xml:space="preserve"> of the projects</w:t>
+      </w:r>
+      <w:r>
+        <w:t xml:space="preserve"> so that</w:t>
+      </w:r>
+      <w:r>
+        <w:t xml:space="preserve"> the total will be 6 hours.</w:t>
+      </w:r>
+    </w:p>
+    <w:p>
+      <w:r>
+        <w:t xml:space="preserve">3.2 </w:t>
+      </w:r>
+      <w:r>
+        <w:t>Requirement Analysis</w:t>
+      </w:r>
+    </w:p>
+    <w:p>
+      <w:pPr>
+        <w:pStyle w:val="ListParagraph"/>
+        <w:numPr>
+          <w:ilvl w:val="2"/>
+          <w:numId w:val="6"/>
+        </w:numPr>
+      </w:pPr>
+      <w:r>
+        <w:t>Gather Requirements</w:t>
+      </w:r>
+    </w:p>
+    <w:p>
+      <w:pPr>
+        <w:pStyle w:val="ListParagraph"/>
+        <w:numPr>
+          <w:ilvl w:val="0"/>
+          <w:numId w:val="4"/>
+        </w:numPr>
+      </w:pPr>
+      <w:r>
+        <w:rPr>
+          <w:b/>
+          <w:bCs/>
+        </w:rPr>
+        <w:t>Description</w:t>
+      </w:r>
+      <w:r>
+        <w:t>: In this task, all team members will collect detailed information on what the analysis tool must do to meet the project objectives. For our project, it is necessary to understand the requirements for analysing and visualising NSW Traffic Penalty Data. More specifically, the following list will be required to review:</w:t>
+      </w:r>
+    </w:p>
+    <w:p>
+      <w:pPr>
+        <w:pStyle w:val="ListParagraph"/>
+        <w:numPr>
+          <w:ilvl w:val="0"/>
+          <w:numId w:val="5"/>
+        </w:numPr>
+      </w:pPr>
+      <w:r>
+        <w:lastRenderedPageBreak/>
+        <w:t>Reporting penalty cases</w:t>
+      </w:r>
+    </w:p>
+    <w:p>
+      <w:pPr>
+        <w:pStyle w:val="ListParagraph"/>
+        <w:numPr>
+          <w:ilvl w:val="0"/>
+          <w:numId w:val="5"/>
+        </w:numPr>
+      </w:pPr>
+      <w:r>
+        <w:t xml:space="preserve">Producing charts for offence codes, </w:t>
+      </w:r>
+    </w:p>
+    <w:p>
+      <w:pPr>
+        <w:pStyle w:val="ListParagraph"/>
+        <w:numPr>
+          <w:ilvl w:val="0"/>
+          <w:numId w:val="5"/>
+        </w:numPr>
+      </w:pPr>
+      <w:r>
+        <w:t>Retrieving cases by radar or camera</w:t>
+      </w:r>
+    </w:p>
+    <w:p>
+      <w:pPr>
+        <w:pStyle w:val="ListParagraph"/>
+        <w:numPr>
+          <w:ilvl w:val="0"/>
+          <w:numId w:val="5"/>
+        </w:numPr>
+      </w:pPr>
+      <w:r>
+        <w:t xml:space="preserve">Analysing trends for mobile phone usage and </w:t>
+      </w:r>
+    </w:p>
+    <w:p>
+      <w:pPr>
+        <w:pStyle w:val="ListParagraph"/>
+        <w:numPr>
+          <w:ilvl w:val="0"/>
+          <w:numId w:val="5"/>
+        </w:numPr>
+      </w:pPr>
+      <w:r>
+        <w:t>Analysing penalty amounts</w:t>
+      </w:r>
+    </w:p>
+    <w:p>
+      <w:pPr>
+        <w:pStyle w:val="ListParagraph"/>
+        <w:numPr>
+          <w:ilvl w:val="0"/>
+          <w:numId w:val="4"/>
+        </w:numPr>
+      </w:pPr>
+      <w:r>
+        <w:rPr>
+          <w:b/>
+          <w:bCs/>
+        </w:rPr>
+        <w:t>Time Estimation</w:t>
+      </w:r>
+      <w:r>
+        <w:t xml:space="preserve">: Each member will spend 3 </w:t>
+      </w:r>
+      <w:r>
+        <w:t xml:space="preserve">hours doing this task </w:t>
+      </w:r>
+      <w:r>
+        <w:t>so that the total will be 9 hours.</w:t>
+      </w:r>
+    </w:p>
+    <w:p>
+      <w:r>
+        <w:t>3.2.2 Analyse Requirements</w:t>
+      </w:r>
+    </w:p>
+    <w:p>
+      <w:pPr>
+        <w:pStyle w:val="ListParagraph"/>
+        <w:numPr>
+          <w:ilvl w:val="0"/>
+          <w:numId w:val="4"/>
+        </w:numPr>
+      </w:pPr>
+      <w:r>
+        <w:rPr>
+          <w:b/>
+          <w:bCs/>
+        </w:rPr>
+        <w:t>Description</w:t>
+      </w:r>
+      <w:r>
+        <w:t xml:space="preserve">: </w:t>
+      </w:r>
+      <w:r>
+        <w:rPr>
+          <w:lang w:eastAsia="ko-KR"/>
+        </w:rPr>
+        <w:t>This task involves understanding how to report information for user-selected periods, the types of charts required for offence code distribution, methods for retrieving cases, and specific analyses for the dataset.</w:t>
+      </w:r>
+    </w:p>
+    <w:p>
+      <w:pPr>
+        <w:pStyle w:val="ListParagraph"/>
+        <w:numPr>
+          <w:ilvl w:val="0"/>
+          <w:numId w:val="4"/>
+        </w:numPr>
+      </w:pPr>
+      <w:r>
+        <w:rPr>
+          <w:b/>
+          <w:bCs/>
+        </w:rPr>
+        <w:t>Time Estimation</w:t>
+      </w:r>
+      <w:r>
+        <w:t xml:space="preserve">: The team will spend 2 hours </w:t>
+      </w:r>
+      <w:r>
+        <w:t>doing this task</w:t>
+      </w:r>
+      <w:r>
+        <w:t xml:space="preserve"> so that the total hour will be 6 hours.</w:t>
+      </w:r>
+    </w:p>
+    <w:p>
+      <w:r>
+        <w:t>3.2.3 Define Functional Requirements</w:t>
+      </w:r>
+    </w:p>
+    <w:p>
+      <w:pPr>
+        <w:pStyle w:val="ListParagraph"/>
+        <w:numPr>
+          <w:ilvl w:val="0"/>
+          <w:numId w:val="4"/>
+        </w:numPr>
+      </w:pPr>
+      <w:r>
+        <w:rPr>
+          <w:b/>
+          <w:bCs/>
+        </w:rPr>
+        <w:t>Description</w:t>
+      </w:r>
+      <w:r>
+        <w:t xml:space="preserve">: </w:t>
+      </w:r>
+      <w:r>
+        <w:t xml:space="preserve">Functional requirements </w:t>
+      </w:r>
+      <w:r>
+        <w:rPr>
+          <w:lang w:val="en-US" w:eastAsia="ko-KR"/>
+        </w:rPr>
+        <w:t xml:space="preserve">describe the specific activities or functionalities that the software system must perform (Satzinger et al., 2016). For this project, the functionalities we will create are to extract the file data and </w:t>
+      </w:r>
+      <w:r>
+        <w:rPr>
+          <w:lang w:val="en-US" w:eastAsia="ko-KR"/>
+        </w:rPr>
+        <w:t>visualise</w:t>
+      </w:r>
+      <w:r>
+        <w:rPr>
+          <w:lang w:val="en-US" w:eastAsia="ko-KR"/>
+        </w:rPr>
+        <w:t xml:space="preserve"> it in the application window</w:t>
+      </w:r>
+      <w:r>
+        <w:rPr>
+          <w:lang w:val="en-US" w:eastAsia="ko-KR"/>
+        </w:rPr>
+        <w:t>. All members will discuss the details of them.</w:t>
+      </w:r>
+    </w:p>
+    <w:p>
+      <w:pPr>
+        <w:pStyle w:val="ListParagraph"/>
+        <w:numPr>
+          <w:ilvl w:val="0"/>
+          <w:numId w:val="4"/>
+        </w:numPr>
+      </w:pPr>
+      <w:r>
+        <w:rPr>
+          <w:b/>
+          <w:bCs/>
+        </w:rPr>
+        <w:t>Time Estimation</w:t>
+      </w:r>
+      <w:r>
+        <w:t>: The team will spend 2</w:t>
+      </w:r>
+      <w:r>
+        <w:t>.5</w:t>
+      </w:r>
+      <w:r>
+        <w:t xml:space="preserve"> hours </w:t>
+      </w:r>
+      <w:r>
+        <w:t>doing this task</w:t>
+      </w:r>
+      <w:r>
+        <w:t xml:space="preserve"> so that the total hour will be </w:t>
+      </w:r>
+      <w:r>
+        <w:t>7.5</w:t>
+      </w:r>
+      <w:r>
+        <w:t xml:space="preserve"> hours.</w:t>
+      </w:r>
+    </w:p>
+    <w:p>
+      <w:r>
+        <w:t>3.2.4 Define Non-functional Requirements.</w:t>
+      </w:r>
+    </w:p>
+    <w:p>
+      <w:pPr>
+        <w:pStyle w:val="ListParagraph"/>
+        <w:numPr>
+          <w:ilvl w:val="0"/>
+          <w:numId w:val="4"/>
+        </w:numPr>
+      </w:pPr>
+      <w:r>
+        <w:rPr>
+          <w:b/>
+          <w:bCs/>
+        </w:rPr>
+        <w:t>Description</w:t>
+      </w:r>
+      <w:r>
+        <w:t xml:space="preserve">: </w:t>
+      </w:r>
+      <w:r>
+        <w:rPr>
+          <w:lang w:val="en-US" w:eastAsia="ko-KR"/>
+        </w:rPr>
+        <w:t xml:space="preserve">Non-functional requirements describe the features of the system like usability, reliability, performance, and security (Satzinger et al., 2016). For this project, we only consider usability and performance considering the features we submit to get the grade for our assignment. Other features like security and reliability are not needed. </w:t>
+      </w:r>
+    </w:p>
+    <w:p>
+      <w:pPr>
+        <w:pStyle w:val="ListParagraph"/>
+        <w:numPr>
+          <w:ilvl w:val="0"/>
+          <w:numId w:val="4"/>
+        </w:numPr>
+      </w:pPr>
+      <w:r>
+        <w:rPr>
+          <w:b/>
+          <w:bCs/>
+        </w:rPr>
+        <w:t>Time Estimation</w:t>
+      </w:r>
+      <w:r>
+        <w:t xml:space="preserve">: </w:t>
+      </w:r>
+      <w:r>
+        <w:t>The team will spend 2.5 hours doing this task so that the total will be 7.5 hours.</w:t>
+      </w:r>
+    </w:p>
+    <w:p>
+      <w:r>
+        <w:t xml:space="preserve">3.3 </w:t>
+      </w:r>
+      <w:r>
+        <w:t>Design and Planning</w:t>
+      </w:r>
+    </w:p>
+    <w:p>
+      <w:r>
+        <w:t>3.3.1 Design Architecture</w:t>
+      </w:r>
+    </w:p>
+    <w:p>
+      <w:r>
+        <w:t>3.3.2 Design User Interface</w:t>
+      </w:r>
+    </w:p>
+    <w:p>
+      <w:r>
+        <w:t>3.3.3 Plan Database Schema (Option)</w:t>
+      </w:r>
+    </w:p>
+    <w:p>
+      <w:r>
+        <w:t>3.3.4 Create Development Timeline</w:t>
+      </w:r>
+    </w:p>
+    <w:p>
+      <w:r>
+        <w:t xml:space="preserve">3.4 </w:t>
+      </w:r>
+      <w:r>
+        <w:t>Implementation</w:t>
+      </w:r>
+    </w:p>
+    <w:p>
+      <w:r>
+        <w:t>3.4.1 Develop Basic Framework</w:t>
+      </w:r>
+    </w:p>
+    <w:p>
+      <w:r>
+        <w:t>3.4.2 Implement User-Selected Period Reporting</w:t>
+      </w:r>
+    </w:p>
+    <w:p>
+      <w:r>
+        <w:lastRenderedPageBreak/>
+        <w:t>3.4.3 Implement Chart Distribution</w:t>
+      </w:r>
+    </w:p>
+    <w:p>
+      <w:r>
+        <w:t>3.4.4 Implement Radar/Camera Case Retrieval</w:t>
+      </w:r>
+    </w:p>
+    <w:p>
+      <w:r>
+        <w:t>3.4.5 Implement Mobile Phone Usage Analysis</w:t>
+      </w:r>
+    </w:p>
+    <w:p>
+      <w:r>
+        <w:t>3.4.6 Implement Penalty Amount Analysis</w:t>
+      </w:r>
+    </w:p>
+    <w:p>
+      <w:r>
+        <w:t xml:space="preserve">3.5 </w:t>
+      </w:r>
+      <w:r>
+        <w:t>Testing and Validation</w:t>
+      </w:r>
+    </w:p>
+    <w:p>
+      <w:r>
+        <w:t>3.5.1 Develop Test Cases</w:t>
+      </w:r>
+    </w:p>
+    <w:p>
+      <w:r>
+        <w:t>3.5.2 Perform Unit Testing</w:t>
+      </w:r>
+    </w:p>
+    <w:p>
+      <w:r>
+        <w:t>3.5.3 Perform Integration Testing</w:t>
+      </w:r>
+    </w:p>
+    <w:p>
+      <w:r>
+        <w:t>3.5.4 Perform User Acceptance Testing</w:t>
+      </w:r>
+    </w:p>
+    <w:p>
+      <w:r>
+        <w:t xml:space="preserve">3.6 </w:t>
+      </w:r>
+      <w:r>
+        <w:t>Deployment &amp; Project Wrap-up</w:t>
+      </w:r>
+    </w:p>
+    <w:p>
+      <w:r>
+        <w:t>3.6.1 Prepare Deployment Environment</w:t>
+      </w:r>
+    </w:p>
+    <w:p>
+      <w:r>
+        <w:t>3.6.2 Deploy Application</w:t>
+      </w:r>
+    </w:p>
+    <w:p>
+      <w:r>
+        <w:t>3.6.3 Create user Documentation</w:t>
+      </w:r>
+    </w:p>
+    <w:p>
+      <w:r>
+        <w:t>3.6.4 Compile Project Documents</w:t>
+      </w:r>
+    </w:p>
+    <w:p>
+      <w:r>
+        <w:t>3.6.5 Host All Resources on GitHub</w:t>
       </w:r>
     </w:p>
     <w:p>
@@ -958,22 +7254,6 @@
         </w:rPr>
       </w:pPr>
       <w:r>
-        <w:rPr>
-          <w:i/>
-          <w:color w:val="FF0000"/>
-        </w:rPr>
-        <w:t>You do NOT need to do a WBS Dictionary for this project – the activity definition (whilst slightly different) will suffice.</w:t>
-      </w:r>
-      <w:r>
-        <w:rPr>
-          <w:i/>
-          <w:color w:val="FF0000"/>
-        </w:rPr>
-        <w:t xml:space="preserve"> The WBS is focussed on SCOPE. The Activity definition is focussed on TIME.</w:t>
-      </w:r>
-    </w:p>
-    <w:p>
-      <w:r>
         <w:br w:type="page"/>
       </w:r>
     </w:p>
@@ -982,72 +7262,7 @@
         <w:pStyle w:val="Heading1"/>
         <w:numPr>
           <w:ilvl w:val="0"/>
-          <w:numId w:val="2"/>
-        </w:numPr>
-      </w:pPr>
-      <w:bookmarkStart w:id="4" w:name="_Toc46748292"/>
-      <w:r>
-        <w:lastRenderedPageBreak/>
-        <w:t>Activity Definition</w:t>
-      </w:r>
-      <w:r>
-        <w:t xml:space="preserve"> &amp; Estimation</w:t>
-      </w:r>
-      <w:bookmarkEnd w:id="4"/>
-    </w:p>
-    <w:p>
-      <w:pPr>
-        <w:pStyle w:val="ListParagraph"/>
-      </w:pPr>
-    </w:p>
-    <w:p>
-      <w:pPr>
-        <w:jc w:val="both"/>
-        <w:rPr>
-          <w:i/>
-          <w:color w:val="FF0000"/>
-        </w:rPr>
-      </w:pPr>
-      <w:r>
-        <w:rPr>
-          <w:i/>
-          <w:color w:val="FF0000"/>
-        </w:rPr>
-        <w:t>From your WBS, define the activities required for your project. You will revise this document and add more detail for part</w:t>
-      </w:r>
-      <w:r>
-        <w:rPr>
-          <w:i/>
-          <w:color w:val="FF0000"/>
-        </w:rPr>
-        <w:t xml:space="preserve"> B as you discover more about the project.</w:t>
-      </w:r>
-    </w:p>
-    <w:p>
-      <w:pPr>
-        <w:jc w:val="both"/>
-        <w:rPr>
-          <w:i/>
-          <w:color w:val="FF0000"/>
-        </w:rPr>
-      </w:pPr>
-      <w:r>
-        <w:rPr>
-          <w:i/>
-          <w:color w:val="FF0000"/>
-        </w:rPr>
-        <w:t>Each activity should be clearly identified by a number and should match up to your Gantt chart. You should provide some estimations for the time you think each activity will take. This should make it easy to prepare your Gantt chart.</w:t>
-      </w:r>
-      <w:r>
-        <w:br w:type="page"/>
-      </w:r>
-    </w:p>
-    <w:p>
-      <w:pPr>
-        <w:pStyle w:val="Heading1"/>
-        <w:numPr>
-          <w:ilvl w:val="0"/>
-          <w:numId w:val="2"/>
+          <w:numId w:val="6"/>
         </w:numPr>
       </w:pPr>
       <w:bookmarkStart w:id="5" w:name="_Toc46748293"/>
@@ -1085,7 +7300,167 @@
         <w:t xml:space="preserve"> You should also submit your Gantt chart file separately.</w:t>
       </w:r>
     </w:p>
-    <w:p/>
+    <w:p>
+      <w:r>
+        <w:br w:type="page"/>
+      </w:r>
+    </w:p>
+    <w:p>
+      <w:pPr>
+        <w:jc w:val="center"/>
+        <w:rPr>
+          <w:sz w:val="40"/>
+          <w:szCs w:val="40"/>
+        </w:rPr>
+      </w:pPr>
+      <w:r>
+        <w:rPr>
+          <w:sz w:val="40"/>
+          <w:szCs w:val="40"/>
+        </w:rPr>
+        <w:lastRenderedPageBreak/>
+        <w:t>Reference</w:t>
+      </w:r>
+    </w:p>
+    <w:p>
+      <w:pPr>
+        <w:spacing w:after="0" w:line="240" w:lineRule="auto"/>
+        <w:rPr>
+          <w:rStyle w:val="Emphasis"/>
+          <w:rFonts w:ascii="Arial" w:hAnsi="Arial" w:cs="Arial"/>
+          <w:i w:val="0"/>
+          <w:iCs w:val="0"/>
+          <w:color w:val="000000"/>
+          <w:sz w:val="23"/>
+          <w:szCs w:val="23"/>
+        </w:rPr>
+      </w:pPr>
+      <w:r>
+        <w:rPr>
+          <w:rFonts w:ascii="Arial" w:hAnsi="Arial" w:cs="Arial"/>
+          <w:color w:val="000000"/>
+          <w:sz w:val="23"/>
+          <w:szCs w:val="23"/>
+        </w:rPr>
+        <w:t>Griffith University. (2019, Mar 06). </w:t>
+      </w:r>
+      <w:r>
+        <w:rPr>
+          <w:rStyle w:val="Emphasis"/>
+          <w:rFonts w:ascii="Arial" w:hAnsi="Arial" w:cs="Arial"/>
+          <w:color w:val="000000"/>
+          <w:sz w:val="23"/>
+          <w:szCs w:val="23"/>
+        </w:rPr>
+        <w:t xml:space="preserve">What is a credit point?. </w:t>
+      </w:r>
+      <w:r>
+        <w:rPr>
+          <w:rStyle w:val="Emphasis"/>
+          <w:rFonts w:ascii="Arial" w:hAnsi="Arial" w:cs="Arial"/>
+          <w:i w:val="0"/>
+          <w:iCs w:val="0"/>
+          <w:color w:val="000000"/>
+          <w:sz w:val="23"/>
+          <w:szCs w:val="23"/>
+        </w:rPr>
+        <w:t xml:space="preserve">Ask Us. </w:t>
+      </w:r>
+    </w:p>
+    <w:p>
+      <w:pPr>
+        <w:spacing w:after="0" w:line="240" w:lineRule="auto"/>
+        <w:ind w:firstLine="720"/>
+        <w:rPr>
+          <w:rStyle w:val="Emphasis"/>
+          <w:rFonts w:ascii="Arial" w:hAnsi="Arial" w:cs="Arial"/>
+          <w:i w:val="0"/>
+          <w:iCs w:val="0"/>
+          <w:color w:val="000000"/>
+          <w:sz w:val="23"/>
+          <w:szCs w:val="23"/>
+        </w:rPr>
+      </w:pPr>
+      <w:r>
+        <w:rPr>
+          <w:rStyle w:val="Emphasis"/>
+          <w:rFonts w:ascii="Arial" w:hAnsi="Arial" w:cs="Arial"/>
+          <w:i w:val="0"/>
+          <w:iCs w:val="0"/>
+          <w:color w:val="000000"/>
+          <w:sz w:val="23"/>
+          <w:szCs w:val="23"/>
+        </w:rPr>
+        <w:t>https://studenthelp.secure.griffith.edu.au/app/answers/detail/a_id/338/~/what-is-a-</w:t>
+      </w:r>
+    </w:p>
+    <w:p>
+      <w:pPr>
+        <w:spacing w:after="0" w:line="240" w:lineRule="auto"/>
+        <w:ind w:firstLine="720"/>
+      </w:pPr>
+      <w:r>
+        <w:rPr>
+          <w:rStyle w:val="Emphasis"/>
+          <w:rFonts w:ascii="Arial" w:hAnsi="Arial" w:cs="Arial"/>
+          <w:i w:val="0"/>
+          <w:iCs w:val="0"/>
+          <w:color w:val="000000"/>
+          <w:sz w:val="23"/>
+          <w:szCs w:val="23"/>
+        </w:rPr>
+        <w:t>credit-point%3F</w:t>
+      </w:r>
+      <w:r>
+        <w:t xml:space="preserve"> </w:t>
+      </w:r>
+    </w:p>
+    <w:p>
+      <w:pPr>
+        <w:spacing w:after="0" w:line="240" w:lineRule="auto"/>
+      </w:pPr>
+    </w:p>
+    <w:p>
+      <w:pPr>
+        <w:spacing w:after="0" w:line="240" w:lineRule="auto"/>
+        <w:rPr>
+          <w:rFonts w:ascii="Arial" w:hAnsi="Arial" w:cs="Arial"/>
+          <w:color w:val="000000"/>
+          <w:sz w:val="23"/>
+          <w:szCs w:val="23"/>
+        </w:rPr>
+      </w:pPr>
+      <w:r>
+        <w:rPr>
+          <w:rFonts w:ascii="Arial" w:hAnsi="Arial" w:cs="Arial"/>
+          <w:color w:val="000000"/>
+          <w:sz w:val="23"/>
+          <w:szCs w:val="23"/>
+        </w:rPr>
+        <w:t xml:space="preserve">Satzinger, J. W., Jackson, R. B., &amp; Burd, S. D. (2016). Systems analysis and design : in </w:t>
+      </w:r>
+    </w:p>
+    <w:p>
+      <w:pPr>
+        <w:spacing w:after="0" w:line="240" w:lineRule="auto"/>
+        <w:ind w:firstLine="720"/>
+        <w:rPr>
+          <w:rFonts w:ascii="Arial" w:hAnsi="Arial" w:cs="Arial"/>
+          <w:color w:val="000000"/>
+          <w:sz w:val="23"/>
+          <w:szCs w:val="23"/>
+        </w:rPr>
+      </w:pPr>
+      <w:r>
+        <w:rPr>
+          <w:rFonts w:ascii="Arial" w:hAnsi="Arial" w:cs="Arial"/>
+          <w:color w:val="000000"/>
+          <w:sz w:val="23"/>
+          <w:szCs w:val="23"/>
+        </w:rPr>
+        <w:t>a changing world (Seventh). Cengage Learning.</w:t>
+      </w:r>
+    </w:p>
     <w:sectPr>
       <w:pgSz w:w="11906" w:h="16838"/>
       <w:pgMar w:top="1440" w:right="1440" w:bottom="1440" w:left="1440" w:header="708" w:footer="708" w:gutter="0"/>
@@ -1099,6 +7474,431 @@
 <file path=word/numbering.xml><?xml version="1.0" encoding="utf-8"?>
 <w:numbering xmlns:wpc="http://schemas.microsoft.com/office/word/2010/wordprocessingCanvas" xmlns:cx="http://schemas.microsoft.com/office/drawing/2014/chartex" xmlns:cx1="http://schemas.microsoft.com/office/drawing/2015/9/8/chartex" xmlns:cx2="http://schemas.microsoft.com/office/drawing/2015/10/21/chartex" xmlns:cx3="http://schemas.microsoft.com/office/drawing/2016/5/9/chartex" xmlns:cx4="http://schemas.microsoft.com/office/drawing/2016/5/10/chartex" xmlns:cx5="http://schemas.microsoft.com/office/drawing/2016/5/11/chartex" xmlns:cx6="http://schemas.microsoft.com/office/drawing/2016/5/12/chartex" xmlns:cx7="http://schemas.microsoft.com/office/drawing/2016/5/13/chartex" xmlns:cx8="http://schemas.microsoft.com/office/drawing/2016/5/14/chartex" xmlns:mc="http://schemas.openxmlformats.org/markup-compatibility/2006" xmlns:aink="http://schemas.microsoft.com/office/drawing/2016/ink" xmlns:am3d="http://schemas.microsoft.com/office/drawing/2017/model3d" xmlns:o="urn:schemas-microsoft-com:office:office" xmlns:oel="http://schemas.microsoft.com/office/2019/extlst" xmlns:r="http://schemas.openxmlformats.org/officeDocument/2006/relationships" xmlns:m="http://schemas.openxmlformats.org/officeDocument/2006/math" xmlns:v="urn:schemas-microsoft-com:vml" xmlns:wp14="http://schemas.microsoft.com/office/word/2010/wordprocessingDrawing" xmlns:wp="http://schemas.openxmlformats.org/drawingml/2006/wordprocessingDrawing" xmlns:w10="urn:schemas-microsoft-com:office:word" xmlns:w="http://schemas.openxmlformats.org/wordprocessingml/2006/main" xmlns:w14="http://schemas.microsoft.com/office/word/2010/wordml" xmlns:w15="http://schemas.microsoft.com/office/word/2012/wordml" xmlns:w16cex="http://schemas.microsoft.com/office/word/2018/wordml/cex" xmlns:w16cid="http://schemas.microsoft.com/office/word/2016/wordml/cid" xmlns:w16="http://schemas.microsoft.com/office/word/2018/wordml" xmlns:w16sdtdh="http://schemas.microsoft.com/office/word/2020/wordml/sdtdatahash" xmlns:w16se="http://schemas.microsoft.com/office/word/2015/wordml/symex" xmlns:wpg="http://schemas.microsoft.com/office/word/2010/wordprocessingGroup" xmlns:wpi="http://schemas.microsoft.com/office/word/2010/wordprocessingInk" xmlns:wne="http://schemas.microsoft.com/office/word/2006/wordml" xmlns:wps="http://schemas.microsoft.com/office/word/2010/wordprocessingShape" mc:Ignorable="w14 w15 w16se w16cid w16 w16cex w16sdtdh wp14">
   <w:abstractNum w:abstractNumId="0" w15:restartNumberingAfterBreak="0">
+    <w:nsid w:val="0DF939D8"/>
+    <w:multiLevelType w:val="hybridMultilevel"/>
+    <w:tmpl w:val="B7747C9E"/>
+    <w:lvl w:ilvl="0" w:tplc="08090001">
+      <w:start w:val="1"/>
+      <w:numFmt w:val="bullet"/>
+      <w:lvlText w:val=""/>
+      <w:lvlJc w:val="left"/>
+      <w:pPr>
+        <w:ind w:left="1004" w:hanging="360"/>
+      </w:pPr>
+      <w:rPr>
+        <w:rFonts w:ascii="Symbol" w:hAnsi="Symbol" w:hint="default"/>
+      </w:rPr>
+    </w:lvl>
+    <w:lvl w:ilvl="1" w:tplc="08090003" w:tentative="1">
+      <w:start w:val="1"/>
+      <w:numFmt w:val="bullet"/>
+      <w:lvlText w:val="o"/>
+      <w:lvlJc w:val="left"/>
+      <w:pPr>
+        <w:ind w:left="1724" w:hanging="360"/>
+      </w:pPr>
+      <w:rPr>
+        <w:rFonts w:ascii="Courier New" w:hAnsi="Courier New" w:cs="Courier New" w:hint="default"/>
+      </w:rPr>
+    </w:lvl>
+    <w:lvl w:ilvl="2" w:tplc="08090005" w:tentative="1">
+      <w:start w:val="1"/>
+      <w:numFmt w:val="bullet"/>
+      <w:lvlText w:val=""/>
+      <w:lvlJc w:val="left"/>
+      <w:pPr>
+        <w:ind w:left="2444" w:hanging="360"/>
+      </w:pPr>
+      <w:rPr>
+        <w:rFonts w:ascii="Wingdings" w:hAnsi="Wingdings" w:hint="default"/>
+      </w:rPr>
+    </w:lvl>
+    <w:lvl w:ilvl="3" w:tplc="08090001" w:tentative="1">
+      <w:start w:val="1"/>
+      <w:numFmt w:val="bullet"/>
+      <w:lvlText w:val=""/>
+      <w:lvlJc w:val="left"/>
+      <w:pPr>
+        <w:ind w:left="3164" w:hanging="360"/>
+      </w:pPr>
+      <w:rPr>
+        <w:rFonts w:ascii="Symbol" w:hAnsi="Symbol" w:hint="default"/>
+      </w:rPr>
+    </w:lvl>
+    <w:lvl w:ilvl="4" w:tplc="08090003" w:tentative="1">
+      <w:start w:val="1"/>
+      <w:numFmt w:val="bullet"/>
+      <w:lvlText w:val="o"/>
+      <w:lvlJc w:val="left"/>
+      <w:pPr>
+        <w:ind w:left="3884" w:hanging="360"/>
+      </w:pPr>
+      <w:rPr>
+        <w:rFonts w:ascii="Courier New" w:hAnsi="Courier New" w:cs="Courier New" w:hint="default"/>
+      </w:rPr>
+    </w:lvl>
+    <w:lvl w:ilvl="5" w:tplc="08090005" w:tentative="1">
+      <w:start w:val="1"/>
+      <w:numFmt w:val="bullet"/>
+      <w:lvlText w:val=""/>
+      <w:lvlJc w:val="left"/>
+      <w:pPr>
+        <w:ind w:left="4604" w:hanging="360"/>
+      </w:pPr>
+      <w:rPr>
+        <w:rFonts w:ascii="Wingdings" w:hAnsi="Wingdings" w:hint="default"/>
+      </w:rPr>
+    </w:lvl>
+    <w:lvl w:ilvl="6" w:tplc="08090001" w:tentative="1">
+      <w:start w:val="1"/>
+      <w:numFmt w:val="bullet"/>
+      <w:lvlText w:val=""/>
+      <w:lvlJc w:val="left"/>
+      <w:pPr>
+        <w:ind w:left="5324" w:hanging="360"/>
+      </w:pPr>
+      <w:rPr>
+        <w:rFonts w:ascii="Symbol" w:hAnsi="Symbol" w:hint="default"/>
+      </w:rPr>
+    </w:lvl>
+    <w:lvl w:ilvl="7" w:tplc="08090003" w:tentative="1">
+      <w:start w:val="1"/>
+      <w:numFmt w:val="bullet"/>
+      <w:lvlText w:val="o"/>
+      <w:lvlJc w:val="left"/>
+      <w:pPr>
+        <w:ind w:left="6044" w:hanging="360"/>
+      </w:pPr>
+      <w:rPr>
+        <w:rFonts w:ascii="Courier New" w:hAnsi="Courier New" w:cs="Courier New" w:hint="default"/>
+      </w:rPr>
+    </w:lvl>
+    <w:lvl w:ilvl="8" w:tplc="08090005" w:tentative="1">
+      <w:start w:val="1"/>
+      <w:numFmt w:val="bullet"/>
+      <w:lvlText w:val=""/>
+      <w:lvlJc w:val="left"/>
+      <w:pPr>
+        <w:ind w:left="6764" w:hanging="360"/>
+      </w:pPr>
+      <w:rPr>
+        <w:rFonts w:ascii="Wingdings" w:hAnsi="Wingdings" w:hint="default"/>
+      </w:rPr>
+    </w:lvl>
+  </w:abstractNum>
+  <w:abstractNum w:abstractNumId="1" w15:restartNumberingAfterBreak="0">
+    <w:nsid w:val="0F5140A7"/>
+    <w:multiLevelType w:val="hybridMultilevel"/>
+    <w:tmpl w:val="B924217C"/>
+    <w:lvl w:ilvl="0" w:tplc="AFF8373E">
+      <w:start w:val="3"/>
+      <w:numFmt w:val="bullet"/>
+      <w:lvlText w:val="-"/>
+      <w:lvlJc w:val="left"/>
+      <w:pPr>
+        <w:ind w:left="720" w:hanging="360"/>
+      </w:pPr>
+      <w:rPr>
+        <w:rFonts w:ascii="Calibri" w:eastAsiaTheme="minorEastAsia" w:hAnsi="Calibri" w:cs="Calibri" w:hint="default"/>
+      </w:rPr>
+    </w:lvl>
+    <w:lvl w:ilvl="1" w:tplc="08090003" w:tentative="1">
+      <w:start w:val="1"/>
+      <w:numFmt w:val="bullet"/>
+      <w:lvlText w:val="o"/>
+      <w:lvlJc w:val="left"/>
+      <w:pPr>
+        <w:ind w:left="1440" w:hanging="360"/>
+      </w:pPr>
+      <w:rPr>
+        <w:rFonts w:ascii="Courier New" w:hAnsi="Courier New" w:hint="default"/>
+      </w:rPr>
+    </w:lvl>
+    <w:lvl w:ilvl="2" w:tplc="08090005" w:tentative="1">
+      <w:start w:val="1"/>
+      <w:numFmt w:val="bullet"/>
+      <w:lvlText w:val=""/>
+      <w:lvlJc w:val="left"/>
+      <w:pPr>
+        <w:ind w:left="2160" w:hanging="360"/>
+      </w:pPr>
+      <w:rPr>
+        <w:rFonts w:ascii="Wingdings" w:hAnsi="Wingdings" w:hint="default"/>
+      </w:rPr>
+    </w:lvl>
+    <w:lvl w:ilvl="3" w:tplc="08090001" w:tentative="1">
+      <w:start w:val="1"/>
+      <w:numFmt w:val="bullet"/>
+      <w:lvlText w:val=""/>
+      <w:lvlJc w:val="left"/>
+      <w:pPr>
+        <w:ind w:left="2880" w:hanging="360"/>
+      </w:pPr>
+      <w:rPr>
+        <w:rFonts w:ascii="Symbol" w:hAnsi="Symbol" w:hint="default"/>
+      </w:rPr>
+    </w:lvl>
+    <w:lvl w:ilvl="4" w:tplc="08090003" w:tentative="1">
+      <w:start w:val="1"/>
+      <w:numFmt w:val="bullet"/>
+      <w:lvlText w:val="o"/>
+      <w:lvlJc w:val="left"/>
+      <w:pPr>
+        <w:ind w:left="3600" w:hanging="360"/>
+      </w:pPr>
+      <w:rPr>
+        <w:rFonts w:ascii="Courier New" w:hAnsi="Courier New" w:hint="default"/>
+      </w:rPr>
+    </w:lvl>
+    <w:lvl w:ilvl="5" w:tplc="08090005" w:tentative="1">
+      <w:start w:val="1"/>
+      <w:numFmt w:val="bullet"/>
+      <w:lvlText w:val=""/>
+      <w:lvlJc w:val="left"/>
+      <w:pPr>
+        <w:ind w:left="4320" w:hanging="360"/>
+      </w:pPr>
+      <w:rPr>
+        <w:rFonts w:ascii="Wingdings" w:hAnsi="Wingdings" w:hint="default"/>
+      </w:rPr>
+    </w:lvl>
+    <w:lvl w:ilvl="6" w:tplc="08090001" w:tentative="1">
+      <w:start w:val="1"/>
+      <w:numFmt w:val="bullet"/>
+      <w:lvlText w:val=""/>
+      <w:lvlJc w:val="left"/>
+      <w:pPr>
+        <w:ind w:left="5040" w:hanging="360"/>
+      </w:pPr>
+      <w:rPr>
+        <w:rFonts w:ascii="Symbol" w:hAnsi="Symbol" w:hint="default"/>
+      </w:rPr>
+    </w:lvl>
+    <w:lvl w:ilvl="7" w:tplc="08090003" w:tentative="1">
+      <w:start w:val="1"/>
+      <w:numFmt w:val="bullet"/>
+      <w:lvlText w:val="o"/>
+      <w:lvlJc w:val="left"/>
+      <w:pPr>
+        <w:ind w:left="5760" w:hanging="360"/>
+      </w:pPr>
+      <w:rPr>
+        <w:rFonts w:ascii="Courier New" w:hAnsi="Courier New" w:hint="default"/>
+      </w:rPr>
+    </w:lvl>
+    <w:lvl w:ilvl="8" w:tplc="08090005" w:tentative="1">
+      <w:start w:val="1"/>
+      <w:numFmt w:val="bullet"/>
+      <w:lvlText w:val=""/>
+      <w:lvlJc w:val="left"/>
+      <w:pPr>
+        <w:ind w:left="6480" w:hanging="360"/>
+      </w:pPr>
+      <w:rPr>
+        <w:rFonts w:ascii="Wingdings" w:hAnsi="Wingdings" w:hint="default"/>
+      </w:rPr>
+    </w:lvl>
+  </w:abstractNum>
+  <w:abstractNum w:abstractNumId="2" w15:restartNumberingAfterBreak="0">
+    <w:nsid w:val="241904E3"/>
+    <w:multiLevelType w:val="hybridMultilevel"/>
+    <w:tmpl w:val="3E20C4C2"/>
+    <w:lvl w:ilvl="0" w:tplc="0809000F">
+      <w:start w:val="1"/>
+      <w:numFmt w:val="decimal"/>
+      <w:lvlText w:val="%1."/>
+      <w:lvlJc w:val="left"/>
+      <w:pPr>
+        <w:ind w:left="720" w:hanging="360"/>
+      </w:pPr>
+    </w:lvl>
+    <w:lvl w:ilvl="1" w:tplc="08090019">
+      <w:start w:val="1"/>
+      <w:numFmt w:val="lowerLetter"/>
+      <w:lvlText w:val="%2."/>
+      <w:lvlJc w:val="left"/>
+      <w:pPr>
+        <w:ind w:left="1440" w:hanging="360"/>
+      </w:pPr>
+    </w:lvl>
+    <w:lvl w:ilvl="2" w:tplc="0809001B">
+      <w:start w:val="1"/>
+      <w:numFmt w:val="lowerRoman"/>
+      <w:lvlText w:val="%3."/>
+      <w:lvlJc w:val="right"/>
+      <w:pPr>
+        <w:ind w:left="2160" w:hanging="180"/>
+      </w:pPr>
+    </w:lvl>
+    <w:lvl w:ilvl="3" w:tplc="0809000F" w:tentative="1">
+      <w:start w:val="1"/>
+      <w:numFmt w:val="decimal"/>
+      <w:lvlText w:val="%4."/>
+      <w:lvlJc w:val="left"/>
+      <w:pPr>
+        <w:ind w:left="2880" w:hanging="360"/>
+      </w:pPr>
+    </w:lvl>
+    <w:lvl w:ilvl="4" w:tplc="08090019" w:tentative="1">
+      <w:start w:val="1"/>
+      <w:numFmt w:val="lowerLetter"/>
+      <w:lvlText w:val="%5."/>
+      <w:lvlJc w:val="left"/>
+      <w:pPr>
+        <w:ind w:left="3600" w:hanging="360"/>
+      </w:pPr>
+    </w:lvl>
+    <w:lvl w:ilvl="5" w:tplc="0809001B" w:tentative="1">
+      <w:start w:val="1"/>
+      <w:numFmt w:val="lowerRoman"/>
+      <w:lvlText w:val="%6."/>
+      <w:lvlJc w:val="right"/>
+      <w:pPr>
+        <w:ind w:left="4320" w:hanging="180"/>
+      </w:pPr>
+    </w:lvl>
+    <w:lvl w:ilvl="6" w:tplc="0809000F" w:tentative="1">
+      <w:start w:val="1"/>
+      <w:numFmt w:val="decimal"/>
+      <w:lvlText w:val="%7."/>
+      <w:lvlJc w:val="left"/>
+      <w:pPr>
+        <w:ind w:left="5040" w:hanging="360"/>
+      </w:pPr>
+    </w:lvl>
+    <w:lvl w:ilvl="7" w:tplc="08090019" w:tentative="1">
+      <w:start w:val="1"/>
+      <w:numFmt w:val="lowerLetter"/>
+      <w:lvlText w:val="%8."/>
+      <w:lvlJc w:val="left"/>
+      <w:pPr>
+        <w:ind w:left="5760" w:hanging="360"/>
+      </w:pPr>
+    </w:lvl>
+    <w:lvl w:ilvl="8" w:tplc="0809001B" w:tentative="1">
+      <w:start w:val="1"/>
+      <w:numFmt w:val="lowerRoman"/>
+      <w:lvlText w:val="%9."/>
+      <w:lvlJc w:val="right"/>
+      <w:pPr>
+        <w:ind w:left="6480" w:hanging="180"/>
+      </w:pPr>
+    </w:lvl>
+  </w:abstractNum>
+  <w:abstractNum w:abstractNumId="3" w15:restartNumberingAfterBreak="0">
+    <w:nsid w:val="2C560D53"/>
+    <w:multiLevelType w:val="multilevel"/>
+    <w:tmpl w:val="08090021"/>
+    <w:lvl w:ilvl="0">
+      <w:start w:val="1"/>
+      <w:numFmt w:val="bullet"/>
+      <w:lvlText w:val=""/>
+      <w:lvlJc w:val="left"/>
+      <w:pPr>
+        <w:ind w:left="720" w:hanging="360"/>
+      </w:pPr>
+      <w:rPr>
+        <w:rFonts w:ascii="Wingdings" w:hAnsi="Wingdings" w:hint="default"/>
+      </w:rPr>
+    </w:lvl>
+    <w:lvl w:ilvl="1">
+      <w:start w:val="1"/>
+      <w:numFmt w:val="bullet"/>
+      <w:lvlText w:val=""/>
+      <w:lvlJc w:val="left"/>
+      <w:pPr>
+        <w:ind w:left="1080" w:hanging="360"/>
+      </w:pPr>
+      <w:rPr>
+        <w:rFonts w:ascii="Wingdings" w:hAnsi="Wingdings" w:hint="default"/>
+      </w:rPr>
+    </w:lvl>
+    <w:lvl w:ilvl="2">
+      <w:start w:val="1"/>
+      <w:numFmt w:val="bullet"/>
+      <w:lvlText w:val=""/>
+      <w:lvlJc w:val="left"/>
+      <w:pPr>
+        <w:ind w:left="1440" w:hanging="360"/>
+      </w:pPr>
+      <w:rPr>
+        <w:rFonts w:ascii="Wingdings" w:hAnsi="Wingdings" w:hint="default"/>
+      </w:rPr>
+    </w:lvl>
+    <w:lvl w:ilvl="3">
+      <w:start w:val="1"/>
+      <w:numFmt w:val="bullet"/>
+      <w:lvlText w:val=""/>
+      <w:lvlJc w:val="left"/>
+      <w:pPr>
+        <w:ind w:left="1800" w:hanging="360"/>
+      </w:pPr>
+      <w:rPr>
+        <w:rFonts w:ascii="Symbol" w:hAnsi="Symbol" w:hint="default"/>
+      </w:rPr>
+    </w:lvl>
+    <w:lvl w:ilvl="4">
+      <w:start w:val="1"/>
+      <w:numFmt w:val="bullet"/>
+      <w:lvlText w:val=""/>
+      <w:lvlJc w:val="left"/>
+      <w:pPr>
+        <w:ind w:left="2160" w:hanging="360"/>
+      </w:pPr>
+      <w:rPr>
+        <w:rFonts w:ascii="Symbol" w:hAnsi="Symbol" w:hint="default"/>
+      </w:rPr>
+    </w:lvl>
+    <w:lvl w:ilvl="5">
+      <w:start w:val="1"/>
+      <w:numFmt w:val="bullet"/>
+      <w:lvlText w:val=""/>
+      <w:lvlJc w:val="left"/>
+      <w:pPr>
+        <w:ind w:left="2520" w:hanging="360"/>
+      </w:pPr>
+      <w:rPr>
+        <w:rFonts w:ascii="Wingdings" w:hAnsi="Wingdings" w:hint="default"/>
+      </w:rPr>
+    </w:lvl>
+    <w:lvl w:ilvl="6">
+      <w:start w:val="1"/>
+      <w:numFmt w:val="bullet"/>
+      <w:lvlText w:val=""/>
+      <w:lvlJc w:val="left"/>
+      <w:pPr>
+        <w:ind w:left="2880" w:hanging="360"/>
+      </w:pPr>
+      <w:rPr>
+        <w:rFonts w:ascii="Wingdings" w:hAnsi="Wingdings" w:hint="default"/>
+      </w:rPr>
+    </w:lvl>
+    <w:lvl w:ilvl="7">
+      <w:start w:val="1"/>
+      <w:numFmt w:val="bullet"/>
+      <w:lvlText w:val=""/>
+      <w:lvlJc w:val="left"/>
+      <w:pPr>
+        <w:ind w:left="3240" w:hanging="360"/>
+      </w:pPr>
+      <w:rPr>
+        <w:rFonts w:ascii="Symbol" w:hAnsi="Symbol" w:hint="default"/>
+      </w:rPr>
+    </w:lvl>
+    <w:lvl w:ilvl="8">
+      <w:start w:val="1"/>
+      <w:numFmt w:val="bullet"/>
+      <w:lvlText w:val=""/>
+      <w:lvlJc w:val="left"/>
+      <w:pPr>
+        <w:ind w:left="3600" w:hanging="360"/>
+      </w:pPr>
+      <w:rPr>
+        <w:rFonts w:ascii="Symbol" w:hAnsi="Symbol" w:hint="default"/>
+      </w:rPr>
+    </w:lvl>
+  </w:abstractNum>
+  <w:abstractNum w:abstractNumId="4" w15:restartNumberingAfterBreak="0">
     <w:nsid w:val="375D36C8"/>
     <w:multiLevelType w:val="multilevel"/>
     <w:tmpl w:val="CF405D9C"/>
@@ -1211,7 +8011,459 @@
       </w:rPr>
     </w:lvl>
   </w:abstractNum>
-  <w:abstractNum w:abstractNumId="1" w15:restartNumberingAfterBreak="0">
+  <w:abstractNum w:abstractNumId="5" w15:restartNumberingAfterBreak="0">
+    <w:nsid w:val="38B64F3D"/>
+    <w:multiLevelType w:val="multilevel"/>
+    <w:tmpl w:val="148E10D2"/>
+    <w:lvl w:ilvl="0">
+      <w:start w:val="3"/>
+      <w:numFmt w:val="decimal"/>
+      <w:lvlText w:val="%1"/>
+      <w:lvlJc w:val="left"/>
+      <w:pPr>
+        <w:ind w:left="440" w:hanging="440"/>
+      </w:pPr>
+      <w:rPr>
+        <w:rFonts w:hint="default"/>
+      </w:rPr>
+    </w:lvl>
+    <w:lvl w:ilvl="1">
+      <w:start w:val="2"/>
+      <w:numFmt w:val="decimal"/>
+      <w:lvlText w:val="%1.%2"/>
+      <w:lvlJc w:val="left"/>
+      <w:pPr>
+        <w:ind w:left="440" w:hanging="440"/>
+      </w:pPr>
+      <w:rPr>
+        <w:rFonts w:hint="default"/>
+      </w:rPr>
+    </w:lvl>
+    <w:lvl w:ilvl="2">
+      <w:start w:val="1"/>
+      <w:numFmt w:val="decimal"/>
+      <w:lvlText w:val="%1.%2.%3"/>
+      <w:lvlJc w:val="left"/>
+      <w:pPr>
+        <w:ind w:left="720" w:hanging="720"/>
+      </w:pPr>
+      <w:rPr>
+        <w:rFonts w:hint="default"/>
+      </w:rPr>
+    </w:lvl>
+    <w:lvl w:ilvl="3">
+      <w:start w:val="1"/>
+      <w:numFmt w:val="decimal"/>
+      <w:lvlText w:val="%1.%2.%3.%4"/>
+      <w:lvlJc w:val="left"/>
+      <w:pPr>
+        <w:ind w:left="720" w:hanging="720"/>
+      </w:pPr>
+      <w:rPr>
+        <w:rFonts w:hint="default"/>
+      </w:rPr>
+    </w:lvl>
+    <w:lvl w:ilvl="4">
+      <w:start w:val="1"/>
+      <w:numFmt w:val="decimal"/>
+      <w:lvlText w:val="%1.%2.%3.%4.%5"/>
+      <w:lvlJc w:val="left"/>
+      <w:pPr>
+        <w:ind w:left="1080" w:hanging="1080"/>
+      </w:pPr>
+      <w:rPr>
+        <w:rFonts w:hint="default"/>
+      </w:rPr>
+    </w:lvl>
+    <w:lvl w:ilvl="5">
+      <w:start w:val="1"/>
+      <w:numFmt w:val="decimal"/>
+      <w:lvlText w:val="%1.%2.%3.%4.%5.%6"/>
+      <w:lvlJc w:val="left"/>
+      <w:pPr>
+        <w:ind w:left="1080" w:hanging="1080"/>
+      </w:pPr>
+      <w:rPr>
+        <w:rFonts w:hint="default"/>
+      </w:rPr>
+    </w:lvl>
+    <w:lvl w:ilvl="6">
+      <w:start w:val="1"/>
+      <w:numFmt w:val="decimal"/>
+      <w:lvlText w:val="%1.%2.%3.%4.%5.%6.%7"/>
+      <w:lvlJc w:val="left"/>
+      <w:pPr>
+        <w:ind w:left="1440" w:hanging="1440"/>
+      </w:pPr>
+      <w:rPr>
+        <w:rFonts w:hint="default"/>
+      </w:rPr>
+    </w:lvl>
+    <w:lvl w:ilvl="7">
+      <w:start w:val="1"/>
+      <w:numFmt w:val="decimal"/>
+      <w:lvlText w:val="%1.%2.%3.%4.%5.%6.%7.%8"/>
+      <w:lvlJc w:val="left"/>
+      <w:pPr>
+        <w:ind w:left="1440" w:hanging="1440"/>
+      </w:pPr>
+      <w:rPr>
+        <w:rFonts w:hint="default"/>
+      </w:rPr>
+    </w:lvl>
+    <w:lvl w:ilvl="8">
+      <w:start w:val="1"/>
+      <w:numFmt w:val="decimal"/>
+      <w:lvlText w:val="%1.%2.%3.%4.%5.%6.%7.%8.%9"/>
+      <w:lvlJc w:val="left"/>
+      <w:pPr>
+        <w:ind w:left="1440" w:hanging="1440"/>
+      </w:pPr>
+      <w:rPr>
+        <w:rFonts w:hint="default"/>
+      </w:rPr>
+    </w:lvl>
+  </w:abstractNum>
+  <w:abstractNum w:abstractNumId="6" w15:restartNumberingAfterBreak="0">
+    <w:nsid w:val="52BF2DB8"/>
+    <w:multiLevelType w:val="multilevel"/>
+    <w:tmpl w:val="08090021"/>
+    <w:lvl w:ilvl="0">
+      <w:start w:val="1"/>
+      <w:numFmt w:val="bullet"/>
+      <w:lvlText w:val=""/>
+      <w:lvlJc w:val="left"/>
+      <w:pPr>
+        <w:ind w:left="720" w:hanging="360"/>
+      </w:pPr>
+      <w:rPr>
+        <w:rFonts w:ascii="Wingdings" w:hAnsi="Wingdings" w:hint="default"/>
+      </w:rPr>
+    </w:lvl>
+    <w:lvl w:ilvl="1">
+      <w:start w:val="1"/>
+      <w:numFmt w:val="bullet"/>
+      <w:lvlText w:val=""/>
+      <w:lvlJc w:val="left"/>
+      <w:pPr>
+        <w:ind w:left="1080" w:hanging="360"/>
+      </w:pPr>
+      <w:rPr>
+        <w:rFonts w:ascii="Wingdings" w:hAnsi="Wingdings" w:hint="default"/>
+      </w:rPr>
+    </w:lvl>
+    <w:lvl w:ilvl="2">
+      <w:start w:val="1"/>
+      <w:numFmt w:val="bullet"/>
+      <w:lvlText w:val=""/>
+      <w:lvlJc w:val="left"/>
+      <w:pPr>
+        <w:ind w:left="1440" w:hanging="360"/>
+      </w:pPr>
+      <w:rPr>
+        <w:rFonts w:ascii="Wingdings" w:hAnsi="Wingdings" w:hint="default"/>
+      </w:rPr>
+    </w:lvl>
+    <w:lvl w:ilvl="3">
+      <w:start w:val="1"/>
+      <w:numFmt w:val="bullet"/>
+      <w:lvlText w:val=""/>
+      <w:lvlJc w:val="left"/>
+      <w:pPr>
+        <w:ind w:left="1800" w:hanging="360"/>
+      </w:pPr>
+      <w:rPr>
+        <w:rFonts w:ascii="Symbol" w:hAnsi="Symbol" w:hint="default"/>
+      </w:rPr>
+    </w:lvl>
+    <w:lvl w:ilvl="4">
+      <w:start w:val="1"/>
+      <w:numFmt w:val="bullet"/>
+      <w:lvlText w:val=""/>
+      <w:lvlJc w:val="left"/>
+      <w:pPr>
+        <w:ind w:left="2160" w:hanging="360"/>
+      </w:pPr>
+      <w:rPr>
+        <w:rFonts w:ascii="Symbol" w:hAnsi="Symbol" w:hint="default"/>
+      </w:rPr>
+    </w:lvl>
+    <w:lvl w:ilvl="5">
+      <w:start w:val="1"/>
+      <w:numFmt w:val="bullet"/>
+      <w:lvlText w:val=""/>
+      <w:lvlJc w:val="left"/>
+      <w:pPr>
+        <w:ind w:left="2520" w:hanging="360"/>
+      </w:pPr>
+      <w:rPr>
+        <w:rFonts w:ascii="Wingdings" w:hAnsi="Wingdings" w:hint="default"/>
+      </w:rPr>
+    </w:lvl>
+    <w:lvl w:ilvl="6">
+      <w:start w:val="1"/>
+      <w:numFmt w:val="bullet"/>
+      <w:lvlText w:val=""/>
+      <w:lvlJc w:val="left"/>
+      <w:pPr>
+        <w:ind w:left="2880" w:hanging="360"/>
+      </w:pPr>
+      <w:rPr>
+        <w:rFonts w:ascii="Wingdings" w:hAnsi="Wingdings" w:hint="default"/>
+      </w:rPr>
+    </w:lvl>
+    <w:lvl w:ilvl="7">
+      <w:start w:val="1"/>
+      <w:numFmt w:val="bullet"/>
+      <w:lvlText w:val=""/>
+      <w:lvlJc w:val="left"/>
+      <w:pPr>
+        <w:ind w:left="3240" w:hanging="360"/>
+      </w:pPr>
+      <w:rPr>
+        <w:rFonts w:ascii="Symbol" w:hAnsi="Symbol" w:hint="default"/>
+      </w:rPr>
+    </w:lvl>
+    <w:lvl w:ilvl="8">
+      <w:start w:val="1"/>
+      <w:numFmt w:val="bullet"/>
+      <w:lvlText w:val=""/>
+      <w:lvlJc w:val="left"/>
+      <w:pPr>
+        <w:ind w:left="3600" w:hanging="360"/>
+      </w:pPr>
+      <w:rPr>
+        <w:rFonts w:ascii="Symbol" w:hAnsi="Symbol" w:hint="default"/>
+      </w:rPr>
+    </w:lvl>
+  </w:abstractNum>
+  <w:abstractNum w:abstractNumId="7" w15:restartNumberingAfterBreak="0">
+    <w:nsid w:val="5A7576BE"/>
+    <w:multiLevelType w:val="hybridMultilevel"/>
+    <w:tmpl w:val="44CCD314"/>
+    <w:lvl w:ilvl="0" w:tplc="08090001">
+      <w:start w:val="1"/>
+      <w:numFmt w:val="bullet"/>
+      <w:lvlText w:val=""/>
+      <w:lvlJc w:val="left"/>
+      <w:pPr>
+        <w:ind w:left="720" w:hanging="360"/>
+      </w:pPr>
+      <w:rPr>
+        <w:rFonts w:ascii="Symbol" w:hAnsi="Symbol" w:hint="default"/>
+      </w:rPr>
+    </w:lvl>
+    <w:lvl w:ilvl="1" w:tplc="08090003">
+      <w:start w:val="1"/>
+      <w:numFmt w:val="bullet"/>
+      <w:lvlText w:val="o"/>
+      <w:lvlJc w:val="left"/>
+      <w:pPr>
+        <w:ind w:left="1440" w:hanging="360"/>
+      </w:pPr>
+      <w:rPr>
+        <w:rFonts w:ascii="Courier New" w:hAnsi="Courier New" w:cs="Courier New" w:hint="default"/>
+      </w:rPr>
+    </w:lvl>
+    <w:lvl w:ilvl="2" w:tplc="08090005">
+      <w:start w:val="1"/>
+      <w:numFmt w:val="bullet"/>
+      <w:lvlText w:val=""/>
+      <w:lvlJc w:val="left"/>
+      <w:pPr>
+        <w:ind w:left="2160" w:hanging="360"/>
+      </w:pPr>
+      <w:rPr>
+        <w:rFonts w:ascii="Wingdings" w:hAnsi="Wingdings" w:hint="default"/>
+      </w:rPr>
+    </w:lvl>
+    <w:lvl w:ilvl="3" w:tplc="08090001" w:tentative="1">
+      <w:start w:val="1"/>
+      <w:numFmt w:val="bullet"/>
+      <w:lvlText w:val=""/>
+      <w:lvlJc w:val="left"/>
+      <w:pPr>
+        <w:ind w:left="2880" w:hanging="360"/>
+      </w:pPr>
+      <w:rPr>
+        <w:rFonts w:ascii="Symbol" w:hAnsi="Symbol" w:hint="default"/>
+      </w:rPr>
+    </w:lvl>
+    <w:lvl w:ilvl="4" w:tplc="08090003" w:tentative="1">
+      <w:start w:val="1"/>
+      <w:numFmt w:val="bullet"/>
+      <w:lvlText w:val="o"/>
+      <w:lvlJc w:val="left"/>
+      <w:pPr>
+        <w:ind w:left="3600" w:hanging="360"/>
+      </w:pPr>
+      <w:rPr>
+        <w:rFonts w:ascii="Courier New" w:hAnsi="Courier New" w:cs="Courier New" w:hint="default"/>
+      </w:rPr>
+    </w:lvl>
+    <w:lvl w:ilvl="5" w:tplc="08090005" w:tentative="1">
+      <w:start w:val="1"/>
+      <w:numFmt w:val="bullet"/>
+      <w:lvlText w:val=""/>
+      <w:lvlJc w:val="left"/>
+      <w:pPr>
+        <w:ind w:left="4320" w:hanging="360"/>
+      </w:pPr>
+      <w:rPr>
+        <w:rFonts w:ascii="Wingdings" w:hAnsi="Wingdings" w:hint="default"/>
+      </w:rPr>
+    </w:lvl>
+    <w:lvl w:ilvl="6" w:tplc="08090001" w:tentative="1">
+      <w:start w:val="1"/>
+      <w:numFmt w:val="bullet"/>
+      <w:lvlText w:val=""/>
+      <w:lvlJc w:val="left"/>
+      <w:pPr>
+        <w:ind w:left="5040" w:hanging="360"/>
+      </w:pPr>
+      <w:rPr>
+        <w:rFonts w:ascii="Symbol" w:hAnsi="Symbol" w:hint="default"/>
+      </w:rPr>
+    </w:lvl>
+    <w:lvl w:ilvl="7" w:tplc="08090003" w:tentative="1">
+      <w:start w:val="1"/>
+      <w:numFmt w:val="bullet"/>
+      <w:lvlText w:val="o"/>
+      <w:lvlJc w:val="left"/>
+      <w:pPr>
+        <w:ind w:left="5760" w:hanging="360"/>
+      </w:pPr>
+      <w:rPr>
+        <w:rFonts w:ascii="Courier New" w:hAnsi="Courier New" w:cs="Courier New" w:hint="default"/>
+      </w:rPr>
+    </w:lvl>
+    <w:lvl w:ilvl="8" w:tplc="08090005" w:tentative="1">
+      <w:start w:val="1"/>
+      <w:numFmt w:val="bullet"/>
+      <w:lvlText w:val=""/>
+      <w:lvlJc w:val="left"/>
+      <w:pPr>
+        <w:ind w:left="6480" w:hanging="360"/>
+      </w:pPr>
+      <w:rPr>
+        <w:rFonts w:ascii="Wingdings" w:hAnsi="Wingdings" w:hint="default"/>
+      </w:rPr>
+    </w:lvl>
+  </w:abstractNum>
+  <w:abstractNum w:abstractNumId="8" w15:restartNumberingAfterBreak="0">
+    <w:nsid w:val="60E9123E"/>
+    <w:multiLevelType w:val="hybridMultilevel"/>
+    <w:tmpl w:val="1A64E03A"/>
+    <w:lvl w:ilvl="0" w:tplc="08090001">
+      <w:start w:val="1"/>
+      <w:numFmt w:val="bullet"/>
+      <w:lvlText w:val=""/>
+      <w:lvlJc w:val="left"/>
+      <w:pPr>
+        <w:ind w:left="360" w:hanging="360"/>
+      </w:pPr>
+      <w:rPr>
+        <w:rFonts w:ascii="Symbol" w:hAnsi="Symbol" w:hint="default"/>
+      </w:rPr>
+    </w:lvl>
+    <w:lvl w:ilvl="1" w:tplc="08090003">
+      <w:start w:val="1"/>
+      <w:numFmt w:val="bullet"/>
+      <w:lvlText w:val="o"/>
+      <w:lvlJc w:val="left"/>
+      <w:pPr>
+        <w:ind w:left="1080" w:hanging="360"/>
+      </w:pPr>
+      <w:rPr>
+        <w:rFonts w:ascii="Courier New" w:hAnsi="Courier New" w:hint="default"/>
+      </w:rPr>
+    </w:lvl>
+    <w:lvl w:ilvl="2" w:tplc="08090005" w:tentative="1">
+      <w:start w:val="1"/>
+      <w:numFmt w:val="bullet"/>
+      <w:lvlText w:val=""/>
+      <w:lvlJc w:val="left"/>
+      <w:pPr>
+        <w:ind w:left="1800" w:hanging="360"/>
+      </w:pPr>
+      <w:rPr>
+        <w:rFonts w:ascii="Wingdings" w:hAnsi="Wingdings" w:hint="default"/>
+      </w:rPr>
+    </w:lvl>
+    <w:lvl w:ilvl="3" w:tplc="08090001" w:tentative="1">
+      <w:start w:val="1"/>
+      <w:numFmt w:val="bullet"/>
+      <w:lvlText w:val=""/>
+      <w:lvlJc w:val="left"/>
+      <w:pPr>
+        <w:ind w:left="2520" w:hanging="360"/>
+      </w:pPr>
+      <w:rPr>
+        <w:rFonts w:ascii="Symbol" w:hAnsi="Symbol" w:hint="default"/>
+      </w:rPr>
+    </w:lvl>
+    <w:lvl w:ilvl="4" w:tplc="08090003" w:tentative="1">
+      <w:start w:val="1"/>
+      <w:numFmt w:val="bullet"/>
+      <w:lvlText w:val="o"/>
+      <w:lvlJc w:val="left"/>
+      <w:pPr>
+        <w:ind w:left="3240" w:hanging="360"/>
+      </w:pPr>
+      <w:rPr>
+        <w:rFonts w:ascii="Courier New" w:hAnsi="Courier New" w:hint="default"/>
+      </w:rPr>
+    </w:lvl>
+    <w:lvl w:ilvl="5" w:tplc="08090005" w:tentative="1">
+      <w:start w:val="1"/>
+      <w:numFmt w:val="bullet"/>
+      <w:lvlText w:val=""/>
+      <w:lvlJc w:val="left"/>
+      <w:pPr>
+        <w:ind w:left="3960" w:hanging="360"/>
+      </w:pPr>
+      <w:rPr>
+        <w:rFonts w:ascii="Wingdings" w:hAnsi="Wingdings" w:hint="default"/>
+      </w:rPr>
+    </w:lvl>
+    <w:lvl w:ilvl="6" w:tplc="08090001" w:tentative="1">
+      <w:start w:val="1"/>
+      <w:numFmt w:val="bullet"/>
+      <w:lvlText w:val=""/>
+      <w:lvlJc w:val="left"/>
+      <w:pPr>
+        <w:ind w:left="4680" w:hanging="360"/>
+      </w:pPr>
+      <w:rPr>
+        <w:rFonts w:ascii="Symbol" w:hAnsi="Symbol" w:hint="default"/>
+      </w:rPr>
+    </w:lvl>
+    <w:lvl w:ilvl="7" w:tplc="08090003" w:tentative="1">
+      <w:start w:val="1"/>
+      <w:numFmt w:val="bullet"/>
+      <w:lvlText w:val="o"/>
+      <w:lvlJc w:val="left"/>
+      <w:pPr>
+        <w:ind w:left="5400" w:hanging="360"/>
+      </w:pPr>
+      <w:rPr>
+        <w:rFonts w:ascii="Courier New" w:hAnsi="Courier New" w:hint="default"/>
+      </w:rPr>
+    </w:lvl>
+    <w:lvl w:ilvl="8" w:tplc="08090005" w:tentative="1">
+      <w:start w:val="1"/>
+      <w:numFmt w:val="bullet"/>
+      <w:lvlText w:val=""/>
+      <w:lvlJc w:val="left"/>
+      <w:pPr>
+        <w:ind w:left="6120" w:hanging="360"/>
+      </w:pPr>
+      <w:rPr>
+        <w:rFonts w:ascii="Wingdings" w:hAnsi="Wingdings" w:hint="default"/>
+      </w:rPr>
+    </w:lvl>
+  </w:abstractNum>
+  <w:abstractNum w:abstractNumId="9" w15:restartNumberingAfterBreak="0">
     <w:nsid w:val="765D23A3"/>
     <w:multiLevelType w:val="multilevel"/>
     <w:tmpl w:val="D2A25216"/>
@@ -1324,11 +8576,124 @@
       </w:rPr>
     </w:lvl>
   </w:abstractNum>
-  <w:num w:numId="1" w16cid:durableId="1483354877">
+  <w:abstractNum w:abstractNumId="10" w15:restartNumberingAfterBreak="0">
+    <w:nsid w:val="7E500607"/>
+    <w:multiLevelType w:val="hybridMultilevel"/>
+    <w:tmpl w:val="F236CB00"/>
+    <w:lvl w:ilvl="0" w:tplc="0809000F">
+      <w:start w:val="1"/>
+      <w:numFmt w:val="decimal"/>
+      <w:lvlText w:val="%1."/>
+      <w:lvlJc w:val="left"/>
+      <w:pPr>
+        <w:ind w:left="720" w:hanging="360"/>
+      </w:pPr>
+    </w:lvl>
+    <w:lvl w:ilvl="1" w:tplc="08090019" w:tentative="1">
+      <w:start w:val="1"/>
+      <w:numFmt w:val="lowerLetter"/>
+      <w:lvlText w:val="%2."/>
+      <w:lvlJc w:val="left"/>
+      <w:pPr>
+        <w:ind w:left="1440" w:hanging="360"/>
+      </w:pPr>
+    </w:lvl>
+    <w:lvl w:ilvl="2" w:tplc="0809001B" w:tentative="1">
+      <w:start w:val="1"/>
+      <w:numFmt w:val="lowerRoman"/>
+      <w:lvlText w:val="%3."/>
+      <w:lvlJc w:val="right"/>
+      <w:pPr>
+        <w:ind w:left="2160" w:hanging="180"/>
+      </w:pPr>
+    </w:lvl>
+    <w:lvl w:ilvl="3" w:tplc="0809000F" w:tentative="1">
+      <w:start w:val="1"/>
+      <w:numFmt w:val="decimal"/>
+      <w:lvlText w:val="%4."/>
+      <w:lvlJc w:val="left"/>
+      <w:pPr>
+        <w:ind w:left="2880" w:hanging="360"/>
+      </w:pPr>
+    </w:lvl>
+    <w:lvl w:ilvl="4" w:tplc="08090019" w:tentative="1">
+      <w:start w:val="1"/>
+      <w:numFmt w:val="lowerLetter"/>
+      <w:lvlText w:val="%5."/>
+      <w:lvlJc w:val="left"/>
+      <w:pPr>
+        <w:ind w:left="3600" w:hanging="360"/>
+      </w:pPr>
+    </w:lvl>
+    <w:lvl w:ilvl="5" w:tplc="0809001B" w:tentative="1">
+      <w:start w:val="1"/>
+      <w:numFmt w:val="lowerRoman"/>
+      <w:lvlText w:val="%6."/>
+      <w:lvlJc w:val="right"/>
+      <w:pPr>
+        <w:ind w:left="4320" w:hanging="180"/>
+      </w:pPr>
+    </w:lvl>
+    <w:lvl w:ilvl="6" w:tplc="0809000F" w:tentative="1">
+      <w:start w:val="1"/>
+      <w:numFmt w:val="decimal"/>
+      <w:lvlText w:val="%7."/>
+      <w:lvlJc w:val="left"/>
+      <w:pPr>
+        <w:ind w:left="5040" w:hanging="360"/>
+      </w:pPr>
+    </w:lvl>
+    <w:lvl w:ilvl="7" w:tplc="08090019" w:tentative="1">
+      <w:start w:val="1"/>
+      <w:numFmt w:val="lowerLetter"/>
+      <w:lvlText w:val="%8."/>
+      <w:lvlJc w:val="left"/>
+      <w:pPr>
+        <w:ind w:left="5760" w:hanging="360"/>
+      </w:pPr>
+    </w:lvl>
+    <w:lvl w:ilvl="8" w:tplc="0809001B" w:tentative="1">
+      <w:start w:val="1"/>
+      <w:numFmt w:val="lowerRoman"/>
+      <w:lvlText w:val="%9."/>
+      <w:lvlJc w:val="right"/>
+      <w:pPr>
+        <w:ind w:left="6480" w:hanging="180"/>
+      </w:pPr>
+    </w:lvl>
+  </w:abstractNum>
+  <w:num w:numId="1" w16cid:durableId="1961766418">
+    <w:abstractNumId w:val="4"/>
+  </w:num>
+  <w:num w:numId="2" w16cid:durableId="359286804">
+    <w:abstractNumId w:val="9"/>
+  </w:num>
+  <w:num w:numId="3" w16cid:durableId="2028676791">
+    <w:abstractNumId w:val="10"/>
+  </w:num>
+  <w:num w:numId="4" w16cid:durableId="1396316994">
+    <w:abstractNumId w:val="8"/>
+  </w:num>
+  <w:num w:numId="5" w16cid:durableId="918057203">
+    <w:abstractNumId w:val="1"/>
+  </w:num>
+  <w:num w:numId="6" w16cid:durableId="1366252710">
+    <w:abstractNumId w:val="5"/>
+  </w:num>
+  <w:num w:numId="7" w16cid:durableId="1124663389">
     <w:abstractNumId w:val="0"/>
   </w:num>
-  <w:num w:numId="2" w16cid:durableId="617176111">
-    <w:abstractNumId w:val="1"/>
+  <w:num w:numId="8" w16cid:durableId="1107778373">
+    <w:abstractNumId w:val="2"/>
+  </w:num>
+  <w:num w:numId="9" w16cid:durableId="142624781">
+    <w:abstractNumId w:val="6"/>
+  </w:num>
+  <w:num w:numId="10" w16cid:durableId="281692332">
+    <w:abstractNumId w:val="3"/>
+  </w:num>
+  <w:num w:numId="11" w16cid:durableId="1578705053">
+    <w:abstractNumId w:val="7"/>
   </w:num>
 </w:numbering>
 </file>
@@ -1456,6 +8821,7 @@
     <w:lsdException w:name="HTML Sample" w:semiHidden="1" w:unhideWhenUsed="1"/>
     <w:lsdException w:name="HTML Typewriter" w:semiHidden="1" w:unhideWhenUsed="1"/>
     <w:lsdException w:name="HTML Variable" w:semiHidden="1" w:unhideWhenUsed="1"/>
+    <w:lsdException w:name="Normal Table" w:semiHidden="1" w:unhideWhenUsed="1"/>
     <w:lsdException w:name="annotation subject" w:semiHidden="1" w:unhideWhenUsed="1"/>
     <w:lsdException w:name="No List" w:semiHidden="1" w:unhideWhenUsed="1"/>
     <w:lsdException w:name="Outline List 1" w:semiHidden="1" w:unhideWhenUsed="1"/>
@@ -1498,10 +8864,13 @@
     <w:lsdException w:name="Table Contemporary" w:semiHidden="1" w:unhideWhenUsed="1"/>
     <w:lsdException w:name="Table Elegant" w:semiHidden="1" w:unhideWhenUsed="1"/>
     <w:lsdException w:name="Table Professional" w:semiHidden="1" w:unhideWhenUsed="1"/>
+    <w:lsdException w:name="Table Subtle 1" w:semiHidden="1" w:unhideWhenUsed="1"/>
     <w:lsdException w:name="Table Subtle 2" w:semiHidden="1" w:unhideWhenUsed="1"/>
     <w:lsdException w:name="Table Web 1" w:semiHidden="1" w:unhideWhenUsed="1"/>
+    <w:lsdException w:name="Table Web 2" w:semiHidden="1" w:unhideWhenUsed="1"/>
+    <w:lsdException w:name="Table Web 3" w:semiHidden="1" w:unhideWhenUsed="1"/>
     <w:lsdException w:name="Balloon Text" w:semiHidden="1" w:unhideWhenUsed="1"/>
-    <w:lsdException w:name="Table Grid" w:uiPriority="39"/>
+    <w:lsdException w:name="Table Grid" w:uiPriority="1"/>
     <w:lsdException w:name="Table Theme" w:semiHidden="1" w:unhideWhenUsed="1"/>
     <w:lsdException w:name="Placeholder Text" w:semiHidden="1"/>
     <w:lsdException w:name="No Spacing" w:uiPriority="1" w:qFormat="1"/>
@@ -2426,6 +9795,61 @@
       <w:lang w:val="en-US"/>
     </w:rPr>
   </w:style>
+  <w:style w:type="table" w:styleId="TableGrid">
+    <w:name w:val="Table Grid"/>
+    <w:basedOn w:val="TableNormal"/>
+    <w:uiPriority w:val="1"/>
+    <w:rsid w:val="008B33F7"/>
+    <w:pPr>
+      <w:spacing w:after="0" w:line="240" w:lineRule="auto"/>
+    </w:pPr>
+    <w:rPr>
+      <w:rFonts w:eastAsia="Batang"/>
+      <w:sz w:val="24"/>
+      <w:szCs w:val="24"/>
+      <w:lang w:val="en-US"/>
+    </w:rPr>
+    <w:tblPr>
+      <w:tblBorders>
+        <w:top w:val="single" w:sz="4" w:space="0" w:color="auto"/>
+        <w:left w:val="single" w:sz="4" w:space="0" w:color="auto"/>
+        <w:bottom w:val="single" w:sz="4" w:space="0" w:color="auto"/>
+        <w:right w:val="single" w:sz="4" w:space="0" w:color="auto"/>
+        <w:insideH w:val="single" w:sz="4" w:space="0" w:color="auto"/>
+        <w:insideV w:val="single" w:sz="4" w:space="0" w:color="auto"/>
+      </w:tblBorders>
+    </w:tblPr>
+  </w:style>
+  <w:style w:type="character" w:styleId="UnresolvedMention">
+    <w:name w:val="Unresolved Mention"/>
+    <w:basedOn w:val="DefaultParagraphFont"/>
+    <w:uiPriority w:val="99"/>
+    <w:semiHidden/>
+    <w:unhideWhenUsed/>
+    <w:rsid w:val="00E73C9C"/>
+    <w:rPr>
+      <w:color w:val="605E5C"/>
+      <w:shd w:val="clear" w:color="auto" w:fill="E1DFDD"/>
+    </w:rPr>
+  </w:style>
+  <w:style w:type="paragraph" w:styleId="Date">
+    <w:name w:val="Date"/>
+    <w:basedOn w:val="Normal"/>
+    <w:next w:val="Normal"/>
+    <w:link w:val="DateChar"/>
+    <w:uiPriority w:val="99"/>
+    <w:semiHidden/>
+    <w:unhideWhenUsed/>
+    <w:rsid w:val="00021FF3"/>
+  </w:style>
+  <w:style w:type="character" w:customStyle="1" w:styleId="DateChar">
+    <w:name w:val="Date Char"/>
+    <w:basedOn w:val="DefaultParagraphFont"/>
+    <w:link w:val="Date"/>
+    <w:uiPriority w:val="99"/>
+    <w:semiHidden/>
+    <w:rsid w:val="00021FF3"/>
+  </w:style>
 </w:styles>
 </file>
 

--- a/Project Plan.docx
+++ b/Project Plan.docx
@@ -51,56 +51,6 @@
           <w:szCs w:val="52"/>
         </w:rPr>
         <w:t>NSW Traffic Penalty Data</w:t>
-      </w:r>
-    </w:p>
-    <w:p>
-      <w:pPr>
-        <w:rPr>
-          <w:b/>
-          <w:bCs/>
-        </w:rPr>
-      </w:pPr>
-      <w:r>
-        <w:rPr>
-          <w:b/>
-          <w:bCs/>
-        </w:rPr>
-        <w:t>Daehoon Seong</w:t>
-      </w:r>
-    </w:p>
-    <w:p>
-      <w:pPr>
-        <w:rPr>
-          <w:b/>
-          <w:bCs/>
-        </w:rPr>
-      </w:pPr>
-      <w:r>
-        <w:rPr>
-          <w:b/>
-          <w:bCs/>
-        </w:rPr>
-        <w:t>Waraphorn Srisomboonkamol</w:t>
-      </w:r>
-    </w:p>
-    <w:p>
-      <w:pPr>
-        <w:rPr>
-          <w:b/>
-          <w:bCs/>
-        </w:rPr>
-      </w:pPr>
-      <w:r>
-        <w:rPr>
-          <w:b/>
-          <w:bCs/>
-        </w:rPr>
-        <w:t>Justin Bilao</w:t>
-      </w:r>
-    </w:p>
-    <w:p>
-      <w:r>
-        <w:br w:type="page"/>
       </w:r>
     </w:p>
     <w:sdt>
@@ -2481,14 +2431,25 @@
                 <w:szCs w:val="22"/>
               </w:rPr>
             </w:pPr>
-            <w:r>
-              <w:rPr>
-                <w:rFonts w:ascii="Calibri" w:hAnsi="Calibri" w:cs="Calibri"/>
-                <w:b w:val="0"/>
-                <w:sz w:val="22"/>
-                <w:szCs w:val="22"/>
-              </w:rPr>
-              <w:t>Analyse Dataset of NSW Traffic P</w:t>
+            <w:proofErr w:type="spellStart"/>
+            <w:r>
+              <w:rPr>
+                <w:rFonts w:ascii="Calibri" w:hAnsi="Calibri" w:cs="Calibri"/>
+                <w:b w:val="0"/>
+                <w:sz w:val="22"/>
+                <w:szCs w:val="22"/>
+              </w:rPr>
+              <w:t>Analyse</w:t>
+            </w:r>
+            <w:proofErr w:type="spellEnd"/>
+            <w:r>
+              <w:rPr>
+                <w:rFonts w:ascii="Calibri" w:hAnsi="Calibri" w:cs="Calibri"/>
+                <w:b w:val="0"/>
+                <w:sz w:val="22"/>
+                <w:szCs w:val="22"/>
+              </w:rPr>
+              <w:t xml:space="preserve"> Dataset of NSW Traffic P</w:t>
             </w:r>
             <w:r>
               <w:rPr>
@@ -6504,7 +6465,15 @@
         <w:t>3.1.1 Define Objectives: 9 hours</w:t>
       </w:r>
       <w:r>
-        <w:t xml:space="preserve"> ( 3 member x 3 hours)</w:t>
+        <w:t xml:space="preserve"> </w:t>
+      </w:r>
+      <w:proofErr w:type="gramStart"/>
+      <w:r>
+        <w:t>( 3</w:t>
+      </w:r>
+      <w:proofErr w:type="gramEnd"/>
+      <w:r>
+        <w:t xml:space="preserve"> member x 3 hours)</w:t>
       </w:r>
     </w:p>
     <w:p>
@@ -6596,7 +6565,15 @@
         <w:t xml:space="preserve">: </w:t>
       </w:r>
       <w:r>
-        <w:t>The scope of the project for developing programs has a critical impact not only on the planning stages but also on the implementation, testing, and deployment stages. All members must understand the objectives defined in the previous WBS, and they need to define the scope of the project based on it. This project requires “a simple analysis and visualisation tool” and the lecturer already proposed the development environment and programming languages such as Miniconda and Python. Accordingly, all members investigate how they can develop this tool under the development environment and try to research frameworks and libraries utilised during the project.</w:t>
+        <w:t xml:space="preserve">The scope of the project for developing programs has a critical impact not only on the planning stages but also on the implementation, testing, and deployment stages. All members must understand the objectives defined in the previous WBS, and they need to define the scope of the project based on it. This project requires “a simple analysis and visualisation tool” and the lecturer already proposed the development environment and programming languages such as </w:t>
+      </w:r>
+      <w:proofErr w:type="spellStart"/>
+      <w:r>
+        <w:t>Miniconda</w:t>
+      </w:r>
+      <w:proofErr w:type="spellEnd"/>
+      <w:r>
+        <w:t xml:space="preserve"> and Python. Accordingly, all members investigate how they can develop this tool under the development environment and try to research frameworks and libraries utilised during the project.</w:t>
       </w:r>
     </w:p>
     <w:p>
@@ -7007,14 +6984,30 @@
         <w:rPr>
           <w:lang w:val="en-US" w:eastAsia="ko-KR"/>
         </w:rPr>
-        <w:t xml:space="preserve">describe the specific activities or functionalities that the software system must perform (Satzinger et al., 2016). For this project, the functionalities we will create are to extract the file data and </w:t>
-      </w:r>
+        <w:t>describe the specific activities or functionalities that the software system must perform (</w:t>
+      </w:r>
+      <w:proofErr w:type="spellStart"/>
+      <w:r>
+        <w:rPr>
+          <w:lang w:val="en-US" w:eastAsia="ko-KR"/>
+        </w:rPr>
+        <w:t>Satzinger</w:t>
+      </w:r>
+      <w:proofErr w:type="spellEnd"/>
+      <w:r>
+        <w:rPr>
+          <w:lang w:val="en-US" w:eastAsia="ko-KR"/>
+        </w:rPr>
+        <w:t xml:space="preserve"> et al., 2016). For this project, the functionalities we will create are to extract the file data and </w:t>
+      </w:r>
+      <w:proofErr w:type="spellStart"/>
       <w:r>
         <w:rPr>
           <w:lang w:val="en-US" w:eastAsia="ko-KR"/>
         </w:rPr>
         <w:t>visualise</w:t>
       </w:r>
+      <w:proofErr w:type="spellEnd"/>
       <w:r>
         <w:rPr>
           <w:lang w:val="en-US" w:eastAsia="ko-KR"/>
@@ -7092,7 +7085,21 @@
         <w:rPr>
           <w:lang w:val="en-US" w:eastAsia="ko-KR"/>
         </w:rPr>
-        <w:t xml:space="preserve">Non-functional requirements describe the features of the system like usability, reliability, performance, and security (Satzinger et al., 2016). For this project, we only consider usability and performance considering the features we submit to get the grade for our assignment. Other features like security and reliability are not needed. </w:t>
+        <w:t>Non-functional requirements describe the features of the system like usability, reliability, performance, and security (</w:t>
+      </w:r>
+      <w:proofErr w:type="spellStart"/>
+      <w:r>
+        <w:rPr>
+          <w:lang w:val="en-US" w:eastAsia="ko-KR"/>
+        </w:rPr>
+        <w:t>Satzinger</w:t>
+      </w:r>
+      <w:proofErr w:type="spellEnd"/>
+      <w:r>
+        <w:rPr>
+          <w:lang w:val="en-US" w:eastAsia="ko-KR"/>
+        </w:rPr>
+        <w:t xml:space="preserve"> et al., 2016). For this project, we only consider usability and performance considering the features we submit to get the grade for our assignment. Other features like security and reliability are not needed. </w:t>
       </w:r>
     </w:p>
     <w:p>
@@ -7352,7 +7359,29 @@
           <w:sz w:val="23"/>
           <w:szCs w:val="23"/>
         </w:rPr>
-        <w:t xml:space="preserve">What is a credit point?. </w:t>
+        <w:t xml:space="preserve">What is a credit </w:t>
+      </w:r>
+      <w:proofErr w:type="gramStart"/>
+      <w:r>
+        <w:rPr>
+          <w:rStyle w:val="Emphasis"/>
+          <w:rFonts w:ascii="Arial" w:hAnsi="Arial" w:cs="Arial"/>
+          <w:color w:val="000000"/>
+          <w:sz w:val="23"/>
+          <w:szCs w:val="23"/>
+        </w:rPr>
+        <w:t>point?.</w:t>
+      </w:r>
+      <w:proofErr w:type="gramEnd"/>
+      <w:r>
+        <w:rPr>
+          <w:rStyle w:val="Emphasis"/>
+          <w:rFonts w:ascii="Arial" w:hAnsi="Arial" w:cs="Arial"/>
+          <w:color w:val="000000"/>
+          <w:sz w:val="23"/>
+          <w:szCs w:val="23"/>
+        </w:rPr>
+        <w:t xml:space="preserve"> </w:t>
       </w:r>
       <w:r>
         <w:rPr>
@@ -7430,6 +7459,7 @@
           <w:szCs w:val="23"/>
         </w:rPr>
       </w:pPr>
+      <w:proofErr w:type="spellStart"/>
       <w:r>
         <w:rPr>
           <w:rFonts w:ascii="Arial" w:hAnsi="Arial" w:cs="Arial"/>
@@ -7437,7 +7467,57 @@
           <w:sz w:val="23"/>
           <w:szCs w:val="23"/>
         </w:rPr>
-        <w:t xml:space="preserve">Satzinger, J. W., Jackson, R. B., &amp; Burd, S. D. (2016). Systems analysis and design : in </w:t>
+        <w:t>Satzinger</w:t>
+      </w:r>
+      <w:proofErr w:type="spellEnd"/>
+      <w:r>
+        <w:rPr>
+          <w:rFonts w:ascii="Arial" w:hAnsi="Arial" w:cs="Arial"/>
+          <w:color w:val="000000"/>
+          <w:sz w:val="23"/>
+          <w:szCs w:val="23"/>
+        </w:rPr>
+        <w:t xml:space="preserve">, J. W., Jackson, R. B., &amp; </w:t>
+      </w:r>
+      <w:proofErr w:type="spellStart"/>
+      <w:r>
+        <w:rPr>
+          <w:rFonts w:ascii="Arial" w:hAnsi="Arial" w:cs="Arial"/>
+          <w:color w:val="000000"/>
+          <w:sz w:val="23"/>
+          <w:szCs w:val="23"/>
+        </w:rPr>
+        <w:t>Burd</w:t>
+      </w:r>
+      <w:proofErr w:type="spellEnd"/>
+      <w:r>
+        <w:rPr>
+          <w:rFonts w:ascii="Arial" w:hAnsi="Arial" w:cs="Arial"/>
+          <w:color w:val="000000"/>
+          <w:sz w:val="23"/>
+          <w:szCs w:val="23"/>
+        </w:rPr>
+        <w:t xml:space="preserve">, S. D. (2016). Systems analysis and </w:t>
+      </w:r>
+      <w:proofErr w:type="gramStart"/>
+      <w:r>
+        <w:rPr>
+          <w:rFonts w:ascii="Arial" w:hAnsi="Arial" w:cs="Arial"/>
+          <w:color w:val="000000"/>
+          <w:sz w:val="23"/>
+          <w:szCs w:val="23"/>
+        </w:rPr>
+        <w:t>design :</w:t>
+      </w:r>
+      <w:proofErr w:type="gramEnd"/>
+      <w:r>
+        <w:rPr>
+          <w:rFonts w:ascii="Arial" w:hAnsi="Arial" w:cs="Arial"/>
+          <w:color w:val="000000"/>
+          <w:sz w:val="23"/>
+          <w:szCs w:val="23"/>
+        </w:rPr>
+        <w:t xml:space="preserve"> in </w:t>
       </w:r>
     </w:p>
     <w:p>

--- a/Project Plan.docx
+++ b/Project Plan.docx
@@ -51,6 +51,56 @@
           <w:szCs w:val="52"/>
         </w:rPr>
         <w:t>NSW Traffic Penalty Data</w:t>
+      </w:r>
+    </w:p>
+    <w:p>
+      <w:pPr>
+        <w:rPr>
+          <w:b/>
+          <w:bCs/>
+        </w:rPr>
+      </w:pPr>
+      <w:r>
+        <w:rPr>
+          <w:b/>
+          <w:bCs/>
+        </w:rPr>
+        <w:t>Daehoon Seong</w:t>
+      </w:r>
+    </w:p>
+    <w:p>
+      <w:pPr>
+        <w:rPr>
+          <w:b/>
+          <w:bCs/>
+        </w:rPr>
+      </w:pPr>
+      <w:r>
+        <w:rPr>
+          <w:b/>
+          <w:bCs/>
+        </w:rPr>
+        <w:t>Waraphorn Srisomboonkamol</w:t>
+      </w:r>
+    </w:p>
+    <w:p>
+      <w:pPr>
+        <w:rPr>
+          <w:b/>
+          <w:bCs/>
+        </w:rPr>
+      </w:pPr>
+      <w:r>
+        <w:rPr>
+          <w:b/>
+          <w:bCs/>
+        </w:rPr>
+        <w:t>Justin Bilao</w:t>
+      </w:r>
+    </w:p>
+    <w:p>
+      <w:r>
+        <w:br w:type="page"/>
       </w:r>
     </w:p>
     <w:sdt>
@@ -2431,25 +2481,14 @@
                 <w:szCs w:val="22"/>
               </w:rPr>
             </w:pPr>
-            <w:proofErr w:type="spellStart"/>
-            <w:r>
-              <w:rPr>
-                <w:rFonts w:ascii="Calibri" w:hAnsi="Calibri" w:cs="Calibri"/>
-                <w:b w:val="0"/>
-                <w:sz w:val="22"/>
-                <w:szCs w:val="22"/>
-              </w:rPr>
-              <w:t>Analyse</w:t>
-            </w:r>
-            <w:proofErr w:type="spellEnd"/>
-            <w:r>
-              <w:rPr>
-                <w:rFonts w:ascii="Calibri" w:hAnsi="Calibri" w:cs="Calibri"/>
-                <w:b w:val="0"/>
-                <w:sz w:val="22"/>
-                <w:szCs w:val="22"/>
-              </w:rPr>
-              <w:t xml:space="preserve"> Dataset of NSW Traffic P</w:t>
+            <w:r>
+              <w:rPr>
+                <w:rFonts w:ascii="Calibri" w:hAnsi="Calibri" w:cs="Calibri"/>
+                <w:b w:val="0"/>
+                <w:sz w:val="22"/>
+                <w:szCs w:val="22"/>
+              </w:rPr>
+              <w:t>Analyse Dataset of NSW Traffic P</w:t>
             </w:r>
             <w:r>
               <w:rPr>
@@ -6465,15 +6504,7 @@
         <w:t>3.1.1 Define Objectives: 9 hours</w:t>
       </w:r>
       <w:r>
-        <w:t xml:space="preserve"> </w:t>
-      </w:r>
-      <w:proofErr w:type="gramStart"/>
-      <w:r>
-        <w:t>( 3</w:t>
-      </w:r>
-      <w:proofErr w:type="gramEnd"/>
-      <w:r>
-        <w:t xml:space="preserve"> member x 3 hours)</w:t>
+        <w:t xml:space="preserve"> ( 3 member x 3 hours)</w:t>
       </w:r>
     </w:p>
     <w:p>
@@ -6565,15 +6596,7 @@
         <w:t xml:space="preserve">: </w:t>
       </w:r>
       <w:r>
-        <w:t xml:space="preserve">The scope of the project for developing programs has a critical impact not only on the planning stages but also on the implementation, testing, and deployment stages. All members must understand the objectives defined in the previous WBS, and they need to define the scope of the project based on it. This project requires “a simple analysis and visualisation tool” and the lecturer already proposed the development environment and programming languages such as </w:t>
-      </w:r>
-      <w:proofErr w:type="spellStart"/>
-      <w:r>
-        <w:t>Miniconda</w:t>
-      </w:r>
-      <w:proofErr w:type="spellEnd"/>
-      <w:r>
-        <w:t xml:space="preserve"> and Python. Accordingly, all members investigate how they can develop this tool under the development environment and try to research frameworks and libraries utilised during the project.</w:t>
+        <w:t>The scope of the project for developing programs has a critical impact not only on the planning stages but also on the implementation, testing, and deployment stages. All members must understand the objectives defined in the previous WBS, and they need to define the scope of the project based on it. This project requires “a simple analysis and visualisation tool” and the lecturer already proposed the development environment and programming languages such as Miniconda and Python. Accordingly, all members investigate how they can develop this tool under the development environment and try to research frameworks and libraries utilised during the project.</w:t>
       </w:r>
     </w:p>
     <w:p>
@@ -6984,30 +7007,14 @@
         <w:rPr>
           <w:lang w:val="en-US" w:eastAsia="ko-KR"/>
         </w:rPr>
-        <w:t>describe the specific activities or functionalities that the software system must perform (</w:t>
-      </w:r>
-      <w:proofErr w:type="spellStart"/>
-      <w:r>
-        <w:rPr>
-          <w:lang w:val="en-US" w:eastAsia="ko-KR"/>
-        </w:rPr>
-        <w:t>Satzinger</w:t>
-      </w:r>
-      <w:proofErr w:type="spellEnd"/>
-      <w:r>
-        <w:rPr>
-          <w:lang w:val="en-US" w:eastAsia="ko-KR"/>
-        </w:rPr>
-        <w:t xml:space="preserve"> et al., 2016). For this project, the functionalities we will create are to extract the file data and </w:t>
-      </w:r>
-      <w:proofErr w:type="spellStart"/>
+        <w:t xml:space="preserve">describe the specific activities or functionalities that the software system must perform (Satzinger et al., 2016). For this project, the functionalities we will create are to extract the file data and </w:t>
+      </w:r>
       <w:r>
         <w:rPr>
           <w:lang w:val="en-US" w:eastAsia="ko-KR"/>
         </w:rPr>
         <w:t>visualise</w:t>
       </w:r>
-      <w:proofErr w:type="spellEnd"/>
       <w:r>
         <w:rPr>
           <w:lang w:val="en-US" w:eastAsia="ko-KR"/>
@@ -7085,21 +7092,7 @@
         <w:rPr>
           <w:lang w:val="en-US" w:eastAsia="ko-KR"/>
         </w:rPr>
-        <w:t>Non-functional requirements describe the features of the system like usability, reliability, performance, and security (</w:t>
-      </w:r>
-      <w:proofErr w:type="spellStart"/>
-      <w:r>
-        <w:rPr>
-          <w:lang w:val="en-US" w:eastAsia="ko-KR"/>
-        </w:rPr>
-        <w:t>Satzinger</w:t>
-      </w:r>
-      <w:proofErr w:type="spellEnd"/>
-      <w:r>
-        <w:rPr>
-          <w:lang w:val="en-US" w:eastAsia="ko-KR"/>
-        </w:rPr>
-        <w:t xml:space="preserve"> et al., 2016). For this project, we only consider usability and performance considering the features we submit to get the grade for our assignment. Other features like security and reliability are not needed. </w:t>
+        <w:t xml:space="preserve">Non-functional requirements describe the features of the system like usability, reliability, performance, and security (Satzinger et al., 2016). For this project, we only consider usability and performance considering the features we submit to get the grade for our assignment. Other features like security and reliability are not needed. </w:t>
       </w:r>
     </w:p>
     <w:p>
@@ -7359,29 +7352,7 @@
           <w:sz w:val="23"/>
           <w:szCs w:val="23"/>
         </w:rPr>
-        <w:t xml:space="preserve">What is a credit </w:t>
-      </w:r>
-      <w:proofErr w:type="gramStart"/>
-      <w:r>
-        <w:rPr>
-          <w:rStyle w:val="Emphasis"/>
-          <w:rFonts w:ascii="Arial" w:hAnsi="Arial" w:cs="Arial"/>
-          <w:color w:val="000000"/>
-          <w:sz w:val="23"/>
-          <w:szCs w:val="23"/>
-        </w:rPr>
-        <w:t>point?.</w:t>
-      </w:r>
-      <w:proofErr w:type="gramEnd"/>
-      <w:r>
-        <w:rPr>
-          <w:rStyle w:val="Emphasis"/>
-          <w:rFonts w:ascii="Arial" w:hAnsi="Arial" w:cs="Arial"/>
-          <w:color w:val="000000"/>
-          <w:sz w:val="23"/>
-          <w:szCs w:val="23"/>
-        </w:rPr>
-        <w:t xml:space="preserve"> </w:t>
+        <w:t xml:space="preserve">What is a credit point?. </w:t>
       </w:r>
       <w:r>
         <w:rPr>
@@ -7459,7 +7430,6 @@
           <w:szCs w:val="23"/>
         </w:rPr>
       </w:pPr>
-      <w:proofErr w:type="spellStart"/>
       <w:r>
         <w:rPr>
           <w:rFonts w:ascii="Arial" w:hAnsi="Arial" w:cs="Arial"/>
@@ -7467,57 +7437,7 @@
           <w:sz w:val="23"/>
           <w:szCs w:val="23"/>
         </w:rPr>
-        <w:t>Satzinger</w:t>
-      </w:r>
-      <w:proofErr w:type="spellEnd"/>
-      <w:r>
-        <w:rPr>
-          <w:rFonts w:ascii="Arial" w:hAnsi="Arial" w:cs="Arial"/>
-          <w:color w:val="000000"/>
-          <w:sz w:val="23"/>
-          <w:szCs w:val="23"/>
-        </w:rPr>
-        <w:t xml:space="preserve">, J. W., Jackson, R. B., &amp; </w:t>
-      </w:r>
-      <w:proofErr w:type="spellStart"/>
-      <w:r>
-        <w:rPr>
-          <w:rFonts w:ascii="Arial" w:hAnsi="Arial" w:cs="Arial"/>
-          <w:color w:val="000000"/>
-          <w:sz w:val="23"/>
-          <w:szCs w:val="23"/>
-        </w:rPr>
-        <w:t>Burd</w:t>
-      </w:r>
-      <w:proofErr w:type="spellEnd"/>
-      <w:r>
-        <w:rPr>
-          <w:rFonts w:ascii="Arial" w:hAnsi="Arial" w:cs="Arial"/>
-          <w:color w:val="000000"/>
-          <w:sz w:val="23"/>
-          <w:szCs w:val="23"/>
-        </w:rPr>
-        <w:t xml:space="preserve">, S. D. (2016). Systems analysis and </w:t>
-      </w:r>
-      <w:proofErr w:type="gramStart"/>
-      <w:r>
-        <w:rPr>
-          <w:rFonts w:ascii="Arial" w:hAnsi="Arial" w:cs="Arial"/>
-          <w:color w:val="000000"/>
-          <w:sz w:val="23"/>
-          <w:szCs w:val="23"/>
-        </w:rPr>
-        <w:t>design :</w:t>
-      </w:r>
-      <w:proofErr w:type="gramEnd"/>
-      <w:r>
-        <w:rPr>
-          <w:rFonts w:ascii="Arial" w:hAnsi="Arial" w:cs="Arial"/>
-          <w:color w:val="000000"/>
-          <w:sz w:val="23"/>
-          <w:szCs w:val="23"/>
-        </w:rPr>
-        <w:t xml:space="preserve"> in </w:t>
+        <w:t xml:space="preserve">Satzinger, J. W., Jackson, R. B., &amp; Burd, S. D. (2016). Systems analysis and design : in </w:t>
       </w:r>
     </w:p>
     <w:p>

--- a/Project Plan.docx
+++ b/Project Plan.docx
@@ -96,6 +96,29 @@
           <w:bCs/>
         </w:rPr>
         <w:t>Justin Bilao</w:t>
+      </w:r>
+    </w:p>
+    <w:p>
+      <w:pPr>
+        <w:rPr>
+          <w:b/>
+          <w:bCs/>
+        </w:rPr>
+      </w:pPr>
+    </w:p>
+    <w:p>
+      <w:pPr>
+        <w:rPr>
+          <w:b/>
+          <w:bCs/>
+        </w:rPr>
+      </w:pPr>
+      <w:r>
+        <w:rPr>
+          <w:b/>
+          <w:bCs/>
+        </w:rPr>
+        <w:t>Test upload to main</w:t>
       </w:r>
     </w:p>
     <w:p>
@@ -836,10 +859,7 @@
         </w:numPr>
       </w:pPr>
       <w:r>
-        <w:t>User-Defined Period Analysis:</w:t>
-      </w:r>
-      <w:r>
-        <w:t xml:space="preserve"> </w:t>
+        <w:t xml:space="preserve">User-Defined Period Analysis: </w:t>
       </w:r>
     </w:p>
     <w:p>
